--- a/VStarrResume.docx
+++ b/VStarrResume.docx
@@ -11,8 +11,6 @@
           <w:u w:val="single"/>
         </w:rPr>
       </w:pPr>
-      <w:bookmarkStart w:id="0" w:name="_GoBack"/>
-      <w:bookmarkEnd w:id="0"/>
       <w:r>
         <w:rPr>
           <w:rFonts w:ascii="Arial" w:hAnsi="Arial"/>
@@ -222,7 +220,15 @@
           <w:sz w:val="22"/>
           <w:szCs w:val="22"/>
         </w:rPr>
-        <w:t>, 3.0 GPA</w:t>
+        <w:tab/>
+      </w:r>
+      <w:r>
+        <w:rPr>
+          <w:rFonts w:ascii="Arial" w:hAnsi="Arial"/>
+          <w:sz w:val="22"/>
+          <w:szCs w:val="22"/>
+        </w:rPr>
+        <w:tab/>
       </w:r>
       <w:r>
         <w:rPr>
@@ -445,54 +451,28 @@
       <w:pPr>
         <w:rPr>
           <w:rFonts w:ascii="Arial" w:hAnsi="Arial"/>
-          <w:sz w:val="22"/>
-          <w:szCs w:val="22"/>
-        </w:rPr>
-      </w:pPr>
-      <w:r>
-        <w:rPr>
-          <w:rFonts w:ascii="Arial" w:hAnsi="Arial"/>
-          <w:b/>
-          <w:sz w:val="22"/>
-          <w:szCs w:val="22"/>
-        </w:rPr>
-        <w:t xml:space="preserve">The Home Depot </w:t>
-      </w:r>
-      <w:r>
-        <w:rPr>
-          <w:rFonts w:ascii="Arial" w:hAnsi="Arial"/>
-          <w:b/>
-          <w:sz w:val="22"/>
-          <w:szCs w:val="22"/>
-        </w:rPr>
-        <w:tab/>
-      </w:r>
-      <w:r>
-        <w:rPr>
-          <w:rFonts w:ascii="Arial" w:hAnsi="Arial"/>
-          <w:b/>
-          <w:sz w:val="22"/>
-          <w:szCs w:val="22"/>
-        </w:rPr>
-        <w:tab/>
-      </w:r>
-      <w:r>
-        <w:rPr>
-          <w:rFonts w:ascii="Arial" w:hAnsi="Arial"/>
-          <w:b/>
-          <w:sz w:val="22"/>
-          <w:szCs w:val="22"/>
-        </w:rPr>
-        <w:tab/>
-      </w:r>
-      <w:r>
-        <w:rPr>
-          <w:rFonts w:ascii="Arial" w:hAnsi="Arial"/>
-          <w:b/>
-          <w:sz w:val="22"/>
-          <w:szCs w:val="22"/>
-        </w:rPr>
-        <w:tab/>
+          <w:b/>
+          <w:sz w:val="22"/>
+          <w:szCs w:val="22"/>
+        </w:rPr>
+      </w:pPr>
+      <w:r>
+        <w:rPr>
+          <w:rFonts w:ascii="Arial" w:hAnsi="Arial"/>
+          <w:b/>
+          <w:sz w:val="22"/>
+          <w:szCs w:val="22"/>
+        </w:rPr>
+        <w:t>General Motors</w:t>
+      </w:r>
+      <w:r>
+        <w:rPr>
+          <w:rFonts w:ascii="Arial" w:hAnsi="Arial"/>
+          <w:b/>
+          <w:sz w:val="22"/>
+          <w:szCs w:val="22"/>
+        </w:rPr>
+        <w:t xml:space="preserve"> – GDAT IT Tools &amp; Architecture</w:t>
       </w:r>
       <w:r>
         <w:rPr>
@@ -563,6 +543,428 @@
           <w:sz w:val="22"/>
           <w:szCs w:val="22"/>
         </w:rPr>
+        <w:t>Software Developer</w:t>
+      </w:r>
+      <w:r>
+        <w:rPr>
+          <w:rFonts w:ascii="Arial" w:hAnsi="Arial"/>
+          <w:sz w:val="22"/>
+          <w:szCs w:val="22"/>
+        </w:rPr>
+        <w:tab/>
+      </w:r>
+      <w:r>
+        <w:rPr>
+          <w:rFonts w:ascii="Arial" w:hAnsi="Arial"/>
+          <w:sz w:val="22"/>
+          <w:szCs w:val="22"/>
+        </w:rPr>
+        <w:tab/>
+      </w:r>
+      <w:r>
+        <w:rPr>
+          <w:rFonts w:ascii="Arial" w:hAnsi="Arial"/>
+          <w:sz w:val="22"/>
+          <w:szCs w:val="22"/>
+        </w:rPr>
+        <w:tab/>
+      </w:r>
+      <w:r>
+        <w:rPr>
+          <w:rFonts w:ascii="Arial" w:hAnsi="Arial"/>
+          <w:sz w:val="22"/>
+          <w:szCs w:val="22"/>
+        </w:rPr>
+        <w:tab/>
+      </w:r>
+      <w:r>
+        <w:rPr>
+          <w:rFonts w:ascii="Arial" w:hAnsi="Arial"/>
+          <w:sz w:val="22"/>
+          <w:szCs w:val="22"/>
+        </w:rPr>
+        <w:tab/>
+      </w:r>
+      <w:r>
+        <w:rPr>
+          <w:rFonts w:ascii="Arial" w:hAnsi="Arial"/>
+          <w:sz w:val="22"/>
+          <w:szCs w:val="22"/>
+        </w:rPr>
+        <w:tab/>
+      </w:r>
+      <w:r>
+        <w:rPr>
+          <w:rFonts w:ascii="Arial" w:hAnsi="Arial"/>
+          <w:sz w:val="22"/>
+          <w:szCs w:val="22"/>
+        </w:rPr>
+        <w:tab/>
+      </w:r>
+      <w:r>
+        <w:rPr>
+          <w:rFonts w:ascii="Arial" w:hAnsi="Arial"/>
+          <w:sz w:val="22"/>
+          <w:szCs w:val="22"/>
+        </w:rPr>
+        <w:tab/>
+      </w:r>
+      <w:r>
+        <w:rPr>
+          <w:rFonts w:ascii="Arial" w:hAnsi="Arial"/>
+          <w:sz w:val="22"/>
+          <w:szCs w:val="22"/>
+        </w:rPr>
+        <w:tab/>
+        <w:t>1/2015 – present</w:t>
+      </w:r>
+    </w:p>
+    <w:p>
+      <w:pPr>
+        <w:pStyle w:val="ListParagraph"/>
+        <w:numPr>
+          <w:ilvl w:val="0"/>
+          <w:numId w:val="25"/>
+        </w:numPr>
+        <w:rPr>
+          <w:rFonts w:ascii="Arial" w:hAnsi="Arial"/>
+          <w:sz w:val="22"/>
+          <w:szCs w:val="22"/>
+        </w:rPr>
+      </w:pPr>
+      <w:r>
+        <w:rPr>
+          <w:rFonts w:ascii="Arial" w:hAnsi="Arial"/>
+          <w:sz w:val="22"/>
+          <w:szCs w:val="22"/>
+        </w:rPr>
+        <w:t xml:space="preserve">Manage, optimize, and refactor existing and new </w:t>
+      </w:r>
+      <w:r>
+        <w:rPr>
+          <w:rFonts w:ascii="Arial" w:hAnsi="Arial"/>
+          <w:sz w:val="22"/>
+          <w:szCs w:val="22"/>
+        </w:rPr>
+        <w:t xml:space="preserve">ETL jobs by obtaining data from </w:t>
+      </w:r>
+      <w:r>
+        <w:rPr>
+          <w:rFonts w:ascii="Arial" w:hAnsi="Arial"/>
+          <w:sz w:val="22"/>
+          <w:szCs w:val="22"/>
+        </w:rPr>
+        <w:t xml:space="preserve">various internal sources (PPM, ASMS, and </w:t>
+      </w:r>
+      <w:proofErr w:type="spellStart"/>
+      <w:r>
+        <w:rPr>
+          <w:rFonts w:ascii="Arial" w:hAnsi="Arial"/>
+          <w:sz w:val="22"/>
+          <w:szCs w:val="22"/>
+        </w:rPr>
+        <w:t>uCMDB</w:t>
+      </w:r>
+      <w:proofErr w:type="spellEnd"/>
+      <w:r>
+        <w:rPr>
+          <w:rFonts w:ascii="Arial" w:hAnsi="Arial"/>
+          <w:sz w:val="22"/>
+          <w:szCs w:val="22"/>
+        </w:rPr>
+        <w:t>) to run in less than half the original time</w:t>
+      </w:r>
+      <w:r>
+        <w:rPr>
+          <w:rFonts w:ascii="Arial" w:hAnsi="Arial"/>
+          <w:sz w:val="22"/>
+          <w:szCs w:val="22"/>
+        </w:rPr>
+        <w:t>,</w:t>
+      </w:r>
+      <w:r>
+        <w:rPr>
+          <w:rFonts w:ascii="Arial" w:hAnsi="Arial"/>
+          <w:sz w:val="22"/>
+          <w:szCs w:val="22"/>
+        </w:rPr>
+        <w:t xml:space="preserve"> while tracking audit information for the Atlas tool used by 90% of GM IT</w:t>
+      </w:r>
+    </w:p>
+    <w:p>
+      <w:pPr>
+        <w:pStyle w:val="ListParagraph"/>
+        <w:numPr>
+          <w:ilvl w:val="0"/>
+          <w:numId w:val="25"/>
+        </w:numPr>
+        <w:rPr>
+          <w:rFonts w:ascii="Arial" w:hAnsi="Arial"/>
+          <w:b/>
+          <w:sz w:val="22"/>
+          <w:szCs w:val="22"/>
+        </w:rPr>
+      </w:pPr>
+      <w:r>
+        <w:rPr>
+          <w:rFonts w:ascii="Arial" w:hAnsi="Arial"/>
+          <w:sz w:val="22"/>
+          <w:szCs w:val="22"/>
+        </w:rPr>
+        <w:t xml:space="preserve">Streamline transfer of deviation data from all </w:t>
+      </w:r>
+      <w:proofErr w:type="spellStart"/>
+      <w:r>
+        <w:rPr>
+          <w:rFonts w:ascii="Arial" w:hAnsi="Arial"/>
+          <w:sz w:val="22"/>
+          <w:szCs w:val="22"/>
+        </w:rPr>
+        <w:t>Sharepoint</w:t>
+      </w:r>
+      <w:proofErr w:type="spellEnd"/>
+      <w:r>
+        <w:rPr>
+          <w:rFonts w:ascii="Arial" w:hAnsi="Arial"/>
+          <w:sz w:val="22"/>
+          <w:szCs w:val="22"/>
+        </w:rPr>
+        <w:t xml:space="preserve"> sites into Atlas</w:t>
+      </w:r>
+      <w:r>
+        <w:rPr>
+          <w:rFonts w:ascii="Arial" w:hAnsi="Arial"/>
+          <w:sz w:val="22"/>
+          <w:szCs w:val="22"/>
+        </w:rPr>
+        <w:t xml:space="preserve"> using </w:t>
+      </w:r>
+      <w:proofErr w:type="spellStart"/>
+      <w:r>
+        <w:rPr>
+          <w:rFonts w:ascii="Arial" w:hAnsi="Arial"/>
+          <w:sz w:val="22"/>
+          <w:szCs w:val="22"/>
+        </w:rPr>
+        <w:t>DataStage</w:t>
+      </w:r>
+      <w:proofErr w:type="spellEnd"/>
+    </w:p>
+    <w:p>
+      <w:pPr>
+        <w:pStyle w:val="ListParagraph"/>
+        <w:numPr>
+          <w:ilvl w:val="0"/>
+          <w:numId w:val="25"/>
+        </w:numPr>
+        <w:rPr>
+          <w:rFonts w:ascii="Arial" w:hAnsi="Arial"/>
+          <w:sz w:val="22"/>
+          <w:szCs w:val="22"/>
+        </w:rPr>
+      </w:pPr>
+      <w:r>
+        <w:rPr>
+          <w:rFonts w:ascii="Arial" w:hAnsi="Arial"/>
+          <w:sz w:val="22"/>
+          <w:szCs w:val="22"/>
+        </w:rPr>
+        <w:t>Automate project cloning and</w:t>
+      </w:r>
+      <w:r>
+        <w:rPr>
+          <w:rFonts w:ascii="Arial" w:hAnsi="Arial"/>
+          <w:sz w:val="22"/>
+          <w:szCs w:val="22"/>
+        </w:rPr>
+        <w:t xml:space="preserve"> data clearing for testers, business analysts, </w:t>
+      </w:r>
+      <w:r>
+        <w:rPr>
+          <w:rFonts w:ascii="Arial" w:hAnsi="Arial"/>
+          <w:sz w:val="22"/>
+          <w:szCs w:val="22"/>
+        </w:rPr>
+        <w:t>and project managers</w:t>
+      </w:r>
+    </w:p>
+    <w:p>
+      <w:pPr>
+        <w:pStyle w:val="ListParagraph"/>
+        <w:numPr>
+          <w:ilvl w:val="0"/>
+          <w:numId w:val="25"/>
+        </w:numPr>
+        <w:rPr>
+          <w:rFonts w:ascii="Arial" w:hAnsi="Arial"/>
+          <w:b/>
+          <w:sz w:val="22"/>
+          <w:szCs w:val="22"/>
+        </w:rPr>
+      </w:pPr>
+      <w:r>
+        <w:rPr>
+          <w:rFonts w:ascii="Arial" w:hAnsi="Arial"/>
+          <w:sz w:val="22"/>
+          <w:szCs w:val="22"/>
+        </w:rPr>
+        <w:t xml:space="preserve">Reduce </w:t>
+      </w:r>
+      <w:r>
+        <w:rPr>
+          <w:rFonts w:ascii="Arial" w:hAnsi="Arial"/>
+          <w:sz w:val="22"/>
+          <w:szCs w:val="22"/>
+        </w:rPr>
+        <w:t>issues and assist</w:t>
+      </w:r>
+      <w:r>
+        <w:rPr>
+          <w:rFonts w:ascii="Arial" w:hAnsi="Arial"/>
+          <w:sz w:val="22"/>
+          <w:szCs w:val="22"/>
+        </w:rPr>
+        <w:t xml:space="preserve"> with</w:t>
+      </w:r>
+      <w:r>
+        <w:rPr>
+          <w:rFonts w:ascii="Arial" w:hAnsi="Arial"/>
+          <w:sz w:val="22"/>
+          <w:szCs w:val="22"/>
+        </w:rPr>
+        <w:t xml:space="preserve"> </w:t>
+      </w:r>
+      <w:r>
+        <w:rPr>
+          <w:rFonts w:ascii="Arial" w:hAnsi="Arial"/>
+          <w:sz w:val="22"/>
+          <w:szCs w:val="22"/>
+        </w:rPr>
+        <w:t xml:space="preserve">development to meet </w:t>
+      </w:r>
+      <w:r>
+        <w:rPr>
+          <w:rFonts w:ascii="Arial" w:hAnsi="Arial"/>
+          <w:sz w:val="22"/>
+          <w:szCs w:val="22"/>
+        </w:rPr>
+        <w:t xml:space="preserve">100% of </w:t>
+      </w:r>
+      <w:r>
+        <w:rPr>
+          <w:rFonts w:ascii="Arial" w:hAnsi="Arial"/>
+          <w:sz w:val="22"/>
+          <w:szCs w:val="22"/>
+        </w:rPr>
+        <w:t>speed to market requirements</w:t>
+      </w:r>
+    </w:p>
+    <w:p>
+      <w:pPr>
+        <w:pStyle w:val="ListParagraph"/>
+        <w:rPr>
+          <w:rFonts w:ascii="Arial" w:hAnsi="Arial"/>
+          <w:b/>
+          <w:sz w:val="22"/>
+          <w:szCs w:val="22"/>
+        </w:rPr>
+      </w:pPr>
+    </w:p>
+    <w:p>
+      <w:pPr>
+        <w:rPr>
+          <w:rFonts w:ascii="Arial" w:hAnsi="Arial"/>
+          <w:sz w:val="22"/>
+          <w:szCs w:val="22"/>
+        </w:rPr>
+      </w:pPr>
+      <w:r>
+        <w:rPr>
+          <w:rFonts w:ascii="Arial" w:hAnsi="Arial"/>
+          <w:b/>
+          <w:sz w:val="22"/>
+          <w:szCs w:val="22"/>
+        </w:rPr>
+        <w:t xml:space="preserve">The Home Depot </w:t>
+      </w:r>
+      <w:r>
+        <w:rPr>
+          <w:rFonts w:ascii="Arial" w:hAnsi="Arial"/>
+          <w:b/>
+          <w:sz w:val="22"/>
+          <w:szCs w:val="22"/>
+        </w:rPr>
+        <w:t>– Windows Server Team</w:t>
+      </w:r>
+      <w:r>
+        <w:rPr>
+          <w:rFonts w:ascii="Arial" w:hAnsi="Arial"/>
+          <w:b/>
+          <w:sz w:val="22"/>
+          <w:szCs w:val="22"/>
+        </w:rPr>
+        <w:tab/>
+      </w:r>
+      <w:r>
+        <w:rPr>
+          <w:rFonts w:ascii="Arial" w:hAnsi="Arial"/>
+          <w:b/>
+          <w:sz w:val="22"/>
+          <w:szCs w:val="22"/>
+        </w:rPr>
+        <w:tab/>
+      </w:r>
+      <w:r>
+        <w:rPr>
+          <w:rFonts w:ascii="Arial" w:hAnsi="Arial"/>
+          <w:b/>
+          <w:sz w:val="22"/>
+          <w:szCs w:val="22"/>
+        </w:rPr>
+        <w:tab/>
+      </w:r>
+      <w:r>
+        <w:rPr>
+          <w:rFonts w:ascii="Arial" w:hAnsi="Arial"/>
+          <w:b/>
+          <w:sz w:val="22"/>
+          <w:szCs w:val="22"/>
+        </w:rPr>
+        <w:tab/>
+      </w:r>
+      <w:r>
+        <w:rPr>
+          <w:rFonts w:ascii="Arial" w:hAnsi="Arial"/>
+          <w:b/>
+          <w:sz w:val="22"/>
+          <w:szCs w:val="22"/>
+        </w:rPr>
+        <w:tab/>
+      </w:r>
+      <w:r>
+        <w:rPr>
+          <w:rFonts w:ascii="Arial" w:hAnsi="Arial"/>
+          <w:sz w:val="22"/>
+          <w:szCs w:val="22"/>
+        </w:rPr>
+        <w:t>Austin, TX</w:t>
+      </w:r>
+    </w:p>
+    <w:p>
+      <w:pPr>
+        <w:rPr>
+          <w:rFonts w:ascii="Arial" w:hAnsi="Arial"/>
+          <w:sz w:val="22"/>
+          <w:szCs w:val="22"/>
+        </w:rPr>
+      </w:pPr>
+      <w:r>
+        <w:rPr>
+          <w:rFonts w:ascii="Arial" w:hAnsi="Arial"/>
+          <w:i/>
+          <w:sz w:val="22"/>
+          <w:szCs w:val="22"/>
+        </w:rPr>
         <w:t xml:space="preserve">Windows </w:t>
       </w:r>
       <w:r>
@@ -643,7 +1045,7 @@
           <w:sz w:val="22"/>
           <w:szCs w:val="22"/>
         </w:rPr>
-        <w:t>5/2014 – present</w:t>
+        <w:t>5/2014 – 12/2014</w:t>
       </w:r>
     </w:p>
     <w:p>
@@ -665,7 +1067,47 @@
           <w:sz w:val="22"/>
           <w:szCs w:val="22"/>
         </w:rPr>
-        <w:t xml:space="preserve">Solve current server build and deployed state discrepancies in server lifecycle </w:t>
+        <w:t>Report</w:t>
+      </w:r>
+      <w:r>
+        <w:rPr>
+          <w:rFonts w:ascii="Arial" w:hAnsi="Arial"/>
+          <w:sz w:val="22"/>
+          <w:szCs w:val="22"/>
+        </w:rPr>
+        <w:t>ed</w:t>
+      </w:r>
+      <w:r>
+        <w:rPr>
+          <w:rFonts w:ascii="Arial" w:hAnsi="Arial"/>
+          <w:sz w:val="22"/>
+          <w:szCs w:val="22"/>
+        </w:rPr>
+        <w:t xml:space="preserve"> on server</w:t>
+      </w:r>
+      <w:r>
+        <w:rPr>
+          <w:rFonts w:ascii="Arial" w:hAnsi="Arial"/>
+          <w:sz w:val="22"/>
+          <w:szCs w:val="22"/>
+        </w:rPr>
+        <w:t>s</w:t>
+      </w:r>
+      <w:r>
+        <w:rPr>
+          <w:rFonts w:ascii="Arial" w:hAnsi="Arial"/>
+          <w:sz w:val="22"/>
+          <w:szCs w:val="22"/>
+        </w:rPr>
+        <w:t>’</w:t>
+      </w:r>
+      <w:r>
+        <w:rPr>
+          <w:rFonts w:ascii="Arial" w:hAnsi="Arial"/>
+          <w:sz w:val="22"/>
+          <w:szCs w:val="22"/>
+        </w:rPr>
+        <w:t xml:space="preserve"> health by monitoring operation manager, patching, and maintenance</w:t>
       </w:r>
     </w:p>
     <w:p>
@@ -687,31 +1129,47 @@
           <w:sz w:val="22"/>
           <w:szCs w:val="22"/>
         </w:rPr>
-        <w:t>Report</w:t>
-      </w:r>
-      <w:r>
-        <w:rPr>
-          <w:rFonts w:ascii="Arial" w:hAnsi="Arial"/>
-          <w:sz w:val="22"/>
-          <w:szCs w:val="22"/>
-        </w:rPr>
-        <w:t xml:space="preserve"> on server</w:t>
-      </w:r>
-      <w:r>
-        <w:rPr>
-          <w:rFonts w:ascii="Arial" w:hAnsi="Arial"/>
-          <w:sz w:val="22"/>
-          <w:szCs w:val="22"/>
-        </w:rPr>
-        <w:t>s</w:t>
-      </w:r>
-      <w:r>
-        <w:rPr>
-          <w:rFonts w:ascii="Arial" w:hAnsi="Arial"/>
-          <w:sz w:val="22"/>
-          <w:szCs w:val="22"/>
-        </w:rPr>
-        <w:t xml:space="preserve"> health by monitoring operation manager, patching, and maintenance</w:t>
+        <w:t>Develop</w:t>
+      </w:r>
+      <w:r>
+        <w:rPr>
+          <w:rFonts w:ascii="Arial" w:hAnsi="Arial"/>
+          <w:sz w:val="22"/>
+          <w:szCs w:val="22"/>
+        </w:rPr>
+        <w:t>ed</w:t>
+      </w:r>
+      <w:r>
+        <w:rPr>
+          <w:rFonts w:ascii="Arial" w:hAnsi="Arial"/>
+          <w:sz w:val="22"/>
+          <w:szCs w:val="22"/>
+        </w:rPr>
+        <w:t xml:space="preserve"> an Active Directory status dashboar</w:t>
+      </w:r>
+      <w:r>
+        <w:rPr>
+          <w:rFonts w:ascii="Arial" w:hAnsi="Arial"/>
+          <w:sz w:val="22"/>
+          <w:szCs w:val="22"/>
+        </w:rPr>
+        <w:t xml:space="preserve">d utilizing PowerShell and </w:t>
+      </w:r>
+      <w:r>
+        <w:rPr>
+          <w:rFonts w:ascii="Arial" w:hAnsi="Arial"/>
+          <w:sz w:val="22"/>
+          <w:szCs w:val="22"/>
+        </w:rPr>
+        <w:t xml:space="preserve">front end </w:t>
+      </w:r>
+      <w:r>
+        <w:rPr>
+          <w:rFonts w:ascii="Arial" w:hAnsi="Arial"/>
+          <w:sz w:val="22"/>
+          <w:szCs w:val="22"/>
+        </w:rPr>
+        <w:t>development</w:t>
       </w:r>
     </w:p>
     <w:p>
@@ -733,39 +1191,79 @@
           <w:sz w:val="22"/>
           <w:szCs w:val="22"/>
         </w:rPr>
-        <w:t>Develop</w:t>
-      </w:r>
-      <w:r>
-        <w:rPr>
-          <w:rFonts w:ascii="Arial" w:hAnsi="Arial"/>
-          <w:sz w:val="22"/>
-          <w:szCs w:val="22"/>
-        </w:rPr>
-        <w:t xml:space="preserve"> an Active Directory status dashboar</w:t>
-      </w:r>
-      <w:r>
-        <w:rPr>
-          <w:rFonts w:ascii="Arial" w:hAnsi="Arial"/>
-          <w:sz w:val="22"/>
-          <w:szCs w:val="22"/>
-        </w:rPr>
-        <w:t xml:space="preserve">d utilizing PowerShell and </w:t>
-      </w:r>
-      <w:r>
-        <w:rPr>
-          <w:rFonts w:ascii="Arial" w:hAnsi="Arial"/>
-          <w:sz w:val="22"/>
-          <w:szCs w:val="22"/>
-        </w:rPr>
-        <w:t xml:space="preserve">front end </w:t>
-      </w:r>
-      <w:r>
-        <w:rPr>
-          <w:rFonts w:ascii="Arial" w:hAnsi="Arial"/>
-          <w:sz w:val="22"/>
-          <w:szCs w:val="22"/>
-        </w:rPr>
-        <w:t>development</w:t>
+        <w:t>Coordinate</w:t>
+      </w:r>
+      <w:r>
+        <w:rPr>
+          <w:rFonts w:ascii="Arial" w:hAnsi="Arial"/>
+          <w:sz w:val="22"/>
+          <w:szCs w:val="22"/>
+        </w:rPr>
+        <w:t>d</w:t>
+      </w:r>
+      <w:r>
+        <w:rPr>
+          <w:rFonts w:ascii="Arial" w:hAnsi="Arial"/>
+          <w:sz w:val="22"/>
+          <w:szCs w:val="22"/>
+        </w:rPr>
+        <w:t xml:space="preserve"> </w:t>
+      </w:r>
+      <w:r>
+        <w:rPr>
+          <w:rFonts w:ascii="Arial" w:hAnsi="Arial"/>
+          <w:sz w:val="22"/>
+          <w:szCs w:val="22"/>
+        </w:rPr>
+        <w:t xml:space="preserve">with team </w:t>
+      </w:r>
+      <w:r>
+        <w:rPr>
+          <w:rFonts w:ascii="Arial" w:hAnsi="Arial"/>
+          <w:sz w:val="22"/>
+          <w:szCs w:val="22"/>
+        </w:rPr>
+        <w:t xml:space="preserve">to </w:t>
+      </w:r>
+      <w:r>
+        <w:rPr>
+          <w:rFonts w:ascii="Arial" w:hAnsi="Arial"/>
+          <w:sz w:val="22"/>
+          <w:szCs w:val="22"/>
+        </w:rPr>
+        <w:t>update configuration</w:t>
+      </w:r>
+      <w:r>
+        <w:rPr>
+          <w:rFonts w:ascii="Arial" w:hAnsi="Arial"/>
+          <w:sz w:val="22"/>
+          <w:szCs w:val="22"/>
+        </w:rPr>
+        <w:t xml:space="preserve"> patching</w:t>
+      </w:r>
+      <w:r>
+        <w:rPr>
+          <w:rFonts w:ascii="Arial" w:hAnsi="Arial"/>
+          <w:sz w:val="22"/>
+          <w:szCs w:val="22"/>
+        </w:rPr>
+        <w:t xml:space="preserve"> for </w:t>
+      </w:r>
+      <w:r>
+        <w:rPr>
+          <w:rFonts w:ascii="Arial" w:hAnsi="Arial"/>
+          <w:sz w:val="22"/>
+          <w:szCs w:val="22"/>
+        </w:rPr>
+        <w:t xml:space="preserve">150,000+ </w:t>
+      </w:r>
+      <w:r>
+        <w:rPr>
+          <w:rFonts w:ascii="Arial" w:hAnsi="Arial"/>
+          <w:sz w:val="22"/>
+          <w:szCs w:val="22"/>
+        </w:rPr>
+        <w:t>servers and workstations</w:t>
       </w:r>
     </w:p>
     <w:p>
@@ -787,121 +1285,132 @@
           <w:sz w:val="22"/>
           <w:szCs w:val="22"/>
         </w:rPr>
-        <w:t xml:space="preserve">Coordinate </w:t>
-      </w:r>
-      <w:r>
-        <w:rPr>
-          <w:rFonts w:ascii="Arial" w:hAnsi="Arial"/>
-          <w:sz w:val="22"/>
-          <w:szCs w:val="22"/>
-        </w:rPr>
-        <w:t xml:space="preserve">with team </w:t>
-      </w:r>
-      <w:r>
-        <w:rPr>
-          <w:rFonts w:ascii="Arial" w:hAnsi="Arial"/>
-          <w:sz w:val="22"/>
-          <w:szCs w:val="22"/>
-        </w:rPr>
-        <w:t xml:space="preserve">to </w:t>
-      </w:r>
-      <w:r>
-        <w:rPr>
-          <w:rFonts w:ascii="Arial" w:hAnsi="Arial"/>
-          <w:sz w:val="22"/>
-          <w:szCs w:val="22"/>
-        </w:rPr>
-        <w:t>update configuration</w:t>
-      </w:r>
-      <w:r>
-        <w:rPr>
-          <w:rFonts w:ascii="Arial" w:hAnsi="Arial"/>
-          <w:sz w:val="22"/>
-          <w:szCs w:val="22"/>
-        </w:rPr>
-        <w:t xml:space="preserve"> patching</w:t>
-      </w:r>
-      <w:r>
-        <w:rPr>
-          <w:rFonts w:ascii="Arial" w:hAnsi="Arial"/>
-          <w:sz w:val="22"/>
-          <w:szCs w:val="22"/>
-        </w:rPr>
-        <w:t xml:space="preserve"> for </w:t>
-      </w:r>
-      <w:r>
-        <w:rPr>
-          <w:rFonts w:ascii="Arial" w:hAnsi="Arial"/>
-          <w:sz w:val="22"/>
-          <w:szCs w:val="22"/>
-        </w:rPr>
-        <w:t xml:space="preserve">150,000+ </w:t>
-      </w:r>
-      <w:r>
-        <w:rPr>
-          <w:rFonts w:ascii="Arial" w:hAnsi="Arial"/>
-          <w:sz w:val="22"/>
-          <w:szCs w:val="22"/>
-        </w:rPr>
-        <w:t>servers and workstations</w:t>
+        <w:t xml:space="preserve">Performed </w:t>
+      </w:r>
+      <w:r>
+        <w:rPr>
+          <w:rFonts w:ascii="Arial" w:hAnsi="Arial"/>
+          <w:sz w:val="22"/>
+          <w:szCs w:val="22"/>
+        </w:rPr>
+        <w:t xml:space="preserve">migration </w:t>
+      </w:r>
+      <w:r>
+        <w:rPr>
+          <w:rFonts w:ascii="Arial" w:hAnsi="Arial"/>
+          <w:sz w:val="22"/>
+          <w:szCs w:val="22"/>
+        </w:rPr>
+        <w:t>for S</w:t>
+      </w:r>
+      <w:r>
+        <w:rPr>
+          <w:rFonts w:ascii="Arial" w:hAnsi="Arial"/>
+          <w:sz w:val="22"/>
+          <w:szCs w:val="22"/>
+        </w:rPr>
+        <w:t xml:space="preserve">ystem </w:t>
+      </w:r>
+      <w:r>
+        <w:rPr>
+          <w:rFonts w:ascii="Arial" w:hAnsi="Arial"/>
+          <w:sz w:val="22"/>
+          <w:szCs w:val="22"/>
+        </w:rPr>
+        <w:t>C</w:t>
+      </w:r>
+      <w:r>
+        <w:rPr>
+          <w:rFonts w:ascii="Arial" w:hAnsi="Arial"/>
+          <w:sz w:val="22"/>
+          <w:szCs w:val="22"/>
+        </w:rPr>
+        <w:t xml:space="preserve">enter </w:t>
+      </w:r>
+      <w:r>
+        <w:rPr>
+          <w:rFonts w:ascii="Arial" w:hAnsi="Arial"/>
+          <w:sz w:val="22"/>
+          <w:szCs w:val="22"/>
+        </w:rPr>
+        <w:t>C</w:t>
+      </w:r>
+      <w:r>
+        <w:rPr>
+          <w:rFonts w:ascii="Arial" w:hAnsi="Arial"/>
+          <w:sz w:val="22"/>
+          <w:szCs w:val="22"/>
+        </w:rPr>
+        <w:t xml:space="preserve">onfiguration </w:t>
+      </w:r>
+      <w:r>
+        <w:rPr>
+          <w:rFonts w:ascii="Arial" w:hAnsi="Arial"/>
+          <w:sz w:val="22"/>
+          <w:szCs w:val="22"/>
+        </w:rPr>
+        <w:t>M</w:t>
+      </w:r>
+      <w:r>
+        <w:rPr>
+          <w:rFonts w:ascii="Arial" w:hAnsi="Arial"/>
+          <w:sz w:val="22"/>
+          <w:szCs w:val="22"/>
+        </w:rPr>
+        <w:t>anager</w:t>
+      </w:r>
+      <w:r>
+        <w:rPr>
+          <w:rFonts w:ascii="Arial" w:hAnsi="Arial"/>
+          <w:sz w:val="22"/>
+          <w:szCs w:val="22"/>
+        </w:rPr>
+        <w:t xml:space="preserve"> from 20% to 100%</w:t>
+      </w:r>
+      <w:r>
+        <w:rPr>
+          <w:rFonts w:ascii="Arial" w:hAnsi="Arial"/>
+          <w:sz w:val="22"/>
+          <w:szCs w:val="22"/>
+        </w:rPr>
+        <w:t xml:space="preserve"> of all servers</w:t>
       </w:r>
     </w:p>
     <w:p>
       <w:pPr>
-        <w:pStyle w:val="ListParagraph"/>
-        <w:numPr>
-          <w:ilvl w:val="0"/>
-          <w:numId w:val="21"/>
-        </w:numPr>
-        <w:rPr>
-          <w:rFonts w:ascii="Arial" w:hAnsi="Arial"/>
-          <w:sz w:val="22"/>
-          <w:szCs w:val="22"/>
-        </w:rPr>
-      </w:pPr>
-      <w:r>
-        <w:rPr>
-          <w:rFonts w:ascii="Arial" w:hAnsi="Arial"/>
-          <w:sz w:val="22"/>
-          <w:szCs w:val="22"/>
-        </w:rPr>
-        <w:t>Assisted</w:t>
-      </w:r>
-      <w:r>
-        <w:rPr>
-          <w:rFonts w:ascii="Arial" w:hAnsi="Arial"/>
-          <w:sz w:val="22"/>
-          <w:szCs w:val="22"/>
-        </w:rPr>
-        <w:t xml:space="preserve"> team with server migration for SCCM 2012 from 20% to 100%</w:t>
-      </w:r>
+        <w:rPr>
+          <w:rFonts w:ascii="Arial" w:hAnsi="Arial"/>
+          <w:b/>
+          <w:sz w:val="22"/>
+          <w:szCs w:val="22"/>
+        </w:rPr>
+      </w:pPr>
     </w:p>
     <w:p>
       <w:pPr>
         <w:rPr>
           <w:rFonts w:ascii="Arial" w:hAnsi="Arial"/>
-          <w:b/>
-          <w:sz w:val="22"/>
-          <w:szCs w:val="22"/>
-        </w:rPr>
-      </w:pPr>
-    </w:p>
-    <w:p>
-      <w:pPr>
-        <w:rPr>
-          <w:rFonts w:ascii="Arial" w:hAnsi="Arial"/>
-          <w:sz w:val="22"/>
-          <w:szCs w:val="22"/>
-        </w:rPr>
-      </w:pPr>
-      <w:r>
-        <w:rPr>
-          <w:rFonts w:ascii="Arial" w:hAnsi="Arial"/>
-          <w:b/>
-          <w:sz w:val="22"/>
-          <w:szCs w:val="22"/>
-        </w:rPr>
-        <w:t xml:space="preserve">U. of Texas </w:t>
+          <w:sz w:val="22"/>
+          <w:szCs w:val="22"/>
+        </w:rPr>
+      </w:pPr>
+      <w:r>
+        <w:rPr>
+          <w:rFonts w:ascii="Arial" w:hAnsi="Arial"/>
+          <w:b/>
+          <w:sz w:val="22"/>
+          <w:szCs w:val="22"/>
+        </w:rPr>
+        <w:t>University</w:t>
+      </w:r>
+      <w:r>
+        <w:rPr>
+          <w:rFonts w:ascii="Arial" w:hAnsi="Arial"/>
+          <w:b/>
+          <w:sz w:val="22"/>
+          <w:szCs w:val="22"/>
+        </w:rPr>
+        <w:t xml:space="preserve"> of Texas </w:t>
       </w:r>
       <w:r>
         <w:rPr>
@@ -927,14 +1436,6 @@
           <w:szCs w:val="22"/>
         </w:rPr>
         <w:t xml:space="preserve"> </w:t>
-      </w:r>
-      <w:r>
-        <w:rPr>
-          <w:rFonts w:ascii="Arial" w:hAnsi="Arial"/>
-          <w:sz w:val="22"/>
-          <w:szCs w:val="22"/>
-        </w:rPr>
-        <w:tab/>
       </w:r>
       <w:r>
         <w:rPr>
@@ -1299,6 +1800,204 @@
           <w:sz w:val="22"/>
           <w:szCs w:val="22"/>
         </w:rPr>
+        <w:t xml:space="preserve">Android Application Development </w:t>
+      </w:r>
+      <w:r>
+        <w:rPr>
+          <w:rFonts w:ascii="Arial" w:hAnsi="Arial"/>
+          <w:i/>
+          <w:sz w:val="18"/>
+          <w:szCs w:val="18"/>
+        </w:rPr>
+        <w:t>(Java, Android Studio IDE)</w:t>
+      </w:r>
+      <w:r>
+        <w:rPr>
+          <w:rFonts w:ascii="Arial" w:hAnsi="Arial"/>
+          <w:i/>
+          <w:sz w:val="18"/>
+          <w:szCs w:val="18"/>
+        </w:rPr>
+        <w:tab/>
+      </w:r>
+      <w:r>
+        <w:rPr>
+          <w:rFonts w:ascii="Arial" w:hAnsi="Arial"/>
+          <w:i/>
+          <w:sz w:val="18"/>
+          <w:szCs w:val="18"/>
+        </w:rPr>
+        <w:tab/>
+      </w:r>
+      <w:r>
+        <w:rPr>
+          <w:rFonts w:ascii="Arial" w:hAnsi="Arial"/>
+          <w:i/>
+          <w:sz w:val="18"/>
+          <w:szCs w:val="18"/>
+        </w:rPr>
+        <w:tab/>
+      </w:r>
+      <w:r>
+        <w:rPr>
+          <w:rFonts w:ascii="Arial" w:hAnsi="Arial"/>
+          <w:i/>
+          <w:sz w:val="18"/>
+          <w:szCs w:val="18"/>
+        </w:rPr>
+        <w:tab/>
+      </w:r>
+      <w:r>
+        <w:rPr>
+          <w:rFonts w:ascii="Arial" w:hAnsi="Arial"/>
+          <w:sz w:val="22"/>
+          <w:szCs w:val="22"/>
+        </w:rPr>
+        <w:t>9/2014 – present</w:t>
+      </w:r>
+      <w:r>
+        <w:rPr>
+          <w:rFonts w:ascii="Arial" w:hAnsi="Arial"/>
+          <w:sz w:val="22"/>
+          <w:szCs w:val="22"/>
+        </w:rPr>
+        <w:tab/>
+      </w:r>
+    </w:p>
+    <w:p>
+      <w:pPr>
+        <w:pStyle w:val="ListParagraph"/>
+        <w:numPr>
+          <w:ilvl w:val="0"/>
+          <w:numId w:val="27"/>
+        </w:numPr>
+        <w:rPr>
+          <w:rFonts w:ascii="Arial" w:hAnsi="Arial"/>
+          <w:b/>
+          <w:sz w:val="22"/>
+          <w:szCs w:val="22"/>
+          <w:u w:val="single"/>
+        </w:rPr>
+      </w:pPr>
+      <w:r>
+        <w:rPr>
+          <w:rFonts w:ascii="Arial" w:hAnsi="Arial"/>
+          <w:b/>
+          <w:sz w:val="22"/>
+          <w:szCs w:val="22"/>
+        </w:rPr>
+        <w:t>Tip Calculator</w:t>
+      </w:r>
+      <w:r>
+        <w:rPr>
+          <w:rFonts w:ascii="Arial" w:hAnsi="Arial"/>
+          <w:b/>
+          <w:sz w:val="22"/>
+          <w:szCs w:val="22"/>
+        </w:rPr>
+        <w:t xml:space="preserve">: </w:t>
+      </w:r>
+      <w:r>
+        <w:rPr>
+          <w:rFonts w:ascii="Arial" w:hAnsi="Arial"/>
+          <w:sz w:val="22"/>
+          <w:szCs w:val="22"/>
+        </w:rPr>
+        <w:t>Uses View objects such as buttons and inputs with Java to calculate tips</w:t>
+      </w:r>
+    </w:p>
+    <w:p>
+      <w:pPr>
+        <w:pStyle w:val="ListParagraph"/>
+        <w:numPr>
+          <w:ilvl w:val="0"/>
+          <w:numId w:val="27"/>
+        </w:numPr>
+        <w:rPr>
+          <w:rFonts w:ascii="Arial" w:hAnsi="Arial"/>
+          <w:b/>
+          <w:sz w:val="22"/>
+          <w:szCs w:val="22"/>
+          <w:u w:val="single"/>
+        </w:rPr>
+      </w:pPr>
+      <w:r>
+        <w:rPr>
+          <w:rFonts w:ascii="Arial" w:hAnsi="Arial"/>
+          <w:b/>
+          <w:sz w:val="22"/>
+          <w:szCs w:val="22"/>
+        </w:rPr>
+        <w:t xml:space="preserve">Twitter Searches: </w:t>
+      </w:r>
+      <w:r>
+        <w:rPr>
+          <w:rFonts w:ascii="Arial" w:hAnsi="Arial"/>
+          <w:sz w:val="22"/>
+          <w:szCs w:val="22"/>
+        </w:rPr>
+        <w:t>Utilizes Intents to search Twitter for related Tweets</w:t>
+      </w:r>
+    </w:p>
+    <w:p>
+      <w:pPr>
+        <w:pStyle w:val="ListParagraph"/>
+        <w:numPr>
+          <w:ilvl w:val="0"/>
+          <w:numId w:val="27"/>
+        </w:numPr>
+        <w:rPr>
+          <w:rFonts w:ascii="Arial" w:hAnsi="Arial"/>
+          <w:b/>
+          <w:sz w:val="22"/>
+          <w:szCs w:val="22"/>
+          <w:u w:val="single"/>
+        </w:rPr>
+      </w:pPr>
+      <w:r>
+        <w:rPr>
+          <w:rFonts w:ascii="Arial" w:hAnsi="Arial"/>
+          <w:b/>
+          <w:sz w:val="22"/>
+          <w:szCs w:val="22"/>
+        </w:rPr>
+        <w:t xml:space="preserve">What Flag is That Game: </w:t>
+      </w:r>
+      <w:r>
+        <w:rPr>
+          <w:rFonts w:ascii="Arial" w:hAnsi="Arial"/>
+          <w:sz w:val="22"/>
+          <w:szCs w:val="22"/>
+        </w:rPr>
+        <w:t>Manipulates use of activity fragments for different device orientations</w:t>
+      </w:r>
+    </w:p>
+    <w:p>
+      <w:pPr>
+        <w:rPr>
+          <w:rFonts w:ascii="Arial" w:hAnsi="Arial"/>
+          <w:b/>
+          <w:sz w:val="22"/>
+          <w:szCs w:val="22"/>
+          <w:u w:val="single"/>
+        </w:rPr>
+      </w:pPr>
+    </w:p>
+    <w:p>
+      <w:pPr>
+        <w:rPr>
+          <w:rFonts w:ascii="Arial" w:hAnsi="Arial"/>
+          <w:sz w:val="22"/>
+          <w:szCs w:val="22"/>
+        </w:rPr>
+      </w:pPr>
+      <w:r>
+        <w:rPr>
+          <w:rFonts w:ascii="Arial" w:hAnsi="Arial"/>
+          <w:b/>
+          <w:sz w:val="22"/>
+          <w:szCs w:val="22"/>
+        </w:rPr>
         <w:t>Video Game Database Website</w:t>
       </w:r>
       <w:r>
@@ -1525,179 +2224,6 @@
       <w:pPr>
         <w:rPr>
           <w:rFonts w:ascii="Arial" w:hAnsi="Arial"/>
-          <w:sz w:val="22"/>
-          <w:szCs w:val="22"/>
-        </w:rPr>
-      </w:pPr>
-      <w:proofErr w:type="spellStart"/>
-      <w:r>
-        <w:rPr>
-          <w:rFonts w:ascii="Arial" w:hAnsi="Arial"/>
-          <w:b/>
-          <w:sz w:val="22"/>
-          <w:szCs w:val="22"/>
-        </w:rPr>
-        <w:t>Collatz</w:t>
-      </w:r>
-      <w:proofErr w:type="spellEnd"/>
-      <w:r>
-        <w:rPr>
-          <w:rFonts w:ascii="Arial" w:hAnsi="Arial"/>
-          <w:b/>
-          <w:sz w:val="22"/>
-          <w:szCs w:val="22"/>
-        </w:rPr>
-        <w:t xml:space="preserve"> (3n+1) Conjecture </w:t>
-      </w:r>
-      <w:r>
-        <w:rPr>
-          <w:rFonts w:ascii="Arial" w:hAnsi="Arial"/>
-          <w:i/>
-          <w:sz w:val="18"/>
-          <w:szCs w:val="18"/>
-        </w:rPr>
-        <w:t>(</w:t>
-      </w:r>
-      <w:r>
-        <w:rPr>
-          <w:rFonts w:ascii="Arial" w:hAnsi="Arial"/>
-          <w:i/>
-          <w:sz w:val="18"/>
-          <w:szCs w:val="18"/>
-        </w:rPr>
-        <w:t>Python)</w:t>
-      </w:r>
-      <w:r>
-        <w:rPr>
-          <w:rFonts w:ascii="Arial" w:hAnsi="Arial"/>
-          <w:b/>
-          <w:sz w:val="22"/>
-          <w:szCs w:val="22"/>
-        </w:rPr>
-        <w:tab/>
-      </w:r>
-      <w:r>
-        <w:rPr>
-          <w:rFonts w:ascii="Arial" w:hAnsi="Arial"/>
-          <w:b/>
-          <w:sz w:val="22"/>
-          <w:szCs w:val="22"/>
-        </w:rPr>
-        <w:tab/>
-      </w:r>
-      <w:r>
-        <w:rPr>
-          <w:rFonts w:ascii="Arial" w:hAnsi="Arial"/>
-          <w:b/>
-          <w:sz w:val="22"/>
-          <w:szCs w:val="22"/>
-        </w:rPr>
-        <w:tab/>
-      </w:r>
-      <w:r>
-        <w:rPr>
-          <w:rFonts w:ascii="Arial" w:hAnsi="Arial"/>
-          <w:b/>
-          <w:sz w:val="22"/>
-          <w:szCs w:val="22"/>
-        </w:rPr>
-        <w:tab/>
-      </w:r>
-      <w:r>
-        <w:rPr>
-          <w:rFonts w:ascii="Arial" w:hAnsi="Arial"/>
-          <w:b/>
-          <w:sz w:val="22"/>
-          <w:szCs w:val="22"/>
-        </w:rPr>
-        <w:tab/>
-      </w:r>
-      <w:r>
-        <w:rPr>
-          <w:rFonts w:ascii="Arial" w:hAnsi="Arial"/>
-          <w:b/>
-          <w:sz w:val="22"/>
-          <w:szCs w:val="22"/>
-        </w:rPr>
-        <w:tab/>
-      </w:r>
-      <w:r>
-        <w:rPr>
-          <w:rFonts w:ascii="Arial" w:hAnsi="Arial"/>
-          <w:b/>
-          <w:sz w:val="22"/>
-          <w:szCs w:val="22"/>
-        </w:rPr>
-        <w:tab/>
-      </w:r>
-      <w:r>
-        <w:rPr>
-          <w:rFonts w:ascii="Arial" w:hAnsi="Arial"/>
-          <w:sz w:val="22"/>
-          <w:szCs w:val="22"/>
-        </w:rPr>
-        <w:t>1/2014 – 5/2014</w:t>
-      </w:r>
-    </w:p>
-    <w:p>
-      <w:pPr>
-        <w:pStyle w:val="ListParagraph"/>
-        <w:numPr>
-          <w:ilvl w:val="0"/>
-          <w:numId w:val="24"/>
-        </w:numPr>
-        <w:rPr>
-          <w:rFonts w:ascii="Arial" w:hAnsi="Arial"/>
-          <w:sz w:val="22"/>
-          <w:szCs w:val="22"/>
-        </w:rPr>
-      </w:pPr>
-      <w:r>
-        <w:rPr>
-          <w:rFonts w:ascii="Arial" w:hAnsi="Arial"/>
-          <w:sz w:val="22"/>
-          <w:szCs w:val="22"/>
-        </w:rPr>
-        <w:t>Enh</w:t>
-      </w:r>
-      <w:r>
-        <w:rPr>
-          <w:rFonts w:ascii="Arial" w:hAnsi="Arial"/>
-          <w:sz w:val="22"/>
-          <w:szCs w:val="22"/>
-        </w:rPr>
-        <w:t xml:space="preserve">anced 3n+1 conjecture using optimizations </w:t>
-      </w:r>
-      <w:r>
-        <w:rPr>
-          <w:rFonts w:ascii="Arial" w:hAnsi="Arial"/>
-          <w:sz w:val="22"/>
-          <w:szCs w:val="22"/>
-        </w:rPr>
-        <w:t>calculating max cycles</w:t>
-      </w:r>
-      <w:r>
-        <w:rPr>
-          <w:rFonts w:ascii="Arial" w:hAnsi="Arial"/>
-          <w:sz w:val="22"/>
-          <w:szCs w:val="22"/>
-        </w:rPr>
-        <w:t xml:space="preserve"> in a given range</w:t>
-      </w:r>
-    </w:p>
-    <w:p>
-      <w:pPr>
-        <w:rPr>
-          <w:rFonts w:ascii="Arial" w:hAnsi="Arial"/>
-          <w:sz w:val="22"/>
-          <w:szCs w:val="22"/>
-        </w:rPr>
-      </w:pPr>
-    </w:p>
-    <w:p>
-      <w:pPr>
-        <w:rPr>
-          <w:rFonts w:ascii="Arial" w:hAnsi="Arial"/>
           <w:i/>
           <w:sz w:val="18"/>
           <w:szCs w:val="18"/>
@@ -1835,6 +2361,7 @@
         <w:t xml:space="preserve">, Cookie/Password Theft, and instances of buffer overflows including a program utilizing </w:t>
       </w:r>
       <w:proofErr w:type="spellStart"/>
+      <w:proofErr w:type="gramStart"/>
       <w:r>
         <w:rPr>
           <w:rFonts w:ascii="Arial" w:hAnsi="Arial"/>
@@ -1850,7 +2377,16 @@
           <w:sz w:val="22"/>
           <w:szCs w:val="22"/>
         </w:rPr>
-        <w:t>()</w:t>
+        <w:t>(</w:t>
+      </w:r>
+      <w:proofErr w:type="gramEnd"/>
+      <w:r>
+        <w:rPr>
+          <w:rFonts w:ascii="Arial" w:hAnsi="Arial"/>
+          <w:sz w:val="22"/>
+          <w:szCs w:val="22"/>
+        </w:rPr>
+        <w:t>)</w:t>
       </w:r>
     </w:p>
     <w:p>
@@ -1860,7 +2396,6 @@
           <w:b/>
           <w:sz w:val="22"/>
           <w:szCs w:val="22"/>
-          <w:u w:val="single"/>
         </w:rPr>
       </w:pPr>
     </w:p>
@@ -1871,988 +2406,342 @@
           <w:b/>
           <w:sz w:val="22"/>
           <w:szCs w:val="22"/>
-        </w:rPr>
-      </w:pPr>
-      <w:r>
-        <w:rPr>
-          <w:rFonts w:ascii="Arial" w:hAnsi="Arial"/>
-          <w:b/>
-          <w:sz w:val="22"/>
-          <w:szCs w:val="22"/>
-        </w:rPr>
-        <w:t>D</w:t>
-      </w:r>
-      <w:r>
-        <w:rPr>
-          <w:rFonts w:ascii="Arial" w:hAnsi="Arial"/>
-          <w:b/>
-          <w:sz w:val="22"/>
-          <w:szCs w:val="22"/>
-        </w:rPr>
-        <w:t>ictionary</w:t>
-      </w:r>
-      <w:r>
-        <w:rPr>
-          <w:rFonts w:ascii="Arial" w:hAnsi="Arial"/>
-          <w:b/>
-          <w:sz w:val="22"/>
-          <w:szCs w:val="22"/>
-        </w:rPr>
-        <w:t xml:space="preserve"> C</w:t>
-      </w:r>
-      <w:r>
-        <w:rPr>
-          <w:rFonts w:ascii="Arial" w:hAnsi="Arial"/>
-          <w:b/>
-          <w:sz w:val="22"/>
-          <w:szCs w:val="22"/>
-        </w:rPr>
-        <w:t>racker</w:t>
-      </w:r>
-      <w:r>
-        <w:rPr>
-          <w:rFonts w:ascii="Arial" w:hAnsi="Arial"/>
-          <w:b/>
-          <w:sz w:val="22"/>
-          <w:szCs w:val="22"/>
-        </w:rPr>
-        <w:t xml:space="preserve"> </w:t>
-      </w:r>
-      <w:r>
-        <w:rPr>
-          <w:rFonts w:ascii="Arial" w:hAnsi="Arial"/>
-          <w:sz w:val="18"/>
-          <w:szCs w:val="18"/>
-        </w:rPr>
-        <w:t>(Java)</w:t>
-      </w:r>
-      <w:r>
-        <w:rPr>
-          <w:rFonts w:ascii="Arial" w:hAnsi="Arial"/>
-          <w:b/>
-          <w:sz w:val="22"/>
-          <w:szCs w:val="22"/>
-        </w:rPr>
-        <w:tab/>
-      </w:r>
-      <w:r>
-        <w:rPr>
-          <w:rFonts w:ascii="Arial" w:hAnsi="Arial"/>
-          <w:b/>
-          <w:sz w:val="22"/>
-          <w:szCs w:val="22"/>
-        </w:rPr>
-        <w:tab/>
-      </w:r>
-      <w:r>
-        <w:rPr>
-          <w:rFonts w:ascii="Arial" w:hAnsi="Arial"/>
-          <w:b/>
-          <w:sz w:val="22"/>
-          <w:szCs w:val="22"/>
-        </w:rPr>
-        <w:tab/>
-      </w:r>
-      <w:r>
-        <w:rPr>
-          <w:rFonts w:ascii="Arial" w:hAnsi="Arial"/>
-          <w:b/>
-          <w:sz w:val="22"/>
-          <w:szCs w:val="22"/>
-        </w:rPr>
-        <w:tab/>
-      </w:r>
-      <w:r>
-        <w:rPr>
-          <w:rFonts w:ascii="Arial" w:hAnsi="Arial"/>
-          <w:b/>
-          <w:sz w:val="22"/>
-          <w:szCs w:val="22"/>
-        </w:rPr>
-        <w:tab/>
-      </w:r>
-      <w:r>
-        <w:rPr>
-          <w:rFonts w:ascii="Arial" w:hAnsi="Arial"/>
-          <w:b/>
-          <w:sz w:val="22"/>
-          <w:szCs w:val="22"/>
-        </w:rPr>
-        <w:tab/>
-      </w:r>
-      <w:r>
-        <w:rPr>
-          <w:rFonts w:ascii="Arial" w:hAnsi="Arial"/>
-          <w:b/>
-          <w:sz w:val="22"/>
-          <w:szCs w:val="22"/>
-        </w:rPr>
-        <w:tab/>
-      </w:r>
-      <w:r>
-        <w:rPr>
-          <w:rFonts w:ascii="Arial" w:hAnsi="Arial"/>
-          <w:b/>
-          <w:sz w:val="22"/>
-          <w:szCs w:val="22"/>
-        </w:rPr>
-        <w:tab/>
-      </w:r>
-      <w:r>
-        <w:rPr>
-          <w:rFonts w:ascii="Arial" w:hAnsi="Arial"/>
-          <w:sz w:val="22"/>
-          <w:szCs w:val="22"/>
-        </w:rPr>
-        <w:t>8/2013 – 12/2013</w:t>
+          <w:u w:val="single"/>
+        </w:rPr>
+      </w:pPr>
+      <w:r>
+        <w:rPr>
+          <w:rFonts w:ascii="Arial" w:hAnsi="Arial"/>
+          <w:b/>
+          <w:sz w:val="22"/>
+          <w:szCs w:val="22"/>
+          <w:u w:val="single"/>
+        </w:rPr>
+        <w:t>TECHNICAL SKILLS</w:t>
+      </w:r>
+      <w:r>
+        <w:rPr>
+          <w:rFonts w:ascii="Arial" w:hAnsi="Arial"/>
+          <w:b/>
+          <w:sz w:val="22"/>
+          <w:szCs w:val="22"/>
+          <w:u w:val="single"/>
+        </w:rPr>
+        <w:tab/>
+      </w:r>
+      <w:r>
+        <w:rPr>
+          <w:rFonts w:ascii="Arial" w:hAnsi="Arial"/>
+          <w:b/>
+          <w:sz w:val="22"/>
+          <w:szCs w:val="22"/>
+          <w:u w:val="single"/>
+        </w:rPr>
+        <w:tab/>
+      </w:r>
+      <w:r>
+        <w:rPr>
+          <w:rFonts w:ascii="Arial" w:hAnsi="Arial"/>
+          <w:b/>
+          <w:sz w:val="22"/>
+          <w:szCs w:val="22"/>
+          <w:u w:val="single"/>
+        </w:rPr>
+        <w:tab/>
+      </w:r>
+      <w:r>
+        <w:rPr>
+          <w:rFonts w:ascii="Arial" w:hAnsi="Arial"/>
+          <w:b/>
+          <w:sz w:val="22"/>
+          <w:szCs w:val="22"/>
+          <w:u w:val="single"/>
+        </w:rPr>
+        <w:tab/>
+      </w:r>
+      <w:r>
+        <w:rPr>
+          <w:rFonts w:ascii="Arial" w:hAnsi="Arial"/>
+          <w:b/>
+          <w:sz w:val="22"/>
+          <w:szCs w:val="22"/>
+          <w:u w:val="single"/>
+        </w:rPr>
+        <w:tab/>
+      </w:r>
+      <w:r>
+        <w:rPr>
+          <w:rFonts w:ascii="Arial" w:hAnsi="Arial"/>
+          <w:b/>
+          <w:sz w:val="22"/>
+          <w:szCs w:val="22"/>
+          <w:u w:val="single"/>
+        </w:rPr>
+        <w:tab/>
+      </w:r>
+      <w:r>
+        <w:rPr>
+          <w:rFonts w:ascii="Arial" w:hAnsi="Arial"/>
+          <w:b/>
+          <w:sz w:val="22"/>
+          <w:szCs w:val="22"/>
+          <w:u w:val="single"/>
+        </w:rPr>
+        <w:tab/>
+      </w:r>
+      <w:r>
+        <w:rPr>
+          <w:rFonts w:ascii="Arial" w:hAnsi="Arial"/>
+          <w:b/>
+          <w:sz w:val="22"/>
+          <w:szCs w:val="22"/>
+          <w:u w:val="single"/>
+        </w:rPr>
+        <w:tab/>
+      </w:r>
+      <w:r>
+        <w:rPr>
+          <w:rFonts w:ascii="Arial" w:hAnsi="Arial"/>
+          <w:b/>
+          <w:sz w:val="22"/>
+          <w:szCs w:val="22"/>
+          <w:u w:val="single"/>
+        </w:rPr>
+        <w:tab/>
+      </w:r>
+      <w:r>
+        <w:rPr>
+          <w:rFonts w:ascii="Arial" w:hAnsi="Arial"/>
+          <w:b/>
+          <w:sz w:val="22"/>
+          <w:szCs w:val="22"/>
+          <w:u w:val="single"/>
+        </w:rPr>
+        <w:tab/>
+      </w:r>
+      <w:r>
+        <w:rPr>
+          <w:rFonts w:ascii="Arial" w:hAnsi="Arial"/>
+          <w:b/>
+          <w:sz w:val="22"/>
+          <w:szCs w:val="22"/>
+          <w:u w:val="single"/>
+        </w:rPr>
+        <w:tab/>
+      </w:r>
+      <w:r>
+        <w:rPr>
+          <w:rFonts w:ascii="Arial" w:hAnsi="Arial"/>
+          <w:b/>
+          <w:sz w:val="22"/>
+          <w:szCs w:val="22"/>
+          <w:u w:val="single"/>
+        </w:rPr>
+        <w:tab/>
       </w:r>
     </w:p>
     <w:p>
       <w:pPr>
-        <w:pStyle w:val="ListParagraph"/>
-        <w:numPr>
-          <w:ilvl w:val="0"/>
-          <w:numId w:val="7"/>
-        </w:numPr>
-        <w:rPr>
-          <w:rFonts w:ascii="Arial" w:hAnsi="Arial"/>
-          <w:b/>
-          <w:sz w:val="22"/>
-          <w:szCs w:val="22"/>
-        </w:rPr>
-      </w:pPr>
-      <w:r>
-        <w:rPr>
-          <w:rFonts w:ascii="Arial" w:hAnsi="Arial"/>
-          <w:sz w:val="22"/>
-          <w:szCs w:val="22"/>
-        </w:rPr>
-        <w:t xml:space="preserve">Discovered </w:t>
-      </w:r>
-      <w:r>
-        <w:rPr>
-          <w:rFonts w:ascii="Arial" w:hAnsi="Arial"/>
-          <w:sz w:val="22"/>
-          <w:szCs w:val="22"/>
-        </w:rPr>
-        <w:t>19/20 passwords</w:t>
-      </w:r>
-      <w:r>
-        <w:rPr>
-          <w:rFonts w:ascii="Arial" w:hAnsi="Arial"/>
-          <w:sz w:val="22"/>
-          <w:szCs w:val="22"/>
-        </w:rPr>
-        <w:t xml:space="preserve"> in under seven minutes </w:t>
-      </w:r>
-      <w:r>
-        <w:rPr>
-          <w:rFonts w:ascii="Arial" w:hAnsi="Arial"/>
-          <w:sz w:val="22"/>
-          <w:szCs w:val="22"/>
-        </w:rPr>
-        <w:t>for</w:t>
-      </w:r>
-      <w:r>
-        <w:rPr>
-          <w:rFonts w:ascii="Arial" w:hAnsi="Arial"/>
-          <w:sz w:val="22"/>
-          <w:szCs w:val="22"/>
-        </w:rPr>
-        <w:t xml:space="preserve"> </w:t>
-      </w:r>
-      <w:r>
-        <w:rPr>
-          <w:rFonts w:ascii="Arial" w:hAnsi="Arial"/>
-          <w:sz w:val="22"/>
-          <w:szCs w:val="22"/>
-        </w:rPr>
-        <w:t>a test</w:t>
-      </w:r>
-      <w:r>
-        <w:rPr>
-          <w:rFonts w:ascii="Arial" w:hAnsi="Arial"/>
-          <w:sz w:val="22"/>
-          <w:szCs w:val="22"/>
-        </w:rPr>
-        <w:t xml:space="preserve"> UNIX system</w:t>
-      </w:r>
-      <w:r>
-        <w:rPr>
-          <w:rFonts w:ascii="Arial" w:hAnsi="Arial"/>
-          <w:sz w:val="22"/>
-          <w:szCs w:val="22"/>
-        </w:rPr>
-        <w:t xml:space="preserve"> </w:t>
-      </w:r>
+        <w:rPr>
+          <w:rFonts w:ascii="Arial" w:hAnsi="Arial"/>
+          <w:b/>
+          <w:sz w:val="22"/>
+          <w:szCs w:val="22"/>
+          <w:u w:val="single"/>
+        </w:rPr>
+      </w:pPr>
     </w:p>
     <w:p>
       <w:pPr>
-        <w:pStyle w:val="ListParagraph"/>
-        <w:rPr>
-          <w:rFonts w:ascii="Arial" w:hAnsi="Arial"/>
-          <w:b/>
-          <w:sz w:val="22"/>
-          <w:szCs w:val="22"/>
-        </w:rPr>
-      </w:pPr>
+        <w:rPr>
+          <w:rFonts w:ascii="Arial" w:hAnsi="Arial"/>
+          <w:sz w:val="22"/>
+          <w:szCs w:val="22"/>
+        </w:rPr>
+      </w:pPr>
+      <w:r>
+        <w:rPr>
+          <w:rFonts w:ascii="Arial" w:hAnsi="Arial"/>
+          <w:b/>
+          <w:sz w:val="22"/>
+          <w:szCs w:val="22"/>
+        </w:rPr>
+        <w:t>Languages</w:t>
+      </w:r>
+      <w:r>
+        <w:rPr>
+          <w:rFonts w:ascii="Arial" w:hAnsi="Arial"/>
+          <w:b/>
+          <w:sz w:val="22"/>
+          <w:szCs w:val="22"/>
+        </w:rPr>
+        <w:t xml:space="preserve">: </w:t>
+      </w:r>
+      <w:r>
+        <w:rPr>
+          <w:rFonts w:ascii="Arial" w:hAnsi="Arial"/>
+          <w:sz w:val="22"/>
+          <w:szCs w:val="22"/>
+        </w:rPr>
+        <w:t>Java,</w:t>
+      </w:r>
+      <w:r>
+        <w:rPr>
+          <w:rFonts w:ascii="Arial" w:hAnsi="Arial"/>
+          <w:sz w:val="22"/>
+          <w:szCs w:val="22"/>
+        </w:rPr>
+        <w:t xml:space="preserve"> Python, C, HTML, CSS,</w:t>
+      </w:r>
+      <w:r>
+        <w:rPr>
+          <w:rFonts w:ascii="Arial" w:hAnsi="Arial"/>
+          <w:sz w:val="22"/>
+          <w:szCs w:val="22"/>
+        </w:rPr>
+        <w:t xml:space="preserve"> </w:t>
+      </w:r>
+      <w:proofErr w:type="gramStart"/>
+      <w:r>
+        <w:rPr>
+          <w:rFonts w:ascii="Arial" w:hAnsi="Arial"/>
+          <w:sz w:val="22"/>
+          <w:szCs w:val="22"/>
+        </w:rPr>
+        <w:t>JavaScript</w:t>
+      </w:r>
+      <w:proofErr w:type="gramEnd"/>
     </w:p>
     <w:p>
       <w:pPr>
         <w:rPr>
           <w:rFonts w:ascii="Arial" w:hAnsi="Arial"/>
-          <w:b/>
-          <w:sz w:val="22"/>
-          <w:szCs w:val="22"/>
-          <w:u w:val="single"/>
-        </w:rPr>
-      </w:pPr>
-      <w:r>
-        <w:rPr>
-          <w:rFonts w:ascii="Arial" w:hAnsi="Arial"/>
-          <w:b/>
-          <w:sz w:val="22"/>
-          <w:szCs w:val="22"/>
-          <w:u w:val="single"/>
-        </w:rPr>
-        <w:t>TECHNICAL SKILLS</w:t>
-      </w:r>
-      <w:r>
-        <w:rPr>
-          <w:rFonts w:ascii="Arial" w:hAnsi="Arial"/>
-          <w:b/>
-          <w:sz w:val="22"/>
-          <w:szCs w:val="22"/>
-          <w:u w:val="single"/>
-        </w:rPr>
-        <w:tab/>
-      </w:r>
-      <w:r>
-        <w:rPr>
-          <w:rFonts w:ascii="Arial" w:hAnsi="Arial"/>
-          <w:b/>
-          <w:sz w:val="22"/>
-          <w:szCs w:val="22"/>
-          <w:u w:val="single"/>
-        </w:rPr>
-        <w:tab/>
-      </w:r>
-      <w:r>
-        <w:rPr>
-          <w:rFonts w:ascii="Arial" w:hAnsi="Arial"/>
-          <w:b/>
-          <w:sz w:val="22"/>
-          <w:szCs w:val="22"/>
-          <w:u w:val="single"/>
-        </w:rPr>
-        <w:tab/>
-      </w:r>
-      <w:r>
-        <w:rPr>
-          <w:rFonts w:ascii="Arial" w:hAnsi="Arial"/>
-          <w:b/>
-          <w:sz w:val="22"/>
-          <w:szCs w:val="22"/>
-          <w:u w:val="single"/>
-        </w:rPr>
-        <w:tab/>
-      </w:r>
-      <w:r>
-        <w:rPr>
-          <w:rFonts w:ascii="Arial" w:hAnsi="Arial"/>
-          <w:b/>
-          <w:sz w:val="22"/>
-          <w:szCs w:val="22"/>
-          <w:u w:val="single"/>
-        </w:rPr>
-        <w:tab/>
-      </w:r>
-      <w:r>
-        <w:rPr>
-          <w:rFonts w:ascii="Arial" w:hAnsi="Arial"/>
-          <w:b/>
-          <w:sz w:val="22"/>
-          <w:szCs w:val="22"/>
-          <w:u w:val="single"/>
-        </w:rPr>
-        <w:tab/>
-      </w:r>
-      <w:r>
-        <w:rPr>
-          <w:rFonts w:ascii="Arial" w:hAnsi="Arial"/>
-          <w:b/>
-          <w:sz w:val="22"/>
-          <w:szCs w:val="22"/>
-          <w:u w:val="single"/>
-        </w:rPr>
-        <w:tab/>
-      </w:r>
-      <w:r>
-        <w:rPr>
-          <w:rFonts w:ascii="Arial" w:hAnsi="Arial"/>
-          <w:b/>
-          <w:sz w:val="22"/>
-          <w:szCs w:val="22"/>
-          <w:u w:val="single"/>
-        </w:rPr>
-        <w:tab/>
-      </w:r>
-      <w:r>
-        <w:rPr>
-          <w:rFonts w:ascii="Arial" w:hAnsi="Arial"/>
-          <w:b/>
-          <w:sz w:val="22"/>
-          <w:szCs w:val="22"/>
-          <w:u w:val="single"/>
-        </w:rPr>
-        <w:tab/>
-      </w:r>
-      <w:r>
-        <w:rPr>
-          <w:rFonts w:ascii="Arial" w:hAnsi="Arial"/>
-          <w:b/>
-          <w:sz w:val="22"/>
-          <w:szCs w:val="22"/>
-          <w:u w:val="single"/>
-        </w:rPr>
-        <w:tab/>
-      </w:r>
-      <w:r>
-        <w:rPr>
-          <w:rFonts w:ascii="Arial" w:hAnsi="Arial"/>
-          <w:b/>
-          <w:sz w:val="22"/>
-          <w:szCs w:val="22"/>
-          <w:u w:val="single"/>
-        </w:rPr>
-        <w:tab/>
-      </w:r>
-      <w:r>
-        <w:rPr>
-          <w:rFonts w:ascii="Arial" w:hAnsi="Arial"/>
-          <w:b/>
-          <w:sz w:val="22"/>
-          <w:szCs w:val="22"/>
-          <w:u w:val="single"/>
-        </w:rPr>
-        <w:tab/>
+          <w:sz w:val="22"/>
+          <w:szCs w:val="22"/>
+        </w:rPr>
+      </w:pPr>
+      <w:r>
+        <w:rPr>
+          <w:rFonts w:ascii="Arial" w:hAnsi="Arial"/>
+          <w:b/>
+          <w:sz w:val="22"/>
+          <w:szCs w:val="22"/>
+        </w:rPr>
+        <w:t>INFOSEC Professional Certification</w:t>
+      </w:r>
+      <w:r>
+        <w:rPr>
+          <w:rFonts w:ascii="Arial" w:hAnsi="Arial"/>
+          <w:b/>
+          <w:sz w:val="22"/>
+          <w:szCs w:val="22"/>
+        </w:rPr>
+        <w:tab/>
+      </w:r>
+      <w:r>
+        <w:rPr>
+          <w:rFonts w:ascii="Arial" w:hAnsi="Arial"/>
+          <w:b/>
+          <w:sz w:val="22"/>
+          <w:szCs w:val="22"/>
+        </w:rPr>
+        <w:tab/>
+      </w:r>
+      <w:r>
+        <w:rPr>
+          <w:rFonts w:ascii="Arial" w:hAnsi="Arial"/>
+          <w:b/>
+          <w:sz w:val="22"/>
+          <w:szCs w:val="22"/>
+        </w:rPr>
+        <w:tab/>
+      </w:r>
+      <w:r>
+        <w:rPr>
+          <w:rFonts w:ascii="Arial" w:hAnsi="Arial"/>
+          <w:b/>
+          <w:sz w:val="22"/>
+          <w:szCs w:val="22"/>
+        </w:rPr>
+        <w:tab/>
+      </w:r>
+      <w:r>
+        <w:rPr>
+          <w:rFonts w:ascii="Arial" w:hAnsi="Arial"/>
+          <w:b/>
+          <w:sz w:val="22"/>
+          <w:szCs w:val="22"/>
+        </w:rPr>
+        <w:tab/>
+      </w:r>
+      <w:r>
+        <w:rPr>
+          <w:rFonts w:ascii="Arial" w:hAnsi="Arial"/>
+          <w:b/>
+          <w:sz w:val="22"/>
+          <w:szCs w:val="22"/>
+        </w:rPr>
+        <w:tab/>
+      </w:r>
+      <w:r>
+        <w:rPr>
+          <w:rFonts w:ascii="Arial" w:hAnsi="Arial"/>
+          <w:sz w:val="22"/>
+          <w:szCs w:val="22"/>
+        </w:rPr>
+        <w:t>May 2014</w:t>
       </w:r>
     </w:p>
     <w:p>
       <w:pPr>
         <w:rPr>
           <w:rFonts w:ascii="Arial" w:hAnsi="Arial"/>
-          <w:b/>
-          <w:sz w:val="22"/>
-          <w:szCs w:val="22"/>
-          <w:u w:val="single"/>
-        </w:rPr>
-      </w:pPr>
-    </w:p>
-    <w:p>
-      <w:pPr>
-        <w:rPr>
-          <w:rFonts w:ascii="Arial" w:hAnsi="Arial"/>
-          <w:sz w:val="22"/>
-          <w:szCs w:val="22"/>
-        </w:rPr>
-      </w:pPr>
-      <w:r>
-        <w:rPr>
-          <w:rFonts w:ascii="Arial" w:hAnsi="Arial"/>
-          <w:b/>
-          <w:sz w:val="22"/>
-          <w:szCs w:val="22"/>
-        </w:rPr>
-        <w:t>Languages</w:t>
-      </w:r>
-      <w:r>
-        <w:rPr>
-          <w:rFonts w:ascii="Arial" w:hAnsi="Arial"/>
-          <w:b/>
-          <w:sz w:val="22"/>
-          <w:szCs w:val="22"/>
-        </w:rPr>
-        <w:t xml:space="preserve">: </w:t>
-      </w:r>
-      <w:r>
-        <w:rPr>
-          <w:rFonts w:ascii="Arial" w:hAnsi="Arial"/>
-          <w:sz w:val="22"/>
-          <w:szCs w:val="22"/>
-        </w:rPr>
-        <w:t>Python, Java</w:t>
-      </w:r>
-      <w:r>
-        <w:rPr>
-          <w:rFonts w:ascii="Arial" w:hAnsi="Arial"/>
-          <w:sz w:val="22"/>
-          <w:szCs w:val="22"/>
-        </w:rPr>
-        <w:t>, C</w:t>
-      </w:r>
-      <w:r>
-        <w:rPr>
-          <w:rFonts w:ascii="Arial" w:hAnsi="Arial"/>
-          <w:sz w:val="22"/>
-          <w:szCs w:val="22"/>
-        </w:rPr>
-        <w:t xml:space="preserve"> </w:t>
-      </w:r>
-      <w:r>
-        <w:rPr>
-          <w:rFonts w:ascii="Arial" w:hAnsi="Arial"/>
-          <w:sz w:val="22"/>
-          <w:szCs w:val="22"/>
-        </w:rPr>
-        <w:t>languages</w:t>
-      </w:r>
-      <w:r>
-        <w:rPr>
-          <w:rFonts w:ascii="Arial" w:hAnsi="Arial"/>
-          <w:sz w:val="22"/>
-          <w:szCs w:val="22"/>
-        </w:rPr>
-        <w:t xml:space="preserve">, </w:t>
-      </w:r>
-      <w:r>
-        <w:rPr>
-          <w:rFonts w:ascii="Arial" w:hAnsi="Arial"/>
-          <w:sz w:val="22"/>
-          <w:szCs w:val="22"/>
-        </w:rPr>
-        <w:t>JS and various</w:t>
-      </w:r>
-      <w:r>
-        <w:rPr>
-          <w:rFonts w:ascii="Arial" w:hAnsi="Arial"/>
-          <w:sz w:val="22"/>
-          <w:szCs w:val="22"/>
-        </w:rPr>
-        <w:t xml:space="preserve"> web development libraries/frameworks</w:t>
-      </w:r>
-    </w:p>
-    <w:p>
-      <w:pPr>
-        <w:rPr>
-          <w:rFonts w:ascii="Arial" w:hAnsi="Arial"/>
-          <w:sz w:val="22"/>
-          <w:szCs w:val="22"/>
-        </w:rPr>
-      </w:pPr>
-      <w:r>
-        <w:rPr>
-          <w:rFonts w:ascii="Arial" w:hAnsi="Arial"/>
-          <w:b/>
-          <w:sz w:val="22"/>
-          <w:szCs w:val="22"/>
-        </w:rPr>
-        <w:t>Computer Applications/Editors</w:t>
-      </w:r>
-      <w:r>
-        <w:rPr>
-          <w:rFonts w:ascii="Arial" w:hAnsi="Arial"/>
-          <w:b/>
-          <w:sz w:val="22"/>
-          <w:szCs w:val="22"/>
-        </w:rPr>
-        <w:t>/Services</w:t>
-      </w:r>
-      <w:r>
-        <w:rPr>
-          <w:rFonts w:ascii="Arial" w:hAnsi="Arial"/>
-          <w:b/>
-          <w:sz w:val="22"/>
-          <w:szCs w:val="22"/>
-        </w:rPr>
-        <w:t xml:space="preserve">: </w:t>
-      </w:r>
-      <w:r>
-        <w:rPr>
-          <w:rFonts w:ascii="Arial" w:hAnsi="Arial"/>
-          <w:sz w:val="22"/>
-          <w:szCs w:val="22"/>
-        </w:rPr>
-        <w:t>Eclipse</w:t>
-      </w:r>
-      <w:r>
-        <w:rPr>
-          <w:rFonts w:ascii="Arial" w:hAnsi="Arial"/>
-          <w:sz w:val="22"/>
-          <w:szCs w:val="22"/>
-        </w:rPr>
-        <w:t xml:space="preserve">, </w:t>
-      </w:r>
-      <w:r>
-        <w:rPr>
-          <w:rFonts w:ascii="Arial" w:hAnsi="Arial"/>
-          <w:sz w:val="22"/>
-          <w:szCs w:val="22"/>
-        </w:rPr>
-        <w:t>PowerShell ISE,</w:t>
-      </w:r>
-      <w:r>
-        <w:rPr>
-          <w:rFonts w:ascii="Arial" w:hAnsi="Arial"/>
-          <w:sz w:val="22"/>
-          <w:szCs w:val="22"/>
-        </w:rPr>
-        <w:t xml:space="preserve"> </w:t>
-      </w:r>
-      <w:r>
-        <w:rPr>
-          <w:rFonts w:ascii="Arial" w:hAnsi="Arial"/>
-          <w:sz w:val="22"/>
-          <w:szCs w:val="22"/>
-        </w:rPr>
-        <w:t>Web Storm</w:t>
-      </w:r>
-      <w:r>
-        <w:rPr>
-          <w:rFonts w:ascii="Arial" w:hAnsi="Arial"/>
-          <w:sz w:val="22"/>
-          <w:szCs w:val="22"/>
-        </w:rPr>
-        <w:t xml:space="preserve"> IDE,</w:t>
-      </w:r>
-      <w:r>
-        <w:rPr>
-          <w:rFonts w:ascii="Arial" w:hAnsi="Arial"/>
-          <w:sz w:val="22"/>
-          <w:szCs w:val="22"/>
-        </w:rPr>
-        <w:t xml:space="preserve"> </w:t>
-      </w:r>
-      <w:r>
-        <w:rPr>
-          <w:rFonts w:ascii="Arial" w:hAnsi="Arial"/>
-          <w:sz w:val="22"/>
-          <w:szCs w:val="22"/>
-        </w:rPr>
-        <w:t>Sublime Text</w:t>
-      </w:r>
-    </w:p>
-    <w:p>
-      <w:pPr>
-        <w:rPr>
-          <w:rFonts w:ascii="Arial" w:hAnsi="Arial"/>
-          <w:sz w:val="22"/>
-          <w:szCs w:val="22"/>
-        </w:rPr>
-      </w:pPr>
-      <w:r>
-        <w:rPr>
-          <w:rFonts w:ascii="Arial" w:hAnsi="Arial"/>
-          <w:b/>
-          <w:sz w:val="22"/>
-          <w:szCs w:val="22"/>
-        </w:rPr>
-        <w:t>Certifications</w:t>
-      </w:r>
-      <w:r>
-        <w:rPr>
-          <w:rFonts w:ascii="Arial" w:hAnsi="Arial"/>
-          <w:b/>
-          <w:sz w:val="22"/>
-          <w:szCs w:val="22"/>
-        </w:rPr>
-        <w:t>:</w:t>
-      </w:r>
-    </w:p>
-    <w:p>
-      <w:pPr>
-        <w:pStyle w:val="ListParagraph"/>
-        <w:numPr>
-          <w:ilvl w:val="0"/>
-          <w:numId w:val="7"/>
-        </w:numPr>
-        <w:rPr>
-          <w:rFonts w:ascii="Arial" w:hAnsi="Arial"/>
-          <w:sz w:val="22"/>
-          <w:szCs w:val="22"/>
-        </w:rPr>
-      </w:pPr>
-      <w:r>
-        <w:rPr>
-          <w:rFonts w:ascii="Arial" w:hAnsi="Arial"/>
-          <w:b/>
-          <w:sz w:val="22"/>
-          <w:szCs w:val="22"/>
-        </w:rPr>
-        <w:t>INFOSEC Professional Certification</w:t>
-      </w:r>
-      <w:r>
-        <w:rPr>
-          <w:rFonts w:ascii="Arial" w:hAnsi="Arial"/>
-          <w:b/>
-          <w:sz w:val="22"/>
-          <w:szCs w:val="22"/>
-        </w:rPr>
-        <w:tab/>
-      </w:r>
-      <w:r>
-        <w:rPr>
-          <w:rFonts w:ascii="Arial" w:hAnsi="Arial"/>
-          <w:b/>
-          <w:sz w:val="22"/>
-          <w:szCs w:val="22"/>
-        </w:rPr>
-        <w:tab/>
-      </w:r>
-      <w:r>
-        <w:rPr>
-          <w:rFonts w:ascii="Arial" w:hAnsi="Arial"/>
-          <w:b/>
-          <w:sz w:val="22"/>
-          <w:szCs w:val="22"/>
-        </w:rPr>
-        <w:tab/>
-      </w:r>
-      <w:r>
-        <w:rPr>
-          <w:rFonts w:ascii="Arial" w:hAnsi="Arial"/>
-          <w:b/>
-          <w:sz w:val="22"/>
-          <w:szCs w:val="22"/>
-        </w:rPr>
-        <w:tab/>
-      </w:r>
-      <w:r>
-        <w:rPr>
-          <w:rFonts w:ascii="Arial" w:hAnsi="Arial"/>
-          <w:b/>
-          <w:sz w:val="22"/>
-          <w:szCs w:val="22"/>
-        </w:rPr>
-        <w:tab/>
-      </w:r>
-      <w:r>
-        <w:rPr>
-          <w:rFonts w:ascii="Arial" w:hAnsi="Arial"/>
-          <w:sz w:val="22"/>
-          <w:szCs w:val="22"/>
-        </w:rPr>
-        <w:t>May 2014</w:t>
-      </w:r>
-    </w:p>
-    <w:p>
-      <w:pPr>
-        <w:pStyle w:val="ListParagraph"/>
-        <w:rPr>
-          <w:rFonts w:ascii="Arial" w:hAnsi="Arial"/>
-          <w:sz w:val="22"/>
-          <w:szCs w:val="22"/>
-        </w:rPr>
-      </w:pPr>
-      <w:r>
-        <w:rPr>
-          <w:rFonts w:ascii="Arial" w:hAnsi="Arial"/>
-          <w:sz w:val="22"/>
-          <w:szCs w:val="22"/>
-        </w:rPr>
-        <w:t>Award by The University of Texas at Austin on behalf of the Committee on National Security Systems for intensive coursework in cyber security and privacy</w:t>
-      </w:r>
-    </w:p>
-    <w:p>
-      <w:pPr>
-        <w:rPr>
-          <w:rFonts w:ascii="Arial" w:hAnsi="Arial"/>
-          <w:sz w:val="22"/>
-          <w:szCs w:val="22"/>
-        </w:rPr>
-      </w:pPr>
-    </w:p>
-    <w:p>
-      <w:pPr>
-        <w:rPr>
-          <w:rFonts w:ascii="Arial" w:hAnsi="Arial"/>
-          <w:b/>
-          <w:sz w:val="22"/>
-          <w:szCs w:val="22"/>
-          <w:u w:val="single"/>
-        </w:rPr>
-      </w:pPr>
-      <w:r>
-        <w:rPr>
-          <w:rFonts w:ascii="Arial" w:hAnsi="Arial"/>
-          <w:b/>
-          <w:sz w:val="22"/>
-          <w:szCs w:val="22"/>
-          <w:u w:val="single"/>
-        </w:rPr>
-        <w:t>LEADERSHIP/EXTRACURRICULAR ACTIVITIES</w:t>
-      </w:r>
-      <w:r>
-        <w:rPr>
-          <w:rFonts w:ascii="Arial" w:hAnsi="Arial"/>
-          <w:b/>
-          <w:sz w:val="22"/>
-          <w:szCs w:val="22"/>
-          <w:u w:val="single"/>
-        </w:rPr>
-        <w:tab/>
-      </w:r>
-      <w:r>
-        <w:rPr>
-          <w:rFonts w:ascii="Arial" w:hAnsi="Arial"/>
-          <w:b/>
-          <w:sz w:val="22"/>
-          <w:szCs w:val="22"/>
-          <w:u w:val="single"/>
-        </w:rPr>
-        <w:tab/>
-      </w:r>
-      <w:r>
-        <w:rPr>
-          <w:rFonts w:ascii="Arial" w:hAnsi="Arial"/>
-          <w:b/>
-          <w:sz w:val="22"/>
-          <w:szCs w:val="22"/>
-          <w:u w:val="single"/>
-        </w:rPr>
-        <w:tab/>
-      </w:r>
-      <w:r>
-        <w:rPr>
-          <w:rFonts w:ascii="Arial" w:hAnsi="Arial"/>
-          <w:b/>
-          <w:sz w:val="22"/>
-          <w:szCs w:val="22"/>
-          <w:u w:val="single"/>
-        </w:rPr>
-        <w:tab/>
-      </w:r>
-      <w:r>
-        <w:rPr>
-          <w:rFonts w:ascii="Arial" w:hAnsi="Arial"/>
-          <w:b/>
-          <w:sz w:val="22"/>
-          <w:szCs w:val="22"/>
-          <w:u w:val="single"/>
-        </w:rPr>
-        <w:tab/>
-      </w:r>
-      <w:r>
-        <w:rPr>
-          <w:rFonts w:ascii="Arial" w:hAnsi="Arial"/>
-          <w:b/>
-          <w:sz w:val="22"/>
-          <w:szCs w:val="22"/>
-          <w:u w:val="single"/>
-        </w:rPr>
-        <w:tab/>
-      </w:r>
-      <w:r>
-        <w:rPr>
-          <w:rFonts w:ascii="Arial" w:hAnsi="Arial"/>
-          <w:b/>
-          <w:sz w:val="22"/>
-          <w:szCs w:val="22"/>
-          <w:u w:val="single"/>
-        </w:rPr>
-        <w:tab/>
-      </w:r>
-      <w:r>
-        <w:rPr>
-          <w:rFonts w:ascii="Arial" w:hAnsi="Arial"/>
-          <w:b/>
-          <w:sz w:val="22"/>
-          <w:szCs w:val="22"/>
-          <w:u w:val="single"/>
-        </w:rPr>
-        <w:tab/>
-      </w:r>
-    </w:p>
-    <w:p>
-      <w:pPr>
-        <w:rPr>
-          <w:rFonts w:ascii="Arial" w:hAnsi="Arial"/>
-          <w:b/>
-          <w:sz w:val="22"/>
-          <w:szCs w:val="22"/>
-        </w:rPr>
-      </w:pPr>
-      <w:r>
-        <w:rPr>
-          <w:rFonts w:ascii="Arial" w:hAnsi="Arial"/>
-          <w:b/>
-          <w:sz w:val="22"/>
-          <w:szCs w:val="22"/>
-        </w:rPr>
-        <w:tab/>
-      </w:r>
-    </w:p>
-    <w:p>
-      <w:pPr>
-        <w:pStyle w:val="ListParagraph"/>
-        <w:numPr>
-          <w:ilvl w:val="0"/>
-          <w:numId w:val="10"/>
-        </w:numPr>
-        <w:rPr>
-          <w:rFonts w:ascii="Arial" w:hAnsi="Arial"/>
-          <w:sz w:val="22"/>
-          <w:szCs w:val="22"/>
-        </w:rPr>
-      </w:pPr>
-      <w:r>
-        <w:rPr>
-          <w:rFonts w:ascii="Arial" w:hAnsi="Arial"/>
-          <w:i/>
-          <w:sz w:val="22"/>
-          <w:szCs w:val="22"/>
-        </w:rPr>
-        <w:t xml:space="preserve">Webmaster, </w:t>
-      </w:r>
-      <w:r>
-        <w:rPr>
-          <w:rFonts w:ascii="Arial" w:hAnsi="Arial"/>
-          <w:sz w:val="22"/>
-          <w:szCs w:val="22"/>
-        </w:rPr>
-        <w:t>Gamma Beta Fraternity Inc.</w:t>
-      </w:r>
-      <w:r>
-        <w:rPr>
-          <w:rFonts w:ascii="Arial" w:hAnsi="Arial"/>
-          <w:i/>
-          <w:sz w:val="22"/>
-          <w:szCs w:val="22"/>
-        </w:rPr>
-        <w:tab/>
-      </w:r>
-      <w:r>
-        <w:rPr>
-          <w:rFonts w:ascii="Arial" w:hAnsi="Arial"/>
-          <w:i/>
-          <w:sz w:val="22"/>
-          <w:szCs w:val="22"/>
-        </w:rPr>
-        <w:tab/>
-      </w:r>
-      <w:r>
-        <w:rPr>
-          <w:rFonts w:ascii="Arial" w:hAnsi="Arial"/>
-          <w:i/>
-          <w:sz w:val="22"/>
-          <w:szCs w:val="22"/>
-        </w:rPr>
-        <w:tab/>
-      </w:r>
-      <w:r>
-        <w:rPr>
-          <w:rFonts w:ascii="Arial" w:hAnsi="Arial"/>
-          <w:i/>
-          <w:sz w:val="22"/>
-          <w:szCs w:val="22"/>
-        </w:rPr>
-        <w:tab/>
-      </w:r>
-      <w:r>
-        <w:rPr>
-          <w:rFonts w:ascii="Arial" w:hAnsi="Arial"/>
-          <w:i/>
-          <w:sz w:val="22"/>
-          <w:szCs w:val="22"/>
-        </w:rPr>
-        <w:tab/>
-      </w:r>
-      <w:r>
-        <w:rPr>
-          <w:rFonts w:ascii="Arial" w:hAnsi="Arial"/>
-          <w:sz w:val="22"/>
-          <w:szCs w:val="22"/>
-        </w:rPr>
-        <w:t xml:space="preserve">5/2014 – present </w:t>
-      </w:r>
-    </w:p>
-    <w:p>
-      <w:pPr>
-        <w:pStyle w:val="ListParagraph"/>
-        <w:numPr>
-          <w:ilvl w:val="0"/>
-          <w:numId w:val="10"/>
-        </w:numPr>
-        <w:rPr>
-          <w:rFonts w:ascii="Arial" w:hAnsi="Arial"/>
-          <w:sz w:val="22"/>
-          <w:szCs w:val="22"/>
-        </w:rPr>
-      </w:pPr>
-      <w:r>
-        <w:rPr>
-          <w:rFonts w:ascii="Arial" w:hAnsi="Arial"/>
-          <w:i/>
-          <w:sz w:val="22"/>
-          <w:szCs w:val="22"/>
-        </w:rPr>
-        <w:t>Social Media Chair</w:t>
-      </w:r>
-      <w:r>
-        <w:rPr>
-          <w:rFonts w:ascii="Arial" w:hAnsi="Arial"/>
-          <w:i/>
-          <w:sz w:val="22"/>
-          <w:szCs w:val="22"/>
-        </w:rPr>
-        <w:t xml:space="preserve"> and Rider</w:t>
-      </w:r>
-      <w:r>
-        <w:rPr>
-          <w:rFonts w:ascii="Arial" w:hAnsi="Arial"/>
-          <w:sz w:val="22"/>
-          <w:szCs w:val="22"/>
-        </w:rPr>
-        <w:t>, TEXAS</w:t>
-      </w:r>
-      <w:r>
-        <w:rPr>
-          <w:rFonts w:ascii="Arial" w:hAnsi="Arial"/>
-          <w:sz w:val="22"/>
-          <w:szCs w:val="22"/>
-        </w:rPr>
-        <w:t xml:space="preserve">4000 </w:t>
-      </w:r>
-      <w:r>
-        <w:rPr>
-          <w:rFonts w:ascii="Arial" w:hAnsi="Arial"/>
-          <w:sz w:val="22"/>
-          <w:szCs w:val="22"/>
-        </w:rPr>
-        <w:t>for Cancer</w:t>
-      </w:r>
-      <w:r>
-        <w:rPr>
-          <w:rFonts w:ascii="Arial" w:hAnsi="Arial"/>
-          <w:sz w:val="22"/>
-          <w:szCs w:val="22"/>
-        </w:rPr>
-        <w:tab/>
-      </w:r>
-      <w:r>
-        <w:rPr>
-          <w:rFonts w:ascii="Arial" w:hAnsi="Arial"/>
-          <w:sz w:val="22"/>
-          <w:szCs w:val="22"/>
-        </w:rPr>
-        <w:tab/>
-      </w:r>
-      <w:r>
-        <w:rPr>
-          <w:rFonts w:ascii="Arial" w:hAnsi="Arial"/>
-          <w:sz w:val="22"/>
-          <w:szCs w:val="22"/>
-        </w:rPr>
-        <w:tab/>
-      </w:r>
-      <w:r>
-        <w:rPr>
-          <w:rFonts w:ascii="Arial" w:hAnsi="Arial"/>
-          <w:sz w:val="22"/>
-          <w:szCs w:val="22"/>
-        </w:rPr>
-        <w:t>6/2013 – 8/2013</w:t>
-      </w:r>
+          <w:sz w:val="22"/>
+          <w:szCs w:val="22"/>
+        </w:rPr>
+      </w:pPr>
+      <w:r>
+        <w:rPr>
+          <w:rFonts w:ascii="Arial" w:hAnsi="Arial"/>
+          <w:sz w:val="22"/>
+          <w:szCs w:val="22"/>
+        </w:rPr>
+        <w:t>Award</w:t>
+      </w:r>
+      <w:r>
+        <w:rPr>
+          <w:rFonts w:ascii="Arial" w:hAnsi="Arial"/>
+          <w:sz w:val="22"/>
+          <w:szCs w:val="22"/>
+        </w:rPr>
+        <w:t>ed</w:t>
+      </w:r>
+      <w:r>
+        <w:rPr>
+          <w:rFonts w:ascii="Arial" w:hAnsi="Arial"/>
+          <w:sz w:val="22"/>
+          <w:szCs w:val="22"/>
+        </w:rPr>
+        <w:t xml:space="preserve"> by </w:t>
+      </w:r>
+      <w:r>
+        <w:rPr>
+          <w:rFonts w:ascii="Arial" w:hAnsi="Arial"/>
+          <w:sz w:val="22"/>
+          <w:szCs w:val="22"/>
+        </w:rPr>
+        <w:t>U.T.</w:t>
+      </w:r>
+      <w:r>
+        <w:rPr>
+          <w:rFonts w:ascii="Arial" w:hAnsi="Arial"/>
+          <w:sz w:val="22"/>
+          <w:szCs w:val="22"/>
+        </w:rPr>
+        <w:t xml:space="preserve"> Austin on behalf of the Committee on National Security Systems for intensive coursework in cyber security and privacy</w:t>
+      </w:r>
+      <w:bookmarkStart w:id="0" w:name="_GoBack"/>
+      <w:bookmarkEnd w:id="0"/>
     </w:p>
     <w:sectPr>
       <w:headerReference w:type="default" r:id="rId8"/>
@@ -2966,13 +2855,7 @@
       <w:rPr>
         <w:rFonts w:ascii="Arial" w:hAnsi="Arial"/>
       </w:rPr>
-      <w:t>@verstarr.net</w:t>
-    </w:r>
-    <w:r>
-      <w:rPr>
-        <w:rFonts w:ascii="Arial" w:hAnsi="Arial"/>
-      </w:rPr>
-      <w:t xml:space="preserve"> </w:t>
+      <w:t xml:space="preserve">.starr@gmail.com </w:t>
     </w:r>
     <w:r>
       <w:rPr>
@@ -3257,6 +3140,119 @@
     </w:lvl>
   </w:abstractNum>
   <w:abstractNum w:abstractNumId="2">
+    <w:nsid w:val="095E1290"/>
+    <w:multiLevelType w:val="hybridMultilevel"/>
+    <w:tmpl w:val="B568D2C0"/>
+    <w:lvl w:ilvl="0" w:tplc="04090001">
+      <w:start w:val="1"/>
+      <w:numFmt w:val="bullet"/>
+      <w:lvlText w:val=""/>
+      <w:lvlJc w:val="left"/>
+      <w:pPr>
+        <w:ind w:left="720" w:hanging="360"/>
+      </w:pPr>
+      <w:rPr>
+        <w:rFonts w:ascii="Symbol" w:hAnsi="Symbol" w:hint="default"/>
+      </w:rPr>
+    </w:lvl>
+    <w:lvl w:ilvl="1" w:tplc="04090003" w:tentative="1">
+      <w:start w:val="1"/>
+      <w:numFmt w:val="bullet"/>
+      <w:lvlText w:val="o"/>
+      <w:lvlJc w:val="left"/>
+      <w:pPr>
+        <w:ind w:left="1440" w:hanging="360"/>
+      </w:pPr>
+      <w:rPr>
+        <w:rFonts w:ascii="Courier New" w:hAnsi="Courier New" w:hint="default"/>
+      </w:rPr>
+    </w:lvl>
+    <w:lvl w:ilvl="2" w:tplc="04090005" w:tentative="1">
+      <w:start w:val="1"/>
+      <w:numFmt w:val="bullet"/>
+      <w:lvlText w:val=""/>
+      <w:lvlJc w:val="left"/>
+      <w:pPr>
+        <w:ind w:left="2160" w:hanging="360"/>
+      </w:pPr>
+      <w:rPr>
+        <w:rFonts w:ascii="Wingdings" w:hAnsi="Wingdings" w:hint="default"/>
+      </w:rPr>
+    </w:lvl>
+    <w:lvl w:ilvl="3" w:tplc="04090001" w:tentative="1">
+      <w:start w:val="1"/>
+      <w:numFmt w:val="bullet"/>
+      <w:lvlText w:val=""/>
+      <w:lvlJc w:val="left"/>
+      <w:pPr>
+        <w:ind w:left="2880" w:hanging="360"/>
+      </w:pPr>
+      <w:rPr>
+        <w:rFonts w:ascii="Symbol" w:hAnsi="Symbol" w:hint="default"/>
+      </w:rPr>
+    </w:lvl>
+    <w:lvl w:ilvl="4" w:tplc="04090003" w:tentative="1">
+      <w:start w:val="1"/>
+      <w:numFmt w:val="bullet"/>
+      <w:lvlText w:val="o"/>
+      <w:lvlJc w:val="left"/>
+      <w:pPr>
+        <w:ind w:left="3600" w:hanging="360"/>
+      </w:pPr>
+      <w:rPr>
+        <w:rFonts w:ascii="Courier New" w:hAnsi="Courier New" w:hint="default"/>
+      </w:rPr>
+    </w:lvl>
+    <w:lvl w:ilvl="5" w:tplc="04090005" w:tentative="1">
+      <w:start w:val="1"/>
+      <w:numFmt w:val="bullet"/>
+      <w:lvlText w:val=""/>
+      <w:lvlJc w:val="left"/>
+      <w:pPr>
+        <w:ind w:left="4320" w:hanging="360"/>
+      </w:pPr>
+      <w:rPr>
+        <w:rFonts w:ascii="Wingdings" w:hAnsi="Wingdings" w:hint="default"/>
+      </w:rPr>
+    </w:lvl>
+    <w:lvl w:ilvl="6" w:tplc="04090001" w:tentative="1">
+      <w:start w:val="1"/>
+      <w:numFmt w:val="bullet"/>
+      <w:lvlText w:val=""/>
+      <w:lvlJc w:val="left"/>
+      <w:pPr>
+        <w:ind w:left="5040" w:hanging="360"/>
+      </w:pPr>
+      <w:rPr>
+        <w:rFonts w:ascii="Symbol" w:hAnsi="Symbol" w:hint="default"/>
+      </w:rPr>
+    </w:lvl>
+    <w:lvl w:ilvl="7" w:tplc="04090003" w:tentative="1">
+      <w:start w:val="1"/>
+      <w:numFmt w:val="bullet"/>
+      <w:lvlText w:val="o"/>
+      <w:lvlJc w:val="left"/>
+      <w:pPr>
+        <w:ind w:left="5760" w:hanging="360"/>
+      </w:pPr>
+      <w:rPr>
+        <w:rFonts w:ascii="Courier New" w:hAnsi="Courier New" w:hint="default"/>
+      </w:rPr>
+    </w:lvl>
+    <w:lvl w:ilvl="8" w:tplc="04090005" w:tentative="1">
+      <w:start w:val="1"/>
+      <w:numFmt w:val="bullet"/>
+      <w:lvlText w:val=""/>
+      <w:lvlJc w:val="left"/>
+      <w:pPr>
+        <w:ind w:left="6480" w:hanging="360"/>
+      </w:pPr>
+      <w:rPr>
+        <w:rFonts w:ascii="Wingdings" w:hAnsi="Wingdings" w:hint="default"/>
+      </w:rPr>
+    </w:lvl>
+  </w:abstractNum>
+  <w:abstractNum w:abstractNumId="3">
     <w:nsid w:val="09C91E02"/>
     <w:multiLevelType w:val="hybridMultilevel"/>
     <w:tmpl w:val="F320A962"/>
@@ -3369,7 +3365,7 @@
       </w:rPr>
     </w:lvl>
   </w:abstractNum>
-  <w:abstractNum w:abstractNumId="3">
+  <w:abstractNum w:abstractNumId="4">
     <w:nsid w:val="0E186553"/>
     <w:multiLevelType w:val="hybridMultilevel"/>
     <w:tmpl w:val="34B20164"/>
@@ -3482,7 +3478,120 @@
       </w:rPr>
     </w:lvl>
   </w:abstractNum>
-  <w:abstractNum w:abstractNumId="4">
+  <w:abstractNum w:abstractNumId="5">
+    <w:nsid w:val="0EB60EB5"/>
+    <w:multiLevelType w:val="hybridMultilevel"/>
+    <w:tmpl w:val="95DC7EF8"/>
+    <w:lvl w:ilvl="0" w:tplc="04090001">
+      <w:start w:val="1"/>
+      <w:numFmt w:val="bullet"/>
+      <w:lvlText w:val=""/>
+      <w:lvlJc w:val="left"/>
+      <w:pPr>
+        <w:ind w:left="720" w:hanging="360"/>
+      </w:pPr>
+      <w:rPr>
+        <w:rFonts w:ascii="Symbol" w:hAnsi="Symbol" w:hint="default"/>
+      </w:rPr>
+    </w:lvl>
+    <w:lvl w:ilvl="1" w:tplc="04090003" w:tentative="1">
+      <w:start w:val="1"/>
+      <w:numFmt w:val="bullet"/>
+      <w:lvlText w:val="o"/>
+      <w:lvlJc w:val="left"/>
+      <w:pPr>
+        <w:ind w:left="1440" w:hanging="360"/>
+      </w:pPr>
+      <w:rPr>
+        <w:rFonts w:ascii="Courier New" w:hAnsi="Courier New" w:hint="default"/>
+      </w:rPr>
+    </w:lvl>
+    <w:lvl w:ilvl="2" w:tplc="04090005" w:tentative="1">
+      <w:start w:val="1"/>
+      <w:numFmt w:val="bullet"/>
+      <w:lvlText w:val=""/>
+      <w:lvlJc w:val="left"/>
+      <w:pPr>
+        <w:ind w:left="2160" w:hanging="360"/>
+      </w:pPr>
+      <w:rPr>
+        <w:rFonts w:ascii="Wingdings" w:hAnsi="Wingdings" w:hint="default"/>
+      </w:rPr>
+    </w:lvl>
+    <w:lvl w:ilvl="3" w:tplc="04090001" w:tentative="1">
+      <w:start w:val="1"/>
+      <w:numFmt w:val="bullet"/>
+      <w:lvlText w:val=""/>
+      <w:lvlJc w:val="left"/>
+      <w:pPr>
+        <w:ind w:left="2880" w:hanging="360"/>
+      </w:pPr>
+      <w:rPr>
+        <w:rFonts w:ascii="Symbol" w:hAnsi="Symbol" w:hint="default"/>
+      </w:rPr>
+    </w:lvl>
+    <w:lvl w:ilvl="4" w:tplc="04090003" w:tentative="1">
+      <w:start w:val="1"/>
+      <w:numFmt w:val="bullet"/>
+      <w:lvlText w:val="o"/>
+      <w:lvlJc w:val="left"/>
+      <w:pPr>
+        <w:ind w:left="3600" w:hanging="360"/>
+      </w:pPr>
+      <w:rPr>
+        <w:rFonts w:ascii="Courier New" w:hAnsi="Courier New" w:hint="default"/>
+      </w:rPr>
+    </w:lvl>
+    <w:lvl w:ilvl="5" w:tplc="04090005" w:tentative="1">
+      <w:start w:val="1"/>
+      <w:numFmt w:val="bullet"/>
+      <w:lvlText w:val=""/>
+      <w:lvlJc w:val="left"/>
+      <w:pPr>
+        <w:ind w:left="4320" w:hanging="360"/>
+      </w:pPr>
+      <w:rPr>
+        <w:rFonts w:ascii="Wingdings" w:hAnsi="Wingdings" w:hint="default"/>
+      </w:rPr>
+    </w:lvl>
+    <w:lvl w:ilvl="6" w:tplc="04090001" w:tentative="1">
+      <w:start w:val="1"/>
+      <w:numFmt w:val="bullet"/>
+      <w:lvlText w:val=""/>
+      <w:lvlJc w:val="left"/>
+      <w:pPr>
+        <w:ind w:left="5040" w:hanging="360"/>
+      </w:pPr>
+      <w:rPr>
+        <w:rFonts w:ascii="Symbol" w:hAnsi="Symbol" w:hint="default"/>
+      </w:rPr>
+    </w:lvl>
+    <w:lvl w:ilvl="7" w:tplc="04090003" w:tentative="1">
+      <w:start w:val="1"/>
+      <w:numFmt w:val="bullet"/>
+      <w:lvlText w:val="o"/>
+      <w:lvlJc w:val="left"/>
+      <w:pPr>
+        <w:ind w:left="5760" w:hanging="360"/>
+      </w:pPr>
+      <w:rPr>
+        <w:rFonts w:ascii="Courier New" w:hAnsi="Courier New" w:hint="default"/>
+      </w:rPr>
+    </w:lvl>
+    <w:lvl w:ilvl="8" w:tplc="04090005" w:tentative="1">
+      <w:start w:val="1"/>
+      <w:numFmt w:val="bullet"/>
+      <w:lvlText w:val=""/>
+      <w:lvlJc w:val="left"/>
+      <w:pPr>
+        <w:ind w:left="6480" w:hanging="360"/>
+      </w:pPr>
+      <w:rPr>
+        <w:rFonts w:ascii="Wingdings" w:hAnsi="Wingdings" w:hint="default"/>
+      </w:rPr>
+    </w:lvl>
+  </w:abstractNum>
+  <w:abstractNum w:abstractNumId="6">
     <w:nsid w:val="158D095F"/>
     <w:multiLevelType w:val="hybridMultilevel"/>
     <w:tmpl w:val="2FC278E8"/>
@@ -3595,7 +3704,7 @@
       </w:rPr>
     </w:lvl>
   </w:abstractNum>
-  <w:abstractNum w:abstractNumId="5">
+  <w:abstractNum w:abstractNumId="7">
     <w:nsid w:val="1BE14015"/>
     <w:multiLevelType w:val="hybridMultilevel"/>
     <w:tmpl w:val="32E4D9EE"/>
@@ -3708,7 +3817,7 @@
       </w:rPr>
     </w:lvl>
   </w:abstractNum>
-  <w:abstractNum w:abstractNumId="6">
+  <w:abstractNum w:abstractNumId="8">
     <w:nsid w:val="2AD9134A"/>
     <w:multiLevelType w:val="hybridMultilevel"/>
     <w:tmpl w:val="4D90F184"/>
@@ -3821,7 +3930,7 @@
       </w:rPr>
     </w:lvl>
   </w:abstractNum>
-  <w:abstractNum w:abstractNumId="7">
+  <w:abstractNum w:abstractNumId="9">
     <w:nsid w:val="2B57532D"/>
     <w:multiLevelType w:val="hybridMultilevel"/>
     <w:tmpl w:val="5C6C34DA"/>
@@ -3934,7 +4043,7 @@
       </w:rPr>
     </w:lvl>
   </w:abstractNum>
-  <w:abstractNum w:abstractNumId="8">
+  <w:abstractNum w:abstractNumId="10">
     <w:nsid w:val="2EF76DF0"/>
     <w:multiLevelType w:val="hybridMultilevel"/>
     <w:tmpl w:val="D78E22B8"/>
@@ -4047,7 +4156,7 @@
       </w:rPr>
     </w:lvl>
   </w:abstractNum>
-  <w:abstractNum w:abstractNumId="9">
+  <w:abstractNum w:abstractNumId="11">
     <w:nsid w:val="373228F4"/>
     <w:multiLevelType w:val="hybridMultilevel"/>
     <w:tmpl w:val="A3743EA8"/>
@@ -4160,7 +4269,7 @@
       </w:rPr>
     </w:lvl>
   </w:abstractNum>
-  <w:abstractNum w:abstractNumId="10">
+  <w:abstractNum w:abstractNumId="12">
     <w:nsid w:val="41AD3EAB"/>
     <w:multiLevelType w:val="hybridMultilevel"/>
     <w:tmpl w:val="F23EBD70"/>
@@ -4273,7 +4382,7 @@
       </w:rPr>
     </w:lvl>
   </w:abstractNum>
-  <w:abstractNum w:abstractNumId="11">
+  <w:abstractNum w:abstractNumId="13">
     <w:nsid w:val="44FB0409"/>
     <w:multiLevelType w:val="hybridMultilevel"/>
     <w:tmpl w:val="E2CA190E"/>
@@ -4386,7 +4495,7 @@
       </w:rPr>
     </w:lvl>
   </w:abstractNum>
-  <w:abstractNum w:abstractNumId="12">
+  <w:abstractNum w:abstractNumId="14">
     <w:nsid w:val="46B84B9B"/>
     <w:multiLevelType w:val="hybridMultilevel"/>
     <w:tmpl w:val="9C46BC16"/>
@@ -4499,7 +4608,7 @@
       </w:rPr>
     </w:lvl>
   </w:abstractNum>
-  <w:abstractNum w:abstractNumId="13">
+  <w:abstractNum w:abstractNumId="15">
     <w:nsid w:val="48E534E5"/>
     <w:multiLevelType w:val="hybridMultilevel"/>
     <w:tmpl w:val="00EC9B66"/>
@@ -4612,7 +4721,7 @@
       </w:rPr>
     </w:lvl>
   </w:abstractNum>
-  <w:abstractNum w:abstractNumId="14">
+  <w:abstractNum w:abstractNumId="16">
     <w:nsid w:val="493B11D9"/>
     <w:multiLevelType w:val="hybridMultilevel"/>
     <w:tmpl w:val="EA7667DC"/>
@@ -4725,7 +4834,7 @@
       </w:rPr>
     </w:lvl>
   </w:abstractNum>
-  <w:abstractNum w:abstractNumId="15">
+  <w:abstractNum w:abstractNumId="17">
     <w:nsid w:val="4C2D1260"/>
     <w:multiLevelType w:val="hybridMultilevel"/>
     <w:tmpl w:val="1F14B6A4"/>
@@ -4838,7 +4947,7 @@
       </w:rPr>
     </w:lvl>
   </w:abstractNum>
-  <w:abstractNum w:abstractNumId="16">
+  <w:abstractNum w:abstractNumId="18">
     <w:nsid w:val="5B593319"/>
     <w:multiLevelType w:val="hybridMultilevel"/>
     <w:tmpl w:val="1FDE0390"/>
@@ -4951,7 +5060,7 @@
       </w:rPr>
     </w:lvl>
   </w:abstractNum>
-  <w:abstractNum w:abstractNumId="17">
+  <w:abstractNum w:abstractNumId="19">
     <w:nsid w:val="5F866D84"/>
     <w:multiLevelType w:val="hybridMultilevel"/>
     <w:tmpl w:val="4FFE1688"/>
@@ -5064,7 +5173,7 @@
       </w:rPr>
     </w:lvl>
   </w:abstractNum>
-  <w:abstractNum w:abstractNumId="18">
+  <w:abstractNum w:abstractNumId="20">
     <w:nsid w:val="62BB79DF"/>
     <w:multiLevelType w:val="hybridMultilevel"/>
     <w:tmpl w:val="84541FC4"/>
@@ -5177,7 +5286,7 @@
       </w:rPr>
     </w:lvl>
   </w:abstractNum>
-  <w:abstractNum w:abstractNumId="19">
+  <w:abstractNum w:abstractNumId="21">
     <w:nsid w:val="63FF09D4"/>
     <w:multiLevelType w:val="hybridMultilevel"/>
     <w:tmpl w:val="544EB23E"/>
@@ -5290,7 +5399,7 @@
       </w:rPr>
     </w:lvl>
   </w:abstractNum>
-  <w:abstractNum w:abstractNumId="20">
+  <w:abstractNum w:abstractNumId="22">
     <w:nsid w:val="71342896"/>
     <w:multiLevelType w:val="hybridMultilevel"/>
     <w:tmpl w:val="FE98A6B0"/>
@@ -5403,7 +5512,120 @@
       </w:rPr>
     </w:lvl>
   </w:abstractNum>
-  <w:abstractNum w:abstractNumId="21">
+  <w:abstractNum w:abstractNumId="23">
+    <w:nsid w:val="72EC0781"/>
+    <w:multiLevelType w:val="hybridMultilevel"/>
+    <w:tmpl w:val="1682D75E"/>
+    <w:lvl w:ilvl="0" w:tplc="04090001">
+      <w:start w:val="1"/>
+      <w:numFmt w:val="bullet"/>
+      <w:lvlText w:val=""/>
+      <w:lvlJc w:val="left"/>
+      <w:pPr>
+        <w:ind w:left="720" w:hanging="360"/>
+      </w:pPr>
+      <w:rPr>
+        <w:rFonts w:ascii="Symbol" w:hAnsi="Symbol" w:hint="default"/>
+      </w:rPr>
+    </w:lvl>
+    <w:lvl w:ilvl="1" w:tplc="04090003" w:tentative="1">
+      <w:start w:val="1"/>
+      <w:numFmt w:val="bullet"/>
+      <w:lvlText w:val="o"/>
+      <w:lvlJc w:val="left"/>
+      <w:pPr>
+        <w:ind w:left="1440" w:hanging="360"/>
+      </w:pPr>
+      <w:rPr>
+        <w:rFonts w:ascii="Courier New" w:hAnsi="Courier New" w:hint="default"/>
+      </w:rPr>
+    </w:lvl>
+    <w:lvl w:ilvl="2" w:tplc="04090005" w:tentative="1">
+      <w:start w:val="1"/>
+      <w:numFmt w:val="bullet"/>
+      <w:lvlText w:val=""/>
+      <w:lvlJc w:val="left"/>
+      <w:pPr>
+        <w:ind w:left="2160" w:hanging="360"/>
+      </w:pPr>
+      <w:rPr>
+        <w:rFonts w:ascii="Wingdings" w:hAnsi="Wingdings" w:hint="default"/>
+      </w:rPr>
+    </w:lvl>
+    <w:lvl w:ilvl="3" w:tplc="04090001" w:tentative="1">
+      <w:start w:val="1"/>
+      <w:numFmt w:val="bullet"/>
+      <w:lvlText w:val=""/>
+      <w:lvlJc w:val="left"/>
+      <w:pPr>
+        <w:ind w:left="2880" w:hanging="360"/>
+      </w:pPr>
+      <w:rPr>
+        <w:rFonts w:ascii="Symbol" w:hAnsi="Symbol" w:hint="default"/>
+      </w:rPr>
+    </w:lvl>
+    <w:lvl w:ilvl="4" w:tplc="04090003" w:tentative="1">
+      <w:start w:val="1"/>
+      <w:numFmt w:val="bullet"/>
+      <w:lvlText w:val="o"/>
+      <w:lvlJc w:val="left"/>
+      <w:pPr>
+        <w:ind w:left="3600" w:hanging="360"/>
+      </w:pPr>
+      <w:rPr>
+        <w:rFonts w:ascii="Courier New" w:hAnsi="Courier New" w:hint="default"/>
+      </w:rPr>
+    </w:lvl>
+    <w:lvl w:ilvl="5" w:tplc="04090005" w:tentative="1">
+      <w:start w:val="1"/>
+      <w:numFmt w:val="bullet"/>
+      <w:lvlText w:val=""/>
+      <w:lvlJc w:val="left"/>
+      <w:pPr>
+        <w:ind w:left="4320" w:hanging="360"/>
+      </w:pPr>
+      <w:rPr>
+        <w:rFonts w:ascii="Wingdings" w:hAnsi="Wingdings" w:hint="default"/>
+      </w:rPr>
+    </w:lvl>
+    <w:lvl w:ilvl="6" w:tplc="04090001" w:tentative="1">
+      <w:start w:val="1"/>
+      <w:numFmt w:val="bullet"/>
+      <w:lvlText w:val=""/>
+      <w:lvlJc w:val="left"/>
+      <w:pPr>
+        <w:ind w:left="5040" w:hanging="360"/>
+      </w:pPr>
+      <w:rPr>
+        <w:rFonts w:ascii="Symbol" w:hAnsi="Symbol" w:hint="default"/>
+      </w:rPr>
+    </w:lvl>
+    <w:lvl w:ilvl="7" w:tplc="04090003" w:tentative="1">
+      <w:start w:val="1"/>
+      <w:numFmt w:val="bullet"/>
+      <w:lvlText w:val="o"/>
+      <w:lvlJc w:val="left"/>
+      <w:pPr>
+        <w:ind w:left="5760" w:hanging="360"/>
+      </w:pPr>
+      <w:rPr>
+        <w:rFonts w:ascii="Courier New" w:hAnsi="Courier New" w:hint="default"/>
+      </w:rPr>
+    </w:lvl>
+    <w:lvl w:ilvl="8" w:tplc="04090005" w:tentative="1">
+      <w:start w:val="1"/>
+      <w:numFmt w:val="bullet"/>
+      <w:lvlText w:val=""/>
+      <w:lvlJc w:val="left"/>
+      <w:pPr>
+        <w:ind w:left="6480" w:hanging="360"/>
+      </w:pPr>
+      <w:rPr>
+        <w:rFonts w:ascii="Wingdings" w:hAnsi="Wingdings" w:hint="default"/>
+      </w:rPr>
+    </w:lvl>
+  </w:abstractNum>
+  <w:abstractNum w:abstractNumId="24">
     <w:nsid w:val="74DA3377"/>
     <w:multiLevelType w:val="hybridMultilevel"/>
     <w:tmpl w:val="10888794"/>
@@ -5516,7 +5738,7 @@
       </w:rPr>
     </w:lvl>
   </w:abstractNum>
-  <w:abstractNum w:abstractNumId="22">
+  <w:abstractNum w:abstractNumId="25">
     <w:nsid w:val="789B157F"/>
     <w:multiLevelType w:val="hybridMultilevel"/>
     <w:tmpl w:val="B49C48BA"/>
@@ -5629,7 +5851,7 @@
       </w:rPr>
     </w:lvl>
   </w:abstractNum>
-  <w:abstractNum w:abstractNumId="23">
+  <w:abstractNum w:abstractNumId="26">
     <w:nsid w:val="7DB31C83"/>
     <w:multiLevelType w:val="hybridMultilevel"/>
     <w:tmpl w:val="F07425D2"/>
@@ -5743,76 +5965,85 @@
     </w:lvl>
   </w:abstractNum>
   <w:num w:numId="1">
+    <w:abstractNumId w:val="14"/>
+  </w:num>
+  <w:num w:numId="2">
     <w:abstractNumId w:val="12"/>
   </w:num>
-  <w:num w:numId="2">
-    <w:abstractNumId w:val="10"/>
-  </w:num>
   <w:num w:numId="3">
-    <w:abstractNumId w:val="3"/>
+    <w:abstractNumId w:val="4"/>
   </w:num>
   <w:num w:numId="4">
+    <w:abstractNumId w:val="22"/>
+  </w:num>
+  <w:num w:numId="5">
+    <w:abstractNumId w:val="7"/>
+  </w:num>
+  <w:num w:numId="6">
     <w:abstractNumId w:val="20"/>
   </w:num>
-  <w:num w:numId="5">
-    <w:abstractNumId w:val="5"/>
-  </w:num>
-  <w:num w:numId="6">
-    <w:abstractNumId w:val="18"/>
-  </w:num>
   <w:num w:numId="7">
-    <w:abstractNumId w:val="4"/>
+    <w:abstractNumId w:val="6"/>
   </w:num>
   <w:num w:numId="8">
     <w:abstractNumId w:val="0"/>
   </w:num>
   <w:num w:numId="9">
+    <w:abstractNumId w:val="19"/>
+  </w:num>
+  <w:num w:numId="10">
+    <w:abstractNumId w:val="9"/>
+  </w:num>
+  <w:num w:numId="11">
+    <w:abstractNumId w:val="8"/>
+  </w:num>
+  <w:num w:numId="12">
+    <w:abstractNumId w:val="10"/>
+  </w:num>
+  <w:num w:numId="13">
+    <w:abstractNumId w:val="21"/>
+  </w:num>
+  <w:num w:numId="14">
     <w:abstractNumId w:val="17"/>
   </w:num>
-  <w:num w:numId="10">
-    <w:abstractNumId w:val="7"/>
+  <w:num w:numId="15">
+    <w:abstractNumId w:val="3"/>
   </w:num>
-  <w:num w:numId="11">
-    <w:abstractNumId w:val="6"/>
+  <w:num w:numId="16">
+    <w:abstractNumId w:val="13"/>
   </w:num>
-  <w:num w:numId="12">
-    <w:abstractNumId w:val="8"/>
+  <w:num w:numId="17">
+    <w:abstractNumId w:val="11"/>
   </w:num>
-  <w:num w:numId="13">
-    <w:abstractNumId w:val="19"/>
+  <w:num w:numId="18">
+    <w:abstractNumId w:val="25"/>
   </w:num>
-  <w:num w:numId="14">
+  <w:num w:numId="19">
     <w:abstractNumId w:val="15"/>
   </w:num>
-  <w:num w:numId="15">
-    <w:abstractNumId w:val="2"/>
-  </w:num>
-  <w:num w:numId="16">
-    <w:abstractNumId w:val="11"/>
-  </w:num>
-  <w:num w:numId="17">
-    <w:abstractNumId w:val="9"/>
-  </w:num>
-  <w:num w:numId="18">
-    <w:abstractNumId w:val="22"/>
-  </w:num>
-  <w:num w:numId="19">
-    <w:abstractNumId w:val="13"/>
-  </w:num>
   <w:num w:numId="20">
-    <w:abstractNumId w:val="23"/>
+    <w:abstractNumId w:val="26"/>
   </w:num>
   <w:num w:numId="21">
-    <w:abstractNumId w:val="14"/>
+    <w:abstractNumId w:val="16"/>
   </w:num>
   <w:num w:numId="22">
-    <w:abstractNumId w:val="21"/>
+    <w:abstractNumId w:val="24"/>
   </w:num>
   <w:num w:numId="23">
     <w:abstractNumId w:val="1"/>
   </w:num>
   <w:num w:numId="24">
-    <w:abstractNumId w:val="16"/>
+    <w:abstractNumId w:val="18"/>
+  </w:num>
+  <w:num w:numId="25">
+    <w:abstractNumId w:val="5"/>
+  </w:num>
+  <w:num w:numId="26">
+    <w:abstractNumId w:val="2"/>
+  </w:num>
+  <w:num w:numId="27">
+    <w:abstractNumId w:val="23"/>
   </w:num>
 </w:numbering>
 </file>

--- a/VStarrResume.docx
+++ b/VStarrResume.docx
@@ -1,6 +1,6 @@
 
 <file path=word/document.xml><?xml version="1.0" encoding="utf-8"?>
-<w:document xmlns:wpc="http://schemas.microsoft.com/office/word/2010/wordprocessingCanvas" xmlns:mo="http://schemas.microsoft.com/office/mac/office/2008/main" xmlns:mc="http://schemas.openxmlformats.org/markup-compatibility/2006" xmlns:mv="urn:schemas-microsoft-com:mac:vml" xmlns:o="urn:schemas-microsoft-com:office:office" xmlns:r="http://schemas.openxmlformats.org/officeDocument/2006/relationships" xmlns:m="http://schemas.openxmlformats.org/officeDocument/2006/math" xmlns:v="urn:schemas-microsoft-com:vml" xmlns:wp14="http://schemas.microsoft.com/office/word/2010/wordprocessingDrawing" xmlns:wp="http://schemas.openxmlformats.org/drawingml/2006/wordprocessingDrawing" xmlns:w10="urn:schemas-microsoft-com:office:word" xmlns:w="http://schemas.openxmlformats.org/wordprocessingml/2006/main" xmlns:w14="http://schemas.microsoft.com/office/word/2010/wordml" xmlns:wpg="http://schemas.microsoft.com/office/word/2010/wordprocessingGroup" xmlns:wpi="http://schemas.microsoft.com/office/word/2010/wordprocessingInk" xmlns:wne="http://schemas.microsoft.com/office/word/2006/wordml" xmlns:wps="http://schemas.microsoft.com/office/word/2010/wordprocessingShape" mc:Ignorable="w14 wp14">
+<w:document xmlns:wpc="http://schemas.microsoft.com/office/word/2010/wordprocessingCanvas" xmlns:cx="http://schemas.microsoft.com/office/drawing/2014/chartex" xmlns:cx1="http://schemas.microsoft.com/office/drawing/2015/9/8/chartex" xmlns:mc="http://schemas.openxmlformats.org/markup-compatibility/2006" xmlns:o="urn:schemas-microsoft-com:office:office" xmlns:r="http://schemas.openxmlformats.org/officeDocument/2006/relationships" xmlns:m="http://schemas.openxmlformats.org/officeDocument/2006/math" xmlns:v="urn:schemas-microsoft-com:vml" xmlns:wp14="http://schemas.microsoft.com/office/word/2010/wordprocessingDrawing" xmlns:wp="http://schemas.openxmlformats.org/drawingml/2006/wordprocessingDrawing" xmlns:w10="urn:schemas-microsoft-com:office:word" xmlns:w="http://schemas.openxmlformats.org/wordprocessingml/2006/main" xmlns:w14="http://schemas.microsoft.com/office/word/2010/wordml" xmlns:w15="http://schemas.microsoft.com/office/word/2012/wordml" xmlns:w16se="http://schemas.microsoft.com/office/word/2015/wordml/symex" xmlns:wpg="http://schemas.microsoft.com/office/word/2010/wordprocessingGroup" xmlns:wpi="http://schemas.microsoft.com/office/word/2010/wordprocessingInk" xmlns:wne="http://schemas.microsoft.com/office/word/2006/wordml" xmlns:wps="http://schemas.microsoft.com/office/word/2010/wordprocessingShape" mc:Ignorable="w14 w15 w16se wp14">
   <w:body>
     <w:p>
       <w:pPr>
@@ -260,14 +260,6 @@
           <w:sz w:val="22"/>
           <w:szCs w:val="22"/>
         </w:rPr>
-        <w:tab/>
-      </w:r>
-      <w:r>
-        <w:rPr>
-          <w:rFonts w:ascii="Arial" w:hAnsi="Arial"/>
-          <w:sz w:val="22"/>
-          <w:szCs w:val="22"/>
-        </w:rPr>
         <w:t>December</w:t>
       </w:r>
       <w:r>
@@ -300,148 +292,77 @@
       <w:pPr>
         <w:rPr>
           <w:rFonts w:ascii="Arial" w:hAnsi="Arial"/>
-          <w:b/>
-          <w:sz w:val="22"/>
-          <w:szCs w:val="22"/>
-          <w:u w:val="single"/>
-        </w:rPr>
-      </w:pPr>
-      <w:r>
-        <w:rPr>
-          <w:rFonts w:ascii="Arial" w:hAnsi="Arial"/>
-          <w:b/>
-          <w:sz w:val="22"/>
-          <w:szCs w:val="22"/>
-          <w:u w:val="single"/>
-        </w:rPr>
-        <w:t xml:space="preserve">WORK </w:t>
-      </w:r>
-      <w:r>
-        <w:rPr>
-          <w:rFonts w:ascii="Arial" w:hAnsi="Arial"/>
-          <w:b/>
-          <w:sz w:val="22"/>
-          <w:szCs w:val="22"/>
-          <w:u w:val="single"/>
-        </w:rPr>
-        <w:t>EXPERIENCE</w:t>
-      </w:r>
-      <w:r>
-        <w:rPr>
-          <w:rFonts w:ascii="Arial" w:hAnsi="Arial"/>
-          <w:b/>
-          <w:sz w:val="22"/>
-          <w:szCs w:val="22"/>
-          <w:u w:val="single"/>
-        </w:rPr>
-        <w:tab/>
-      </w:r>
-      <w:r>
-        <w:rPr>
-          <w:rFonts w:ascii="Arial" w:hAnsi="Arial"/>
-          <w:b/>
-          <w:sz w:val="22"/>
-          <w:szCs w:val="22"/>
-          <w:u w:val="single"/>
-        </w:rPr>
-        <w:tab/>
-      </w:r>
-      <w:r>
-        <w:rPr>
-          <w:rFonts w:ascii="Arial" w:hAnsi="Arial"/>
-          <w:b/>
-          <w:sz w:val="22"/>
-          <w:szCs w:val="22"/>
-          <w:u w:val="single"/>
-        </w:rPr>
-        <w:tab/>
-      </w:r>
-      <w:r>
-        <w:rPr>
-          <w:rFonts w:ascii="Arial" w:hAnsi="Arial"/>
-          <w:b/>
-          <w:sz w:val="22"/>
-          <w:szCs w:val="22"/>
-          <w:u w:val="single"/>
-        </w:rPr>
-        <w:tab/>
-      </w:r>
-      <w:r>
-        <w:rPr>
-          <w:rFonts w:ascii="Arial" w:hAnsi="Arial"/>
-          <w:b/>
-          <w:sz w:val="22"/>
-          <w:szCs w:val="22"/>
-          <w:u w:val="single"/>
-        </w:rPr>
-        <w:tab/>
-      </w:r>
-      <w:r>
-        <w:rPr>
-          <w:rFonts w:ascii="Arial" w:hAnsi="Arial"/>
-          <w:b/>
-          <w:sz w:val="22"/>
-          <w:szCs w:val="22"/>
-          <w:u w:val="single"/>
-        </w:rPr>
-        <w:tab/>
-      </w:r>
-      <w:r>
-        <w:rPr>
-          <w:rFonts w:ascii="Arial" w:hAnsi="Arial"/>
-          <w:b/>
-          <w:sz w:val="22"/>
-          <w:szCs w:val="22"/>
-          <w:u w:val="single"/>
-        </w:rPr>
-        <w:tab/>
-      </w:r>
-      <w:r>
-        <w:rPr>
-          <w:rFonts w:ascii="Arial" w:hAnsi="Arial"/>
-          <w:b/>
-          <w:sz w:val="22"/>
-          <w:szCs w:val="22"/>
-          <w:u w:val="single"/>
-        </w:rPr>
-        <w:tab/>
-      </w:r>
-      <w:r>
-        <w:rPr>
-          <w:rFonts w:ascii="Arial" w:hAnsi="Arial"/>
-          <w:b/>
-          <w:sz w:val="22"/>
-          <w:szCs w:val="22"/>
-          <w:u w:val="single"/>
-        </w:rPr>
-        <w:tab/>
-      </w:r>
-      <w:r>
-        <w:rPr>
-          <w:rFonts w:ascii="Arial" w:hAnsi="Arial"/>
-          <w:b/>
-          <w:sz w:val="22"/>
-          <w:szCs w:val="22"/>
-          <w:u w:val="single"/>
-        </w:rPr>
-        <w:tab/>
-      </w:r>
-      <w:r>
-        <w:rPr>
-          <w:rFonts w:ascii="Arial" w:hAnsi="Arial"/>
-          <w:b/>
-          <w:sz w:val="22"/>
-          <w:szCs w:val="22"/>
-          <w:u w:val="single"/>
-        </w:rPr>
-        <w:tab/>
+          <w:sz w:val="22"/>
+          <w:szCs w:val="22"/>
+        </w:rPr>
+      </w:pPr>
+      <w:r>
+        <w:rPr>
+          <w:rFonts w:ascii="Arial" w:hAnsi="Arial"/>
+          <w:b/>
+          <w:sz w:val="22"/>
+          <w:szCs w:val="22"/>
+        </w:rPr>
+        <w:t>INFOSEC Professional Certification</w:t>
+      </w:r>
+      <w:r>
+        <w:rPr>
+          <w:rFonts w:ascii="Arial" w:hAnsi="Arial"/>
+          <w:b/>
+          <w:sz w:val="22"/>
+          <w:szCs w:val="22"/>
+        </w:rPr>
+        <w:tab/>
+      </w:r>
+      <w:r>
+        <w:rPr>
+          <w:rFonts w:ascii="Arial" w:hAnsi="Arial"/>
+          <w:b/>
+          <w:sz w:val="22"/>
+          <w:szCs w:val="22"/>
+        </w:rPr>
+        <w:tab/>
+      </w:r>
+      <w:r>
+        <w:rPr>
+          <w:rFonts w:ascii="Arial" w:hAnsi="Arial"/>
+          <w:b/>
+          <w:sz w:val="22"/>
+          <w:szCs w:val="22"/>
+        </w:rPr>
+        <w:tab/>
+      </w:r>
+      <w:r>
+        <w:rPr>
+          <w:rFonts w:ascii="Arial" w:hAnsi="Arial"/>
+          <w:b/>
+          <w:sz w:val="22"/>
+          <w:szCs w:val="22"/>
+        </w:rPr>
+        <w:tab/>
+      </w:r>
+      <w:r>
+        <w:rPr>
+          <w:rFonts w:ascii="Arial" w:hAnsi="Arial"/>
+          <w:b/>
+          <w:sz w:val="22"/>
+          <w:szCs w:val="22"/>
+        </w:rPr>
+        <w:tab/>
+      </w:r>
+      <w:r>
+        <w:rPr>
+          <w:rFonts w:ascii="Arial" w:hAnsi="Arial"/>
+          <w:sz w:val="22"/>
+          <w:szCs w:val="22"/>
+        </w:rPr>
+        <w:t>May 2014</w:t>
       </w:r>
     </w:p>
     <w:p>
       <w:pPr>
         <w:rPr>
           <w:rFonts w:ascii="Arial" w:hAnsi="Arial"/>
-          <w:b/>
           <w:sz w:val="22"/>
           <w:szCs w:val="22"/>
         </w:rPr>
@@ -454,84 +375,252 @@
           <w:b/>
           <w:sz w:val="22"/>
           <w:szCs w:val="22"/>
-        </w:rPr>
-      </w:pPr>
-      <w:r>
-        <w:rPr>
-          <w:rFonts w:ascii="Arial" w:hAnsi="Arial"/>
-          <w:b/>
-          <w:sz w:val="22"/>
-          <w:szCs w:val="22"/>
-        </w:rPr>
-        <w:t>General Motors</w:t>
-      </w:r>
-      <w:r>
-        <w:rPr>
-          <w:rFonts w:ascii="Arial" w:hAnsi="Arial"/>
-          <w:b/>
-          <w:sz w:val="22"/>
-          <w:szCs w:val="22"/>
-        </w:rPr>
-        <w:t xml:space="preserve"> – GDAT IT Tools &amp; Architecture</w:t>
-      </w:r>
-      <w:r>
-        <w:rPr>
-          <w:rFonts w:ascii="Arial" w:hAnsi="Arial"/>
-          <w:b/>
-          <w:sz w:val="22"/>
-          <w:szCs w:val="22"/>
-        </w:rPr>
-        <w:tab/>
-      </w:r>
-      <w:r>
-        <w:rPr>
-          <w:rFonts w:ascii="Arial" w:hAnsi="Arial"/>
-          <w:b/>
-          <w:sz w:val="22"/>
-          <w:szCs w:val="22"/>
-        </w:rPr>
-        <w:tab/>
-      </w:r>
-      <w:r>
-        <w:rPr>
-          <w:rFonts w:ascii="Arial" w:hAnsi="Arial"/>
-          <w:b/>
-          <w:sz w:val="22"/>
-          <w:szCs w:val="22"/>
-        </w:rPr>
-        <w:tab/>
-      </w:r>
-      <w:r>
-        <w:rPr>
-          <w:rFonts w:ascii="Arial" w:hAnsi="Arial"/>
-          <w:b/>
-          <w:sz w:val="22"/>
-          <w:szCs w:val="22"/>
-        </w:rPr>
-        <w:tab/>
-      </w:r>
-      <w:r>
-        <w:rPr>
-          <w:rFonts w:ascii="Arial" w:hAnsi="Arial"/>
-          <w:b/>
-          <w:sz w:val="22"/>
-          <w:szCs w:val="22"/>
-        </w:rPr>
-        <w:tab/>
-      </w:r>
-      <w:r>
-        <w:rPr>
-          <w:rFonts w:ascii="Arial" w:hAnsi="Arial"/>
-          <w:sz w:val="22"/>
-          <w:szCs w:val="22"/>
-        </w:rPr>
-        <w:t>Austin, TX</w:t>
+          <w:u w:val="single"/>
+        </w:rPr>
+      </w:pPr>
+      <w:r>
+        <w:rPr>
+          <w:rFonts w:ascii="Arial" w:hAnsi="Arial"/>
+          <w:b/>
+          <w:sz w:val="22"/>
+          <w:szCs w:val="22"/>
+          <w:u w:val="single"/>
+        </w:rPr>
+        <w:t xml:space="preserve">WORK </w:t>
+      </w:r>
+      <w:r>
+        <w:rPr>
+          <w:rFonts w:ascii="Arial" w:hAnsi="Arial"/>
+          <w:b/>
+          <w:sz w:val="22"/>
+          <w:szCs w:val="22"/>
+          <w:u w:val="single"/>
+        </w:rPr>
+        <w:t>EXPERIENCE</w:t>
+      </w:r>
+      <w:r>
+        <w:rPr>
+          <w:rFonts w:ascii="Arial" w:hAnsi="Arial"/>
+          <w:b/>
+          <w:sz w:val="22"/>
+          <w:szCs w:val="22"/>
+          <w:u w:val="single"/>
+        </w:rPr>
+        <w:tab/>
+      </w:r>
+      <w:r>
+        <w:rPr>
+          <w:rFonts w:ascii="Arial" w:hAnsi="Arial"/>
+          <w:b/>
+          <w:sz w:val="22"/>
+          <w:szCs w:val="22"/>
+          <w:u w:val="single"/>
+        </w:rPr>
+        <w:tab/>
+      </w:r>
+      <w:r>
+        <w:rPr>
+          <w:rFonts w:ascii="Arial" w:hAnsi="Arial"/>
+          <w:b/>
+          <w:sz w:val="22"/>
+          <w:szCs w:val="22"/>
+          <w:u w:val="single"/>
+        </w:rPr>
+        <w:tab/>
+      </w:r>
+      <w:r>
+        <w:rPr>
+          <w:rFonts w:ascii="Arial" w:hAnsi="Arial"/>
+          <w:b/>
+          <w:sz w:val="22"/>
+          <w:szCs w:val="22"/>
+          <w:u w:val="single"/>
+        </w:rPr>
+        <w:tab/>
+      </w:r>
+      <w:r>
+        <w:rPr>
+          <w:rFonts w:ascii="Arial" w:hAnsi="Arial"/>
+          <w:b/>
+          <w:sz w:val="22"/>
+          <w:szCs w:val="22"/>
+          <w:u w:val="single"/>
+        </w:rPr>
+        <w:tab/>
+      </w:r>
+      <w:r>
+        <w:rPr>
+          <w:rFonts w:ascii="Arial" w:hAnsi="Arial"/>
+          <w:b/>
+          <w:sz w:val="22"/>
+          <w:szCs w:val="22"/>
+          <w:u w:val="single"/>
+        </w:rPr>
+        <w:tab/>
+      </w:r>
+      <w:r>
+        <w:rPr>
+          <w:rFonts w:ascii="Arial" w:hAnsi="Arial"/>
+          <w:b/>
+          <w:sz w:val="22"/>
+          <w:szCs w:val="22"/>
+          <w:u w:val="single"/>
+        </w:rPr>
+        <w:tab/>
+      </w:r>
+      <w:r>
+        <w:rPr>
+          <w:rFonts w:ascii="Arial" w:hAnsi="Arial"/>
+          <w:b/>
+          <w:sz w:val="22"/>
+          <w:szCs w:val="22"/>
+          <w:u w:val="single"/>
+        </w:rPr>
+        <w:tab/>
+      </w:r>
+      <w:r>
+        <w:rPr>
+          <w:rFonts w:ascii="Arial" w:hAnsi="Arial"/>
+          <w:b/>
+          <w:sz w:val="22"/>
+          <w:szCs w:val="22"/>
+          <w:u w:val="single"/>
+        </w:rPr>
+        <w:tab/>
+      </w:r>
+      <w:r>
+        <w:rPr>
+          <w:rFonts w:ascii="Arial" w:hAnsi="Arial"/>
+          <w:b/>
+          <w:sz w:val="22"/>
+          <w:szCs w:val="22"/>
+          <w:u w:val="single"/>
+        </w:rPr>
+        <w:tab/>
+      </w:r>
+      <w:r>
+        <w:rPr>
+          <w:rFonts w:ascii="Arial" w:hAnsi="Arial"/>
+          <w:b/>
+          <w:sz w:val="22"/>
+          <w:szCs w:val="22"/>
+          <w:u w:val="single"/>
+        </w:rPr>
+        <w:tab/>
       </w:r>
     </w:p>
     <w:p>
       <w:pPr>
         <w:rPr>
           <w:rFonts w:ascii="Arial" w:hAnsi="Arial"/>
+          <w:b/>
+          <w:sz w:val="22"/>
+          <w:szCs w:val="22"/>
+        </w:rPr>
+      </w:pPr>
+    </w:p>
+    <w:p>
+      <w:pPr>
+        <w:rPr>
+          <w:rFonts w:ascii="Arial" w:hAnsi="Arial"/>
+          <w:sz w:val="22"/>
+          <w:szCs w:val="22"/>
+        </w:rPr>
+      </w:pPr>
+      <w:r>
+        <w:rPr>
+          <w:rFonts w:ascii="Arial" w:hAnsi="Arial"/>
+          <w:b/>
+          <w:sz w:val="22"/>
+          <w:szCs w:val="22"/>
+        </w:rPr>
+        <w:t xml:space="preserve">The Dev Team LLC </w:t>
+      </w:r>
+      <w:r>
+        <w:rPr>
+          <w:rFonts w:ascii="Arial" w:hAnsi="Arial"/>
+          <w:b/>
+          <w:sz w:val="22"/>
+          <w:szCs w:val="22"/>
+        </w:rPr>
+        <w:tab/>
+      </w:r>
+      <w:r>
+        <w:rPr>
+          <w:rFonts w:ascii="Arial" w:hAnsi="Arial"/>
+          <w:b/>
+          <w:sz w:val="22"/>
+          <w:szCs w:val="22"/>
+        </w:rPr>
+        <w:tab/>
+      </w:r>
+      <w:r>
+        <w:rPr>
+          <w:rFonts w:ascii="Arial" w:hAnsi="Arial"/>
+          <w:b/>
+          <w:sz w:val="22"/>
+          <w:szCs w:val="22"/>
+        </w:rPr>
+        <w:tab/>
+      </w:r>
+      <w:r>
+        <w:rPr>
+          <w:rFonts w:ascii="Arial" w:hAnsi="Arial"/>
+          <w:b/>
+          <w:sz w:val="22"/>
+          <w:szCs w:val="22"/>
+        </w:rPr>
+        <w:tab/>
+      </w:r>
+      <w:r>
+        <w:rPr>
+          <w:rFonts w:ascii="Arial" w:hAnsi="Arial"/>
+          <w:b/>
+          <w:sz w:val="22"/>
+          <w:szCs w:val="22"/>
+        </w:rPr>
+        <w:tab/>
+      </w:r>
+      <w:r>
+        <w:rPr>
+          <w:rFonts w:ascii="Arial" w:hAnsi="Arial"/>
+          <w:b/>
+          <w:sz w:val="22"/>
+          <w:szCs w:val="22"/>
+        </w:rPr>
+        <w:tab/>
+      </w:r>
+      <w:r>
+        <w:rPr>
+          <w:rFonts w:ascii="Arial" w:hAnsi="Arial"/>
+          <w:b/>
+          <w:sz w:val="22"/>
+          <w:szCs w:val="22"/>
+        </w:rPr>
+        <w:tab/>
+      </w:r>
+      <w:r>
+        <w:rPr>
+          <w:rFonts w:ascii="Arial" w:hAnsi="Arial"/>
+          <w:b/>
+          <w:sz w:val="22"/>
+          <w:szCs w:val="22"/>
+        </w:rPr>
+        <w:tab/>
+      </w:r>
+      <w:r>
+        <w:rPr>
+          <w:rFonts w:ascii="Arial" w:hAnsi="Arial"/>
+          <w:sz w:val="22"/>
+          <w:szCs w:val="22"/>
+        </w:rPr>
+        <w:t>Las Vegas, NV</w:t>
+      </w:r>
+    </w:p>
+    <w:p>
+      <w:pPr>
+        <w:rPr>
+          <w:rFonts w:ascii="Arial" w:hAnsi="Arial"/>
           <w:sz w:val="22"/>
           <w:szCs w:val="22"/>
         </w:rPr>
@@ -548,75 +637,350 @@
       <w:r>
         <w:rPr>
           <w:rFonts w:ascii="Arial" w:hAnsi="Arial"/>
-          <w:sz w:val="22"/>
-          <w:szCs w:val="22"/>
-        </w:rPr>
-        <w:tab/>
-      </w:r>
-      <w:r>
-        <w:rPr>
-          <w:rFonts w:ascii="Arial" w:hAnsi="Arial"/>
-          <w:sz w:val="22"/>
-          <w:szCs w:val="22"/>
-        </w:rPr>
-        <w:tab/>
-      </w:r>
-      <w:r>
-        <w:rPr>
-          <w:rFonts w:ascii="Arial" w:hAnsi="Arial"/>
-          <w:sz w:val="22"/>
-          <w:szCs w:val="22"/>
-        </w:rPr>
-        <w:tab/>
-      </w:r>
-      <w:r>
-        <w:rPr>
-          <w:rFonts w:ascii="Arial" w:hAnsi="Arial"/>
-          <w:sz w:val="22"/>
-          <w:szCs w:val="22"/>
-        </w:rPr>
-        <w:tab/>
-      </w:r>
-      <w:r>
-        <w:rPr>
-          <w:rFonts w:ascii="Arial" w:hAnsi="Arial"/>
-          <w:sz w:val="22"/>
-          <w:szCs w:val="22"/>
-        </w:rPr>
-        <w:tab/>
-      </w:r>
-      <w:r>
-        <w:rPr>
-          <w:rFonts w:ascii="Arial" w:hAnsi="Arial"/>
-          <w:sz w:val="22"/>
-          <w:szCs w:val="22"/>
-        </w:rPr>
-        <w:tab/>
-      </w:r>
-      <w:r>
-        <w:rPr>
-          <w:rFonts w:ascii="Arial" w:hAnsi="Arial"/>
-          <w:sz w:val="22"/>
-          <w:szCs w:val="22"/>
-        </w:rPr>
-        <w:tab/>
-      </w:r>
-      <w:r>
-        <w:rPr>
-          <w:rFonts w:ascii="Arial" w:hAnsi="Arial"/>
-          <w:sz w:val="22"/>
-          <w:szCs w:val="22"/>
-        </w:rPr>
-        <w:tab/>
-      </w:r>
-      <w:r>
-        <w:rPr>
-          <w:rFonts w:ascii="Arial" w:hAnsi="Arial"/>
-          <w:sz w:val="22"/>
-          <w:szCs w:val="22"/>
-        </w:rPr>
-        <w:tab/>
-        <w:t>1/2015 – present</w:t>
+          <w:i/>
+          <w:sz w:val="22"/>
+          <w:szCs w:val="22"/>
+        </w:rPr>
+        <w:tab/>
+      </w:r>
+      <w:r>
+        <w:rPr>
+          <w:rFonts w:ascii="Arial" w:hAnsi="Arial"/>
+          <w:i/>
+          <w:sz w:val="22"/>
+          <w:szCs w:val="22"/>
+        </w:rPr>
+        <w:tab/>
+      </w:r>
+      <w:r>
+        <w:rPr>
+          <w:rFonts w:ascii="Arial" w:hAnsi="Arial"/>
+          <w:i/>
+          <w:sz w:val="22"/>
+          <w:szCs w:val="22"/>
+        </w:rPr>
+        <w:tab/>
+      </w:r>
+      <w:r>
+        <w:rPr>
+          <w:rFonts w:ascii="Arial" w:hAnsi="Arial"/>
+          <w:i/>
+          <w:sz w:val="22"/>
+          <w:szCs w:val="22"/>
+        </w:rPr>
+        <w:tab/>
+      </w:r>
+      <w:r>
+        <w:rPr>
+          <w:rFonts w:ascii="Arial" w:hAnsi="Arial"/>
+          <w:i/>
+          <w:sz w:val="22"/>
+          <w:szCs w:val="22"/>
+        </w:rPr>
+        <w:tab/>
+      </w:r>
+      <w:r>
+        <w:rPr>
+          <w:rFonts w:ascii="Arial" w:hAnsi="Arial"/>
+          <w:i/>
+          <w:sz w:val="22"/>
+          <w:szCs w:val="22"/>
+        </w:rPr>
+        <w:tab/>
+      </w:r>
+      <w:r>
+        <w:rPr>
+          <w:rFonts w:ascii="Arial" w:hAnsi="Arial"/>
+          <w:i/>
+          <w:sz w:val="22"/>
+          <w:szCs w:val="22"/>
+        </w:rPr>
+        <w:tab/>
+      </w:r>
+      <w:r>
+        <w:rPr>
+          <w:rFonts w:ascii="Arial" w:hAnsi="Arial"/>
+          <w:i/>
+          <w:sz w:val="22"/>
+          <w:szCs w:val="22"/>
+        </w:rPr>
+        <w:tab/>
+      </w:r>
+      <w:r>
+        <w:rPr>
+          <w:rFonts w:ascii="Arial" w:hAnsi="Arial"/>
+          <w:sz w:val="22"/>
+          <w:szCs w:val="22"/>
+        </w:rPr>
+        <w:t>December 2015 – present</w:t>
+      </w:r>
+    </w:p>
+    <w:p>
+      <w:pPr>
+        <w:pStyle w:val="ListParagraph"/>
+        <w:numPr>
+          <w:ilvl w:val="0"/>
+          <w:numId w:val="30"/>
+        </w:numPr>
+        <w:rPr>
+          <w:rFonts w:ascii="Arial" w:hAnsi="Arial"/>
+          <w:sz w:val="22"/>
+          <w:szCs w:val="22"/>
+        </w:rPr>
+      </w:pPr>
+      <w:r>
+        <w:rPr>
+          <w:rFonts w:ascii="Arial" w:hAnsi="Arial"/>
+          <w:sz w:val="22"/>
+          <w:szCs w:val="22"/>
+        </w:rPr>
+        <w:t xml:space="preserve">Manage and maintain </w:t>
+      </w:r>
+      <w:proofErr w:type="spellStart"/>
+      <w:r>
+        <w:rPr>
+          <w:rFonts w:ascii="Arial" w:hAnsi="Arial"/>
+          <w:sz w:val="22"/>
+          <w:szCs w:val="22"/>
+        </w:rPr>
+        <w:t>iReferDR</w:t>
+      </w:r>
+      <w:proofErr w:type="spellEnd"/>
+      <w:r>
+        <w:rPr>
+          <w:rFonts w:ascii="Arial" w:hAnsi="Arial"/>
+          <w:sz w:val="22"/>
+          <w:szCs w:val="22"/>
+        </w:rPr>
+        <w:t xml:space="preserve"> mobile applications for 30 plus clients for both Android and iOS</w:t>
+      </w:r>
+    </w:p>
+    <w:p>
+      <w:pPr>
+        <w:pStyle w:val="ListParagraph"/>
+        <w:numPr>
+          <w:ilvl w:val="0"/>
+          <w:numId w:val="30"/>
+        </w:numPr>
+        <w:rPr>
+          <w:rFonts w:ascii="Arial" w:hAnsi="Arial"/>
+          <w:sz w:val="22"/>
+          <w:szCs w:val="22"/>
+        </w:rPr>
+      </w:pPr>
+      <w:r>
+        <w:rPr>
+          <w:rFonts w:ascii="Arial" w:hAnsi="Arial"/>
+          <w:sz w:val="22"/>
+          <w:szCs w:val="22"/>
+        </w:rPr>
+        <w:t>Refactor code for faster performance and testing across all 30 plus client applications</w:t>
+      </w:r>
+    </w:p>
+    <w:p>
+      <w:pPr>
+        <w:pStyle w:val="ListParagraph"/>
+        <w:numPr>
+          <w:ilvl w:val="0"/>
+          <w:numId w:val="30"/>
+        </w:numPr>
+        <w:rPr>
+          <w:rFonts w:ascii="Arial" w:hAnsi="Arial"/>
+          <w:sz w:val="22"/>
+          <w:szCs w:val="22"/>
+        </w:rPr>
+      </w:pPr>
+      <w:bookmarkStart w:id="0" w:name="_GoBack"/>
+      <w:r>
+        <w:rPr>
+          <w:rFonts w:ascii="Arial" w:hAnsi="Arial"/>
+          <w:sz w:val="22"/>
+          <w:szCs w:val="22"/>
+        </w:rPr>
+        <w:t>Acquire, train, and onboard new clients to</w:t>
+      </w:r>
+      <w:r>
+        <w:rPr>
+          <w:rFonts w:ascii="Arial" w:hAnsi="Arial"/>
+          <w:sz w:val="22"/>
+          <w:szCs w:val="22"/>
+        </w:rPr>
+        <w:t xml:space="preserve"> the </w:t>
+      </w:r>
+      <w:proofErr w:type="spellStart"/>
+      <w:r>
+        <w:rPr>
+          <w:rFonts w:ascii="Arial" w:hAnsi="Arial"/>
+          <w:sz w:val="22"/>
+          <w:szCs w:val="22"/>
+        </w:rPr>
+        <w:t>iReferDR</w:t>
+      </w:r>
+      <w:proofErr w:type="spellEnd"/>
+      <w:r>
+        <w:rPr>
+          <w:rFonts w:ascii="Arial" w:hAnsi="Arial"/>
+          <w:sz w:val="22"/>
+          <w:szCs w:val="22"/>
+        </w:rPr>
+        <w:t xml:space="preserve"> application </w:t>
+      </w:r>
+    </w:p>
+    <w:bookmarkEnd w:id="0"/>
+    <w:p>
+      <w:pPr>
+        <w:rPr>
+          <w:rFonts w:ascii="Arial" w:hAnsi="Arial"/>
+          <w:b/>
+          <w:sz w:val="22"/>
+          <w:szCs w:val="22"/>
+        </w:rPr>
+      </w:pPr>
+    </w:p>
+    <w:p>
+      <w:pPr>
+        <w:rPr>
+          <w:rFonts w:ascii="Arial" w:hAnsi="Arial"/>
+          <w:b/>
+          <w:sz w:val="22"/>
+          <w:szCs w:val="22"/>
+        </w:rPr>
+      </w:pPr>
+      <w:r>
+        <w:rPr>
+          <w:rFonts w:ascii="Arial" w:hAnsi="Arial"/>
+          <w:b/>
+          <w:sz w:val="22"/>
+          <w:szCs w:val="22"/>
+        </w:rPr>
+        <w:t>General Motors – GDAT IT Tools &amp; Architecture</w:t>
+      </w:r>
+      <w:r>
+        <w:rPr>
+          <w:rFonts w:ascii="Arial" w:hAnsi="Arial"/>
+          <w:b/>
+          <w:sz w:val="22"/>
+          <w:szCs w:val="22"/>
+        </w:rPr>
+        <w:tab/>
+      </w:r>
+      <w:r>
+        <w:rPr>
+          <w:rFonts w:ascii="Arial" w:hAnsi="Arial"/>
+          <w:b/>
+          <w:sz w:val="22"/>
+          <w:szCs w:val="22"/>
+        </w:rPr>
+        <w:tab/>
+      </w:r>
+      <w:r>
+        <w:rPr>
+          <w:rFonts w:ascii="Arial" w:hAnsi="Arial"/>
+          <w:b/>
+          <w:sz w:val="22"/>
+          <w:szCs w:val="22"/>
+        </w:rPr>
+        <w:tab/>
+      </w:r>
+      <w:r>
+        <w:rPr>
+          <w:rFonts w:ascii="Arial" w:hAnsi="Arial"/>
+          <w:b/>
+          <w:sz w:val="22"/>
+          <w:szCs w:val="22"/>
+        </w:rPr>
+        <w:tab/>
+      </w:r>
+      <w:r>
+        <w:rPr>
+          <w:rFonts w:ascii="Arial" w:hAnsi="Arial"/>
+          <w:sz w:val="22"/>
+          <w:szCs w:val="22"/>
+        </w:rPr>
+        <w:t>Austin, TX</w:t>
+      </w:r>
+    </w:p>
+    <w:p>
+      <w:pPr>
+        <w:rPr>
+          <w:rFonts w:ascii="Arial" w:hAnsi="Arial"/>
+          <w:sz w:val="22"/>
+          <w:szCs w:val="22"/>
+        </w:rPr>
+      </w:pPr>
+      <w:r>
+        <w:rPr>
+          <w:rFonts w:ascii="Arial" w:hAnsi="Arial"/>
+          <w:i/>
+          <w:sz w:val="22"/>
+          <w:szCs w:val="22"/>
+        </w:rPr>
+        <w:t>Software Developer</w:t>
+      </w:r>
+      <w:r>
+        <w:rPr>
+          <w:rFonts w:ascii="Arial" w:hAnsi="Arial"/>
+          <w:sz w:val="22"/>
+          <w:szCs w:val="22"/>
+        </w:rPr>
+        <w:tab/>
+      </w:r>
+      <w:r>
+        <w:rPr>
+          <w:rFonts w:ascii="Arial" w:hAnsi="Arial"/>
+          <w:sz w:val="22"/>
+          <w:szCs w:val="22"/>
+        </w:rPr>
+        <w:tab/>
+      </w:r>
+      <w:r>
+        <w:rPr>
+          <w:rFonts w:ascii="Arial" w:hAnsi="Arial"/>
+          <w:sz w:val="22"/>
+          <w:szCs w:val="22"/>
+        </w:rPr>
+        <w:tab/>
+      </w:r>
+      <w:r>
+        <w:rPr>
+          <w:rFonts w:ascii="Arial" w:hAnsi="Arial"/>
+          <w:sz w:val="22"/>
+          <w:szCs w:val="22"/>
+        </w:rPr>
+        <w:tab/>
+      </w:r>
+      <w:r>
+        <w:rPr>
+          <w:rFonts w:ascii="Arial" w:hAnsi="Arial"/>
+          <w:sz w:val="22"/>
+          <w:szCs w:val="22"/>
+        </w:rPr>
+        <w:tab/>
+      </w:r>
+      <w:r>
+        <w:rPr>
+          <w:rFonts w:ascii="Arial" w:hAnsi="Arial"/>
+          <w:sz w:val="22"/>
+          <w:szCs w:val="22"/>
+        </w:rPr>
+        <w:tab/>
+      </w:r>
+      <w:r>
+        <w:rPr>
+          <w:rFonts w:ascii="Arial" w:hAnsi="Arial"/>
+          <w:sz w:val="22"/>
+          <w:szCs w:val="22"/>
+        </w:rPr>
+        <w:tab/>
+      </w:r>
+      <w:r>
+        <w:rPr>
+          <w:rFonts w:ascii="Arial" w:hAnsi="Arial"/>
+          <w:sz w:val="22"/>
+          <w:szCs w:val="22"/>
+        </w:rPr>
+        <w:tab/>
+        <w:t>January 2015 – present</w:t>
       </w:r>
     </w:p>
     <w:p>
@@ -628,67 +992,26 @@
         </w:numPr>
         <w:rPr>
           <w:rFonts w:ascii="Arial" w:hAnsi="Arial"/>
-          <w:sz w:val="22"/>
-          <w:szCs w:val="22"/>
-        </w:rPr>
-      </w:pPr>
-      <w:r>
-        <w:rPr>
-          <w:rFonts w:ascii="Arial" w:hAnsi="Arial"/>
-          <w:sz w:val="22"/>
-          <w:szCs w:val="22"/>
-        </w:rPr>
-        <w:t xml:space="preserve">Manage, optimize, and refactor existing and new </w:t>
-      </w:r>
-      <w:r>
-        <w:rPr>
-          <w:rFonts w:ascii="Arial" w:hAnsi="Arial"/>
-          <w:sz w:val="22"/>
-          <w:szCs w:val="22"/>
-        </w:rPr>
-        <w:t xml:space="preserve">ETL jobs by obtaining data from </w:t>
-      </w:r>
-      <w:r>
-        <w:rPr>
-          <w:rFonts w:ascii="Arial" w:hAnsi="Arial"/>
-          <w:sz w:val="22"/>
-          <w:szCs w:val="22"/>
-        </w:rPr>
-        <w:t xml:space="preserve">various internal sources (PPM, ASMS, and </w:t>
-      </w:r>
-      <w:proofErr w:type="spellStart"/>
-      <w:r>
-        <w:rPr>
-          <w:rFonts w:ascii="Arial" w:hAnsi="Arial"/>
-          <w:sz w:val="22"/>
-          <w:szCs w:val="22"/>
-        </w:rPr>
-        <w:t>uCMDB</w:t>
-      </w:r>
-      <w:proofErr w:type="spellEnd"/>
-      <w:r>
-        <w:rPr>
-          <w:rFonts w:ascii="Arial" w:hAnsi="Arial"/>
-          <w:sz w:val="22"/>
-          <w:szCs w:val="22"/>
-        </w:rPr>
-        <w:t>) to run in less than half the original time</w:t>
-      </w:r>
-      <w:r>
-        <w:rPr>
-          <w:rFonts w:ascii="Arial" w:hAnsi="Arial"/>
-          <w:sz w:val="22"/>
-          <w:szCs w:val="22"/>
-        </w:rPr>
-        <w:t>,</w:t>
-      </w:r>
-      <w:r>
-        <w:rPr>
-          <w:rFonts w:ascii="Arial" w:hAnsi="Arial"/>
-          <w:sz w:val="22"/>
-          <w:szCs w:val="22"/>
-        </w:rPr>
-        <w:t xml:space="preserve"> while tracking audit information for the Atlas tool used by 90% of GM IT</w:t>
+          <w:b/>
+          <w:sz w:val="22"/>
+          <w:szCs w:val="22"/>
+        </w:rPr>
+      </w:pPr>
+      <w:r>
+        <w:rPr>
+          <w:rFonts w:ascii="Arial" w:hAnsi="Arial"/>
+          <w:sz w:val="22"/>
+          <w:szCs w:val="22"/>
+        </w:rPr>
+        <w:t>Incorporate</w:t>
+      </w:r>
+      <w:r>
+        <w:rPr>
+          <w:rFonts w:ascii="Arial" w:hAnsi="Arial"/>
+          <w:sz w:val="22"/>
+          <w:szCs w:val="22"/>
+        </w:rPr>
+        <w:t xml:space="preserve"> Operational Readiness Checklist to Atlas streamlining process to under one day</w:t>
       </w:r>
     </w:p>
     <w:p>
@@ -711,44 +1034,40 @@
           <w:sz w:val="22"/>
           <w:szCs w:val="22"/>
         </w:rPr>
-        <w:t xml:space="preserve">Streamline transfer of deviation data from all </w:t>
-      </w:r>
-      <w:proofErr w:type="spellStart"/>
-      <w:r>
-        <w:rPr>
-          <w:rFonts w:ascii="Arial" w:hAnsi="Arial"/>
-          <w:sz w:val="22"/>
-          <w:szCs w:val="22"/>
-        </w:rPr>
-        <w:t>Sharepoint</w:t>
-      </w:r>
-      <w:proofErr w:type="spellEnd"/>
-      <w:r>
-        <w:rPr>
-          <w:rFonts w:ascii="Arial" w:hAnsi="Arial"/>
-          <w:sz w:val="22"/>
-          <w:szCs w:val="22"/>
-        </w:rPr>
-        <w:t xml:space="preserve"> sites into Atlas</w:t>
-      </w:r>
-      <w:r>
-        <w:rPr>
-          <w:rFonts w:ascii="Arial" w:hAnsi="Arial"/>
-          <w:sz w:val="22"/>
-          <w:szCs w:val="22"/>
-        </w:rPr>
-        <w:t xml:space="preserve"> using </w:t>
-      </w:r>
-      <w:proofErr w:type="spellStart"/>
-      <w:r>
-        <w:rPr>
-          <w:rFonts w:ascii="Arial" w:hAnsi="Arial"/>
-          <w:sz w:val="22"/>
-          <w:szCs w:val="22"/>
-        </w:rPr>
-        <w:t>DataStage</w:t>
-      </w:r>
-      <w:proofErr w:type="spellEnd"/>
+        <w:t>Reduce bugs</w:t>
+      </w:r>
+      <w:r>
+        <w:rPr>
+          <w:rFonts w:ascii="Arial" w:hAnsi="Arial"/>
+          <w:sz w:val="22"/>
+          <w:szCs w:val="22"/>
+        </w:rPr>
+        <w:t xml:space="preserve"> to 0%</w:t>
+      </w:r>
+      <w:r>
+        <w:rPr>
+          <w:rFonts w:ascii="Arial" w:hAnsi="Arial"/>
+          <w:sz w:val="22"/>
+          <w:szCs w:val="22"/>
+        </w:rPr>
+        <w:t xml:space="preserve"> and </w:t>
+      </w:r>
+      <w:r>
+        <w:rPr>
+          <w:rFonts w:ascii="Arial" w:hAnsi="Arial"/>
+          <w:sz w:val="22"/>
+          <w:szCs w:val="22"/>
+        </w:rPr>
+        <w:t xml:space="preserve">develop </w:t>
+      </w:r>
+      <w:r>
+        <w:rPr>
+          <w:rFonts w:ascii="Arial" w:hAnsi="Arial"/>
+          <w:sz w:val="22"/>
+          <w:szCs w:val="22"/>
+        </w:rPr>
+        <w:t>100% of features and enhancements for each sprint</w:t>
+      </w:r>
     </w:p>
     <w:p>
       <w:pPr>
@@ -759,33 +1078,213 @@
         </w:numPr>
         <w:rPr>
           <w:rFonts w:ascii="Arial" w:hAnsi="Arial"/>
-          <w:sz w:val="22"/>
-          <w:szCs w:val="22"/>
-        </w:rPr>
-      </w:pPr>
-      <w:r>
-        <w:rPr>
-          <w:rFonts w:ascii="Arial" w:hAnsi="Arial"/>
-          <w:sz w:val="22"/>
-          <w:szCs w:val="22"/>
-        </w:rPr>
-        <w:t>Automate project cloning and</w:t>
-      </w:r>
-      <w:r>
-        <w:rPr>
-          <w:rFonts w:ascii="Arial" w:hAnsi="Arial"/>
-          <w:sz w:val="22"/>
-          <w:szCs w:val="22"/>
-        </w:rPr>
-        <w:t xml:space="preserve"> data clearing for testers, business analysts, </w:t>
-      </w:r>
-      <w:r>
-        <w:rPr>
-          <w:rFonts w:ascii="Arial" w:hAnsi="Arial"/>
-          <w:sz w:val="22"/>
-          <w:szCs w:val="22"/>
-        </w:rPr>
-        <w:t>and project managers</w:t>
+          <w:b/>
+          <w:sz w:val="22"/>
+          <w:szCs w:val="22"/>
+        </w:rPr>
+      </w:pPr>
+      <w:r>
+        <w:rPr>
+          <w:rFonts w:ascii="Arial" w:hAnsi="Arial"/>
+          <w:sz w:val="22"/>
+          <w:szCs w:val="22"/>
+        </w:rPr>
+        <w:t>Oversee</w:t>
+      </w:r>
+      <w:r>
+        <w:rPr>
+          <w:rFonts w:ascii="Arial" w:hAnsi="Arial"/>
+          <w:sz w:val="22"/>
+          <w:szCs w:val="22"/>
+        </w:rPr>
+        <w:t xml:space="preserve"> and support IBM</w:t>
+      </w:r>
+      <w:r>
+        <w:rPr>
+          <w:rFonts w:ascii="Arial" w:hAnsi="Arial"/>
+          <w:sz w:val="22"/>
+          <w:szCs w:val="22"/>
+        </w:rPr>
+        <w:t xml:space="preserve"> </w:t>
+      </w:r>
+      <w:proofErr w:type="spellStart"/>
+      <w:r>
+        <w:rPr>
+          <w:rFonts w:ascii="Arial" w:hAnsi="Arial"/>
+          <w:sz w:val="22"/>
+          <w:szCs w:val="22"/>
+        </w:rPr>
+        <w:t>DataStage</w:t>
+      </w:r>
+      <w:proofErr w:type="spellEnd"/>
+      <w:r>
+        <w:rPr>
+          <w:rFonts w:ascii="Arial" w:hAnsi="Arial"/>
+          <w:sz w:val="22"/>
+          <w:szCs w:val="22"/>
+        </w:rPr>
+        <w:t xml:space="preserve"> ETL jobs accounting for </w:t>
+      </w:r>
+      <w:r>
+        <w:rPr>
+          <w:rFonts w:ascii="Arial" w:hAnsi="Arial"/>
+          <w:sz w:val="22"/>
+          <w:szCs w:val="22"/>
+        </w:rPr>
+        <w:t>100 plus tables in Atlas Database</w:t>
+      </w:r>
+    </w:p>
+    <w:p>
+      <w:pPr>
+        <w:pStyle w:val="ListParagraph"/>
+        <w:rPr>
+          <w:rFonts w:ascii="Arial" w:hAnsi="Arial"/>
+          <w:b/>
+          <w:sz w:val="22"/>
+          <w:szCs w:val="22"/>
+        </w:rPr>
+      </w:pPr>
+    </w:p>
+    <w:p>
+      <w:pPr>
+        <w:rPr>
+          <w:rFonts w:ascii="Arial" w:hAnsi="Arial"/>
+          <w:sz w:val="22"/>
+          <w:szCs w:val="22"/>
+        </w:rPr>
+      </w:pPr>
+      <w:r>
+        <w:rPr>
+          <w:rFonts w:ascii="Arial" w:hAnsi="Arial"/>
+          <w:b/>
+          <w:sz w:val="22"/>
+          <w:szCs w:val="22"/>
+        </w:rPr>
+        <w:t>The Home Depot – Windows Server Team</w:t>
+      </w:r>
+      <w:r>
+        <w:rPr>
+          <w:rFonts w:ascii="Arial" w:hAnsi="Arial"/>
+          <w:b/>
+          <w:sz w:val="22"/>
+          <w:szCs w:val="22"/>
+        </w:rPr>
+        <w:tab/>
+      </w:r>
+      <w:r>
+        <w:rPr>
+          <w:rFonts w:ascii="Arial" w:hAnsi="Arial"/>
+          <w:b/>
+          <w:sz w:val="22"/>
+          <w:szCs w:val="22"/>
+        </w:rPr>
+        <w:tab/>
+      </w:r>
+      <w:r>
+        <w:rPr>
+          <w:rFonts w:ascii="Arial" w:hAnsi="Arial"/>
+          <w:b/>
+          <w:sz w:val="22"/>
+          <w:szCs w:val="22"/>
+        </w:rPr>
+        <w:tab/>
+      </w:r>
+      <w:r>
+        <w:rPr>
+          <w:rFonts w:ascii="Arial" w:hAnsi="Arial"/>
+          <w:b/>
+          <w:sz w:val="22"/>
+          <w:szCs w:val="22"/>
+        </w:rPr>
+        <w:tab/>
+      </w:r>
+      <w:r>
+        <w:rPr>
+          <w:rFonts w:ascii="Arial" w:hAnsi="Arial"/>
+          <w:sz w:val="22"/>
+          <w:szCs w:val="22"/>
+        </w:rPr>
+        <w:t>Austin, TX</w:t>
+      </w:r>
+    </w:p>
+    <w:p>
+      <w:pPr>
+        <w:rPr>
+          <w:rFonts w:ascii="Arial" w:hAnsi="Arial"/>
+          <w:sz w:val="22"/>
+          <w:szCs w:val="22"/>
+        </w:rPr>
+      </w:pPr>
+      <w:r>
+        <w:rPr>
+          <w:rFonts w:ascii="Arial" w:hAnsi="Arial"/>
+          <w:i/>
+          <w:sz w:val="22"/>
+          <w:szCs w:val="22"/>
+        </w:rPr>
+        <w:t>Windows Server System Engineer</w:t>
+      </w:r>
+      <w:r>
+        <w:rPr>
+          <w:rFonts w:ascii="Arial" w:hAnsi="Arial"/>
+          <w:i/>
+          <w:sz w:val="22"/>
+          <w:szCs w:val="22"/>
+        </w:rPr>
+        <w:tab/>
+      </w:r>
+      <w:r>
+        <w:rPr>
+          <w:rFonts w:ascii="Arial" w:hAnsi="Arial"/>
+          <w:i/>
+          <w:sz w:val="22"/>
+          <w:szCs w:val="22"/>
+        </w:rPr>
+        <w:tab/>
+      </w:r>
+      <w:r>
+        <w:rPr>
+          <w:rFonts w:ascii="Arial" w:hAnsi="Arial"/>
+          <w:i/>
+          <w:sz w:val="22"/>
+          <w:szCs w:val="22"/>
+        </w:rPr>
+        <w:tab/>
+      </w:r>
+      <w:r>
+        <w:rPr>
+          <w:rFonts w:ascii="Arial" w:hAnsi="Arial"/>
+          <w:i/>
+          <w:sz w:val="22"/>
+          <w:szCs w:val="22"/>
+        </w:rPr>
+        <w:tab/>
+      </w:r>
+      <w:r>
+        <w:rPr>
+          <w:rFonts w:ascii="Arial" w:hAnsi="Arial"/>
+          <w:i/>
+          <w:sz w:val="22"/>
+          <w:szCs w:val="22"/>
+        </w:rPr>
+        <w:tab/>
+      </w:r>
+      <w:r>
+        <w:rPr>
+          <w:rFonts w:ascii="Arial" w:hAnsi="Arial"/>
+          <w:i/>
+          <w:sz w:val="22"/>
+          <w:szCs w:val="22"/>
+        </w:rPr>
+        <w:tab/>
+      </w:r>
+      <w:r>
+        <w:rPr>
+          <w:rFonts w:ascii="Arial" w:hAnsi="Arial"/>
+          <w:sz w:val="22"/>
+          <w:szCs w:val="22"/>
+        </w:rPr>
+        <w:t>May 2014 – December 2014</w:t>
       </w:r>
     </w:p>
     <w:p>
@@ -793,38 +1292,29 @@
         <w:pStyle w:val="ListParagraph"/>
         <w:numPr>
           <w:ilvl w:val="0"/>
-          <w:numId w:val="25"/>
+          <w:numId w:val="31"/>
         </w:numPr>
         <w:rPr>
           <w:rFonts w:ascii="Arial" w:hAnsi="Arial"/>
-          <w:b/>
-          <w:sz w:val="22"/>
-          <w:szCs w:val="22"/>
-        </w:rPr>
-      </w:pPr>
-      <w:r>
-        <w:rPr>
-          <w:rFonts w:ascii="Arial" w:hAnsi="Arial"/>
-          <w:sz w:val="22"/>
-          <w:szCs w:val="22"/>
-        </w:rPr>
-        <w:t xml:space="preserve">Reduce </w:t>
-      </w:r>
-      <w:r>
-        <w:rPr>
-          <w:rFonts w:ascii="Arial" w:hAnsi="Arial"/>
-          <w:sz w:val="22"/>
-          <w:szCs w:val="22"/>
-        </w:rPr>
-        <w:t>issues and assist</w:t>
-      </w:r>
-      <w:r>
-        <w:rPr>
-          <w:rFonts w:ascii="Arial" w:hAnsi="Arial"/>
-          <w:sz w:val="22"/>
-          <w:szCs w:val="22"/>
-        </w:rPr>
-        <w:t xml:space="preserve"> with</w:t>
+          <w:sz w:val="22"/>
+          <w:szCs w:val="22"/>
+        </w:rPr>
+      </w:pPr>
+      <w:r>
+        <w:rPr>
+          <w:rFonts w:ascii="Arial" w:hAnsi="Arial"/>
+          <w:sz w:val="22"/>
+          <w:szCs w:val="22"/>
+        </w:rPr>
+        <w:t xml:space="preserve">Built </w:t>
+      </w:r>
+      <w:r>
+        <w:rPr>
+          <w:rFonts w:ascii="Arial" w:hAnsi="Arial"/>
+          <w:sz w:val="22"/>
+          <w:szCs w:val="22"/>
+        </w:rPr>
+        <w:t>a</w:t>
       </w:r>
       <w:r>
         <w:rPr>
@@ -840,212 +1330,7 @@
           <w:sz w:val="22"/>
           <w:szCs w:val="22"/>
         </w:rPr>
-        <w:t xml:space="preserve">development to meet </w:t>
-      </w:r>
-      <w:r>
-        <w:rPr>
-          <w:rFonts w:ascii="Arial" w:hAnsi="Arial"/>
-          <w:sz w:val="22"/>
-          <w:szCs w:val="22"/>
-        </w:rPr>
-        <w:t xml:space="preserve">100% of </w:t>
-      </w:r>
-      <w:r>
-        <w:rPr>
-          <w:rFonts w:ascii="Arial" w:hAnsi="Arial"/>
-          <w:sz w:val="22"/>
-          <w:szCs w:val="22"/>
-        </w:rPr>
-        <w:t>speed to market requirements</w:t>
-      </w:r>
-    </w:p>
-    <w:p>
-      <w:pPr>
-        <w:pStyle w:val="ListParagraph"/>
-        <w:rPr>
-          <w:rFonts w:ascii="Arial" w:hAnsi="Arial"/>
-          <w:b/>
-          <w:sz w:val="22"/>
-          <w:szCs w:val="22"/>
-        </w:rPr>
-      </w:pPr>
-    </w:p>
-    <w:p>
-      <w:pPr>
-        <w:rPr>
-          <w:rFonts w:ascii="Arial" w:hAnsi="Arial"/>
-          <w:sz w:val="22"/>
-          <w:szCs w:val="22"/>
-        </w:rPr>
-      </w:pPr>
-      <w:r>
-        <w:rPr>
-          <w:rFonts w:ascii="Arial" w:hAnsi="Arial"/>
-          <w:b/>
-          <w:sz w:val="22"/>
-          <w:szCs w:val="22"/>
-        </w:rPr>
-        <w:t xml:space="preserve">The Home Depot </w:t>
-      </w:r>
-      <w:r>
-        <w:rPr>
-          <w:rFonts w:ascii="Arial" w:hAnsi="Arial"/>
-          <w:b/>
-          <w:sz w:val="22"/>
-          <w:szCs w:val="22"/>
-        </w:rPr>
-        <w:t>– Windows Server Team</w:t>
-      </w:r>
-      <w:r>
-        <w:rPr>
-          <w:rFonts w:ascii="Arial" w:hAnsi="Arial"/>
-          <w:b/>
-          <w:sz w:val="22"/>
-          <w:szCs w:val="22"/>
-        </w:rPr>
-        <w:tab/>
-      </w:r>
-      <w:r>
-        <w:rPr>
-          <w:rFonts w:ascii="Arial" w:hAnsi="Arial"/>
-          <w:b/>
-          <w:sz w:val="22"/>
-          <w:szCs w:val="22"/>
-        </w:rPr>
-        <w:tab/>
-      </w:r>
-      <w:r>
-        <w:rPr>
-          <w:rFonts w:ascii="Arial" w:hAnsi="Arial"/>
-          <w:b/>
-          <w:sz w:val="22"/>
-          <w:szCs w:val="22"/>
-        </w:rPr>
-        <w:tab/>
-      </w:r>
-      <w:r>
-        <w:rPr>
-          <w:rFonts w:ascii="Arial" w:hAnsi="Arial"/>
-          <w:b/>
-          <w:sz w:val="22"/>
-          <w:szCs w:val="22"/>
-        </w:rPr>
-        <w:tab/>
-      </w:r>
-      <w:r>
-        <w:rPr>
-          <w:rFonts w:ascii="Arial" w:hAnsi="Arial"/>
-          <w:b/>
-          <w:sz w:val="22"/>
-          <w:szCs w:val="22"/>
-        </w:rPr>
-        <w:tab/>
-      </w:r>
-      <w:r>
-        <w:rPr>
-          <w:rFonts w:ascii="Arial" w:hAnsi="Arial"/>
-          <w:sz w:val="22"/>
-          <w:szCs w:val="22"/>
-        </w:rPr>
-        <w:t>Austin, TX</w:t>
-      </w:r>
-    </w:p>
-    <w:p>
-      <w:pPr>
-        <w:rPr>
-          <w:rFonts w:ascii="Arial" w:hAnsi="Arial"/>
-          <w:sz w:val="22"/>
-          <w:szCs w:val="22"/>
-        </w:rPr>
-      </w:pPr>
-      <w:r>
-        <w:rPr>
-          <w:rFonts w:ascii="Arial" w:hAnsi="Arial"/>
-          <w:i/>
-          <w:sz w:val="22"/>
-          <w:szCs w:val="22"/>
-        </w:rPr>
-        <w:t xml:space="preserve">Windows </w:t>
-      </w:r>
-      <w:r>
-        <w:rPr>
-          <w:rFonts w:ascii="Arial" w:hAnsi="Arial"/>
-          <w:i/>
-          <w:sz w:val="22"/>
-          <w:szCs w:val="22"/>
-        </w:rPr>
-        <w:t>Server System Engineer</w:t>
-      </w:r>
-      <w:r>
-        <w:rPr>
-          <w:rFonts w:ascii="Arial" w:hAnsi="Arial"/>
-          <w:i/>
-          <w:sz w:val="22"/>
-          <w:szCs w:val="22"/>
-        </w:rPr>
-        <w:tab/>
-      </w:r>
-      <w:r>
-        <w:rPr>
-          <w:rFonts w:ascii="Arial" w:hAnsi="Arial"/>
-          <w:i/>
-          <w:sz w:val="22"/>
-          <w:szCs w:val="22"/>
-        </w:rPr>
-        <w:tab/>
-      </w:r>
-      <w:r>
-        <w:rPr>
-          <w:rFonts w:ascii="Arial" w:hAnsi="Arial"/>
-          <w:i/>
-          <w:sz w:val="22"/>
-          <w:szCs w:val="22"/>
-        </w:rPr>
-        <w:tab/>
-      </w:r>
-      <w:r>
-        <w:rPr>
-          <w:rFonts w:ascii="Arial" w:hAnsi="Arial"/>
-          <w:i/>
-          <w:sz w:val="22"/>
-          <w:szCs w:val="22"/>
-        </w:rPr>
-        <w:tab/>
-      </w:r>
-      <w:r>
-        <w:rPr>
-          <w:rFonts w:ascii="Arial" w:hAnsi="Arial"/>
-          <w:i/>
-          <w:sz w:val="22"/>
-          <w:szCs w:val="22"/>
-        </w:rPr>
-        <w:tab/>
-      </w:r>
-      <w:r>
-        <w:rPr>
-          <w:rFonts w:ascii="Arial" w:hAnsi="Arial"/>
-          <w:i/>
-          <w:sz w:val="22"/>
-          <w:szCs w:val="22"/>
-        </w:rPr>
-        <w:tab/>
-      </w:r>
-      <w:r>
-        <w:rPr>
-          <w:rFonts w:ascii="Arial" w:hAnsi="Arial"/>
-          <w:i/>
-          <w:sz w:val="22"/>
-          <w:szCs w:val="22"/>
-        </w:rPr>
-        <w:tab/>
-      </w:r>
-      <w:r>
-        <w:rPr>
-          <w:rFonts w:ascii="Arial" w:hAnsi="Arial"/>
-          <w:sz w:val="22"/>
-          <w:szCs w:val="22"/>
-        </w:rPr>
-        <w:t>5/2014 – 12/2014</w:t>
+        <w:t>live report decreasing response time to within one minute for downed servers</w:t>
       </w:r>
     </w:p>
     <w:p>
@@ -1057,57 +1342,272 @@
         </w:numPr>
         <w:rPr>
           <w:rFonts w:ascii="Arial" w:hAnsi="Arial"/>
-          <w:sz w:val="22"/>
-          <w:szCs w:val="22"/>
-        </w:rPr>
-      </w:pPr>
-      <w:r>
-        <w:rPr>
-          <w:rFonts w:ascii="Arial" w:hAnsi="Arial"/>
-          <w:sz w:val="22"/>
-          <w:szCs w:val="22"/>
-        </w:rPr>
-        <w:t>Report</w:t>
-      </w:r>
-      <w:r>
-        <w:rPr>
-          <w:rFonts w:ascii="Arial" w:hAnsi="Arial"/>
-          <w:sz w:val="22"/>
-          <w:szCs w:val="22"/>
-        </w:rPr>
-        <w:t>ed</w:t>
-      </w:r>
-      <w:r>
-        <w:rPr>
-          <w:rFonts w:ascii="Arial" w:hAnsi="Arial"/>
-          <w:sz w:val="22"/>
-          <w:szCs w:val="22"/>
-        </w:rPr>
-        <w:t xml:space="preserve"> on server</w:t>
-      </w:r>
-      <w:r>
-        <w:rPr>
-          <w:rFonts w:ascii="Arial" w:hAnsi="Arial"/>
-          <w:sz w:val="22"/>
-          <w:szCs w:val="22"/>
-        </w:rPr>
-        <w:t>s</w:t>
-      </w:r>
-      <w:r>
-        <w:rPr>
-          <w:rFonts w:ascii="Arial" w:hAnsi="Arial"/>
-          <w:sz w:val="22"/>
-          <w:szCs w:val="22"/>
-        </w:rPr>
-        <w:t>’</w:t>
-      </w:r>
-      <w:r>
-        <w:rPr>
-          <w:rFonts w:ascii="Arial" w:hAnsi="Arial"/>
-          <w:sz w:val="22"/>
-          <w:szCs w:val="22"/>
-        </w:rPr>
-        <w:t xml:space="preserve"> health by monitoring operation manager, patching, and maintenance</w:t>
+          <w:b/>
+          <w:sz w:val="22"/>
+          <w:szCs w:val="22"/>
+        </w:rPr>
+      </w:pPr>
+      <w:r>
+        <w:rPr>
+          <w:rFonts w:ascii="Arial" w:hAnsi="Arial"/>
+          <w:sz w:val="22"/>
+          <w:szCs w:val="22"/>
+        </w:rPr>
+        <w:t>Coordinated with team to update configuration patching for 150,000+ servers and workstations</w:t>
+      </w:r>
+    </w:p>
+    <w:p>
+      <w:pPr>
+        <w:pStyle w:val="ListParagraph"/>
+        <w:rPr>
+          <w:rFonts w:ascii="Arial" w:hAnsi="Arial"/>
+          <w:b/>
+          <w:sz w:val="22"/>
+          <w:szCs w:val="22"/>
+        </w:rPr>
+      </w:pPr>
+    </w:p>
+    <w:p>
+      <w:pPr>
+        <w:rPr>
+          <w:rFonts w:ascii="Arial" w:hAnsi="Arial"/>
+          <w:b/>
+          <w:sz w:val="22"/>
+          <w:szCs w:val="22"/>
+          <w:u w:val="single"/>
+        </w:rPr>
+      </w:pPr>
+      <w:r>
+        <w:rPr>
+          <w:rFonts w:ascii="Arial" w:hAnsi="Arial"/>
+          <w:b/>
+          <w:sz w:val="22"/>
+          <w:szCs w:val="22"/>
+          <w:u w:val="single"/>
+        </w:rPr>
+        <w:t>PROJECTS</w:t>
+      </w:r>
+      <w:r>
+        <w:rPr>
+          <w:rFonts w:ascii="Arial" w:hAnsi="Arial"/>
+          <w:b/>
+          <w:sz w:val="22"/>
+          <w:szCs w:val="22"/>
+          <w:u w:val="single"/>
+        </w:rPr>
+        <w:tab/>
+      </w:r>
+      <w:r>
+        <w:rPr>
+          <w:rFonts w:ascii="Arial" w:hAnsi="Arial"/>
+          <w:b/>
+          <w:sz w:val="22"/>
+          <w:szCs w:val="22"/>
+          <w:u w:val="single"/>
+        </w:rPr>
+        <w:tab/>
+      </w:r>
+      <w:r>
+        <w:rPr>
+          <w:rFonts w:ascii="Arial" w:hAnsi="Arial"/>
+          <w:b/>
+          <w:sz w:val="22"/>
+          <w:szCs w:val="22"/>
+          <w:u w:val="single"/>
+        </w:rPr>
+        <w:tab/>
+      </w:r>
+      <w:r>
+        <w:rPr>
+          <w:rFonts w:ascii="Arial" w:hAnsi="Arial"/>
+          <w:b/>
+          <w:sz w:val="22"/>
+          <w:szCs w:val="22"/>
+          <w:u w:val="single"/>
+        </w:rPr>
+        <w:tab/>
+      </w:r>
+      <w:r>
+        <w:rPr>
+          <w:rFonts w:ascii="Arial" w:hAnsi="Arial"/>
+          <w:b/>
+          <w:sz w:val="22"/>
+          <w:szCs w:val="22"/>
+          <w:u w:val="single"/>
+        </w:rPr>
+        <w:tab/>
+      </w:r>
+      <w:r>
+        <w:rPr>
+          <w:rFonts w:ascii="Arial" w:hAnsi="Arial"/>
+          <w:b/>
+          <w:sz w:val="22"/>
+          <w:szCs w:val="22"/>
+          <w:u w:val="single"/>
+        </w:rPr>
+        <w:tab/>
+      </w:r>
+      <w:r>
+        <w:rPr>
+          <w:rFonts w:ascii="Arial" w:hAnsi="Arial"/>
+          <w:b/>
+          <w:sz w:val="22"/>
+          <w:szCs w:val="22"/>
+          <w:u w:val="single"/>
+        </w:rPr>
+        <w:tab/>
+      </w:r>
+      <w:r>
+        <w:rPr>
+          <w:rFonts w:ascii="Arial" w:hAnsi="Arial"/>
+          <w:b/>
+          <w:sz w:val="22"/>
+          <w:szCs w:val="22"/>
+          <w:u w:val="single"/>
+        </w:rPr>
+        <w:tab/>
+      </w:r>
+      <w:r>
+        <w:rPr>
+          <w:rFonts w:ascii="Arial" w:hAnsi="Arial"/>
+          <w:b/>
+          <w:sz w:val="22"/>
+          <w:szCs w:val="22"/>
+          <w:u w:val="single"/>
+        </w:rPr>
+        <w:tab/>
+      </w:r>
+      <w:r>
+        <w:rPr>
+          <w:rFonts w:ascii="Arial" w:hAnsi="Arial"/>
+          <w:b/>
+          <w:sz w:val="22"/>
+          <w:szCs w:val="22"/>
+          <w:u w:val="single"/>
+        </w:rPr>
+        <w:tab/>
+      </w:r>
+      <w:r>
+        <w:rPr>
+          <w:rFonts w:ascii="Arial" w:hAnsi="Arial"/>
+          <w:b/>
+          <w:sz w:val="22"/>
+          <w:szCs w:val="22"/>
+          <w:u w:val="single"/>
+        </w:rPr>
+        <w:tab/>
+      </w:r>
+      <w:r>
+        <w:rPr>
+          <w:rFonts w:ascii="Arial" w:hAnsi="Arial"/>
+          <w:b/>
+          <w:sz w:val="22"/>
+          <w:szCs w:val="22"/>
+          <w:u w:val="single"/>
+        </w:rPr>
+        <w:tab/>
+      </w:r>
+      <w:r>
+        <w:rPr>
+          <w:rFonts w:ascii="Arial" w:hAnsi="Arial"/>
+          <w:b/>
+          <w:sz w:val="22"/>
+          <w:szCs w:val="22"/>
+          <w:u w:val="single"/>
+        </w:rPr>
+        <w:tab/>
+      </w:r>
+    </w:p>
+    <w:p>
+      <w:pPr>
+        <w:rPr>
+          <w:rFonts w:ascii="Arial" w:hAnsi="Arial"/>
+          <w:b/>
+          <w:sz w:val="22"/>
+          <w:szCs w:val="22"/>
+          <w:u w:val="single"/>
+        </w:rPr>
+      </w:pPr>
+    </w:p>
+    <w:p>
+      <w:pPr>
+        <w:rPr>
+          <w:rFonts w:ascii="Arial" w:hAnsi="Arial"/>
+          <w:sz w:val="22"/>
+          <w:szCs w:val="22"/>
+        </w:rPr>
+      </w:pPr>
+      <w:r>
+        <w:rPr>
+          <w:rFonts w:ascii="Arial" w:hAnsi="Arial"/>
+          <w:b/>
+          <w:sz w:val="22"/>
+          <w:szCs w:val="22"/>
+        </w:rPr>
+        <w:t>Overlay for DIREC</w:t>
+      </w:r>
+      <w:r>
+        <w:rPr>
+          <w:rFonts w:ascii="Arial" w:hAnsi="Arial"/>
+          <w:b/>
+          <w:sz w:val="22"/>
+          <w:szCs w:val="22"/>
+        </w:rPr>
+        <w:t xml:space="preserve">TV – AT&amp;T Developers Summit </w:t>
+      </w:r>
+      <w:r>
+        <w:rPr>
+          <w:rFonts w:ascii="Arial" w:hAnsi="Arial"/>
+          <w:i/>
+          <w:sz w:val="18"/>
+          <w:szCs w:val="18"/>
+        </w:rPr>
+        <w:t xml:space="preserve">(HTML5, </w:t>
+      </w:r>
+      <w:proofErr w:type="spellStart"/>
+      <w:r>
+        <w:rPr>
+          <w:rFonts w:ascii="Arial" w:hAnsi="Arial"/>
+          <w:i/>
+          <w:sz w:val="18"/>
+          <w:szCs w:val="18"/>
+        </w:rPr>
+        <w:t>Javascript</w:t>
+      </w:r>
+      <w:proofErr w:type="spellEnd"/>
+      <w:r>
+        <w:rPr>
+          <w:rFonts w:ascii="Arial" w:hAnsi="Arial"/>
+          <w:i/>
+          <w:sz w:val="18"/>
+          <w:szCs w:val="18"/>
+        </w:rPr>
+        <w:t>)</w:t>
+      </w:r>
+      <w:r>
+        <w:rPr>
+          <w:rFonts w:ascii="Arial" w:hAnsi="Arial"/>
+          <w:i/>
+          <w:sz w:val="18"/>
+          <w:szCs w:val="18"/>
+        </w:rPr>
+        <w:tab/>
+      </w:r>
+      <w:r>
+        <w:rPr>
+          <w:rFonts w:ascii="Arial" w:hAnsi="Arial"/>
+          <w:sz w:val="22"/>
+          <w:szCs w:val="22"/>
+        </w:rPr>
+        <w:t xml:space="preserve">January </w:t>
+      </w:r>
+      <w:r>
+        <w:rPr>
+          <w:rFonts w:ascii="Arial" w:hAnsi="Arial"/>
+          <w:sz w:val="22"/>
+          <w:szCs w:val="22"/>
+        </w:rPr>
+        <w:t>2016</w:t>
       </w:r>
     </w:p>
     <w:p>
@@ -1115,7 +1615,7 @@
         <w:pStyle w:val="ListParagraph"/>
         <w:numPr>
           <w:ilvl w:val="0"/>
-          <w:numId w:val="21"/>
+          <w:numId w:val="29"/>
         </w:numPr>
         <w:rPr>
           <w:rFonts w:ascii="Arial" w:hAnsi="Arial"/>
@@ -1129,47 +1629,31 @@
           <w:sz w:val="22"/>
           <w:szCs w:val="22"/>
         </w:rPr>
-        <w:t>Develop</w:t>
-      </w:r>
-      <w:r>
-        <w:rPr>
-          <w:rFonts w:ascii="Arial" w:hAnsi="Arial"/>
-          <w:sz w:val="22"/>
-          <w:szCs w:val="22"/>
-        </w:rPr>
-        <w:t>ed</w:t>
-      </w:r>
-      <w:r>
-        <w:rPr>
-          <w:rFonts w:ascii="Arial" w:hAnsi="Arial"/>
-          <w:sz w:val="22"/>
-          <w:szCs w:val="22"/>
-        </w:rPr>
-        <w:t xml:space="preserve"> an Active Directory status dashboar</w:t>
-      </w:r>
-      <w:r>
-        <w:rPr>
-          <w:rFonts w:ascii="Arial" w:hAnsi="Arial"/>
-          <w:sz w:val="22"/>
-          <w:szCs w:val="22"/>
-        </w:rPr>
-        <w:t xml:space="preserve">d utilizing PowerShell and </w:t>
-      </w:r>
-      <w:r>
-        <w:rPr>
-          <w:rFonts w:ascii="Arial" w:hAnsi="Arial"/>
-          <w:sz w:val="22"/>
-          <w:szCs w:val="22"/>
-        </w:rPr>
-        <w:t xml:space="preserve">front end </w:t>
-      </w:r>
-      <w:r>
-        <w:rPr>
-          <w:rFonts w:ascii="Arial" w:hAnsi="Arial"/>
-          <w:sz w:val="22"/>
-          <w:szCs w:val="22"/>
-        </w:rPr>
-        <w:t>development</w:t>
+        <w:t>Developed a DIREC</w:t>
+      </w:r>
+      <w:r>
+        <w:rPr>
+          <w:rFonts w:ascii="Arial" w:hAnsi="Arial"/>
+          <w:sz w:val="22"/>
+          <w:szCs w:val="22"/>
+        </w:rPr>
+        <w:t xml:space="preserve">TV Set Top Box application overlaying </w:t>
+      </w:r>
+      <w:r>
+        <w:rPr>
+          <w:rFonts w:ascii="Arial" w:hAnsi="Arial"/>
+          <w:sz w:val="22"/>
+          <w:szCs w:val="22"/>
+        </w:rPr>
+        <w:t xml:space="preserve">app widgets </w:t>
+      </w:r>
+      <w:r>
+        <w:rPr>
+          <w:rFonts w:ascii="Arial" w:hAnsi="Arial"/>
+          <w:sz w:val="22"/>
+          <w:szCs w:val="22"/>
+        </w:rPr>
+        <w:t>over televised shows</w:t>
       </w:r>
     </w:p>
     <w:p>
@@ -1177,7 +1661,7 @@
         <w:pStyle w:val="ListParagraph"/>
         <w:numPr>
           <w:ilvl w:val="0"/>
-          <w:numId w:val="21"/>
+          <w:numId w:val="29"/>
         </w:numPr>
         <w:rPr>
           <w:rFonts w:ascii="Arial" w:hAnsi="Arial"/>
@@ -1191,79 +1675,7 @@
           <w:sz w:val="22"/>
           <w:szCs w:val="22"/>
         </w:rPr>
-        <w:t>Coordinate</w:t>
-      </w:r>
-      <w:r>
-        <w:rPr>
-          <w:rFonts w:ascii="Arial" w:hAnsi="Arial"/>
-          <w:sz w:val="22"/>
-          <w:szCs w:val="22"/>
-        </w:rPr>
-        <w:t>d</w:t>
-      </w:r>
-      <w:r>
-        <w:rPr>
-          <w:rFonts w:ascii="Arial" w:hAnsi="Arial"/>
-          <w:sz w:val="22"/>
-          <w:szCs w:val="22"/>
-        </w:rPr>
-        <w:t xml:space="preserve"> </w:t>
-      </w:r>
-      <w:r>
-        <w:rPr>
-          <w:rFonts w:ascii="Arial" w:hAnsi="Arial"/>
-          <w:sz w:val="22"/>
-          <w:szCs w:val="22"/>
-        </w:rPr>
-        <w:t xml:space="preserve">with team </w:t>
-      </w:r>
-      <w:r>
-        <w:rPr>
-          <w:rFonts w:ascii="Arial" w:hAnsi="Arial"/>
-          <w:sz w:val="22"/>
-          <w:szCs w:val="22"/>
-        </w:rPr>
-        <w:t xml:space="preserve">to </w:t>
-      </w:r>
-      <w:r>
-        <w:rPr>
-          <w:rFonts w:ascii="Arial" w:hAnsi="Arial"/>
-          <w:sz w:val="22"/>
-          <w:szCs w:val="22"/>
-        </w:rPr>
-        <w:t>update configuration</w:t>
-      </w:r>
-      <w:r>
-        <w:rPr>
-          <w:rFonts w:ascii="Arial" w:hAnsi="Arial"/>
-          <w:sz w:val="22"/>
-          <w:szCs w:val="22"/>
-        </w:rPr>
-        <w:t xml:space="preserve"> patching</w:t>
-      </w:r>
-      <w:r>
-        <w:rPr>
-          <w:rFonts w:ascii="Arial" w:hAnsi="Arial"/>
-          <w:sz w:val="22"/>
-          <w:szCs w:val="22"/>
-        </w:rPr>
-        <w:t xml:space="preserve"> for </w:t>
-      </w:r>
-      <w:r>
-        <w:rPr>
-          <w:rFonts w:ascii="Arial" w:hAnsi="Arial"/>
-          <w:sz w:val="22"/>
-          <w:szCs w:val="22"/>
-        </w:rPr>
-        <w:t xml:space="preserve">150,000+ </w:t>
-      </w:r>
-      <w:r>
-        <w:rPr>
-          <w:rFonts w:ascii="Arial" w:hAnsi="Arial"/>
-          <w:sz w:val="22"/>
-          <w:szCs w:val="22"/>
-        </w:rPr>
-        <w:t>servers and workstations</w:t>
+        <w:t>Called DIRECTV REST API from iOS application acting as a remote to switch overlay widgets</w:t>
       </w:r>
     </w:p>
     <w:p>
@@ -1271,7 +1683,7 @@
         <w:pStyle w:val="ListParagraph"/>
         <w:numPr>
           <w:ilvl w:val="0"/>
-          <w:numId w:val="21"/>
+          <w:numId w:val="29"/>
         </w:numPr>
         <w:rPr>
           <w:rFonts w:ascii="Arial" w:hAnsi="Arial"/>
@@ -1285,503 +1697,39 @@
           <w:sz w:val="22"/>
           <w:szCs w:val="22"/>
         </w:rPr>
-        <w:t xml:space="preserve">Performed </w:t>
-      </w:r>
-      <w:r>
-        <w:rPr>
-          <w:rFonts w:ascii="Arial" w:hAnsi="Arial"/>
-          <w:sz w:val="22"/>
-          <w:szCs w:val="22"/>
-        </w:rPr>
-        <w:t xml:space="preserve">migration </w:t>
-      </w:r>
-      <w:r>
-        <w:rPr>
-          <w:rFonts w:ascii="Arial" w:hAnsi="Arial"/>
-          <w:sz w:val="22"/>
-          <w:szCs w:val="22"/>
-        </w:rPr>
-        <w:t>for S</w:t>
-      </w:r>
-      <w:r>
-        <w:rPr>
-          <w:rFonts w:ascii="Arial" w:hAnsi="Arial"/>
-          <w:sz w:val="22"/>
-          <w:szCs w:val="22"/>
-        </w:rPr>
-        <w:t xml:space="preserve">ystem </w:t>
-      </w:r>
-      <w:r>
-        <w:rPr>
-          <w:rFonts w:ascii="Arial" w:hAnsi="Arial"/>
-          <w:sz w:val="22"/>
-          <w:szCs w:val="22"/>
-        </w:rPr>
-        <w:t>C</w:t>
-      </w:r>
-      <w:r>
-        <w:rPr>
-          <w:rFonts w:ascii="Arial" w:hAnsi="Arial"/>
-          <w:sz w:val="22"/>
-          <w:szCs w:val="22"/>
-        </w:rPr>
-        <w:t xml:space="preserve">enter </w:t>
-      </w:r>
-      <w:r>
-        <w:rPr>
-          <w:rFonts w:ascii="Arial" w:hAnsi="Arial"/>
-          <w:sz w:val="22"/>
-          <w:szCs w:val="22"/>
-        </w:rPr>
-        <w:t>C</w:t>
-      </w:r>
-      <w:r>
-        <w:rPr>
-          <w:rFonts w:ascii="Arial" w:hAnsi="Arial"/>
-          <w:sz w:val="22"/>
-          <w:szCs w:val="22"/>
-        </w:rPr>
-        <w:t xml:space="preserve">onfiguration </w:t>
-      </w:r>
-      <w:r>
-        <w:rPr>
-          <w:rFonts w:ascii="Arial" w:hAnsi="Arial"/>
-          <w:sz w:val="22"/>
-          <w:szCs w:val="22"/>
-        </w:rPr>
-        <w:t>M</w:t>
-      </w:r>
-      <w:r>
-        <w:rPr>
-          <w:rFonts w:ascii="Arial" w:hAnsi="Arial"/>
-          <w:sz w:val="22"/>
-          <w:szCs w:val="22"/>
-        </w:rPr>
-        <w:t>anager</w:t>
-      </w:r>
-      <w:r>
-        <w:rPr>
-          <w:rFonts w:ascii="Arial" w:hAnsi="Arial"/>
-          <w:sz w:val="22"/>
-          <w:szCs w:val="22"/>
-        </w:rPr>
-        <w:t xml:space="preserve"> from 20% to 100%</w:t>
-      </w:r>
-      <w:r>
-        <w:rPr>
-          <w:rFonts w:ascii="Arial" w:hAnsi="Arial"/>
-          <w:sz w:val="22"/>
-          <w:szCs w:val="22"/>
-        </w:rPr>
-        <w:t xml:space="preserve"> of all servers</w:t>
+        <w:t>I</w:t>
+      </w:r>
+      <w:r>
+        <w:rPr>
+          <w:rFonts w:ascii="Arial" w:hAnsi="Arial"/>
+          <w:sz w:val="22"/>
+          <w:szCs w:val="22"/>
+        </w:rPr>
+        <w:t>ncorporated</w:t>
+      </w:r>
+      <w:r>
+        <w:rPr>
+          <w:rFonts w:ascii="Arial" w:hAnsi="Arial"/>
+          <w:sz w:val="22"/>
+          <w:szCs w:val="22"/>
+        </w:rPr>
+        <w:t xml:space="preserve"> Twitch.tv using the Twitch API</w:t>
+      </w:r>
+      <w:r>
+        <w:rPr>
+          <w:rFonts w:ascii="Arial" w:hAnsi="Arial"/>
+          <w:sz w:val="22"/>
+          <w:szCs w:val="22"/>
+        </w:rPr>
+        <w:t xml:space="preserve"> for OAUTH, top streams, and user information</w:t>
       </w:r>
     </w:p>
     <w:p>
       <w:pPr>
         <w:rPr>
           <w:rFonts w:ascii="Arial" w:hAnsi="Arial"/>
-          <w:b/>
-          <w:sz w:val="22"/>
-          <w:szCs w:val="22"/>
-        </w:rPr>
-      </w:pPr>
-    </w:p>
-    <w:p>
-      <w:pPr>
-        <w:rPr>
-          <w:rFonts w:ascii="Arial" w:hAnsi="Arial"/>
-          <w:sz w:val="22"/>
-          <w:szCs w:val="22"/>
-        </w:rPr>
-      </w:pPr>
-      <w:r>
-        <w:rPr>
-          <w:rFonts w:ascii="Arial" w:hAnsi="Arial"/>
-          <w:b/>
-          <w:sz w:val="22"/>
-          <w:szCs w:val="22"/>
-        </w:rPr>
-        <w:t>University</w:t>
-      </w:r>
-      <w:r>
-        <w:rPr>
-          <w:rFonts w:ascii="Arial" w:hAnsi="Arial"/>
-          <w:b/>
-          <w:sz w:val="22"/>
-          <w:szCs w:val="22"/>
-        </w:rPr>
-        <w:t xml:space="preserve"> of Texas </w:t>
-      </w:r>
-      <w:r>
-        <w:rPr>
-          <w:rFonts w:ascii="Arial" w:hAnsi="Arial"/>
-          <w:b/>
-          <w:sz w:val="22"/>
-          <w:szCs w:val="22"/>
-        </w:rPr>
-        <w:t>Information Technology Services Help Desk</w:t>
-      </w:r>
-      <w:r>
-        <w:rPr>
-          <w:rFonts w:ascii="Arial" w:hAnsi="Arial"/>
-          <w:sz w:val="22"/>
-          <w:szCs w:val="22"/>
-        </w:rPr>
-        <w:t xml:space="preserve"> </w:t>
-      </w:r>
-      <w:r>
-        <w:rPr>
-          <w:rFonts w:ascii="Arial" w:hAnsi="Arial"/>
-          <w:sz w:val="22"/>
-          <w:szCs w:val="22"/>
-        </w:rPr>
-        <w:t xml:space="preserve"> </w:t>
-      </w:r>
-      <w:r>
-        <w:rPr>
-          <w:rFonts w:ascii="Arial" w:hAnsi="Arial"/>
-          <w:sz w:val="22"/>
-          <w:szCs w:val="22"/>
-        </w:rPr>
-        <w:tab/>
-      </w:r>
-      <w:r>
-        <w:rPr>
-          <w:rFonts w:ascii="Arial" w:hAnsi="Arial"/>
-          <w:sz w:val="22"/>
-          <w:szCs w:val="22"/>
-        </w:rPr>
-        <w:tab/>
-      </w:r>
-      <w:r>
-        <w:rPr>
-          <w:rFonts w:ascii="Arial" w:hAnsi="Arial"/>
-          <w:sz w:val="22"/>
-          <w:szCs w:val="22"/>
-        </w:rPr>
-        <w:t>Austin, TX</w:t>
-      </w:r>
-    </w:p>
-    <w:p>
-      <w:pPr>
-        <w:rPr>
-          <w:rFonts w:ascii="Arial" w:hAnsi="Arial"/>
-          <w:sz w:val="22"/>
-          <w:szCs w:val="22"/>
-        </w:rPr>
-      </w:pPr>
-      <w:r>
-        <w:rPr>
-          <w:rFonts w:ascii="Arial" w:hAnsi="Arial"/>
-          <w:i/>
-          <w:sz w:val="22"/>
-          <w:szCs w:val="22"/>
-        </w:rPr>
-        <w:t>Help Desk Senior Consultant</w:t>
-      </w:r>
-      <w:r>
-        <w:rPr>
-          <w:rFonts w:ascii="Arial" w:hAnsi="Arial"/>
-          <w:sz w:val="22"/>
-          <w:szCs w:val="22"/>
-        </w:rPr>
-        <w:tab/>
-      </w:r>
-      <w:r>
-        <w:rPr>
-          <w:rFonts w:ascii="Arial" w:hAnsi="Arial"/>
-          <w:sz w:val="22"/>
-          <w:szCs w:val="22"/>
-        </w:rPr>
-        <w:tab/>
-      </w:r>
-      <w:r>
-        <w:rPr>
-          <w:rFonts w:ascii="Arial" w:hAnsi="Arial"/>
-          <w:sz w:val="22"/>
-          <w:szCs w:val="22"/>
-        </w:rPr>
-        <w:tab/>
-      </w:r>
-      <w:r>
-        <w:rPr>
-          <w:rFonts w:ascii="Arial" w:hAnsi="Arial"/>
-          <w:sz w:val="22"/>
-          <w:szCs w:val="22"/>
-        </w:rPr>
-        <w:tab/>
-      </w:r>
-      <w:r>
-        <w:rPr>
-          <w:rFonts w:ascii="Arial" w:hAnsi="Arial"/>
-          <w:sz w:val="22"/>
-          <w:szCs w:val="22"/>
-        </w:rPr>
-        <w:tab/>
-        <w:t xml:space="preserve">       </w:t>
-      </w:r>
-      <w:r>
-        <w:rPr>
-          <w:rFonts w:ascii="Arial" w:hAnsi="Arial"/>
-          <w:sz w:val="22"/>
-          <w:szCs w:val="22"/>
-        </w:rPr>
-        <w:tab/>
-      </w:r>
-      <w:r>
-        <w:rPr>
-          <w:rFonts w:ascii="Arial" w:hAnsi="Arial"/>
-          <w:sz w:val="22"/>
-          <w:szCs w:val="22"/>
-        </w:rPr>
-        <w:tab/>
-      </w:r>
-      <w:r>
-        <w:rPr>
-          <w:rFonts w:ascii="Arial" w:hAnsi="Arial"/>
-          <w:sz w:val="22"/>
-          <w:szCs w:val="22"/>
-        </w:rPr>
-        <w:tab/>
-        <w:t>8/2012 – 5/2014</w:t>
-      </w:r>
-    </w:p>
-    <w:p>
-      <w:pPr>
-        <w:pStyle w:val="ListParagraph"/>
-        <w:numPr>
-          <w:ilvl w:val="0"/>
-          <w:numId w:val="18"/>
-        </w:numPr>
-        <w:rPr>
-          <w:rFonts w:ascii="Arial" w:hAnsi="Arial"/>
-          <w:sz w:val="22"/>
-          <w:szCs w:val="22"/>
-        </w:rPr>
-      </w:pPr>
-      <w:r>
-        <w:rPr>
-          <w:rFonts w:ascii="Arial" w:hAnsi="Arial"/>
-          <w:sz w:val="22"/>
-          <w:szCs w:val="22"/>
-        </w:rPr>
-        <w:t>Supervise</w:t>
-      </w:r>
-      <w:r>
-        <w:rPr>
-          <w:rFonts w:ascii="Arial" w:hAnsi="Arial"/>
-          <w:sz w:val="22"/>
-          <w:szCs w:val="22"/>
-        </w:rPr>
-        <w:t>d</w:t>
-      </w:r>
-      <w:r>
-        <w:rPr>
-          <w:rFonts w:ascii="Arial" w:hAnsi="Arial"/>
-          <w:sz w:val="22"/>
-          <w:szCs w:val="22"/>
-        </w:rPr>
-        <w:t xml:space="preserve"> over 30</w:t>
-      </w:r>
-      <w:r>
-        <w:rPr>
-          <w:rFonts w:ascii="Arial" w:hAnsi="Arial"/>
-          <w:sz w:val="22"/>
-          <w:szCs w:val="22"/>
-        </w:rPr>
-        <w:t xml:space="preserve"> student consultant staff members in a high volume call center</w:t>
-      </w:r>
-    </w:p>
-    <w:p>
-      <w:pPr>
-        <w:pStyle w:val="ListParagraph"/>
-        <w:numPr>
-          <w:ilvl w:val="0"/>
-          <w:numId w:val="18"/>
-        </w:numPr>
-        <w:rPr>
-          <w:rFonts w:ascii="Arial" w:hAnsi="Arial"/>
-          <w:sz w:val="22"/>
-          <w:szCs w:val="22"/>
-        </w:rPr>
-      </w:pPr>
-      <w:r>
-        <w:rPr>
-          <w:rFonts w:ascii="Arial" w:hAnsi="Arial"/>
-          <w:sz w:val="22"/>
-          <w:szCs w:val="22"/>
-        </w:rPr>
-        <w:t>Maintained an average customer service level of 4.95/5 for Customer Satisfaction Index</w:t>
-      </w:r>
-    </w:p>
-    <w:p>
-      <w:pPr>
-        <w:rPr>
-          <w:rFonts w:ascii="Arial" w:hAnsi="Arial"/>
-          <w:sz w:val="22"/>
-          <w:szCs w:val="22"/>
-        </w:rPr>
-      </w:pPr>
-    </w:p>
-    <w:p>
-      <w:pPr>
-        <w:rPr>
-          <w:rFonts w:ascii="Arial" w:hAnsi="Arial"/>
-          <w:b/>
-          <w:sz w:val="22"/>
-          <w:szCs w:val="22"/>
-          <w:u w:val="single"/>
-        </w:rPr>
-      </w:pPr>
-      <w:r>
-        <w:rPr>
-          <w:rFonts w:ascii="Arial" w:hAnsi="Arial"/>
-          <w:b/>
-          <w:sz w:val="22"/>
-          <w:szCs w:val="22"/>
-          <w:u w:val="single"/>
-        </w:rPr>
-        <w:t>PROJECTS</w:t>
-      </w:r>
-      <w:r>
-        <w:rPr>
-          <w:rFonts w:ascii="Arial" w:hAnsi="Arial"/>
-          <w:b/>
-          <w:sz w:val="22"/>
-          <w:szCs w:val="22"/>
-          <w:u w:val="single"/>
-        </w:rPr>
-        <w:tab/>
-      </w:r>
-      <w:r>
-        <w:rPr>
-          <w:rFonts w:ascii="Arial" w:hAnsi="Arial"/>
-          <w:b/>
-          <w:sz w:val="22"/>
-          <w:szCs w:val="22"/>
-          <w:u w:val="single"/>
-        </w:rPr>
-        <w:tab/>
-      </w:r>
-      <w:r>
-        <w:rPr>
-          <w:rFonts w:ascii="Arial" w:hAnsi="Arial"/>
-          <w:b/>
-          <w:sz w:val="22"/>
-          <w:szCs w:val="22"/>
-          <w:u w:val="single"/>
-        </w:rPr>
-        <w:tab/>
-      </w:r>
-      <w:r>
-        <w:rPr>
-          <w:rFonts w:ascii="Arial" w:hAnsi="Arial"/>
-          <w:b/>
-          <w:sz w:val="22"/>
-          <w:szCs w:val="22"/>
-          <w:u w:val="single"/>
-        </w:rPr>
-        <w:tab/>
-      </w:r>
-      <w:r>
-        <w:rPr>
-          <w:rFonts w:ascii="Arial" w:hAnsi="Arial"/>
-          <w:b/>
-          <w:sz w:val="22"/>
-          <w:szCs w:val="22"/>
-          <w:u w:val="single"/>
-        </w:rPr>
-        <w:tab/>
-      </w:r>
-      <w:r>
-        <w:rPr>
-          <w:rFonts w:ascii="Arial" w:hAnsi="Arial"/>
-          <w:b/>
-          <w:sz w:val="22"/>
-          <w:szCs w:val="22"/>
-          <w:u w:val="single"/>
-        </w:rPr>
-        <w:tab/>
-      </w:r>
-      <w:r>
-        <w:rPr>
-          <w:rFonts w:ascii="Arial" w:hAnsi="Arial"/>
-          <w:b/>
-          <w:sz w:val="22"/>
-          <w:szCs w:val="22"/>
-          <w:u w:val="single"/>
-        </w:rPr>
-        <w:tab/>
-      </w:r>
-      <w:r>
-        <w:rPr>
-          <w:rFonts w:ascii="Arial" w:hAnsi="Arial"/>
-          <w:b/>
-          <w:sz w:val="22"/>
-          <w:szCs w:val="22"/>
-          <w:u w:val="single"/>
-        </w:rPr>
-        <w:tab/>
-      </w:r>
-      <w:r>
-        <w:rPr>
-          <w:rFonts w:ascii="Arial" w:hAnsi="Arial"/>
-          <w:b/>
-          <w:sz w:val="22"/>
-          <w:szCs w:val="22"/>
-          <w:u w:val="single"/>
-        </w:rPr>
-        <w:tab/>
-      </w:r>
-      <w:r>
-        <w:rPr>
-          <w:rFonts w:ascii="Arial" w:hAnsi="Arial"/>
-          <w:b/>
-          <w:sz w:val="22"/>
-          <w:szCs w:val="22"/>
-          <w:u w:val="single"/>
-        </w:rPr>
-        <w:tab/>
-      </w:r>
-      <w:r>
-        <w:rPr>
-          <w:rFonts w:ascii="Arial" w:hAnsi="Arial"/>
-          <w:b/>
-          <w:sz w:val="22"/>
-          <w:szCs w:val="22"/>
-          <w:u w:val="single"/>
-        </w:rPr>
-        <w:tab/>
-      </w:r>
-      <w:r>
-        <w:rPr>
-          <w:rFonts w:ascii="Arial" w:hAnsi="Arial"/>
-          <w:b/>
-          <w:sz w:val="22"/>
-          <w:szCs w:val="22"/>
-          <w:u w:val="single"/>
-        </w:rPr>
-        <w:tab/>
-      </w:r>
-      <w:r>
-        <w:rPr>
-          <w:rFonts w:ascii="Arial" w:hAnsi="Arial"/>
-          <w:b/>
-          <w:sz w:val="22"/>
-          <w:szCs w:val="22"/>
-          <w:u w:val="single"/>
-        </w:rPr>
-        <w:tab/>
-      </w:r>
-    </w:p>
-    <w:p>
-      <w:pPr>
-        <w:rPr>
-          <w:rFonts w:ascii="Arial" w:hAnsi="Arial"/>
-          <w:b/>
-          <w:sz w:val="22"/>
-          <w:szCs w:val="22"/>
-          <w:u w:val="single"/>
+          <w:sz w:val="22"/>
+          <w:szCs w:val="22"/>
         </w:rPr>
       </w:pPr>
     </w:p>
@@ -1841,25 +1789,17 @@
       <w:r>
         <w:rPr>
           <w:rFonts w:ascii="Arial" w:hAnsi="Arial"/>
+          <w:sz w:val="22"/>
+          <w:szCs w:val="22"/>
+        </w:rPr>
+        <w:t>August 2014 – June 2015</w:t>
+      </w:r>
+      <w:r>
+        <w:rPr>
+          <w:rFonts w:ascii="Arial" w:hAnsi="Arial"/>
           <w:i/>
           <w:sz w:val="18"/>
           <w:szCs w:val="18"/>
-        </w:rPr>
-        <w:tab/>
-      </w:r>
-      <w:r>
-        <w:rPr>
-          <w:rFonts w:ascii="Arial" w:hAnsi="Arial"/>
-          <w:sz w:val="22"/>
-          <w:szCs w:val="22"/>
-        </w:rPr>
-        <w:t>9/2014 – present</w:t>
-      </w:r>
-      <w:r>
-        <w:rPr>
-          <w:rFonts w:ascii="Arial" w:hAnsi="Arial"/>
-          <w:sz w:val="22"/>
-          <w:szCs w:val="22"/>
         </w:rPr>
         <w:tab/>
       </w:r>
@@ -1886,24 +1826,35 @@
           <w:sz w:val="22"/>
           <w:szCs w:val="22"/>
         </w:rPr>
-        <w:t>Tip Calculator</w:t>
-      </w:r>
-      <w:r>
-        <w:rPr>
-          <w:rFonts w:ascii="Arial" w:hAnsi="Arial"/>
-          <w:b/>
-          <w:sz w:val="22"/>
-          <w:szCs w:val="22"/>
-        </w:rPr>
-        <w:t xml:space="preserve">: </w:t>
-      </w:r>
-      <w:r>
-        <w:rPr>
-          <w:rFonts w:ascii="Arial" w:hAnsi="Arial"/>
-          <w:sz w:val="22"/>
-          <w:szCs w:val="22"/>
-        </w:rPr>
-        <w:t>Uses View objects such as buttons and inputs with Java to calculate tips</w:t>
+        <w:t>UTCS-&gt;</w:t>
+      </w:r>
+      <w:proofErr w:type="gramStart"/>
+      <w:r>
+        <w:rPr>
+          <w:rFonts w:ascii="Arial" w:hAnsi="Arial"/>
+          <w:b/>
+          <w:sz w:val="22"/>
+          <w:szCs w:val="22"/>
+        </w:rPr>
+        <w:t>Print(</w:t>
+      </w:r>
+      <w:proofErr w:type="gramEnd"/>
+      <w:r>
+        <w:rPr>
+          <w:rFonts w:ascii="Arial" w:hAnsi="Arial"/>
+          <w:b/>
+          <w:sz w:val="22"/>
+          <w:szCs w:val="22"/>
+        </w:rPr>
+        <w:t xml:space="preserve">): </w:t>
+      </w:r>
+      <w:r>
+        <w:rPr>
+          <w:rFonts w:ascii="Arial" w:hAnsi="Arial"/>
+          <w:sz w:val="22"/>
+          <w:szCs w:val="22"/>
+        </w:rPr>
+        <w:t>Enabled students to print documents from mobile device to lab printers at UT</w:t>
       </w:r>
     </w:p>
     <w:p>
@@ -2015,7 +1966,7 @@
           <w:sz w:val="18"/>
           <w:szCs w:val="18"/>
         </w:rPr>
-        <w:t>(</w:t>
+        <w:t xml:space="preserve">(Django, </w:t>
       </w:r>
       <w:proofErr w:type="spellStart"/>
       <w:r>
@@ -2025,9 +1976,8 @@
           <w:sz w:val="18"/>
           <w:szCs w:val="18"/>
         </w:rPr>
-        <w:t>Django</w:t>
-      </w:r>
-      <w:proofErr w:type="spellEnd"/>
+        <w:t>Her</w:t>
+      </w:r>
       <w:r>
         <w:rPr>
           <w:rFonts w:ascii="Arial" w:hAnsi="Arial"/>
@@ -2035,9 +1985,9 @@
           <w:sz w:val="18"/>
           <w:szCs w:val="18"/>
         </w:rPr>
-        <w:t xml:space="preserve">, </w:t>
-      </w:r>
-      <w:proofErr w:type="spellStart"/>
+        <w:t>oku</w:t>
+      </w:r>
+      <w:proofErr w:type="spellEnd"/>
       <w:r>
         <w:rPr>
           <w:rFonts w:ascii="Arial" w:hAnsi="Arial"/>
@@ -2045,9 +1995,8 @@
           <w:sz w:val="18"/>
           <w:szCs w:val="18"/>
         </w:rPr>
-        <w:t>Heroku</w:t>
-      </w:r>
-      <w:proofErr w:type="spellEnd"/>
+        <w:t>, SQL, Python, HTML, CSS</w:t>
+      </w:r>
       <w:r>
         <w:rPr>
           <w:rFonts w:ascii="Arial" w:hAnsi="Arial"/>
@@ -2055,16 +2004,40 @@
           <w:sz w:val="18"/>
           <w:szCs w:val="18"/>
         </w:rPr>
-        <w:t>, SQL, Python, HTML, CSS, API)</w:t>
-      </w:r>
-      <w:r>
-        <w:rPr>
-          <w:rFonts w:ascii="Arial" w:hAnsi="Arial"/>
-          <w:sz w:val="22"/>
-          <w:szCs w:val="22"/>
-        </w:rPr>
-        <w:tab/>
-        <w:t>1/2014 – 5/2014</w:t>
+        <w:t>)</w:t>
+      </w:r>
+      <w:r>
+        <w:rPr>
+          <w:rFonts w:ascii="Arial" w:hAnsi="Arial"/>
+          <w:i/>
+          <w:sz w:val="18"/>
+          <w:szCs w:val="18"/>
+        </w:rPr>
+        <w:tab/>
+      </w:r>
+      <w:r>
+        <w:rPr>
+          <w:rFonts w:ascii="Arial" w:hAnsi="Arial"/>
+          <w:sz w:val="22"/>
+          <w:szCs w:val="22"/>
+        </w:rPr>
+        <w:t>January</w:t>
+      </w:r>
+      <w:r>
+        <w:rPr>
+          <w:rFonts w:ascii="Arial" w:hAnsi="Arial"/>
+          <w:sz w:val="22"/>
+          <w:szCs w:val="22"/>
+        </w:rPr>
+        <w:t xml:space="preserve"> </w:t>
+      </w:r>
+      <w:r>
+        <w:rPr>
+          <w:rFonts w:ascii="Arial" w:hAnsi="Arial"/>
+          <w:sz w:val="22"/>
+          <w:szCs w:val="22"/>
+        </w:rPr>
+        <w:t>2014 – May 2014</w:t>
       </w:r>
     </w:p>
     <w:p>
@@ -2086,49 +2059,7 @@
           <w:sz w:val="22"/>
           <w:szCs w:val="22"/>
         </w:rPr>
-        <w:t>Created</w:t>
-      </w:r>
-      <w:r>
-        <w:rPr>
-          <w:rFonts w:ascii="Arial" w:hAnsi="Arial"/>
-          <w:sz w:val="22"/>
-          <w:szCs w:val="22"/>
-        </w:rPr>
-        <w:t xml:space="preserve"> a </w:t>
-      </w:r>
-      <w:proofErr w:type="spellStart"/>
-      <w:r>
-        <w:rPr>
-          <w:rFonts w:ascii="Arial" w:hAnsi="Arial"/>
-          <w:sz w:val="22"/>
-          <w:szCs w:val="22"/>
-        </w:rPr>
-        <w:t>Django</w:t>
-      </w:r>
-      <w:proofErr w:type="spellEnd"/>
-      <w:r>
-        <w:rPr>
-          <w:rFonts w:ascii="Arial" w:hAnsi="Arial"/>
-          <w:sz w:val="22"/>
-          <w:szCs w:val="22"/>
-        </w:rPr>
-        <w:t xml:space="preserve"> app with Python and Bo</w:t>
-      </w:r>
-      <w:r>
-        <w:rPr>
-          <w:rFonts w:ascii="Arial" w:hAnsi="Arial"/>
-          <w:sz w:val="22"/>
-          <w:szCs w:val="22"/>
-        </w:rPr>
-        <w:t xml:space="preserve">otstrap </w:t>
-      </w:r>
-      <w:r>
-        <w:rPr>
-          <w:rFonts w:ascii="Arial" w:hAnsi="Arial"/>
-          <w:sz w:val="22"/>
-          <w:szCs w:val="22"/>
-        </w:rPr>
-        <w:t>displaying video game information</w:t>
+        <w:t>Created a Django app displaying video game information</w:t>
       </w:r>
       <w:r>
         <w:rPr>
@@ -2138,77 +2069,21 @@
         </w:rPr>
         <w:t xml:space="preserve"> </w:t>
       </w:r>
-    </w:p>
-    <w:p>
-      <w:pPr>
-        <w:pStyle w:val="ListParagraph"/>
-        <w:numPr>
-          <w:ilvl w:val="0"/>
-          <w:numId w:val="22"/>
-        </w:numPr>
-        <w:rPr>
-          <w:rFonts w:ascii="Arial" w:hAnsi="Arial"/>
-          <w:sz w:val="22"/>
-          <w:szCs w:val="22"/>
-        </w:rPr>
-      </w:pPr>
-      <w:r>
-        <w:rPr>
-          <w:rFonts w:ascii="Arial" w:hAnsi="Arial"/>
-          <w:sz w:val="22"/>
-          <w:szCs w:val="22"/>
-        </w:rPr>
-        <w:t>Features include: searchable</w:t>
-      </w:r>
-      <w:r>
-        <w:rPr>
-          <w:rFonts w:ascii="Arial" w:hAnsi="Arial"/>
-          <w:sz w:val="22"/>
-          <w:szCs w:val="22"/>
-        </w:rPr>
-        <w:t xml:space="preserve">, </w:t>
-      </w:r>
-      <w:r>
-        <w:rPr>
-          <w:rFonts w:ascii="Arial" w:hAnsi="Arial"/>
-          <w:sz w:val="22"/>
-          <w:szCs w:val="22"/>
-        </w:rPr>
-        <w:t xml:space="preserve">2048 video game version, open </w:t>
-      </w:r>
-      <w:proofErr w:type="spellStart"/>
-      <w:r>
-        <w:rPr>
-          <w:rFonts w:ascii="Arial" w:hAnsi="Arial"/>
-          <w:sz w:val="22"/>
-          <w:szCs w:val="22"/>
-        </w:rPr>
-        <w:t>R</w:t>
-      </w:r>
-      <w:r>
-        <w:rPr>
-          <w:rFonts w:ascii="Arial" w:hAnsi="Arial"/>
-          <w:sz w:val="22"/>
-          <w:szCs w:val="22"/>
-        </w:rPr>
-        <w:t>ESTful</w:t>
-      </w:r>
-      <w:proofErr w:type="spellEnd"/>
-      <w:r>
-        <w:rPr>
-          <w:rFonts w:ascii="Arial" w:hAnsi="Arial"/>
-          <w:sz w:val="22"/>
-          <w:szCs w:val="22"/>
-        </w:rPr>
-        <w:t xml:space="preserve"> API, mobile ready</w:t>
-      </w:r>
-      <w:r>
-        <w:rPr>
-          <w:rFonts w:ascii="Arial" w:hAnsi="Arial"/>
-          <w:sz w:val="22"/>
-          <w:szCs w:val="22"/>
-        </w:rPr>
-        <w:t xml:space="preserve">  </w:t>
+      <w:r>
+        <w:rPr>
+          <w:rFonts w:ascii="Arial" w:hAnsi="Arial"/>
+          <w:sz w:val="22"/>
+          <w:szCs w:val="22"/>
+        </w:rPr>
+        <w:t xml:space="preserve">featuring a </w:t>
+      </w:r>
+      <w:r>
+        <w:rPr>
+          <w:rFonts w:ascii="Arial" w:hAnsi="Arial"/>
+          <w:sz w:val="22"/>
+          <w:szCs w:val="22"/>
+        </w:rPr>
+        <w:t xml:space="preserve">2048 video game version  </w:t>
       </w:r>
     </w:p>
     <w:p>
@@ -2236,16 +2111,7 @@
           <w:sz w:val="22"/>
           <w:szCs w:val="22"/>
         </w:rPr>
-        <w:t>Network Security and Privacy Projects</w:t>
-      </w:r>
-      <w:r>
-        <w:rPr>
-          <w:rFonts w:ascii="Arial" w:hAnsi="Arial"/>
-          <w:b/>
-          <w:sz w:val="22"/>
-          <w:szCs w:val="22"/>
-        </w:rPr>
-        <w:t xml:space="preserve"> </w:t>
+        <w:t xml:space="preserve">Network Security and Privacy Projects </w:t>
       </w:r>
       <w:r>
         <w:rPr>
@@ -2306,19 +2172,10 @@
       <w:r>
         <w:rPr>
           <w:rFonts w:ascii="Arial" w:hAnsi="Arial"/>
-          <w:i/>
-          <w:sz w:val="18"/>
-          <w:szCs w:val="18"/>
-        </w:rPr>
-        <w:tab/>
-      </w:r>
-      <w:r>
-        <w:rPr>
-          <w:rFonts w:ascii="Arial" w:hAnsi="Arial"/>
-          <w:sz w:val="22"/>
-          <w:szCs w:val="22"/>
-        </w:rPr>
-        <w:t>1/2014 – 5/2014</w:t>
+          <w:sz w:val="22"/>
+          <w:szCs w:val="22"/>
+        </w:rPr>
+        <w:t>January 2014 – May 2014</w:t>
       </w:r>
     </w:p>
     <w:p>
@@ -2575,7 +2432,16 @@
           <w:sz w:val="22"/>
           <w:szCs w:val="22"/>
         </w:rPr>
-        <w:t xml:space="preserve">: </w:t>
+        <w:t>:</w:t>
+      </w:r>
+      <w:r>
+        <w:rPr>
+          <w:rFonts w:ascii="Arial" w:hAnsi="Arial"/>
+          <w:b/>
+          <w:sz w:val="22"/>
+          <w:szCs w:val="22"/>
+        </w:rPr>
+        <w:tab/>
       </w:r>
       <w:r>
         <w:rPr>
@@ -2591,7 +2457,7 @@
           <w:sz w:val="22"/>
           <w:szCs w:val="22"/>
         </w:rPr>
-        <w:t xml:space="preserve"> Python, C, HTML, CSS,</w:t>
+        <w:t xml:space="preserve"> HTML, CSS,</w:t>
       </w:r>
       <w:r>
         <w:rPr>
@@ -2601,16 +2467,38 @@
         </w:rPr>
         <w:t xml:space="preserve"> </w:t>
       </w:r>
-      <w:proofErr w:type="gramStart"/>
-      <w:r>
-        <w:rPr>
-          <w:rFonts w:ascii="Arial" w:hAnsi="Arial"/>
-          <w:sz w:val="22"/>
-          <w:szCs w:val="22"/>
-        </w:rPr>
-        <w:t>JavaScript</w:t>
-      </w:r>
-      <w:proofErr w:type="gramEnd"/>
+      <w:r>
+        <w:rPr>
+          <w:rFonts w:ascii="Arial" w:hAnsi="Arial"/>
+          <w:sz w:val="22"/>
+          <w:szCs w:val="22"/>
+        </w:rPr>
+        <w:t>JavaScript, Objective-C</w:t>
+      </w:r>
+      <w:r>
+        <w:rPr>
+          <w:rFonts w:ascii="Arial" w:hAnsi="Arial"/>
+          <w:sz w:val="22"/>
+          <w:szCs w:val="22"/>
+        </w:rPr>
+        <w:t>,</w:t>
+      </w:r>
+      <w:r>
+        <w:rPr>
+          <w:rFonts w:ascii="Arial" w:hAnsi="Arial"/>
+          <w:sz w:val="22"/>
+          <w:szCs w:val="22"/>
+        </w:rPr>
+        <w:t xml:space="preserve"> Python</w:t>
+      </w:r>
+      <w:r>
+        <w:rPr>
+          <w:rFonts w:ascii="Arial" w:hAnsi="Arial"/>
+          <w:sz w:val="22"/>
+          <w:szCs w:val="22"/>
+        </w:rPr>
+        <w:t xml:space="preserve">, SQL </w:t>
+      </w:r>
     </w:p>
     <w:p>
       <w:pPr>
@@ -2627,124 +2515,87 @@
           <w:sz w:val="22"/>
           <w:szCs w:val="22"/>
         </w:rPr>
-        <w:t>INFOSEC Professional Certification</w:t>
-      </w:r>
-      <w:r>
-        <w:rPr>
-          <w:rFonts w:ascii="Arial" w:hAnsi="Arial"/>
-          <w:b/>
-          <w:sz w:val="22"/>
-          <w:szCs w:val="22"/>
-        </w:rPr>
-        <w:tab/>
-      </w:r>
-      <w:r>
-        <w:rPr>
-          <w:rFonts w:ascii="Arial" w:hAnsi="Arial"/>
-          <w:b/>
-          <w:sz w:val="22"/>
-          <w:szCs w:val="22"/>
-        </w:rPr>
-        <w:tab/>
-      </w:r>
-      <w:r>
-        <w:rPr>
-          <w:rFonts w:ascii="Arial" w:hAnsi="Arial"/>
-          <w:b/>
-          <w:sz w:val="22"/>
-          <w:szCs w:val="22"/>
-        </w:rPr>
-        <w:tab/>
-      </w:r>
-      <w:r>
-        <w:rPr>
-          <w:rFonts w:ascii="Arial" w:hAnsi="Arial"/>
-          <w:b/>
-          <w:sz w:val="22"/>
-          <w:szCs w:val="22"/>
-        </w:rPr>
-        <w:tab/>
-      </w:r>
-      <w:r>
-        <w:rPr>
-          <w:rFonts w:ascii="Arial" w:hAnsi="Arial"/>
-          <w:b/>
-          <w:sz w:val="22"/>
-          <w:szCs w:val="22"/>
-        </w:rPr>
-        <w:tab/>
-      </w:r>
-      <w:r>
-        <w:rPr>
-          <w:rFonts w:ascii="Arial" w:hAnsi="Arial"/>
-          <w:b/>
-          <w:sz w:val="22"/>
-          <w:szCs w:val="22"/>
-        </w:rPr>
-        <w:tab/>
-      </w:r>
-      <w:r>
-        <w:rPr>
-          <w:rFonts w:ascii="Arial" w:hAnsi="Arial"/>
-          <w:sz w:val="22"/>
-          <w:szCs w:val="22"/>
-        </w:rPr>
-        <w:t>May 2014</w:t>
-      </w:r>
-    </w:p>
-    <w:p>
-      <w:pPr>
-        <w:rPr>
-          <w:rFonts w:ascii="Arial" w:hAnsi="Arial"/>
-          <w:sz w:val="22"/>
-          <w:szCs w:val="22"/>
-        </w:rPr>
-      </w:pPr>
-      <w:r>
-        <w:rPr>
-          <w:rFonts w:ascii="Arial" w:hAnsi="Arial"/>
-          <w:sz w:val="22"/>
-          <w:szCs w:val="22"/>
-        </w:rPr>
-        <w:t>Award</w:t>
-      </w:r>
-      <w:r>
-        <w:rPr>
-          <w:rFonts w:ascii="Arial" w:hAnsi="Arial"/>
-          <w:sz w:val="22"/>
-          <w:szCs w:val="22"/>
-        </w:rPr>
-        <w:t>ed</w:t>
-      </w:r>
-      <w:r>
-        <w:rPr>
-          <w:rFonts w:ascii="Arial" w:hAnsi="Arial"/>
-          <w:sz w:val="22"/>
-          <w:szCs w:val="22"/>
-        </w:rPr>
-        <w:t xml:space="preserve"> by </w:t>
-      </w:r>
-      <w:r>
-        <w:rPr>
-          <w:rFonts w:ascii="Arial" w:hAnsi="Arial"/>
-          <w:sz w:val="22"/>
-          <w:szCs w:val="22"/>
-        </w:rPr>
-        <w:t>U.T.</w:t>
-      </w:r>
-      <w:r>
-        <w:rPr>
-          <w:rFonts w:ascii="Arial" w:hAnsi="Arial"/>
-          <w:sz w:val="22"/>
-          <w:szCs w:val="22"/>
-        </w:rPr>
-        <w:t xml:space="preserve"> Austin on behalf of the Committee on National Security Systems for intensive coursework in cyber security and privacy</w:t>
-      </w:r>
-      <w:bookmarkStart w:id="0" w:name="_GoBack"/>
-      <w:bookmarkEnd w:id="0"/>
+        <w:t>Tools:</w:t>
+      </w:r>
+      <w:r>
+        <w:rPr>
+          <w:rFonts w:ascii="Arial" w:hAnsi="Arial"/>
+          <w:b/>
+          <w:sz w:val="22"/>
+          <w:szCs w:val="22"/>
+        </w:rPr>
+        <w:tab/>
+      </w:r>
+      <w:r>
+        <w:rPr>
+          <w:rFonts w:ascii="Arial" w:hAnsi="Arial"/>
+          <w:b/>
+          <w:sz w:val="22"/>
+          <w:szCs w:val="22"/>
+        </w:rPr>
+        <w:tab/>
+      </w:r>
+      <w:r>
+        <w:rPr>
+          <w:rFonts w:ascii="Arial" w:hAnsi="Arial"/>
+          <w:sz w:val="22"/>
+          <w:szCs w:val="22"/>
+        </w:rPr>
+        <w:t>Android Developer, Eclipse</w:t>
+      </w:r>
+      <w:r>
+        <w:rPr>
+          <w:rFonts w:ascii="Arial" w:hAnsi="Arial"/>
+          <w:sz w:val="22"/>
+          <w:szCs w:val="22"/>
+        </w:rPr>
+        <w:t>, GIT</w:t>
+      </w:r>
+      <w:r>
+        <w:rPr>
+          <w:rFonts w:ascii="Arial" w:hAnsi="Arial"/>
+          <w:sz w:val="22"/>
+          <w:szCs w:val="22"/>
+        </w:rPr>
+        <w:t>, IntelliJ</w:t>
+      </w:r>
+      <w:r>
+        <w:rPr>
+          <w:rFonts w:ascii="Arial" w:hAnsi="Arial"/>
+          <w:sz w:val="22"/>
+          <w:szCs w:val="22"/>
+        </w:rPr>
+        <w:t xml:space="preserve">, </w:t>
+      </w:r>
+      <w:proofErr w:type="spellStart"/>
+      <w:r>
+        <w:rPr>
+          <w:rFonts w:ascii="Arial" w:hAnsi="Arial"/>
+          <w:sz w:val="22"/>
+          <w:szCs w:val="22"/>
+        </w:rPr>
+        <w:t>JDeveloper</w:t>
+      </w:r>
+      <w:proofErr w:type="spellEnd"/>
+      <w:r>
+        <w:rPr>
+          <w:rFonts w:ascii="Arial" w:hAnsi="Arial"/>
+          <w:sz w:val="22"/>
+          <w:szCs w:val="22"/>
+        </w:rPr>
+        <w:t>, SQL Developer, SVN</w:t>
+      </w:r>
+      <w:r>
+        <w:rPr>
+          <w:rFonts w:ascii="Arial" w:hAnsi="Arial"/>
+          <w:sz w:val="22"/>
+          <w:szCs w:val="22"/>
+        </w:rPr>
+        <w:t>, Web Storm</w:t>
+      </w:r>
     </w:p>
     <w:sectPr>
-      <w:headerReference w:type="default" r:id="rId8"/>
+      <w:headerReference w:type="default" r:id="rId7"/>
       <w:pgSz w:w="12240" w:h="15840"/>
       <w:pgMar w:top="1440" w:right="1080" w:bottom="1440" w:left="1080" w:header="720" w:footer="720" w:gutter="0"/>
       <w:cols w:space="720"/>
@@ -2754,7 +2605,7 @@
 </file>
 
 <file path=word/endnotes.xml><?xml version="1.0" encoding="utf-8"?>
-<w:endnotes xmlns:wpc="http://schemas.microsoft.com/office/word/2010/wordprocessingCanvas" xmlns:mo="http://schemas.microsoft.com/office/mac/office/2008/main" xmlns:mc="http://schemas.openxmlformats.org/markup-compatibility/2006" xmlns:mv="urn:schemas-microsoft-com:mac:vml" xmlns:o="urn:schemas-microsoft-com:office:office" xmlns:r="http://schemas.openxmlformats.org/officeDocument/2006/relationships" xmlns:m="http://schemas.openxmlformats.org/officeDocument/2006/math" xmlns:v="urn:schemas-microsoft-com:vml" xmlns:wp14="http://schemas.microsoft.com/office/word/2010/wordprocessingDrawing" xmlns:wp="http://schemas.openxmlformats.org/drawingml/2006/wordprocessingDrawing" xmlns:w10="urn:schemas-microsoft-com:office:word" xmlns:w="http://schemas.openxmlformats.org/wordprocessingml/2006/main" xmlns:w14="http://schemas.microsoft.com/office/word/2010/wordml" xmlns:wpg="http://schemas.microsoft.com/office/word/2010/wordprocessingGroup" xmlns:wpi="http://schemas.microsoft.com/office/word/2010/wordprocessingInk" xmlns:wne="http://schemas.microsoft.com/office/word/2006/wordml" xmlns:wps="http://schemas.microsoft.com/office/word/2010/wordprocessingShape" mc:Ignorable="w14 wp14">
+<w:endnotes xmlns:wpc="http://schemas.microsoft.com/office/word/2010/wordprocessingCanvas" xmlns:cx="http://schemas.microsoft.com/office/drawing/2014/chartex" xmlns:cx1="http://schemas.microsoft.com/office/drawing/2015/9/8/chartex" xmlns:mc="http://schemas.openxmlformats.org/markup-compatibility/2006" xmlns:o="urn:schemas-microsoft-com:office:office" xmlns:r="http://schemas.openxmlformats.org/officeDocument/2006/relationships" xmlns:m="http://schemas.openxmlformats.org/officeDocument/2006/math" xmlns:v="urn:schemas-microsoft-com:vml" xmlns:wp14="http://schemas.microsoft.com/office/word/2010/wordprocessingDrawing" xmlns:wp="http://schemas.openxmlformats.org/drawingml/2006/wordprocessingDrawing" xmlns:w10="urn:schemas-microsoft-com:office:word" xmlns:w="http://schemas.openxmlformats.org/wordprocessingml/2006/main" xmlns:w14="http://schemas.microsoft.com/office/word/2010/wordml" xmlns:w15="http://schemas.microsoft.com/office/word/2012/wordml" xmlns:w16se="http://schemas.microsoft.com/office/word/2015/wordml/symex" xmlns:wpg="http://schemas.microsoft.com/office/word/2010/wordprocessingGroup" xmlns:wpi="http://schemas.microsoft.com/office/word/2010/wordprocessingInk" xmlns:wne="http://schemas.microsoft.com/office/word/2006/wordml" xmlns:wps="http://schemas.microsoft.com/office/word/2010/wordprocessingShape" mc:Ignorable="w14 w15 w16se wp14">
   <w:endnote w:type="separator" w:id="-1">
     <w:p>
       <w:r>
@@ -2773,7 +2624,7 @@
 </file>
 
 <file path=word/footnotes.xml><?xml version="1.0" encoding="utf-8"?>
-<w:footnotes xmlns:wpc="http://schemas.microsoft.com/office/word/2010/wordprocessingCanvas" xmlns:mo="http://schemas.microsoft.com/office/mac/office/2008/main" xmlns:mc="http://schemas.openxmlformats.org/markup-compatibility/2006" xmlns:mv="urn:schemas-microsoft-com:mac:vml" xmlns:o="urn:schemas-microsoft-com:office:office" xmlns:r="http://schemas.openxmlformats.org/officeDocument/2006/relationships" xmlns:m="http://schemas.openxmlformats.org/officeDocument/2006/math" xmlns:v="urn:schemas-microsoft-com:vml" xmlns:wp14="http://schemas.microsoft.com/office/word/2010/wordprocessingDrawing" xmlns:wp="http://schemas.openxmlformats.org/drawingml/2006/wordprocessingDrawing" xmlns:w10="urn:schemas-microsoft-com:office:word" xmlns:w="http://schemas.openxmlformats.org/wordprocessingml/2006/main" xmlns:w14="http://schemas.microsoft.com/office/word/2010/wordml" xmlns:wpg="http://schemas.microsoft.com/office/word/2010/wordprocessingGroup" xmlns:wpi="http://schemas.microsoft.com/office/word/2010/wordprocessingInk" xmlns:wne="http://schemas.microsoft.com/office/word/2006/wordml" xmlns:wps="http://schemas.microsoft.com/office/word/2010/wordprocessingShape" mc:Ignorable="w14 wp14">
+<w:footnotes xmlns:wpc="http://schemas.microsoft.com/office/word/2010/wordprocessingCanvas" xmlns:cx="http://schemas.microsoft.com/office/drawing/2014/chartex" xmlns:cx1="http://schemas.microsoft.com/office/drawing/2015/9/8/chartex" xmlns:mc="http://schemas.openxmlformats.org/markup-compatibility/2006" xmlns:o="urn:schemas-microsoft-com:office:office" xmlns:r="http://schemas.openxmlformats.org/officeDocument/2006/relationships" xmlns:m="http://schemas.openxmlformats.org/officeDocument/2006/math" xmlns:v="urn:schemas-microsoft-com:vml" xmlns:wp14="http://schemas.microsoft.com/office/word/2010/wordprocessingDrawing" xmlns:wp="http://schemas.openxmlformats.org/drawingml/2006/wordprocessingDrawing" xmlns:w10="urn:schemas-microsoft-com:office:word" xmlns:w="http://schemas.openxmlformats.org/wordprocessingml/2006/main" xmlns:w14="http://schemas.microsoft.com/office/word/2010/wordml" xmlns:w15="http://schemas.microsoft.com/office/word/2012/wordml" xmlns:w16se="http://schemas.microsoft.com/office/word/2015/wordml/symex" xmlns:wpg="http://schemas.microsoft.com/office/word/2010/wordprocessingGroup" xmlns:wpi="http://schemas.microsoft.com/office/word/2010/wordprocessingInk" xmlns:wne="http://schemas.microsoft.com/office/word/2006/wordml" xmlns:wps="http://schemas.microsoft.com/office/word/2010/wordprocessingShape" mc:Ignorable="w14 w15 w16se wp14">
   <w:footnote w:type="separator" w:id="-1">
     <w:p>
       <w:r>
@@ -2792,7 +2643,7 @@
 </file>
 
 <file path=word/header1.xml><?xml version="1.0" encoding="utf-8"?>
-<w:hdr xmlns:wpc="http://schemas.microsoft.com/office/word/2010/wordprocessingCanvas" xmlns:mo="http://schemas.microsoft.com/office/mac/office/2008/main" xmlns:mc="http://schemas.openxmlformats.org/markup-compatibility/2006" xmlns:mv="urn:schemas-microsoft-com:mac:vml" xmlns:o="urn:schemas-microsoft-com:office:office" xmlns:r="http://schemas.openxmlformats.org/officeDocument/2006/relationships" xmlns:m="http://schemas.openxmlformats.org/officeDocument/2006/math" xmlns:v="urn:schemas-microsoft-com:vml" xmlns:wp14="http://schemas.microsoft.com/office/word/2010/wordprocessingDrawing" xmlns:wp="http://schemas.openxmlformats.org/drawingml/2006/wordprocessingDrawing" xmlns:w10="urn:schemas-microsoft-com:office:word" xmlns:w="http://schemas.openxmlformats.org/wordprocessingml/2006/main" xmlns:w14="http://schemas.microsoft.com/office/word/2010/wordml" xmlns:wpg="http://schemas.microsoft.com/office/word/2010/wordprocessingGroup" xmlns:wpi="http://schemas.microsoft.com/office/word/2010/wordprocessingInk" xmlns:wne="http://schemas.microsoft.com/office/word/2006/wordml" xmlns:wps="http://schemas.microsoft.com/office/word/2010/wordprocessingShape" mc:Ignorable="w14 wp14">
+<w:hdr xmlns:wpc="http://schemas.microsoft.com/office/word/2010/wordprocessingCanvas" xmlns:cx="http://schemas.microsoft.com/office/drawing/2014/chartex" xmlns:cx1="http://schemas.microsoft.com/office/drawing/2015/9/8/chartex" xmlns:mc="http://schemas.openxmlformats.org/markup-compatibility/2006" xmlns:o="urn:schemas-microsoft-com:office:office" xmlns:r="http://schemas.openxmlformats.org/officeDocument/2006/relationships" xmlns:m="http://schemas.openxmlformats.org/officeDocument/2006/math" xmlns:v="urn:schemas-microsoft-com:vml" xmlns:wp14="http://schemas.microsoft.com/office/word/2010/wordprocessingDrawing" xmlns:wp="http://schemas.openxmlformats.org/drawingml/2006/wordprocessingDrawing" xmlns:w10="urn:schemas-microsoft-com:office:word" xmlns:w="http://schemas.openxmlformats.org/wordprocessingml/2006/main" xmlns:w14="http://schemas.microsoft.com/office/word/2010/wordml" xmlns:w15="http://schemas.microsoft.com/office/word/2012/wordml" xmlns:w16se="http://schemas.microsoft.com/office/word/2015/wordml/symex" xmlns:wpg="http://schemas.microsoft.com/office/word/2010/wordprocessingGroup" xmlns:wpi="http://schemas.microsoft.com/office/word/2010/wordprocessingInk" xmlns:wne="http://schemas.microsoft.com/office/word/2006/wordml" xmlns:wps="http://schemas.microsoft.com/office/word/2010/wordprocessingShape" mc:Ignorable="w14 w15 w16se wp14">
   <w:p>
     <w:pPr>
       <w:pStyle w:val="Header"/>
@@ -2912,8 +2763,8 @@
 </file>
 
 <file path=word/numbering.xml><?xml version="1.0" encoding="utf-8"?>
-<w:numbering xmlns:wpc="http://schemas.microsoft.com/office/word/2010/wordprocessingCanvas" xmlns:mo="http://schemas.microsoft.com/office/mac/office/2008/main" xmlns:mc="http://schemas.openxmlformats.org/markup-compatibility/2006" xmlns:mv="urn:schemas-microsoft-com:mac:vml" xmlns:o="urn:schemas-microsoft-com:office:office" xmlns:r="http://schemas.openxmlformats.org/officeDocument/2006/relationships" xmlns:m="http://schemas.openxmlformats.org/officeDocument/2006/math" xmlns:v="urn:schemas-microsoft-com:vml" xmlns:wp14="http://schemas.microsoft.com/office/word/2010/wordprocessingDrawing" xmlns:wp="http://schemas.openxmlformats.org/drawingml/2006/wordprocessingDrawing" xmlns:w10="urn:schemas-microsoft-com:office:word" xmlns:w="http://schemas.openxmlformats.org/wordprocessingml/2006/main" xmlns:w14="http://schemas.microsoft.com/office/word/2010/wordml" xmlns:wpg="http://schemas.microsoft.com/office/word/2010/wordprocessingGroup" xmlns:wpi="http://schemas.microsoft.com/office/word/2010/wordprocessingInk" xmlns:wne="http://schemas.microsoft.com/office/word/2006/wordml" xmlns:wps="http://schemas.microsoft.com/office/word/2010/wordprocessingShape" mc:Ignorable="w14 wp14">
-  <w:abstractNum w:abstractNumId="0">
+<w:numbering xmlns:wpc="http://schemas.microsoft.com/office/word/2010/wordprocessingCanvas" xmlns:cx="http://schemas.microsoft.com/office/drawing/2014/chartex" xmlns:cx1="http://schemas.microsoft.com/office/drawing/2015/9/8/chartex" xmlns:mc="http://schemas.openxmlformats.org/markup-compatibility/2006" xmlns:o="urn:schemas-microsoft-com:office:office" xmlns:r="http://schemas.openxmlformats.org/officeDocument/2006/relationships" xmlns:m="http://schemas.openxmlformats.org/officeDocument/2006/math" xmlns:v="urn:schemas-microsoft-com:vml" xmlns:wp14="http://schemas.microsoft.com/office/word/2010/wordprocessingDrawing" xmlns:wp="http://schemas.openxmlformats.org/drawingml/2006/wordprocessingDrawing" xmlns:w10="urn:schemas-microsoft-com:office:word" xmlns:w="http://schemas.openxmlformats.org/wordprocessingml/2006/main" xmlns:w14="http://schemas.microsoft.com/office/word/2010/wordml" xmlns:w15="http://schemas.microsoft.com/office/word/2012/wordml" xmlns:w16se="http://schemas.microsoft.com/office/word/2015/wordml/symex" xmlns:wpg="http://schemas.microsoft.com/office/word/2010/wordprocessingGroup" xmlns:wpi="http://schemas.microsoft.com/office/word/2010/wordprocessingInk" xmlns:wne="http://schemas.microsoft.com/office/word/2006/wordml" xmlns:wps="http://schemas.microsoft.com/office/word/2010/wordprocessingShape" mc:Ignorable="w14 w15 w16se wp14">
+  <w:abstractNum w:abstractNumId="0" w15:restartNumberingAfterBreak="0">
     <w:nsid w:val="02132F6B"/>
     <w:multiLevelType w:val="hybridMultilevel"/>
     <w:tmpl w:val="B240D376"/>
@@ -3026,7 +2877,120 @@
       </w:rPr>
     </w:lvl>
   </w:abstractNum>
-  <w:abstractNum w:abstractNumId="1">
+  <w:abstractNum w:abstractNumId="1" w15:restartNumberingAfterBreak="0">
+    <w:nsid w:val="058D236F"/>
+    <w:multiLevelType w:val="hybridMultilevel"/>
+    <w:tmpl w:val="07C2EDF4"/>
+    <w:lvl w:ilvl="0" w:tplc="04090001">
+      <w:start w:val="1"/>
+      <w:numFmt w:val="bullet"/>
+      <w:lvlText w:val=""/>
+      <w:lvlJc w:val="left"/>
+      <w:pPr>
+        <w:ind w:left="720" w:hanging="360"/>
+      </w:pPr>
+      <w:rPr>
+        <w:rFonts w:ascii="Symbol" w:hAnsi="Symbol" w:hint="default"/>
+      </w:rPr>
+    </w:lvl>
+    <w:lvl w:ilvl="1" w:tplc="04090003" w:tentative="1">
+      <w:start w:val="1"/>
+      <w:numFmt w:val="bullet"/>
+      <w:lvlText w:val="o"/>
+      <w:lvlJc w:val="left"/>
+      <w:pPr>
+        <w:ind w:left="1440" w:hanging="360"/>
+      </w:pPr>
+      <w:rPr>
+        <w:rFonts w:ascii="Courier New" w:hAnsi="Courier New" w:cs="Courier New" w:hint="default"/>
+      </w:rPr>
+    </w:lvl>
+    <w:lvl w:ilvl="2" w:tplc="04090005" w:tentative="1">
+      <w:start w:val="1"/>
+      <w:numFmt w:val="bullet"/>
+      <w:lvlText w:val=""/>
+      <w:lvlJc w:val="left"/>
+      <w:pPr>
+        <w:ind w:left="2160" w:hanging="360"/>
+      </w:pPr>
+      <w:rPr>
+        <w:rFonts w:ascii="Wingdings" w:hAnsi="Wingdings" w:hint="default"/>
+      </w:rPr>
+    </w:lvl>
+    <w:lvl w:ilvl="3" w:tplc="04090001" w:tentative="1">
+      <w:start w:val="1"/>
+      <w:numFmt w:val="bullet"/>
+      <w:lvlText w:val=""/>
+      <w:lvlJc w:val="left"/>
+      <w:pPr>
+        <w:ind w:left="2880" w:hanging="360"/>
+      </w:pPr>
+      <w:rPr>
+        <w:rFonts w:ascii="Symbol" w:hAnsi="Symbol" w:hint="default"/>
+      </w:rPr>
+    </w:lvl>
+    <w:lvl w:ilvl="4" w:tplc="04090003" w:tentative="1">
+      <w:start w:val="1"/>
+      <w:numFmt w:val="bullet"/>
+      <w:lvlText w:val="o"/>
+      <w:lvlJc w:val="left"/>
+      <w:pPr>
+        <w:ind w:left="3600" w:hanging="360"/>
+      </w:pPr>
+      <w:rPr>
+        <w:rFonts w:ascii="Courier New" w:hAnsi="Courier New" w:cs="Courier New" w:hint="default"/>
+      </w:rPr>
+    </w:lvl>
+    <w:lvl w:ilvl="5" w:tplc="04090005" w:tentative="1">
+      <w:start w:val="1"/>
+      <w:numFmt w:val="bullet"/>
+      <w:lvlText w:val=""/>
+      <w:lvlJc w:val="left"/>
+      <w:pPr>
+        <w:ind w:left="4320" w:hanging="360"/>
+      </w:pPr>
+      <w:rPr>
+        <w:rFonts w:ascii="Wingdings" w:hAnsi="Wingdings" w:hint="default"/>
+      </w:rPr>
+    </w:lvl>
+    <w:lvl w:ilvl="6" w:tplc="04090001" w:tentative="1">
+      <w:start w:val="1"/>
+      <w:numFmt w:val="bullet"/>
+      <w:lvlText w:val=""/>
+      <w:lvlJc w:val="left"/>
+      <w:pPr>
+        <w:ind w:left="5040" w:hanging="360"/>
+      </w:pPr>
+      <w:rPr>
+        <w:rFonts w:ascii="Symbol" w:hAnsi="Symbol" w:hint="default"/>
+      </w:rPr>
+    </w:lvl>
+    <w:lvl w:ilvl="7" w:tplc="04090003" w:tentative="1">
+      <w:start w:val="1"/>
+      <w:numFmt w:val="bullet"/>
+      <w:lvlText w:val="o"/>
+      <w:lvlJc w:val="left"/>
+      <w:pPr>
+        <w:ind w:left="5760" w:hanging="360"/>
+      </w:pPr>
+      <w:rPr>
+        <w:rFonts w:ascii="Courier New" w:hAnsi="Courier New" w:cs="Courier New" w:hint="default"/>
+      </w:rPr>
+    </w:lvl>
+    <w:lvl w:ilvl="8" w:tplc="04090005" w:tentative="1">
+      <w:start w:val="1"/>
+      <w:numFmt w:val="bullet"/>
+      <w:lvlText w:val=""/>
+      <w:lvlJc w:val="left"/>
+      <w:pPr>
+        <w:ind w:left="6480" w:hanging="360"/>
+      </w:pPr>
+      <w:rPr>
+        <w:rFonts w:ascii="Wingdings" w:hAnsi="Wingdings" w:hint="default"/>
+      </w:rPr>
+    </w:lvl>
+  </w:abstractNum>
+  <w:abstractNum w:abstractNumId="2" w15:restartNumberingAfterBreak="0">
     <w:nsid w:val="074E689B"/>
     <w:multiLevelType w:val="hybridMultilevel"/>
     <w:tmpl w:val="F9B89AD8"/>
@@ -3139,7 +3103,7 @@
       </w:rPr>
     </w:lvl>
   </w:abstractNum>
-  <w:abstractNum w:abstractNumId="2">
+  <w:abstractNum w:abstractNumId="3" w15:restartNumberingAfterBreak="0">
     <w:nsid w:val="095E1290"/>
     <w:multiLevelType w:val="hybridMultilevel"/>
     <w:tmpl w:val="B568D2C0"/>
@@ -3252,7 +3216,7 @@
       </w:rPr>
     </w:lvl>
   </w:abstractNum>
-  <w:abstractNum w:abstractNumId="3">
+  <w:abstractNum w:abstractNumId="4" w15:restartNumberingAfterBreak="0">
     <w:nsid w:val="09C91E02"/>
     <w:multiLevelType w:val="hybridMultilevel"/>
     <w:tmpl w:val="F320A962"/>
@@ -3365,7 +3329,7 @@
       </w:rPr>
     </w:lvl>
   </w:abstractNum>
-  <w:abstractNum w:abstractNumId="4">
+  <w:abstractNum w:abstractNumId="5" w15:restartNumberingAfterBreak="0">
     <w:nsid w:val="0E186553"/>
     <w:multiLevelType w:val="hybridMultilevel"/>
     <w:tmpl w:val="34B20164"/>
@@ -3478,7 +3442,7 @@
       </w:rPr>
     </w:lvl>
   </w:abstractNum>
-  <w:abstractNum w:abstractNumId="5">
+  <w:abstractNum w:abstractNumId="6" w15:restartNumberingAfterBreak="0">
     <w:nsid w:val="0EB60EB5"/>
     <w:multiLevelType w:val="hybridMultilevel"/>
     <w:tmpl w:val="95DC7EF8"/>
@@ -3591,7 +3555,7 @@
       </w:rPr>
     </w:lvl>
   </w:abstractNum>
-  <w:abstractNum w:abstractNumId="6">
+  <w:abstractNum w:abstractNumId="7" w15:restartNumberingAfterBreak="0">
     <w:nsid w:val="158D095F"/>
     <w:multiLevelType w:val="hybridMultilevel"/>
     <w:tmpl w:val="2FC278E8"/>
@@ -3704,7 +3668,7 @@
       </w:rPr>
     </w:lvl>
   </w:abstractNum>
-  <w:abstractNum w:abstractNumId="7">
+  <w:abstractNum w:abstractNumId="8" w15:restartNumberingAfterBreak="0">
     <w:nsid w:val="1BE14015"/>
     <w:multiLevelType w:val="hybridMultilevel"/>
     <w:tmpl w:val="32E4D9EE"/>
@@ -3817,7 +3781,7 @@
       </w:rPr>
     </w:lvl>
   </w:abstractNum>
-  <w:abstractNum w:abstractNumId="8">
+  <w:abstractNum w:abstractNumId="9" w15:restartNumberingAfterBreak="0">
     <w:nsid w:val="2AD9134A"/>
     <w:multiLevelType w:val="hybridMultilevel"/>
     <w:tmpl w:val="4D90F184"/>
@@ -3930,7 +3894,7 @@
       </w:rPr>
     </w:lvl>
   </w:abstractNum>
-  <w:abstractNum w:abstractNumId="9">
+  <w:abstractNum w:abstractNumId="10" w15:restartNumberingAfterBreak="0">
     <w:nsid w:val="2B57532D"/>
     <w:multiLevelType w:val="hybridMultilevel"/>
     <w:tmpl w:val="5C6C34DA"/>
@@ -4043,7 +4007,7 @@
       </w:rPr>
     </w:lvl>
   </w:abstractNum>
-  <w:abstractNum w:abstractNumId="10">
+  <w:abstractNum w:abstractNumId="11" w15:restartNumberingAfterBreak="0">
     <w:nsid w:val="2EF76DF0"/>
     <w:multiLevelType w:val="hybridMultilevel"/>
     <w:tmpl w:val="D78E22B8"/>
@@ -4156,7 +4120,7 @@
       </w:rPr>
     </w:lvl>
   </w:abstractNum>
-  <w:abstractNum w:abstractNumId="11">
+  <w:abstractNum w:abstractNumId="12" w15:restartNumberingAfterBreak="0">
     <w:nsid w:val="373228F4"/>
     <w:multiLevelType w:val="hybridMultilevel"/>
     <w:tmpl w:val="A3743EA8"/>
@@ -4269,7 +4233,120 @@
       </w:rPr>
     </w:lvl>
   </w:abstractNum>
-  <w:abstractNum w:abstractNumId="12">
+  <w:abstractNum w:abstractNumId="13" w15:restartNumberingAfterBreak="0">
+    <w:nsid w:val="3E630ABE"/>
+    <w:multiLevelType w:val="hybridMultilevel"/>
+    <w:tmpl w:val="9E548F42"/>
+    <w:lvl w:ilvl="0" w:tplc="04090001">
+      <w:start w:val="1"/>
+      <w:numFmt w:val="bullet"/>
+      <w:lvlText w:val=""/>
+      <w:lvlJc w:val="left"/>
+      <w:pPr>
+        <w:ind w:left="720" w:hanging="360"/>
+      </w:pPr>
+      <w:rPr>
+        <w:rFonts w:ascii="Symbol" w:hAnsi="Symbol" w:hint="default"/>
+      </w:rPr>
+    </w:lvl>
+    <w:lvl w:ilvl="1" w:tplc="04090003" w:tentative="1">
+      <w:start w:val="1"/>
+      <w:numFmt w:val="bullet"/>
+      <w:lvlText w:val="o"/>
+      <w:lvlJc w:val="left"/>
+      <w:pPr>
+        <w:ind w:left="1440" w:hanging="360"/>
+      </w:pPr>
+      <w:rPr>
+        <w:rFonts w:ascii="Courier New" w:hAnsi="Courier New" w:cs="Courier New" w:hint="default"/>
+      </w:rPr>
+    </w:lvl>
+    <w:lvl w:ilvl="2" w:tplc="04090005" w:tentative="1">
+      <w:start w:val="1"/>
+      <w:numFmt w:val="bullet"/>
+      <w:lvlText w:val=""/>
+      <w:lvlJc w:val="left"/>
+      <w:pPr>
+        <w:ind w:left="2160" w:hanging="360"/>
+      </w:pPr>
+      <w:rPr>
+        <w:rFonts w:ascii="Wingdings" w:hAnsi="Wingdings" w:hint="default"/>
+      </w:rPr>
+    </w:lvl>
+    <w:lvl w:ilvl="3" w:tplc="04090001" w:tentative="1">
+      <w:start w:val="1"/>
+      <w:numFmt w:val="bullet"/>
+      <w:lvlText w:val=""/>
+      <w:lvlJc w:val="left"/>
+      <w:pPr>
+        <w:ind w:left="2880" w:hanging="360"/>
+      </w:pPr>
+      <w:rPr>
+        <w:rFonts w:ascii="Symbol" w:hAnsi="Symbol" w:hint="default"/>
+      </w:rPr>
+    </w:lvl>
+    <w:lvl w:ilvl="4" w:tplc="04090003" w:tentative="1">
+      <w:start w:val="1"/>
+      <w:numFmt w:val="bullet"/>
+      <w:lvlText w:val="o"/>
+      <w:lvlJc w:val="left"/>
+      <w:pPr>
+        <w:ind w:left="3600" w:hanging="360"/>
+      </w:pPr>
+      <w:rPr>
+        <w:rFonts w:ascii="Courier New" w:hAnsi="Courier New" w:cs="Courier New" w:hint="default"/>
+      </w:rPr>
+    </w:lvl>
+    <w:lvl w:ilvl="5" w:tplc="04090005" w:tentative="1">
+      <w:start w:val="1"/>
+      <w:numFmt w:val="bullet"/>
+      <w:lvlText w:val=""/>
+      <w:lvlJc w:val="left"/>
+      <w:pPr>
+        <w:ind w:left="4320" w:hanging="360"/>
+      </w:pPr>
+      <w:rPr>
+        <w:rFonts w:ascii="Wingdings" w:hAnsi="Wingdings" w:hint="default"/>
+      </w:rPr>
+    </w:lvl>
+    <w:lvl w:ilvl="6" w:tplc="04090001" w:tentative="1">
+      <w:start w:val="1"/>
+      <w:numFmt w:val="bullet"/>
+      <w:lvlText w:val=""/>
+      <w:lvlJc w:val="left"/>
+      <w:pPr>
+        <w:ind w:left="5040" w:hanging="360"/>
+      </w:pPr>
+      <w:rPr>
+        <w:rFonts w:ascii="Symbol" w:hAnsi="Symbol" w:hint="default"/>
+      </w:rPr>
+    </w:lvl>
+    <w:lvl w:ilvl="7" w:tplc="04090003" w:tentative="1">
+      <w:start w:val="1"/>
+      <w:numFmt w:val="bullet"/>
+      <w:lvlText w:val="o"/>
+      <w:lvlJc w:val="left"/>
+      <w:pPr>
+        <w:ind w:left="5760" w:hanging="360"/>
+      </w:pPr>
+      <w:rPr>
+        <w:rFonts w:ascii="Courier New" w:hAnsi="Courier New" w:cs="Courier New" w:hint="default"/>
+      </w:rPr>
+    </w:lvl>
+    <w:lvl w:ilvl="8" w:tplc="04090005" w:tentative="1">
+      <w:start w:val="1"/>
+      <w:numFmt w:val="bullet"/>
+      <w:lvlText w:val=""/>
+      <w:lvlJc w:val="left"/>
+      <w:pPr>
+        <w:ind w:left="6480" w:hanging="360"/>
+      </w:pPr>
+      <w:rPr>
+        <w:rFonts w:ascii="Wingdings" w:hAnsi="Wingdings" w:hint="default"/>
+      </w:rPr>
+    </w:lvl>
+  </w:abstractNum>
+  <w:abstractNum w:abstractNumId="14" w15:restartNumberingAfterBreak="0">
     <w:nsid w:val="41AD3EAB"/>
     <w:multiLevelType w:val="hybridMultilevel"/>
     <w:tmpl w:val="F23EBD70"/>
@@ -4382,7 +4459,7 @@
       </w:rPr>
     </w:lvl>
   </w:abstractNum>
-  <w:abstractNum w:abstractNumId="13">
+  <w:abstractNum w:abstractNumId="15" w15:restartNumberingAfterBreak="0">
     <w:nsid w:val="44FB0409"/>
     <w:multiLevelType w:val="hybridMultilevel"/>
     <w:tmpl w:val="E2CA190E"/>
@@ -4495,7 +4572,7 @@
       </w:rPr>
     </w:lvl>
   </w:abstractNum>
-  <w:abstractNum w:abstractNumId="14">
+  <w:abstractNum w:abstractNumId="16" w15:restartNumberingAfterBreak="0">
     <w:nsid w:val="46B84B9B"/>
     <w:multiLevelType w:val="hybridMultilevel"/>
     <w:tmpl w:val="9C46BC16"/>
@@ -4608,7 +4685,7 @@
       </w:rPr>
     </w:lvl>
   </w:abstractNum>
-  <w:abstractNum w:abstractNumId="15">
+  <w:abstractNum w:abstractNumId="17" w15:restartNumberingAfterBreak="0">
     <w:nsid w:val="48E534E5"/>
     <w:multiLevelType w:val="hybridMultilevel"/>
     <w:tmpl w:val="00EC9B66"/>
@@ -4721,7 +4798,7 @@
       </w:rPr>
     </w:lvl>
   </w:abstractNum>
-  <w:abstractNum w:abstractNumId="16">
+  <w:abstractNum w:abstractNumId="18" w15:restartNumberingAfterBreak="0">
     <w:nsid w:val="493B11D9"/>
     <w:multiLevelType w:val="hybridMultilevel"/>
     <w:tmpl w:val="EA7667DC"/>
@@ -4834,7 +4911,7 @@
       </w:rPr>
     </w:lvl>
   </w:abstractNum>
-  <w:abstractNum w:abstractNumId="17">
+  <w:abstractNum w:abstractNumId="19" w15:restartNumberingAfterBreak="0">
     <w:nsid w:val="4C2D1260"/>
     <w:multiLevelType w:val="hybridMultilevel"/>
     <w:tmpl w:val="1F14B6A4"/>
@@ -4947,7 +5024,120 @@
       </w:rPr>
     </w:lvl>
   </w:abstractNum>
-  <w:abstractNum w:abstractNumId="18">
+  <w:abstractNum w:abstractNumId="20" w15:restartNumberingAfterBreak="0">
+    <w:nsid w:val="4E166BE4"/>
+    <w:multiLevelType w:val="hybridMultilevel"/>
+    <w:tmpl w:val="A9D023E4"/>
+    <w:lvl w:ilvl="0" w:tplc="04090001">
+      <w:start w:val="1"/>
+      <w:numFmt w:val="bullet"/>
+      <w:lvlText w:val=""/>
+      <w:lvlJc w:val="left"/>
+      <w:pPr>
+        <w:ind w:left="720" w:hanging="360"/>
+      </w:pPr>
+      <w:rPr>
+        <w:rFonts w:ascii="Symbol" w:hAnsi="Symbol" w:hint="default"/>
+      </w:rPr>
+    </w:lvl>
+    <w:lvl w:ilvl="1" w:tplc="04090003" w:tentative="1">
+      <w:start w:val="1"/>
+      <w:numFmt w:val="bullet"/>
+      <w:lvlText w:val="o"/>
+      <w:lvlJc w:val="left"/>
+      <w:pPr>
+        <w:ind w:left="1440" w:hanging="360"/>
+      </w:pPr>
+      <w:rPr>
+        <w:rFonts w:ascii="Courier New" w:hAnsi="Courier New" w:cs="Courier New" w:hint="default"/>
+      </w:rPr>
+    </w:lvl>
+    <w:lvl w:ilvl="2" w:tplc="04090005" w:tentative="1">
+      <w:start w:val="1"/>
+      <w:numFmt w:val="bullet"/>
+      <w:lvlText w:val=""/>
+      <w:lvlJc w:val="left"/>
+      <w:pPr>
+        <w:ind w:left="2160" w:hanging="360"/>
+      </w:pPr>
+      <w:rPr>
+        <w:rFonts w:ascii="Wingdings" w:hAnsi="Wingdings" w:hint="default"/>
+      </w:rPr>
+    </w:lvl>
+    <w:lvl w:ilvl="3" w:tplc="04090001" w:tentative="1">
+      <w:start w:val="1"/>
+      <w:numFmt w:val="bullet"/>
+      <w:lvlText w:val=""/>
+      <w:lvlJc w:val="left"/>
+      <w:pPr>
+        <w:ind w:left="2880" w:hanging="360"/>
+      </w:pPr>
+      <w:rPr>
+        <w:rFonts w:ascii="Symbol" w:hAnsi="Symbol" w:hint="default"/>
+      </w:rPr>
+    </w:lvl>
+    <w:lvl w:ilvl="4" w:tplc="04090003" w:tentative="1">
+      <w:start w:val="1"/>
+      <w:numFmt w:val="bullet"/>
+      <w:lvlText w:val="o"/>
+      <w:lvlJc w:val="left"/>
+      <w:pPr>
+        <w:ind w:left="3600" w:hanging="360"/>
+      </w:pPr>
+      <w:rPr>
+        <w:rFonts w:ascii="Courier New" w:hAnsi="Courier New" w:cs="Courier New" w:hint="default"/>
+      </w:rPr>
+    </w:lvl>
+    <w:lvl w:ilvl="5" w:tplc="04090005" w:tentative="1">
+      <w:start w:val="1"/>
+      <w:numFmt w:val="bullet"/>
+      <w:lvlText w:val=""/>
+      <w:lvlJc w:val="left"/>
+      <w:pPr>
+        <w:ind w:left="4320" w:hanging="360"/>
+      </w:pPr>
+      <w:rPr>
+        <w:rFonts w:ascii="Wingdings" w:hAnsi="Wingdings" w:hint="default"/>
+      </w:rPr>
+    </w:lvl>
+    <w:lvl w:ilvl="6" w:tplc="04090001" w:tentative="1">
+      <w:start w:val="1"/>
+      <w:numFmt w:val="bullet"/>
+      <w:lvlText w:val=""/>
+      <w:lvlJc w:val="left"/>
+      <w:pPr>
+        <w:ind w:left="5040" w:hanging="360"/>
+      </w:pPr>
+      <w:rPr>
+        <w:rFonts w:ascii="Symbol" w:hAnsi="Symbol" w:hint="default"/>
+      </w:rPr>
+    </w:lvl>
+    <w:lvl w:ilvl="7" w:tplc="04090003" w:tentative="1">
+      <w:start w:val="1"/>
+      <w:numFmt w:val="bullet"/>
+      <w:lvlText w:val="o"/>
+      <w:lvlJc w:val="left"/>
+      <w:pPr>
+        <w:ind w:left="5760" w:hanging="360"/>
+      </w:pPr>
+      <w:rPr>
+        <w:rFonts w:ascii="Courier New" w:hAnsi="Courier New" w:cs="Courier New" w:hint="default"/>
+      </w:rPr>
+    </w:lvl>
+    <w:lvl w:ilvl="8" w:tplc="04090005" w:tentative="1">
+      <w:start w:val="1"/>
+      <w:numFmt w:val="bullet"/>
+      <w:lvlText w:val=""/>
+      <w:lvlJc w:val="left"/>
+      <w:pPr>
+        <w:ind w:left="6480" w:hanging="360"/>
+      </w:pPr>
+      <w:rPr>
+        <w:rFonts w:ascii="Wingdings" w:hAnsi="Wingdings" w:hint="default"/>
+      </w:rPr>
+    </w:lvl>
+  </w:abstractNum>
+  <w:abstractNum w:abstractNumId="21" w15:restartNumberingAfterBreak="0">
     <w:nsid w:val="5B593319"/>
     <w:multiLevelType w:val="hybridMultilevel"/>
     <w:tmpl w:val="1FDE0390"/>
@@ -5060,7 +5250,7 @@
       </w:rPr>
     </w:lvl>
   </w:abstractNum>
-  <w:abstractNum w:abstractNumId="19">
+  <w:abstractNum w:abstractNumId="22" w15:restartNumberingAfterBreak="0">
     <w:nsid w:val="5F866D84"/>
     <w:multiLevelType w:val="hybridMultilevel"/>
     <w:tmpl w:val="4FFE1688"/>
@@ -5173,7 +5363,7 @@
       </w:rPr>
     </w:lvl>
   </w:abstractNum>
-  <w:abstractNum w:abstractNumId="20">
+  <w:abstractNum w:abstractNumId="23" w15:restartNumberingAfterBreak="0">
     <w:nsid w:val="62BB79DF"/>
     <w:multiLevelType w:val="hybridMultilevel"/>
     <w:tmpl w:val="84541FC4"/>
@@ -5286,7 +5476,7 @@
       </w:rPr>
     </w:lvl>
   </w:abstractNum>
-  <w:abstractNum w:abstractNumId="21">
+  <w:abstractNum w:abstractNumId="24" w15:restartNumberingAfterBreak="0">
     <w:nsid w:val="63FF09D4"/>
     <w:multiLevelType w:val="hybridMultilevel"/>
     <w:tmpl w:val="544EB23E"/>
@@ -5399,7 +5589,120 @@
       </w:rPr>
     </w:lvl>
   </w:abstractNum>
-  <w:abstractNum w:abstractNumId="22">
+  <w:abstractNum w:abstractNumId="25" w15:restartNumberingAfterBreak="0">
+    <w:nsid w:val="70B35D26"/>
+    <w:multiLevelType w:val="hybridMultilevel"/>
+    <w:tmpl w:val="73A01DE8"/>
+    <w:lvl w:ilvl="0" w:tplc="04090001">
+      <w:start w:val="1"/>
+      <w:numFmt w:val="bullet"/>
+      <w:lvlText w:val=""/>
+      <w:lvlJc w:val="left"/>
+      <w:pPr>
+        <w:ind w:left="720" w:hanging="360"/>
+      </w:pPr>
+      <w:rPr>
+        <w:rFonts w:ascii="Symbol" w:hAnsi="Symbol" w:hint="default"/>
+      </w:rPr>
+    </w:lvl>
+    <w:lvl w:ilvl="1" w:tplc="04090003" w:tentative="1">
+      <w:start w:val="1"/>
+      <w:numFmt w:val="bullet"/>
+      <w:lvlText w:val="o"/>
+      <w:lvlJc w:val="left"/>
+      <w:pPr>
+        <w:ind w:left="1440" w:hanging="360"/>
+      </w:pPr>
+      <w:rPr>
+        <w:rFonts w:ascii="Courier New" w:hAnsi="Courier New" w:cs="Courier New" w:hint="default"/>
+      </w:rPr>
+    </w:lvl>
+    <w:lvl w:ilvl="2" w:tplc="04090005" w:tentative="1">
+      <w:start w:val="1"/>
+      <w:numFmt w:val="bullet"/>
+      <w:lvlText w:val=""/>
+      <w:lvlJc w:val="left"/>
+      <w:pPr>
+        <w:ind w:left="2160" w:hanging="360"/>
+      </w:pPr>
+      <w:rPr>
+        <w:rFonts w:ascii="Wingdings" w:hAnsi="Wingdings" w:hint="default"/>
+      </w:rPr>
+    </w:lvl>
+    <w:lvl w:ilvl="3" w:tplc="04090001" w:tentative="1">
+      <w:start w:val="1"/>
+      <w:numFmt w:val="bullet"/>
+      <w:lvlText w:val=""/>
+      <w:lvlJc w:val="left"/>
+      <w:pPr>
+        <w:ind w:left="2880" w:hanging="360"/>
+      </w:pPr>
+      <w:rPr>
+        <w:rFonts w:ascii="Symbol" w:hAnsi="Symbol" w:hint="default"/>
+      </w:rPr>
+    </w:lvl>
+    <w:lvl w:ilvl="4" w:tplc="04090003" w:tentative="1">
+      <w:start w:val="1"/>
+      <w:numFmt w:val="bullet"/>
+      <w:lvlText w:val="o"/>
+      <w:lvlJc w:val="left"/>
+      <w:pPr>
+        <w:ind w:left="3600" w:hanging="360"/>
+      </w:pPr>
+      <w:rPr>
+        <w:rFonts w:ascii="Courier New" w:hAnsi="Courier New" w:cs="Courier New" w:hint="default"/>
+      </w:rPr>
+    </w:lvl>
+    <w:lvl w:ilvl="5" w:tplc="04090005" w:tentative="1">
+      <w:start w:val="1"/>
+      <w:numFmt w:val="bullet"/>
+      <w:lvlText w:val=""/>
+      <w:lvlJc w:val="left"/>
+      <w:pPr>
+        <w:ind w:left="4320" w:hanging="360"/>
+      </w:pPr>
+      <w:rPr>
+        <w:rFonts w:ascii="Wingdings" w:hAnsi="Wingdings" w:hint="default"/>
+      </w:rPr>
+    </w:lvl>
+    <w:lvl w:ilvl="6" w:tplc="04090001" w:tentative="1">
+      <w:start w:val="1"/>
+      <w:numFmt w:val="bullet"/>
+      <w:lvlText w:val=""/>
+      <w:lvlJc w:val="left"/>
+      <w:pPr>
+        <w:ind w:left="5040" w:hanging="360"/>
+      </w:pPr>
+      <w:rPr>
+        <w:rFonts w:ascii="Symbol" w:hAnsi="Symbol" w:hint="default"/>
+      </w:rPr>
+    </w:lvl>
+    <w:lvl w:ilvl="7" w:tplc="04090003" w:tentative="1">
+      <w:start w:val="1"/>
+      <w:numFmt w:val="bullet"/>
+      <w:lvlText w:val="o"/>
+      <w:lvlJc w:val="left"/>
+      <w:pPr>
+        <w:ind w:left="5760" w:hanging="360"/>
+      </w:pPr>
+      <w:rPr>
+        <w:rFonts w:ascii="Courier New" w:hAnsi="Courier New" w:cs="Courier New" w:hint="default"/>
+      </w:rPr>
+    </w:lvl>
+    <w:lvl w:ilvl="8" w:tplc="04090005" w:tentative="1">
+      <w:start w:val="1"/>
+      <w:numFmt w:val="bullet"/>
+      <w:lvlText w:val=""/>
+      <w:lvlJc w:val="left"/>
+      <w:pPr>
+        <w:ind w:left="6480" w:hanging="360"/>
+      </w:pPr>
+      <w:rPr>
+        <w:rFonts w:ascii="Wingdings" w:hAnsi="Wingdings" w:hint="default"/>
+      </w:rPr>
+    </w:lvl>
+  </w:abstractNum>
+  <w:abstractNum w:abstractNumId="26" w15:restartNumberingAfterBreak="0">
     <w:nsid w:val="71342896"/>
     <w:multiLevelType w:val="hybridMultilevel"/>
     <w:tmpl w:val="FE98A6B0"/>
@@ -5512,7 +5815,7 @@
       </w:rPr>
     </w:lvl>
   </w:abstractNum>
-  <w:abstractNum w:abstractNumId="23">
+  <w:abstractNum w:abstractNumId="27" w15:restartNumberingAfterBreak="0">
     <w:nsid w:val="72EC0781"/>
     <w:multiLevelType w:val="hybridMultilevel"/>
     <w:tmpl w:val="1682D75E"/>
@@ -5625,7 +5928,7 @@
       </w:rPr>
     </w:lvl>
   </w:abstractNum>
-  <w:abstractNum w:abstractNumId="24">
+  <w:abstractNum w:abstractNumId="28" w15:restartNumberingAfterBreak="0">
     <w:nsid w:val="74DA3377"/>
     <w:multiLevelType w:val="hybridMultilevel"/>
     <w:tmpl w:val="10888794"/>
@@ -5738,7 +6041,7 @@
       </w:rPr>
     </w:lvl>
   </w:abstractNum>
-  <w:abstractNum w:abstractNumId="25">
+  <w:abstractNum w:abstractNumId="29" w15:restartNumberingAfterBreak="0">
     <w:nsid w:val="789B157F"/>
     <w:multiLevelType w:val="hybridMultilevel"/>
     <w:tmpl w:val="B49C48BA"/>
@@ -5851,7 +6154,7 @@
       </w:rPr>
     </w:lvl>
   </w:abstractNum>
-  <w:abstractNum w:abstractNumId="26">
+  <w:abstractNum w:abstractNumId="30" w15:restartNumberingAfterBreak="0">
     <w:nsid w:val="7DB31C83"/>
     <w:multiLevelType w:val="hybridMultilevel"/>
     <w:tmpl w:val="F07425D2"/>
@@ -5965,91 +6268,103 @@
     </w:lvl>
   </w:abstractNum>
   <w:num w:numId="1">
+    <w:abstractNumId w:val="16"/>
+  </w:num>
+  <w:num w:numId="2">
     <w:abstractNumId w:val="14"/>
   </w:num>
-  <w:num w:numId="2">
-    <w:abstractNumId w:val="12"/>
-  </w:num>
   <w:num w:numId="3">
-    <w:abstractNumId w:val="4"/>
+    <w:abstractNumId w:val="5"/>
   </w:num>
   <w:num w:numId="4">
-    <w:abstractNumId w:val="22"/>
+    <w:abstractNumId w:val="26"/>
   </w:num>
   <w:num w:numId="5">
-    <w:abstractNumId w:val="7"/>
+    <w:abstractNumId w:val="8"/>
   </w:num>
   <w:num w:numId="6">
-    <w:abstractNumId w:val="20"/>
+    <w:abstractNumId w:val="23"/>
   </w:num>
   <w:num w:numId="7">
-    <w:abstractNumId w:val="6"/>
+    <w:abstractNumId w:val="7"/>
   </w:num>
   <w:num w:numId="8">
     <w:abstractNumId w:val="0"/>
   </w:num>
   <w:num w:numId="9">
+    <w:abstractNumId w:val="22"/>
+  </w:num>
+  <w:num w:numId="10">
+    <w:abstractNumId w:val="10"/>
+  </w:num>
+  <w:num w:numId="11">
+    <w:abstractNumId w:val="9"/>
+  </w:num>
+  <w:num w:numId="12">
+    <w:abstractNumId w:val="11"/>
+  </w:num>
+  <w:num w:numId="13">
+    <w:abstractNumId w:val="24"/>
+  </w:num>
+  <w:num w:numId="14">
     <w:abstractNumId w:val="19"/>
   </w:num>
-  <w:num w:numId="10">
-    <w:abstractNumId w:val="9"/>
+  <w:num w:numId="15">
+    <w:abstractNumId w:val="4"/>
   </w:num>
-  <w:num w:numId="11">
-    <w:abstractNumId w:val="8"/>
+  <w:num w:numId="16">
+    <w:abstractNumId w:val="15"/>
   </w:num>
-  <w:num w:numId="12">
-    <w:abstractNumId w:val="10"/>
+  <w:num w:numId="17">
+    <w:abstractNumId w:val="12"/>
   </w:num>
-  <w:num w:numId="13">
+  <w:num w:numId="18">
+    <w:abstractNumId w:val="29"/>
+  </w:num>
+  <w:num w:numId="19">
+    <w:abstractNumId w:val="17"/>
+  </w:num>
+  <w:num w:numId="20">
+    <w:abstractNumId w:val="30"/>
+  </w:num>
+  <w:num w:numId="21">
+    <w:abstractNumId w:val="18"/>
+  </w:num>
+  <w:num w:numId="22">
+    <w:abstractNumId w:val="28"/>
+  </w:num>
+  <w:num w:numId="23">
+    <w:abstractNumId w:val="2"/>
+  </w:num>
+  <w:num w:numId="24">
     <w:abstractNumId w:val="21"/>
   </w:num>
-  <w:num w:numId="14">
-    <w:abstractNumId w:val="17"/>
+  <w:num w:numId="25">
+    <w:abstractNumId w:val="6"/>
   </w:num>
-  <w:num w:numId="15">
+  <w:num w:numId="26">
     <w:abstractNumId w:val="3"/>
   </w:num>
-  <w:num w:numId="16">
+  <w:num w:numId="27">
+    <w:abstractNumId w:val="27"/>
+  </w:num>
+  <w:num w:numId="28">
+    <w:abstractNumId w:val="25"/>
+  </w:num>
+  <w:num w:numId="29">
     <w:abstractNumId w:val="13"/>
   </w:num>
-  <w:num w:numId="17">
-    <w:abstractNumId w:val="11"/>
+  <w:num w:numId="30">
+    <w:abstractNumId w:val="20"/>
   </w:num>
-  <w:num w:numId="18">
-    <w:abstractNumId w:val="25"/>
-  </w:num>
-  <w:num w:numId="19">
-    <w:abstractNumId w:val="15"/>
-  </w:num>
-  <w:num w:numId="20">
-    <w:abstractNumId w:val="26"/>
-  </w:num>
-  <w:num w:numId="21">
-    <w:abstractNumId w:val="16"/>
-  </w:num>
-  <w:num w:numId="22">
-    <w:abstractNumId w:val="24"/>
-  </w:num>
-  <w:num w:numId="23">
+  <w:num w:numId="31">
     <w:abstractNumId w:val="1"/>
-  </w:num>
-  <w:num w:numId="24">
-    <w:abstractNumId w:val="18"/>
-  </w:num>
-  <w:num w:numId="25">
-    <w:abstractNumId w:val="5"/>
-  </w:num>
-  <w:num w:numId="26">
-    <w:abstractNumId w:val="2"/>
-  </w:num>
-  <w:num w:numId="27">
-    <w:abstractNumId w:val="23"/>
   </w:num>
 </w:numbering>
 </file>
 
 <file path=word/styles.xml><?xml version="1.0" encoding="utf-8"?>
-<w:styles xmlns:mc="http://schemas.openxmlformats.org/markup-compatibility/2006" xmlns:r="http://schemas.openxmlformats.org/officeDocument/2006/relationships" xmlns:w="http://schemas.openxmlformats.org/wordprocessingml/2006/main" xmlns:w14="http://schemas.microsoft.com/office/word/2010/wordml" mc:Ignorable="w14">
+<w:styles xmlns:mc="http://schemas.openxmlformats.org/markup-compatibility/2006" xmlns:r="http://schemas.openxmlformats.org/officeDocument/2006/relationships" xmlns:w="http://schemas.openxmlformats.org/wordprocessingml/2006/main" xmlns:w14="http://schemas.microsoft.com/office/word/2010/wordml" xmlns:w15="http://schemas.microsoft.com/office/word/2012/wordml" xmlns:w16se="http://schemas.microsoft.com/office/word/2015/wordml/symex" mc:Ignorable="w14 w15 w16se">
   <w:docDefaults>
     <w:rPrDefault>
       <w:rPr>
@@ -6061,451 +6376,369 @@
     </w:rPrDefault>
     <w:pPrDefault/>
   </w:docDefaults>
-  <w:latentStyles w:defLockedState="0" w:defUIPriority="99" w:defSemiHidden="1" w:defUnhideWhenUsed="1" w:defQFormat="0" w:count="276">
-    <w:lsdException w:name="Normal" w:semiHidden="0" w:uiPriority="0" w:unhideWhenUsed="0" w:qFormat="1"/>
-    <w:lsdException w:name="heading 1" w:semiHidden="0" w:uiPriority="9" w:unhideWhenUsed="0" w:qFormat="1"/>
-    <w:lsdException w:name="heading 2" w:uiPriority="9" w:qFormat="1"/>
-    <w:lsdException w:name="heading 3" w:uiPriority="9" w:qFormat="1"/>
-    <w:lsdException w:name="heading 4" w:uiPriority="9" w:qFormat="1"/>
-    <w:lsdException w:name="heading 5" w:uiPriority="9" w:qFormat="1"/>
-    <w:lsdException w:name="heading 6" w:uiPriority="9" w:qFormat="1"/>
-    <w:lsdException w:name="heading 7" w:uiPriority="9" w:qFormat="1"/>
-    <w:lsdException w:name="heading 8" w:uiPriority="9" w:qFormat="1"/>
-    <w:lsdException w:name="heading 9" w:uiPriority="9" w:qFormat="1"/>
-    <w:lsdException w:name="toc 1" w:uiPriority="39"/>
-    <w:lsdException w:name="toc 2" w:uiPriority="39"/>
-    <w:lsdException w:name="toc 3" w:uiPriority="39"/>
-    <w:lsdException w:name="toc 4" w:uiPriority="39"/>
-    <w:lsdException w:name="toc 5" w:uiPriority="39"/>
-    <w:lsdException w:name="toc 6" w:uiPriority="39"/>
-    <w:lsdException w:name="toc 7" w:uiPriority="39"/>
-    <w:lsdException w:name="toc 8" w:uiPriority="39"/>
-    <w:lsdException w:name="toc 9" w:uiPriority="39"/>
-    <w:lsdException w:name="caption" w:uiPriority="35" w:qFormat="1"/>
-    <w:lsdException w:name="Title" w:semiHidden="0" w:uiPriority="10" w:unhideWhenUsed="0" w:qFormat="1"/>
-    <w:lsdException w:name="Default Paragraph Font" w:uiPriority="1"/>
-    <w:lsdException w:name="Subtitle" w:semiHidden="0" w:uiPriority="11" w:unhideWhenUsed="0" w:qFormat="1"/>
-    <w:lsdException w:name="Strong" w:semiHidden="0" w:uiPriority="22" w:unhideWhenUsed="0" w:qFormat="1"/>
-    <w:lsdException w:name="Emphasis" w:semiHidden="0" w:uiPriority="20" w:unhideWhenUsed="0" w:qFormat="1"/>
-    <w:lsdException w:name="Table Grid" w:semiHidden="0" w:uiPriority="59" w:unhideWhenUsed="0"/>
-    <w:lsdException w:name="Note Level 1" w:semiHidden="0" w:unhideWhenUsed="0"/>
-    <w:lsdException w:name="Note Level 2" w:semiHidden="0" w:unhideWhenUsed="0"/>
-    <w:lsdException w:name="Note Level 3" w:semiHidden="0" w:unhideWhenUsed="0"/>
-    <w:lsdException w:name="Note Level 4" w:semiHidden="0" w:unhideWhenUsed="0"/>
-    <w:lsdException w:name="Note Level 5" w:semiHidden="0" w:unhideWhenUsed="0"/>
-    <w:lsdException w:name="Note Level 6" w:semiHidden="0" w:unhideWhenUsed="0"/>
-    <w:lsdException w:name="Note Level 7" w:semiHidden="0" w:unhideWhenUsed="0"/>
-    <w:lsdException w:name="Note Level 8" w:semiHidden="0" w:unhideWhenUsed="0"/>
-    <w:lsdException w:name="Note Level 9" w:semiHidden="0" w:unhideWhenUsed="0"/>
-    <w:lsdException w:name="Placeholder Text" w:unhideWhenUsed="0"/>
-    <w:lsdException w:name="No Spacing" w:semiHidden="0" w:uiPriority="1" w:unhideWhenUsed="0" w:qFormat="1"/>
-    <w:lsdException w:name="Light Shading" w:semiHidden="0" w:uiPriority="60" w:unhideWhenUsed="0"/>
-    <w:lsdException w:name="Light List" w:semiHidden="0" w:uiPriority="61" w:unhideWhenUsed="0"/>
-    <w:lsdException w:name="Light Grid" w:semiHidden="0" w:uiPriority="62" w:unhideWhenUsed="0"/>
-    <w:lsdException w:name="Medium Shading 1" w:semiHidden="0" w:uiPriority="63" w:unhideWhenUsed="0"/>
-    <w:lsdException w:name="Medium Shading 2" w:semiHidden="0" w:uiPriority="64" w:unhideWhenUsed="0"/>
-    <w:lsdException w:name="Medium List 1" w:semiHidden="0" w:uiPriority="65" w:unhideWhenUsed="0"/>
-    <w:lsdException w:name="Medium List 2" w:semiHidden="0" w:uiPriority="66" w:unhideWhenUsed="0"/>
-    <w:lsdException w:name="Medium Grid 1" w:semiHidden="0" w:uiPriority="67" w:unhideWhenUsed="0"/>
-    <w:lsdException w:name="Medium Grid 2" w:semiHidden="0" w:uiPriority="68" w:unhideWhenUsed="0"/>
-    <w:lsdException w:name="Medium Grid 3" w:semiHidden="0" w:uiPriority="69" w:unhideWhenUsed="0"/>
-    <w:lsdException w:name="Dark List" w:semiHidden="0" w:uiPriority="70" w:unhideWhenUsed="0"/>
-    <w:lsdException w:name="Colorful Shading" w:semiHidden="0" w:uiPriority="71" w:unhideWhenUsed="0"/>
-    <w:lsdException w:name="Colorful List" w:semiHidden="0" w:uiPriority="72" w:unhideWhenUsed="0"/>
-    <w:lsdException w:name="Colorful Grid" w:semiHidden="0" w:uiPriority="73" w:unhideWhenUsed="0"/>
-    <w:lsdException w:name="Light Shading Accent 1" w:semiHidden="0" w:uiPriority="60" w:unhideWhenUsed="0"/>
-    <w:lsdException w:name="Light List Accent 1" w:semiHidden="0" w:uiPriority="61" w:unhideWhenUsed="0"/>
-    <w:lsdException w:name="Light Grid Accent 1" w:semiHidden="0" w:uiPriority="62" w:unhideWhenUsed="0"/>
-    <w:lsdException w:name="Medium Shading 1 Accent 1" w:semiHidden="0" w:uiPriority="63" w:unhideWhenUsed="0"/>
-    <w:lsdException w:name="Medium Shading 2 Accent 1" w:semiHidden="0" w:uiPriority="64" w:unhideWhenUsed="0"/>
-    <w:lsdException w:name="Medium List 1 Accent 1" w:semiHidden="0" w:uiPriority="65" w:unhideWhenUsed="0"/>
-    <w:lsdException w:name="Revision" w:unhideWhenUsed="0"/>
-    <w:lsdException w:name="List Paragraph" w:semiHidden="0" w:uiPriority="34" w:unhideWhenUsed="0" w:qFormat="1"/>
-    <w:lsdException w:name="Quote" w:semiHidden="0" w:uiPriority="29" w:unhideWhenUsed="0" w:qFormat="1"/>
-    <w:lsdException w:name="Intense Quote" w:semiHidden="0" w:uiPriority="30" w:unhideWhenUsed="0" w:qFormat="1"/>
-    <w:lsdException w:name="Medium List 2 Accent 1" w:semiHidden="0" w:uiPriority="66" w:unhideWhenUsed="0"/>
-    <w:lsdException w:name="Medium Grid 1 Accent 1" w:semiHidden="0" w:uiPriority="67" w:unhideWhenUsed="0"/>
-    <w:lsdException w:name="Medium Grid 2 Accent 1" w:semiHidden="0" w:uiPriority="68" w:unhideWhenUsed="0"/>
-    <w:lsdException w:name="Medium Grid 3 Accent 1" w:semiHidden="0" w:uiPriority="69" w:unhideWhenUsed="0"/>
-    <w:lsdException w:name="Dark List Accent 1" w:semiHidden="0" w:uiPriority="70" w:unhideWhenUsed="0"/>
-    <w:lsdException w:name="Colorful Shading Accent 1" w:semiHidden="0" w:uiPriority="71" w:unhideWhenUsed="0"/>
-    <w:lsdException w:name="Colorful List Accent 1" w:semiHidden="0" w:uiPriority="72" w:unhideWhenUsed="0"/>
-    <w:lsdException w:name="Colorful Grid Accent 1" w:semiHidden="0" w:uiPriority="73" w:unhideWhenUsed="0"/>
-    <w:lsdException w:name="Light Shading Accent 2" w:semiHidden="0" w:uiPriority="60" w:unhideWhenUsed="0"/>
-    <w:lsdException w:name="Light List Accent 2" w:semiHidden="0" w:uiPriority="61" w:unhideWhenUsed="0"/>
-    <w:lsdException w:name="Light Grid Accent 2" w:semiHidden="0" w:uiPriority="62" w:unhideWhenUsed="0"/>
-    <w:lsdException w:name="Medium Shading 1 Accent 2" w:semiHidden="0" w:uiPriority="63" w:unhideWhenUsed="0"/>
-    <w:lsdException w:name="Medium Shading 2 Accent 2" w:semiHidden="0" w:uiPriority="64" w:unhideWhenUsed="0"/>
-    <w:lsdException w:name="Medium List 1 Accent 2" w:semiHidden="0" w:uiPriority="65" w:unhideWhenUsed="0"/>
-    <w:lsdException w:name="Medium List 2 Accent 2" w:semiHidden="0" w:uiPriority="66" w:unhideWhenUsed="0"/>
-    <w:lsdException w:name="Medium Grid 1 Accent 2" w:semiHidden="0" w:uiPriority="67" w:unhideWhenUsed="0"/>
-    <w:lsdException w:name="Medium Grid 2 Accent 2" w:semiHidden="0" w:uiPriority="68" w:unhideWhenUsed="0"/>
-    <w:lsdException w:name="Medium Grid 3 Accent 2" w:semiHidden="0" w:uiPriority="69" w:unhideWhenUsed="0"/>
-    <w:lsdException w:name="Dark List Accent 2" w:semiHidden="0" w:uiPriority="70" w:unhideWhenUsed="0"/>
-    <w:lsdException w:name="Colorful Shading Accent 2" w:semiHidden="0" w:uiPriority="71" w:unhideWhenUsed="0"/>
-    <w:lsdException w:name="Colorful List Accent 2" w:semiHidden="0" w:uiPriority="72" w:unhideWhenUsed="0"/>
-    <w:lsdException w:name="Colorful Grid Accent 2" w:semiHidden="0" w:uiPriority="73" w:unhideWhenUsed="0"/>
-    <w:lsdException w:name="Light Shading Accent 3" w:semiHidden="0" w:uiPriority="60" w:unhideWhenUsed="0"/>
-    <w:lsdException w:name="Light List Accent 3" w:semiHidden="0" w:uiPriority="61" w:unhideWhenUsed="0"/>
-    <w:lsdException w:name="Light Grid Accent 3" w:semiHidden="0" w:uiPriority="62" w:unhideWhenUsed="0"/>
-    <w:lsdException w:name="Medium Shading 1 Accent 3" w:semiHidden="0" w:uiPriority="63" w:unhideWhenUsed="0"/>
-    <w:lsdException w:name="Medium Shading 2 Accent 3" w:semiHidden="0" w:uiPriority="64" w:unhideWhenUsed="0"/>
-    <w:lsdException w:name="Medium List 1 Accent 3" w:semiHidden="0" w:uiPriority="65" w:unhideWhenUsed="0"/>
-    <w:lsdException w:name="Medium List 2 Accent 3" w:semiHidden="0" w:uiPriority="66" w:unhideWhenUsed="0"/>
-    <w:lsdException w:name="Medium Grid 1 Accent 3" w:semiHidden="0" w:uiPriority="67" w:unhideWhenUsed="0"/>
-    <w:lsdException w:name="Medium Grid 2 Accent 3" w:semiHidden="0" w:uiPriority="68" w:unhideWhenUsed="0"/>
-    <w:lsdException w:name="Medium Grid 3 Accent 3" w:semiHidden="0" w:uiPriority="69" w:unhideWhenUsed="0"/>
-    <w:lsdException w:name="Dark List Accent 3" w:semiHidden="0" w:uiPriority="70" w:unhideWhenUsed="0"/>
-    <w:lsdException w:name="Colorful Shading Accent 3" w:semiHidden="0" w:uiPriority="71" w:unhideWhenUsed="0"/>
-    <w:lsdException w:name="Colorful List Accent 3" w:semiHidden="0" w:uiPriority="72" w:unhideWhenUsed="0"/>
-    <w:lsdException w:name="Colorful Grid Accent 3" w:semiHidden="0" w:uiPriority="73" w:unhideWhenUsed="0"/>
-    <w:lsdException w:name="Light Shading Accent 4" w:semiHidden="0" w:uiPriority="60" w:unhideWhenUsed="0"/>
-    <w:lsdException w:name="Light List Accent 4" w:semiHidden="0" w:uiPriority="61" w:unhideWhenUsed="0"/>
-    <w:lsdException w:name="Light Grid Accent 4" w:semiHidden="0" w:uiPriority="62" w:unhideWhenUsed="0"/>
-    <w:lsdException w:name="Medium Shading 1 Accent 4" w:semiHidden="0" w:uiPriority="63" w:unhideWhenUsed="0"/>
-    <w:lsdException w:name="Medium Shading 2 Accent 4" w:semiHidden="0" w:uiPriority="64" w:unhideWhenUsed="0"/>
-    <w:lsdException w:name="Medium List 1 Accent 4" w:semiHidden="0" w:uiPriority="65" w:unhideWhenUsed="0"/>
-    <w:lsdException w:name="Medium List 2 Accent 4" w:semiHidden="0" w:uiPriority="66" w:unhideWhenUsed="0"/>
-    <w:lsdException w:name="Medium Grid 1 Accent 4" w:semiHidden="0" w:uiPriority="67" w:unhideWhenUsed="0"/>
-    <w:lsdException w:name="Medium Grid 2 Accent 4" w:semiHidden="0" w:uiPriority="68" w:unhideWhenUsed="0"/>
-    <w:lsdException w:name="Medium Grid 3 Accent 4" w:semiHidden="0" w:uiPriority="69" w:unhideWhenUsed="0"/>
-    <w:lsdException w:name="Dark List Accent 4" w:semiHidden="0" w:uiPriority="70" w:unhideWhenUsed="0"/>
-    <w:lsdException w:name="Colorful Shading Accent 4" w:semiHidden="0" w:uiPriority="71" w:unhideWhenUsed="0"/>
-    <w:lsdException w:name="Colorful List Accent 4" w:semiHidden="0" w:uiPriority="72" w:unhideWhenUsed="0"/>
-    <w:lsdException w:name="Colorful Grid Accent 4" w:semiHidden="0" w:uiPriority="73" w:unhideWhenUsed="0"/>
-    <w:lsdException w:name="Light Shading Accent 5" w:semiHidden="0" w:uiPriority="60" w:unhideWhenUsed="0"/>
-    <w:lsdException w:name="Light List Accent 5" w:semiHidden="0" w:uiPriority="61" w:unhideWhenUsed="0"/>
-    <w:lsdException w:name="Light Grid Accent 5" w:semiHidden="0" w:uiPriority="62" w:unhideWhenUsed="0"/>
-    <w:lsdException w:name="Medium Shading 1 Accent 5" w:semiHidden="0" w:uiPriority="63" w:unhideWhenUsed="0"/>
-    <w:lsdException w:name="Medium Shading 2 Accent 5" w:semiHidden="0" w:uiPriority="64" w:unhideWhenUsed="0"/>
-    <w:lsdException w:name="Medium List 1 Accent 5" w:semiHidden="0" w:uiPriority="65" w:unhideWhenUsed="0"/>
-    <w:lsdException w:name="Medium List 2 Accent 5" w:semiHidden="0" w:uiPriority="66" w:unhideWhenUsed="0"/>
-    <w:lsdException w:name="Medium Grid 1 Accent 5" w:semiHidden="0" w:uiPriority="67" w:unhideWhenUsed="0"/>
-    <w:lsdException w:name="Medium Grid 2 Accent 5" w:semiHidden="0" w:uiPriority="68" w:unhideWhenUsed="0"/>
-    <w:lsdException w:name="Medium Grid 3 Accent 5" w:semiHidden="0" w:uiPriority="69" w:unhideWhenUsed="0"/>
-    <w:lsdException w:name="Dark List Accent 5" w:semiHidden="0" w:uiPriority="70" w:unhideWhenUsed="0"/>
-    <w:lsdException w:name="Colorful Shading Accent 5" w:semiHidden="0" w:uiPriority="71" w:unhideWhenUsed="0"/>
-    <w:lsdException w:name="Colorful List Accent 5" w:semiHidden="0" w:uiPriority="72" w:unhideWhenUsed="0"/>
-    <w:lsdException w:name="Colorful Grid Accent 5" w:semiHidden="0" w:uiPriority="73" w:unhideWhenUsed="0"/>
-    <w:lsdException w:name="Light Shading Accent 6" w:semiHidden="0" w:uiPriority="60" w:unhideWhenUsed="0"/>
-    <w:lsdException w:name="Light List Accent 6" w:semiHidden="0" w:uiPriority="61" w:unhideWhenUsed="0"/>
-    <w:lsdException w:name="Light Grid Accent 6" w:semiHidden="0" w:uiPriority="62" w:unhideWhenUsed="0"/>
-    <w:lsdException w:name="Medium Shading 1 Accent 6" w:semiHidden="0" w:uiPriority="63" w:unhideWhenUsed="0"/>
-    <w:lsdException w:name="Medium Shading 2 Accent 6" w:semiHidden="0" w:uiPriority="64" w:unhideWhenUsed="0"/>
-    <w:lsdException w:name="Medium List 1 Accent 6" w:semiHidden="0" w:uiPriority="65" w:unhideWhenUsed="0"/>
-    <w:lsdException w:name="Medium List 2 Accent 6" w:semiHidden="0" w:uiPriority="66" w:unhideWhenUsed="0"/>
-    <w:lsdException w:name="Medium Grid 1 Accent 6" w:semiHidden="0" w:uiPriority="67" w:unhideWhenUsed="0"/>
-    <w:lsdException w:name="Medium Grid 2 Accent 6" w:semiHidden="0" w:uiPriority="68" w:unhideWhenUsed="0"/>
-    <w:lsdException w:name="Medium Grid 3 Accent 6" w:semiHidden="0" w:uiPriority="69" w:unhideWhenUsed="0"/>
-    <w:lsdException w:name="Dark List Accent 6" w:semiHidden="0" w:uiPriority="70" w:unhideWhenUsed="0"/>
-    <w:lsdException w:name="Colorful Shading Accent 6" w:semiHidden="0" w:uiPriority="71" w:unhideWhenUsed="0"/>
-    <w:lsdException w:name="Colorful List Accent 6" w:semiHidden="0" w:uiPriority="72" w:unhideWhenUsed="0"/>
-    <w:lsdException w:name="Colorful Grid Accent 6" w:semiHidden="0" w:uiPriority="73" w:unhideWhenUsed="0"/>
-    <w:lsdException w:name="Subtle Emphasis" w:semiHidden="0" w:uiPriority="19" w:unhideWhenUsed="0" w:qFormat="1"/>
-    <w:lsdException w:name="Intense Emphasis" w:semiHidden="0" w:uiPriority="21" w:unhideWhenUsed="0" w:qFormat="1"/>
-    <w:lsdException w:name="Subtle Reference" w:semiHidden="0" w:uiPriority="31" w:unhideWhenUsed="0" w:qFormat="1"/>
-    <w:lsdException w:name="Intense Reference" w:semiHidden="0" w:uiPriority="32" w:unhideWhenUsed="0" w:qFormat="1"/>
-    <w:lsdException w:name="Book Title" w:semiHidden="0" w:uiPriority="33" w:unhideWhenUsed="0" w:qFormat="1"/>
-    <w:lsdException w:name="Bibliography" w:uiPriority="37"/>
-    <w:lsdException w:name="TOC Heading" w:uiPriority="39" w:qFormat="1"/>
-  </w:latentStyles>
-  <w:style w:type="paragraph" w:default="1" w:styleId="Normal">
-    <w:name w:val="Normal"/>
-    <w:qFormat/>
-  </w:style>
-  <w:style w:type="character" w:default="1" w:styleId="DefaultParagraphFont">
-    <w:name w:val="Default Paragraph Font"/>
-    <w:uiPriority w:val="1"/>
-    <w:semiHidden/>
-    <w:unhideWhenUsed/>
-  </w:style>
-  <w:style w:type="table" w:default="1" w:styleId="TableNormal">
-    <w:name w:val="Normal Table"/>
-    <w:uiPriority w:val="99"/>
-    <w:semiHidden/>
-    <w:unhideWhenUsed/>
-    <w:tblPr>
-      <w:tblInd w:w="0" w:type="dxa"/>
-      <w:tblCellMar>
-        <w:top w:w="0" w:type="dxa"/>
-        <w:left w:w="108" w:type="dxa"/>
-        <w:bottom w:w="0" w:type="dxa"/>
-        <w:right w:w="108" w:type="dxa"/>
-      </w:tblCellMar>
-    </w:tblPr>
-  </w:style>
-  <w:style w:type="numbering" w:default="1" w:styleId="NoList">
-    <w:name w:val="No List"/>
-    <w:uiPriority w:val="99"/>
-    <w:semiHidden/>
-    <w:unhideWhenUsed/>
-  </w:style>
-  <w:style w:type="paragraph" w:styleId="Header">
-    <w:name w:val="header"/>
-    <w:basedOn w:val="Normal"/>
-    <w:link w:val="HeaderChar"/>
-    <w:uiPriority w:val="99"/>
-    <w:unhideWhenUsed/>
-    <w:rsid w:val="00197C61"/>
-    <w:pPr>
-      <w:tabs>
-        <w:tab w:val="center" w:pos="4320"/>
-        <w:tab w:val="right" w:pos="8640"/>
-      </w:tabs>
-    </w:pPr>
-  </w:style>
-  <w:style w:type="character" w:customStyle="1" w:styleId="HeaderChar">
-    <w:name w:val="Header Char"/>
-    <w:basedOn w:val="DefaultParagraphFont"/>
-    <w:link w:val="Header"/>
-    <w:uiPriority w:val="99"/>
-    <w:rsid w:val="00197C61"/>
-  </w:style>
-  <w:style w:type="paragraph" w:styleId="Footer">
-    <w:name w:val="footer"/>
-    <w:basedOn w:val="Normal"/>
-    <w:link w:val="FooterChar"/>
-    <w:uiPriority w:val="99"/>
-    <w:unhideWhenUsed/>
-    <w:rsid w:val="00197C61"/>
-    <w:pPr>
-      <w:tabs>
-        <w:tab w:val="center" w:pos="4320"/>
-        <w:tab w:val="right" w:pos="8640"/>
-      </w:tabs>
-    </w:pPr>
-  </w:style>
-  <w:style w:type="character" w:customStyle="1" w:styleId="FooterChar">
-    <w:name w:val="Footer Char"/>
-    <w:basedOn w:val="DefaultParagraphFont"/>
-    <w:link w:val="Footer"/>
-    <w:uiPriority w:val="99"/>
-    <w:rsid w:val="00197C61"/>
-  </w:style>
-  <w:style w:type="character" w:styleId="Hyperlink">
-    <w:name w:val="Hyperlink"/>
-    <w:basedOn w:val="DefaultParagraphFont"/>
-    <w:uiPriority w:val="99"/>
-    <w:unhideWhenUsed/>
-    <w:rsid w:val="00197C61"/>
-    <w:rPr>
-      <w:color w:val="0000FF" w:themeColor="hyperlink"/>
-      <w:u w:val="single"/>
-    </w:rPr>
-  </w:style>
-  <w:style w:type="paragraph" w:styleId="ListParagraph">
-    <w:name w:val="List Paragraph"/>
-    <w:basedOn w:val="Normal"/>
-    <w:uiPriority w:val="34"/>
-    <w:qFormat/>
-    <w:rsid w:val="006A5AB7"/>
-    <w:pPr>
-      <w:ind w:left="720"/>
-      <w:contextualSpacing/>
-    </w:pPr>
-  </w:style>
-  <w:style w:type="paragraph" w:styleId="BalloonText">
-    <w:name w:val="Balloon Text"/>
-    <w:basedOn w:val="Normal"/>
-    <w:link w:val="BalloonTextChar"/>
-    <w:uiPriority w:val="99"/>
-    <w:semiHidden/>
-    <w:unhideWhenUsed/>
-    <w:rsid w:val="009D7E41"/>
-    <w:rPr>
-      <w:rFonts w:ascii="Segoe UI" w:hAnsi="Segoe UI" w:cs="Segoe UI"/>
-      <w:sz w:val="18"/>
-      <w:szCs w:val="18"/>
-    </w:rPr>
-  </w:style>
-  <w:style w:type="character" w:customStyle="1" w:styleId="BalloonTextChar">
-    <w:name w:val="Balloon Text Char"/>
-    <w:basedOn w:val="DefaultParagraphFont"/>
-    <w:link w:val="BalloonText"/>
-    <w:uiPriority w:val="99"/>
-    <w:semiHidden/>
-    <w:rsid w:val="009D7E41"/>
-    <w:rPr>
-      <w:rFonts w:ascii="Segoe UI" w:hAnsi="Segoe UI" w:cs="Segoe UI"/>
-      <w:sz w:val="18"/>
-      <w:szCs w:val="18"/>
-    </w:rPr>
-  </w:style>
-  <w:style w:type="character" w:styleId="FollowedHyperlink">
-    <w:name w:val="FollowedHyperlink"/>
-    <w:basedOn w:val="DefaultParagraphFont"/>
-    <w:uiPriority w:val="99"/>
-    <w:semiHidden/>
-    <w:unhideWhenUsed/>
-    <w:rsid w:val="00E83442"/>
-    <w:rPr>
-      <w:color w:val="800080" w:themeColor="followedHyperlink"/>
-      <w:u w:val="single"/>
-    </w:rPr>
-  </w:style>
-</w:styles>
-</file>
-
-<file path=word/stylesWithEffects.xml><?xml version="1.0" encoding="utf-8"?>
-<w:styles xmlns:wpc="http://schemas.microsoft.com/office/word/2010/wordprocessingCanvas" xmlns:mo="http://schemas.microsoft.com/office/mac/office/2008/main" xmlns:mc="http://schemas.openxmlformats.org/markup-compatibility/2006" xmlns:mv="urn:schemas-microsoft-com:mac:vml" xmlns:o="urn:schemas-microsoft-com:office:office" xmlns:r="http://schemas.openxmlformats.org/officeDocument/2006/relationships" xmlns:m="http://schemas.openxmlformats.org/officeDocument/2006/math" xmlns:v="urn:schemas-microsoft-com:vml" xmlns:wp14="http://schemas.microsoft.com/office/word/2010/wordprocessingDrawing" xmlns:wp="http://schemas.openxmlformats.org/drawingml/2006/wordprocessingDrawing" xmlns:w10="urn:schemas-microsoft-com:office:word" xmlns:w="http://schemas.openxmlformats.org/wordprocessingml/2006/main" xmlns:w14="http://schemas.microsoft.com/office/word/2010/wordml" xmlns:wpg="http://schemas.microsoft.com/office/word/2010/wordprocessingGroup" xmlns:wpi="http://schemas.microsoft.com/office/word/2010/wordprocessingInk" xmlns:wne="http://schemas.microsoft.com/office/word/2006/wordml" xmlns:wps="http://schemas.microsoft.com/office/word/2010/wordprocessingShape" mc:Ignorable="w14 wp14">
-  <w:docDefaults>
-    <w:rPrDefault>
-      <w:rPr>
-        <w:rFonts w:asciiTheme="minorHAnsi" w:eastAsiaTheme="minorEastAsia" w:hAnsiTheme="minorHAnsi" w:cstheme="minorBidi"/>
-        <w:sz w:val="24"/>
-        <w:szCs w:val="24"/>
-        <w:lang w:val="en-US" w:eastAsia="ja-JP" w:bidi="ar-SA"/>
-      </w:rPr>
-    </w:rPrDefault>
-    <w:pPrDefault/>
-  </w:docDefaults>
-  <w:latentStyles w:defLockedState="0" w:defUIPriority="99" w:defSemiHidden="1" w:defUnhideWhenUsed="1" w:defQFormat="0" w:count="276">
-    <w:lsdException w:name="Normal" w:semiHidden="0" w:uiPriority="0" w:unhideWhenUsed="0" w:qFormat="1"/>
-    <w:lsdException w:name="heading 1" w:semiHidden="0" w:uiPriority="9" w:unhideWhenUsed="0" w:qFormat="1"/>
-    <w:lsdException w:name="heading 2" w:uiPriority="9" w:qFormat="1"/>
-    <w:lsdException w:name="heading 3" w:uiPriority="9" w:qFormat="1"/>
-    <w:lsdException w:name="heading 4" w:uiPriority="9" w:qFormat="1"/>
-    <w:lsdException w:name="heading 5" w:uiPriority="9" w:qFormat="1"/>
-    <w:lsdException w:name="heading 6" w:uiPriority="9" w:qFormat="1"/>
-    <w:lsdException w:name="heading 7" w:uiPriority="9" w:qFormat="1"/>
-    <w:lsdException w:name="heading 8" w:uiPriority="9" w:qFormat="1"/>
-    <w:lsdException w:name="heading 9" w:uiPriority="9" w:qFormat="1"/>
-    <w:lsdException w:name="toc 1" w:uiPriority="39"/>
-    <w:lsdException w:name="toc 2" w:uiPriority="39"/>
-    <w:lsdException w:name="toc 3" w:uiPriority="39"/>
-    <w:lsdException w:name="toc 4" w:uiPriority="39"/>
-    <w:lsdException w:name="toc 5" w:uiPriority="39"/>
-    <w:lsdException w:name="toc 6" w:uiPriority="39"/>
-    <w:lsdException w:name="toc 7" w:uiPriority="39"/>
-    <w:lsdException w:name="toc 8" w:uiPriority="39"/>
-    <w:lsdException w:name="toc 9" w:uiPriority="39"/>
-    <w:lsdException w:name="caption" w:uiPriority="35" w:qFormat="1"/>
-    <w:lsdException w:name="Title" w:semiHidden="0" w:uiPriority="10" w:unhideWhenUsed="0" w:qFormat="1"/>
-    <w:lsdException w:name="Default Paragraph Font" w:uiPriority="1"/>
-    <w:lsdException w:name="Subtitle" w:semiHidden="0" w:uiPriority="11" w:unhideWhenUsed="0" w:qFormat="1"/>
-    <w:lsdException w:name="Strong" w:semiHidden="0" w:uiPriority="22" w:unhideWhenUsed="0" w:qFormat="1"/>
-    <w:lsdException w:name="Emphasis" w:semiHidden="0" w:uiPriority="20" w:unhideWhenUsed="0" w:qFormat="1"/>
-    <w:lsdException w:name="Table Grid" w:semiHidden="0" w:uiPriority="59" w:unhideWhenUsed="0"/>
-    <w:lsdException w:name="Note Level 1" w:semiHidden="0" w:unhideWhenUsed="0"/>
-    <w:lsdException w:name="Note Level 2" w:semiHidden="0" w:unhideWhenUsed="0"/>
-    <w:lsdException w:name="Note Level 3" w:semiHidden="0" w:unhideWhenUsed="0"/>
-    <w:lsdException w:name="Note Level 4" w:semiHidden="0" w:unhideWhenUsed="0"/>
-    <w:lsdException w:name="Note Level 5" w:semiHidden="0" w:unhideWhenUsed="0"/>
-    <w:lsdException w:name="Note Level 6" w:semiHidden="0" w:unhideWhenUsed="0"/>
-    <w:lsdException w:name="Note Level 7" w:semiHidden="0" w:unhideWhenUsed="0"/>
-    <w:lsdException w:name="Note Level 8" w:semiHidden="0" w:unhideWhenUsed="0"/>
-    <w:lsdException w:name="Note Level 9" w:semiHidden="0" w:unhideWhenUsed="0"/>
-    <w:lsdException w:name="Placeholder Text" w:unhideWhenUsed="0"/>
-    <w:lsdException w:name="No Spacing" w:semiHidden="0" w:uiPriority="1" w:unhideWhenUsed="0" w:qFormat="1"/>
-    <w:lsdException w:name="Light Shading" w:semiHidden="0" w:uiPriority="60" w:unhideWhenUsed="0"/>
-    <w:lsdException w:name="Light List" w:semiHidden="0" w:uiPriority="61" w:unhideWhenUsed="0"/>
-    <w:lsdException w:name="Light Grid" w:semiHidden="0" w:uiPriority="62" w:unhideWhenUsed="0"/>
-    <w:lsdException w:name="Medium Shading 1" w:semiHidden="0" w:uiPriority="63" w:unhideWhenUsed="0"/>
-    <w:lsdException w:name="Medium Shading 2" w:semiHidden="0" w:uiPriority="64" w:unhideWhenUsed="0"/>
-    <w:lsdException w:name="Medium List 1" w:semiHidden="0" w:uiPriority="65" w:unhideWhenUsed="0"/>
-    <w:lsdException w:name="Medium List 2" w:semiHidden="0" w:uiPriority="66" w:unhideWhenUsed="0"/>
-    <w:lsdException w:name="Medium Grid 1" w:semiHidden="0" w:uiPriority="67" w:unhideWhenUsed="0"/>
-    <w:lsdException w:name="Medium Grid 2" w:semiHidden="0" w:uiPriority="68" w:unhideWhenUsed="0"/>
-    <w:lsdException w:name="Medium Grid 3" w:semiHidden="0" w:uiPriority="69" w:unhideWhenUsed="0"/>
-    <w:lsdException w:name="Dark List" w:semiHidden="0" w:uiPriority="70" w:unhideWhenUsed="0"/>
-    <w:lsdException w:name="Colorful Shading" w:semiHidden="0" w:uiPriority="71" w:unhideWhenUsed="0"/>
-    <w:lsdException w:name="Colorful List" w:semiHidden="0" w:uiPriority="72" w:unhideWhenUsed="0"/>
-    <w:lsdException w:name="Colorful Grid" w:semiHidden="0" w:uiPriority="73" w:unhideWhenUsed="0"/>
-    <w:lsdException w:name="Light Shading Accent 1" w:semiHidden="0" w:uiPriority="60" w:unhideWhenUsed="0"/>
-    <w:lsdException w:name="Light List Accent 1" w:semiHidden="0" w:uiPriority="61" w:unhideWhenUsed="0"/>
-    <w:lsdException w:name="Light Grid Accent 1" w:semiHidden="0" w:uiPriority="62" w:unhideWhenUsed="0"/>
-    <w:lsdException w:name="Medium Shading 1 Accent 1" w:semiHidden="0" w:uiPriority="63" w:unhideWhenUsed="0"/>
-    <w:lsdException w:name="Medium Shading 2 Accent 1" w:semiHidden="0" w:uiPriority="64" w:unhideWhenUsed="0"/>
-    <w:lsdException w:name="Medium List 1 Accent 1" w:semiHidden="0" w:uiPriority="65" w:unhideWhenUsed="0"/>
-    <w:lsdException w:name="Revision" w:unhideWhenUsed="0"/>
-    <w:lsdException w:name="List Paragraph" w:semiHidden="0" w:uiPriority="34" w:unhideWhenUsed="0" w:qFormat="1"/>
-    <w:lsdException w:name="Quote" w:semiHidden="0" w:uiPriority="29" w:unhideWhenUsed="0" w:qFormat="1"/>
-    <w:lsdException w:name="Intense Quote" w:semiHidden="0" w:uiPriority="30" w:unhideWhenUsed="0" w:qFormat="1"/>
-    <w:lsdException w:name="Medium List 2 Accent 1" w:semiHidden="0" w:uiPriority="66" w:unhideWhenUsed="0"/>
-    <w:lsdException w:name="Medium Grid 1 Accent 1" w:semiHidden="0" w:uiPriority="67" w:unhideWhenUsed="0"/>
-    <w:lsdException w:name="Medium Grid 2 Accent 1" w:semiHidden="0" w:uiPriority="68" w:unhideWhenUsed="0"/>
-    <w:lsdException w:name="Medium Grid 3 Accent 1" w:semiHidden="0" w:uiPriority="69" w:unhideWhenUsed="0"/>
-    <w:lsdException w:name="Dark List Accent 1" w:semiHidden="0" w:uiPriority="70" w:unhideWhenUsed="0"/>
-    <w:lsdException w:name="Colorful Shading Accent 1" w:semiHidden="0" w:uiPriority="71" w:unhideWhenUsed="0"/>
-    <w:lsdException w:name="Colorful List Accent 1" w:semiHidden="0" w:uiPriority="72" w:unhideWhenUsed="0"/>
-    <w:lsdException w:name="Colorful Grid Accent 1" w:semiHidden="0" w:uiPriority="73" w:unhideWhenUsed="0"/>
-    <w:lsdException w:name="Light Shading Accent 2" w:semiHidden="0" w:uiPriority="60" w:unhideWhenUsed="0"/>
-    <w:lsdException w:name="Light List Accent 2" w:semiHidden="0" w:uiPriority="61" w:unhideWhenUsed="0"/>
-    <w:lsdException w:name="Light Grid Accent 2" w:semiHidden="0" w:uiPriority="62" w:unhideWhenUsed="0"/>
-    <w:lsdException w:name="Medium Shading 1 Accent 2" w:semiHidden="0" w:uiPriority="63" w:unhideWhenUsed="0"/>
-    <w:lsdException w:name="Medium Shading 2 Accent 2" w:semiHidden="0" w:uiPriority="64" w:unhideWhenUsed="0"/>
-    <w:lsdException w:name="Medium List 1 Accent 2" w:semiHidden="0" w:uiPriority="65" w:unhideWhenUsed="0"/>
-    <w:lsdException w:name="Medium List 2 Accent 2" w:semiHidden="0" w:uiPriority="66" w:unhideWhenUsed="0"/>
-    <w:lsdException w:name="Medium Grid 1 Accent 2" w:semiHidden="0" w:uiPriority="67" w:unhideWhenUsed="0"/>
-    <w:lsdException w:name="Medium Grid 2 Accent 2" w:semiHidden="0" w:uiPriority="68" w:unhideWhenUsed="0"/>
-    <w:lsdException w:name="Medium Grid 3 Accent 2" w:semiHidden="0" w:uiPriority="69" w:unhideWhenUsed="0"/>
-    <w:lsdException w:name="Dark List Accent 2" w:semiHidden="0" w:uiPriority="70" w:unhideWhenUsed="0"/>
-    <w:lsdException w:name="Colorful Shading Accent 2" w:semiHidden="0" w:uiPriority="71" w:unhideWhenUsed="0"/>
-    <w:lsdException w:name="Colorful List Accent 2" w:semiHidden="0" w:uiPriority="72" w:unhideWhenUsed="0"/>
-    <w:lsdException w:name="Colorful Grid Accent 2" w:semiHidden="0" w:uiPriority="73" w:unhideWhenUsed="0"/>
-    <w:lsdException w:name="Light Shading Accent 3" w:semiHidden="0" w:uiPriority="60" w:unhideWhenUsed="0"/>
-    <w:lsdException w:name="Light List Accent 3" w:semiHidden="0" w:uiPriority="61" w:unhideWhenUsed="0"/>
-    <w:lsdException w:name="Light Grid Accent 3" w:semiHidden="0" w:uiPriority="62" w:unhideWhenUsed="0"/>
-    <w:lsdException w:name="Medium Shading 1 Accent 3" w:semiHidden="0" w:uiPriority="63" w:unhideWhenUsed="0"/>
-    <w:lsdException w:name="Medium Shading 2 Accent 3" w:semiHidden="0" w:uiPriority="64" w:unhideWhenUsed="0"/>
-    <w:lsdException w:name="Medium List 1 Accent 3" w:semiHidden="0" w:uiPriority="65" w:unhideWhenUsed="0"/>
-    <w:lsdException w:name="Medium List 2 Accent 3" w:semiHidden="0" w:uiPriority="66" w:unhideWhenUsed="0"/>
-    <w:lsdException w:name="Medium Grid 1 Accent 3" w:semiHidden="0" w:uiPriority="67" w:unhideWhenUsed="0"/>
-    <w:lsdException w:name="Medium Grid 2 Accent 3" w:semiHidden="0" w:uiPriority="68" w:unhideWhenUsed="0"/>
-    <w:lsdException w:name="Medium Grid 3 Accent 3" w:semiHidden="0" w:uiPriority="69" w:unhideWhenUsed="0"/>
-    <w:lsdException w:name="Dark List Accent 3" w:semiHidden="0" w:uiPriority="70" w:unhideWhenUsed="0"/>
-    <w:lsdException w:name="Colorful Shading Accent 3" w:semiHidden="0" w:uiPriority="71" w:unhideWhenUsed="0"/>
-    <w:lsdException w:name="Colorful List Accent 3" w:semiHidden="0" w:uiPriority="72" w:unhideWhenUsed="0"/>
-    <w:lsdException w:name="Colorful Grid Accent 3" w:semiHidden="0" w:uiPriority="73" w:unhideWhenUsed="0"/>
-    <w:lsdException w:name="Light Shading Accent 4" w:semiHidden="0" w:uiPriority="60" w:unhideWhenUsed="0"/>
-    <w:lsdException w:name="Light List Accent 4" w:semiHidden="0" w:uiPriority="61" w:unhideWhenUsed="0"/>
-    <w:lsdException w:name="Light Grid Accent 4" w:semiHidden="0" w:uiPriority="62" w:unhideWhenUsed="0"/>
-    <w:lsdException w:name="Medium Shading 1 Accent 4" w:semiHidden="0" w:uiPriority="63" w:unhideWhenUsed="0"/>
-    <w:lsdException w:name="Medium Shading 2 Accent 4" w:semiHidden="0" w:uiPriority="64" w:unhideWhenUsed="0"/>
-    <w:lsdException w:name="Medium List 1 Accent 4" w:semiHidden="0" w:uiPriority="65" w:unhideWhenUsed="0"/>
-    <w:lsdException w:name="Medium List 2 Accent 4" w:semiHidden="0" w:uiPriority="66" w:unhideWhenUsed="0"/>
-    <w:lsdException w:name="Medium Grid 1 Accent 4" w:semiHidden="0" w:uiPriority="67" w:unhideWhenUsed="0"/>
-    <w:lsdException w:name="Medium Grid 2 Accent 4" w:semiHidden="0" w:uiPriority="68" w:unhideWhenUsed="0"/>
-    <w:lsdException w:name="Medium Grid 3 Accent 4" w:semiHidden="0" w:uiPriority="69" w:unhideWhenUsed="0"/>
-    <w:lsdException w:name="Dark List Accent 4" w:semiHidden="0" w:uiPriority="70" w:unhideWhenUsed="0"/>
-    <w:lsdException w:name="Colorful Shading Accent 4" w:semiHidden="0" w:uiPriority="71" w:unhideWhenUsed="0"/>
-    <w:lsdException w:name="Colorful List Accent 4" w:semiHidden="0" w:uiPriority="72" w:unhideWhenUsed="0"/>
-    <w:lsdException w:name="Colorful Grid Accent 4" w:semiHidden="0" w:uiPriority="73" w:unhideWhenUsed="0"/>
-    <w:lsdException w:name="Light Shading Accent 5" w:semiHidden="0" w:uiPriority="60" w:unhideWhenUsed="0"/>
-    <w:lsdException w:name="Light List Accent 5" w:semiHidden="0" w:uiPriority="61" w:unhideWhenUsed="0"/>
-    <w:lsdException w:name="Light Grid Accent 5" w:semiHidden="0" w:uiPriority="62" w:unhideWhenUsed="0"/>
-    <w:lsdException w:name="Medium Shading 1 Accent 5" w:semiHidden="0" w:uiPriority="63" w:unhideWhenUsed="0"/>
-    <w:lsdException w:name="Medium Shading 2 Accent 5" w:semiHidden="0" w:uiPriority="64" w:unhideWhenUsed="0"/>
-    <w:lsdException w:name="Medium List 1 Accent 5" w:semiHidden="0" w:uiPriority="65" w:unhideWhenUsed="0"/>
-    <w:lsdException w:name="Medium List 2 Accent 5" w:semiHidden="0" w:uiPriority="66" w:unhideWhenUsed="0"/>
-    <w:lsdException w:name="Medium Grid 1 Accent 5" w:semiHidden="0" w:uiPriority="67" w:unhideWhenUsed="0"/>
-    <w:lsdException w:name="Medium Grid 2 Accent 5" w:semiHidden="0" w:uiPriority="68" w:unhideWhenUsed="0"/>
-    <w:lsdException w:name="Medium Grid 3 Accent 5" w:semiHidden="0" w:uiPriority="69" w:unhideWhenUsed="0"/>
-    <w:lsdException w:name="Dark List Accent 5" w:semiHidden="0" w:uiPriority="70" w:unhideWhenUsed="0"/>
-    <w:lsdException w:name="Colorful Shading Accent 5" w:semiHidden="0" w:uiPriority="71" w:unhideWhenUsed="0"/>
-    <w:lsdException w:name="Colorful List Accent 5" w:semiHidden="0" w:uiPriority="72" w:unhideWhenUsed="0"/>
-    <w:lsdException w:name="Colorful Grid Accent 5" w:semiHidden="0" w:uiPriority="73" w:unhideWhenUsed="0"/>
-    <w:lsdException w:name="Light Shading Accent 6" w:semiHidden="0" w:uiPriority="60" w:unhideWhenUsed="0"/>
-    <w:lsdException w:name="Light List Accent 6" w:semiHidden="0" w:uiPriority="61" w:unhideWhenUsed="0"/>
-    <w:lsdException w:name="Light Grid Accent 6" w:semiHidden="0" w:uiPriority="62" w:unhideWhenUsed="0"/>
-    <w:lsdException w:name="Medium Shading 1 Accent 6" w:semiHidden="0" w:uiPriority="63" w:unhideWhenUsed="0"/>
-    <w:lsdException w:name="Medium Shading 2 Accent 6" w:semiHidden="0" w:uiPriority="64" w:unhideWhenUsed="0"/>
-    <w:lsdException w:name="Medium List 1 Accent 6" w:semiHidden="0" w:uiPriority="65" w:unhideWhenUsed="0"/>
-    <w:lsdException w:name="Medium List 2 Accent 6" w:semiHidden="0" w:uiPriority="66" w:unhideWhenUsed="0"/>
-    <w:lsdException w:name="Medium Grid 1 Accent 6" w:semiHidden="0" w:uiPriority="67" w:unhideWhenUsed="0"/>
-    <w:lsdException w:name="Medium Grid 2 Accent 6" w:semiHidden="0" w:uiPriority="68" w:unhideWhenUsed="0"/>
-    <w:lsdException w:name="Medium Grid 3 Accent 6" w:semiHidden="0" w:uiPriority="69" w:unhideWhenUsed="0"/>
-    <w:lsdException w:name="Dark List Accent 6" w:semiHidden="0" w:uiPriority="70" w:unhideWhenUsed="0"/>
-    <w:lsdException w:name="Colorful Shading Accent 6" w:semiHidden="0" w:uiPriority="71" w:unhideWhenUsed="0"/>
-    <w:lsdException w:name="Colorful List Accent 6" w:semiHidden="0" w:uiPriority="72" w:unhideWhenUsed="0"/>
-    <w:lsdException w:name="Colorful Grid Accent 6" w:semiHidden="0" w:uiPriority="73" w:unhideWhenUsed="0"/>
-    <w:lsdException w:name="Subtle Emphasis" w:semiHidden="0" w:uiPriority="19" w:unhideWhenUsed="0" w:qFormat="1"/>
-    <w:lsdException w:name="Intense Emphasis" w:semiHidden="0" w:uiPriority="21" w:unhideWhenUsed="0" w:qFormat="1"/>
-    <w:lsdException w:name="Subtle Reference" w:semiHidden="0" w:uiPriority="31" w:unhideWhenUsed="0" w:qFormat="1"/>
-    <w:lsdException w:name="Intense Reference" w:semiHidden="0" w:uiPriority="32" w:unhideWhenUsed="0" w:qFormat="1"/>
-    <w:lsdException w:name="Book Title" w:semiHidden="0" w:uiPriority="33" w:unhideWhenUsed="0" w:qFormat="1"/>
-    <w:lsdException w:name="Bibliography" w:uiPriority="37"/>
-    <w:lsdException w:name="TOC Heading" w:uiPriority="39" w:qFormat="1"/>
+  <w:latentStyles w:defLockedState="0" w:defUIPriority="99" w:defSemiHidden="0" w:defUnhideWhenUsed="0" w:defQFormat="0" w:count="371">
+    <w:lsdException w:name="Normal" w:uiPriority="0" w:qFormat="1"/>
+    <w:lsdException w:name="heading 1" w:uiPriority="9" w:qFormat="1"/>
+    <w:lsdException w:name="heading 2" w:semiHidden="1" w:uiPriority="9" w:unhideWhenUsed="1" w:qFormat="1"/>
+    <w:lsdException w:name="heading 3" w:semiHidden="1" w:uiPriority="9" w:unhideWhenUsed="1" w:qFormat="1"/>
+    <w:lsdException w:name="heading 4" w:semiHidden="1" w:uiPriority="9" w:unhideWhenUsed="1" w:qFormat="1"/>
+    <w:lsdException w:name="heading 5" w:semiHidden="1" w:uiPriority="9" w:unhideWhenUsed="1" w:qFormat="1"/>
+    <w:lsdException w:name="heading 6" w:semiHidden="1" w:uiPriority="9" w:unhideWhenUsed="1" w:qFormat="1"/>
+    <w:lsdException w:name="heading 7" w:semiHidden="1" w:uiPriority="9" w:unhideWhenUsed="1" w:qFormat="1"/>
+    <w:lsdException w:name="heading 8" w:semiHidden="1" w:uiPriority="9" w:unhideWhenUsed="1" w:qFormat="1"/>
+    <w:lsdException w:name="heading 9" w:semiHidden="1" w:uiPriority="9" w:unhideWhenUsed="1" w:qFormat="1"/>
+    <w:lsdException w:name="index 1" w:semiHidden="1" w:unhideWhenUsed="1"/>
+    <w:lsdException w:name="index 2" w:semiHidden="1" w:unhideWhenUsed="1"/>
+    <w:lsdException w:name="index 3" w:semiHidden="1" w:unhideWhenUsed="1"/>
+    <w:lsdException w:name="index 4" w:semiHidden="1" w:unhideWhenUsed="1"/>
+    <w:lsdException w:name="index 5" w:semiHidden="1" w:unhideWhenUsed="1"/>
+    <w:lsdException w:name="index 6" w:semiHidden="1" w:unhideWhenUsed="1"/>
+    <w:lsdException w:name="index 7" w:semiHidden="1" w:unhideWhenUsed="1"/>
+    <w:lsdException w:name="index 8" w:semiHidden="1" w:unhideWhenUsed="1"/>
+    <w:lsdException w:name="index 9" w:semiHidden="1" w:unhideWhenUsed="1"/>
+    <w:lsdException w:name="toc 1" w:semiHidden="1" w:uiPriority="39" w:unhideWhenUsed="1"/>
+    <w:lsdException w:name="toc 2" w:semiHidden="1" w:uiPriority="39" w:unhideWhenUsed="1"/>
+    <w:lsdException w:name="toc 3" w:semiHidden="1" w:uiPriority="39" w:unhideWhenUsed="1"/>
+    <w:lsdException w:name="toc 4" w:semiHidden="1" w:uiPriority="39" w:unhideWhenUsed="1"/>
+    <w:lsdException w:name="toc 5" w:semiHidden="1" w:uiPriority="39" w:unhideWhenUsed="1"/>
+    <w:lsdException w:name="toc 6" w:semiHidden="1" w:uiPriority="39" w:unhideWhenUsed="1"/>
+    <w:lsdException w:name="toc 7" w:semiHidden="1" w:uiPriority="39" w:unhideWhenUsed="1"/>
+    <w:lsdException w:name="toc 8" w:semiHidden="1" w:uiPriority="39" w:unhideWhenUsed="1"/>
+    <w:lsdException w:name="toc 9" w:semiHidden="1" w:uiPriority="39" w:unhideWhenUsed="1"/>
+    <w:lsdException w:name="Normal Indent" w:semiHidden="1" w:unhideWhenUsed="1"/>
+    <w:lsdException w:name="footnote text" w:semiHidden="1" w:unhideWhenUsed="1"/>
+    <w:lsdException w:name="annotation text" w:semiHidden="1" w:unhideWhenUsed="1"/>
+    <w:lsdException w:name="header" w:semiHidden="1" w:unhideWhenUsed="1"/>
+    <w:lsdException w:name="footer" w:semiHidden="1" w:unhideWhenUsed="1"/>
+    <w:lsdException w:name="index heading" w:semiHidden="1" w:unhideWhenUsed="1"/>
+    <w:lsdException w:name="caption" w:semiHidden="1" w:uiPriority="35" w:unhideWhenUsed="1" w:qFormat="1"/>
+    <w:lsdException w:name="table of figures" w:semiHidden="1" w:unhideWhenUsed="1"/>
+    <w:lsdException w:name="envelope address" w:semiHidden="1" w:unhideWhenUsed="1"/>
+    <w:lsdException w:name="envelope return" w:semiHidden="1" w:unhideWhenUsed="1"/>
+    <w:lsdException w:name="footnote reference" w:semiHidden="1" w:unhideWhenUsed="1"/>
+    <w:lsdException w:name="annotation reference" w:semiHidden="1" w:unhideWhenUsed="1"/>
+    <w:lsdException w:name="line number" w:semiHidden="1" w:unhideWhenUsed="1"/>
+    <w:lsdException w:name="page number" w:semiHidden="1" w:unhideWhenUsed="1"/>
+    <w:lsdException w:name="endnote reference" w:semiHidden="1" w:unhideWhenUsed="1"/>
+    <w:lsdException w:name="endnote text" w:semiHidden="1" w:unhideWhenUsed="1"/>
+    <w:lsdException w:name="table of authorities" w:semiHidden="1" w:unhideWhenUsed="1"/>
+    <w:lsdException w:name="macro" w:semiHidden="1" w:unhideWhenUsed="1"/>
+    <w:lsdException w:name="toa heading" w:semiHidden="1" w:unhideWhenUsed="1"/>
+    <w:lsdException w:name="List" w:semiHidden="1" w:unhideWhenUsed="1"/>
+    <w:lsdException w:name="List Bullet" w:semiHidden="1" w:unhideWhenUsed="1"/>
+    <w:lsdException w:name="List Number" w:semiHidden="1" w:unhideWhenUsed="1"/>
+    <w:lsdException w:name="List 2" w:semiHidden="1" w:unhideWhenUsed="1"/>
+    <w:lsdException w:name="List 3" w:semiHidden="1" w:unhideWhenUsed="1"/>
+    <w:lsdException w:name="List 4" w:semiHidden="1" w:unhideWhenUsed="1"/>
+    <w:lsdException w:name="List 5" w:semiHidden="1" w:unhideWhenUsed="1"/>
+    <w:lsdException w:name="List Bullet 2" w:semiHidden="1" w:unhideWhenUsed="1"/>
+    <w:lsdException w:name="List Bullet 3" w:semiHidden="1" w:unhideWhenUsed="1"/>
+    <w:lsdException w:name="List Bullet 4" w:semiHidden="1" w:unhideWhenUsed="1"/>
+    <w:lsdException w:name="List Bullet 5" w:semiHidden="1" w:unhideWhenUsed="1"/>
+    <w:lsdException w:name="List Number 2" w:semiHidden="1" w:unhideWhenUsed="1"/>
+    <w:lsdException w:name="List Number 3" w:semiHidden="1" w:unhideWhenUsed="1"/>
+    <w:lsdException w:name="List Number 4" w:semiHidden="1" w:unhideWhenUsed="1"/>
+    <w:lsdException w:name="List Number 5" w:semiHidden="1" w:unhideWhenUsed="1"/>
+    <w:lsdException w:name="Title" w:uiPriority="10" w:qFormat="1"/>
+    <w:lsdException w:name="Closing" w:semiHidden="1" w:unhideWhenUsed="1"/>
+    <w:lsdException w:name="Signature" w:semiHidden="1" w:unhideWhenUsed="1"/>
+    <w:lsdException w:name="Default Paragraph Font" w:semiHidden="1" w:uiPriority="1" w:unhideWhenUsed="1"/>
+    <w:lsdException w:name="Body Text" w:semiHidden="1" w:unhideWhenUsed="1"/>
+    <w:lsdException w:name="Body Text Indent" w:semiHidden="1" w:unhideWhenUsed="1"/>
+    <w:lsdException w:name="List Continue" w:semiHidden="1" w:unhideWhenUsed="1"/>
+    <w:lsdException w:name="List Continue 2" w:semiHidden="1" w:unhideWhenUsed="1"/>
+    <w:lsdException w:name="List Continue 3" w:semiHidden="1" w:unhideWhenUsed="1"/>
+    <w:lsdException w:name="List Continue 4" w:semiHidden="1" w:unhideWhenUsed="1"/>
+    <w:lsdException w:name="List Continue 5" w:semiHidden="1" w:unhideWhenUsed="1"/>
+    <w:lsdException w:name="Message Header" w:semiHidden="1" w:unhideWhenUsed="1"/>
+    <w:lsdException w:name="Subtitle" w:uiPriority="11" w:qFormat="1"/>
+    <w:lsdException w:name="Salutation" w:semiHidden="1" w:unhideWhenUsed="1"/>
+    <w:lsdException w:name="Date" w:semiHidden="1" w:unhideWhenUsed="1"/>
+    <w:lsdException w:name="Body Text First Indent" w:semiHidden="1" w:unhideWhenUsed="1"/>
+    <w:lsdException w:name="Body Text First Indent 2" w:semiHidden="1" w:unhideWhenUsed="1"/>
+    <w:lsdException w:name="Note Heading" w:semiHidden="1" w:unhideWhenUsed="1"/>
+    <w:lsdException w:name="Body Text 2" w:semiHidden="1" w:unhideWhenUsed="1"/>
+    <w:lsdException w:name="Body Text 3" w:semiHidden="1" w:unhideWhenUsed="1"/>
+    <w:lsdException w:name="Body Text Indent 2" w:semiHidden="1" w:unhideWhenUsed="1"/>
+    <w:lsdException w:name="Body Text Indent 3" w:semiHidden="1" w:unhideWhenUsed="1"/>
+    <w:lsdException w:name="Block Text" w:semiHidden="1" w:unhideWhenUsed="1"/>
+    <w:lsdException w:name="Hyperlink" w:semiHidden="1" w:unhideWhenUsed="1"/>
+    <w:lsdException w:name="FollowedHyperlink" w:semiHidden="1" w:unhideWhenUsed="1"/>
+    <w:lsdException w:name="Strong" w:uiPriority="22" w:qFormat="1"/>
+    <w:lsdException w:name="Emphasis" w:uiPriority="20" w:qFormat="1"/>
+    <w:lsdException w:name="Document Map" w:semiHidden="1" w:unhideWhenUsed="1"/>
+    <w:lsdException w:name="Plain Text" w:semiHidden="1" w:unhideWhenUsed="1"/>
+    <w:lsdException w:name="E-mail Signature" w:semiHidden="1" w:unhideWhenUsed="1"/>
+    <w:lsdException w:name="HTML Top of Form" w:semiHidden="1" w:unhideWhenUsed="1"/>
+    <w:lsdException w:name="HTML Bottom of Form" w:semiHidden="1" w:unhideWhenUsed="1"/>
+    <w:lsdException w:name="Normal (Web)" w:semiHidden="1" w:unhideWhenUsed="1"/>
+    <w:lsdException w:name="HTML Acronym" w:semiHidden="1" w:unhideWhenUsed="1"/>
+    <w:lsdException w:name="HTML Address" w:semiHidden="1" w:unhideWhenUsed="1"/>
+    <w:lsdException w:name="HTML Cite" w:semiHidden="1" w:unhideWhenUsed="1"/>
+    <w:lsdException w:name="HTML Code" w:semiHidden="1" w:unhideWhenUsed="1"/>
+    <w:lsdException w:name="HTML Definition" w:semiHidden="1" w:unhideWhenUsed="1"/>
+    <w:lsdException w:name="HTML Keyboard" w:semiHidden="1" w:unhideWhenUsed="1"/>
+    <w:lsdException w:name="HTML Preformatted" w:semiHidden="1" w:unhideWhenUsed="1"/>
+    <w:lsdException w:name="HTML Sample" w:semiHidden="1" w:unhideWhenUsed="1"/>
+    <w:lsdException w:name="HTML Typewriter" w:semiHidden="1" w:unhideWhenUsed="1"/>
+    <w:lsdException w:name="HTML Variable" w:semiHidden="1" w:unhideWhenUsed="1"/>
+    <w:lsdException w:name="Normal Table" w:semiHidden="1" w:unhideWhenUsed="1"/>
+    <w:lsdException w:name="annotation subject" w:semiHidden="1" w:unhideWhenUsed="1"/>
+    <w:lsdException w:name="No List" w:semiHidden="1" w:unhideWhenUsed="1"/>
+    <w:lsdException w:name="Outline List 1" w:semiHidden="1" w:unhideWhenUsed="1"/>
+    <w:lsdException w:name="Outline List 2" w:semiHidden="1" w:unhideWhenUsed="1"/>
+    <w:lsdException w:name="Outline List 3" w:semiHidden="1" w:unhideWhenUsed="1"/>
+    <w:lsdException w:name="Table Simple 1" w:semiHidden="1" w:unhideWhenUsed="1"/>
+    <w:lsdException w:name="Table Simple 2" w:semiHidden="1" w:unhideWhenUsed="1"/>
+    <w:lsdException w:name="Table Simple 3" w:semiHidden="1" w:unhideWhenUsed="1"/>
+    <w:lsdException w:name="Table Classic 1" w:semiHidden="1" w:unhideWhenUsed="1"/>
+    <w:lsdException w:name="Table Classic 2" w:semiHidden="1" w:unhideWhenUsed="1"/>
+    <w:lsdException w:name="Table Classic 3" w:semiHidden="1" w:unhideWhenUsed="1"/>
+    <w:lsdException w:name="Table Classic 4" w:semiHidden="1" w:unhideWhenUsed="1"/>
+    <w:lsdException w:name="Table Colorful 1" w:semiHidden="1" w:unhideWhenUsed="1"/>
+    <w:lsdException w:name="Table Colorful 2" w:semiHidden="1" w:unhideWhenUsed="1"/>
+    <w:lsdException w:name="Table Colorful 3" w:semiHidden="1" w:unhideWhenUsed="1"/>
+    <w:lsdException w:name="Table Columns 1" w:semiHidden="1" w:unhideWhenUsed="1"/>
+    <w:lsdException w:name="Table Columns 2" w:semiHidden="1" w:unhideWhenUsed="1"/>
+    <w:lsdException w:name="Table Columns 3" w:semiHidden="1" w:unhideWhenUsed="1"/>
+    <w:lsdException w:name="Table Columns 4" w:semiHidden="1" w:unhideWhenUsed="1"/>
+    <w:lsdException w:name="Table Columns 5" w:semiHidden="1" w:unhideWhenUsed="1"/>
+    <w:lsdException w:name="Table Grid 1" w:semiHidden="1" w:unhideWhenUsed="1"/>
+    <w:lsdException w:name="Table Grid 2" w:semiHidden="1" w:unhideWhenUsed="1"/>
+    <w:lsdException w:name="Table Grid 3" w:semiHidden="1" w:unhideWhenUsed="1"/>
+    <w:lsdException w:name="Table Grid 4" w:semiHidden="1" w:unhideWhenUsed="1"/>
+    <w:lsdException w:name="Table Grid 5" w:semiHidden="1" w:unhideWhenUsed="1"/>
+    <w:lsdException w:name="Table Grid 6" w:semiHidden="1" w:unhideWhenUsed="1"/>
+    <w:lsdException w:name="Table Grid 7" w:semiHidden="1" w:unhideWhenUsed="1"/>
+    <w:lsdException w:name="Table Grid 8" w:semiHidden="1" w:unhideWhenUsed="1"/>
+    <w:lsdException w:name="Table List 1" w:semiHidden="1" w:unhideWhenUsed="1"/>
+    <w:lsdException w:name="Table List 2" w:semiHidden="1" w:unhideWhenUsed="1"/>
+    <w:lsdException w:name="Table List 3" w:semiHidden="1" w:unhideWhenUsed="1"/>
+    <w:lsdException w:name="Table List 4" w:semiHidden="1" w:unhideWhenUsed="1"/>
+    <w:lsdException w:name="Table List 5" w:semiHidden="1" w:unhideWhenUsed="1"/>
+    <w:lsdException w:name="Table List 6" w:semiHidden="1" w:unhideWhenUsed="1"/>
+    <w:lsdException w:name="Table List 7" w:semiHidden="1" w:unhideWhenUsed="1"/>
+    <w:lsdException w:name="Table List 8" w:semiHidden="1" w:unhideWhenUsed="1"/>
+    <w:lsdException w:name="Table 3D effects 1" w:semiHidden="1" w:unhideWhenUsed="1"/>
+    <w:lsdException w:name="Table 3D effects 2" w:semiHidden="1" w:unhideWhenUsed="1"/>
+    <w:lsdException w:name="Table 3D effects 3" w:semiHidden="1" w:unhideWhenUsed="1"/>
+    <w:lsdException w:name="Table Contemporary" w:semiHidden="1" w:unhideWhenUsed="1"/>
+    <w:lsdException w:name="Table Elegant" w:semiHidden="1" w:unhideWhenUsed="1"/>
+    <w:lsdException w:name="Table Professional" w:semiHidden="1" w:unhideWhenUsed="1"/>
+    <w:lsdException w:name="Table Subtle 1" w:semiHidden="1" w:unhideWhenUsed="1"/>
+    <w:lsdException w:name="Table Subtle 2" w:semiHidden="1" w:unhideWhenUsed="1"/>
+    <w:lsdException w:name="Table Web 1" w:semiHidden="1" w:unhideWhenUsed="1"/>
+    <w:lsdException w:name="Table Web 2" w:semiHidden="1" w:unhideWhenUsed="1"/>
+    <w:lsdException w:name="Table Web 3" w:semiHidden="1" w:unhideWhenUsed="1"/>
+    <w:lsdException w:name="Balloon Text" w:semiHidden="1" w:unhideWhenUsed="1"/>
+    <w:lsdException w:name="Table Grid" w:uiPriority="59"/>
+    <w:lsdException w:name="Table Theme" w:semiHidden="1" w:unhideWhenUsed="1"/>
+    <w:lsdException w:name="Placeholder Text" w:semiHidden="1"/>
+    <w:lsdException w:name="No Spacing" w:uiPriority="1" w:qFormat="1"/>
+    <w:lsdException w:name="Light Shading" w:uiPriority="60"/>
+    <w:lsdException w:name="Light List" w:uiPriority="61"/>
+    <w:lsdException w:name="Light Grid" w:uiPriority="62"/>
+    <w:lsdException w:name="Medium Shading 1" w:uiPriority="63"/>
+    <w:lsdException w:name="Medium Shading 2" w:uiPriority="64"/>
+    <w:lsdException w:name="Medium List 1" w:uiPriority="65"/>
+    <w:lsdException w:name="Medium List 2" w:uiPriority="66"/>
+    <w:lsdException w:name="Medium Grid 1" w:uiPriority="67"/>
+    <w:lsdException w:name="Medium Grid 2" w:uiPriority="68"/>
+    <w:lsdException w:name="Medium Grid 3" w:uiPriority="69"/>
+    <w:lsdException w:name="Dark List" w:uiPriority="70"/>
+    <w:lsdException w:name="Colorful Shading" w:uiPriority="71"/>
+    <w:lsdException w:name="Colorful List" w:uiPriority="72"/>
+    <w:lsdException w:name="Colorful Grid" w:uiPriority="73"/>
+    <w:lsdException w:name="Light Shading Accent 1" w:uiPriority="60"/>
+    <w:lsdException w:name="Light List Accent 1" w:uiPriority="61"/>
+    <w:lsdException w:name="Light Grid Accent 1" w:uiPriority="62"/>
+    <w:lsdException w:name="Medium Shading 1 Accent 1" w:uiPriority="63"/>
+    <w:lsdException w:name="Medium Shading 2 Accent 1" w:uiPriority="64"/>
+    <w:lsdException w:name="Medium List 1 Accent 1" w:uiPriority="65"/>
+    <w:lsdException w:name="Revision" w:semiHidden="1"/>
+    <w:lsdException w:name="List Paragraph" w:uiPriority="34" w:qFormat="1"/>
+    <w:lsdException w:name="Quote" w:uiPriority="29" w:qFormat="1"/>
+    <w:lsdException w:name="Intense Quote" w:uiPriority="30" w:qFormat="1"/>
+    <w:lsdException w:name="Medium List 2 Accent 1" w:uiPriority="66"/>
+    <w:lsdException w:name="Medium Grid 1 Accent 1" w:uiPriority="67"/>
+    <w:lsdException w:name="Medium Grid 2 Accent 1" w:uiPriority="68"/>
+    <w:lsdException w:name="Medium Grid 3 Accent 1" w:uiPriority="69"/>
+    <w:lsdException w:name="Dark List Accent 1" w:uiPriority="70"/>
+    <w:lsdException w:name="Colorful Shading Accent 1" w:uiPriority="71"/>
+    <w:lsdException w:name="Colorful List Accent 1" w:uiPriority="72"/>
+    <w:lsdException w:name="Colorful Grid Accent 1" w:uiPriority="73"/>
+    <w:lsdException w:name="Light Shading Accent 2" w:uiPriority="60"/>
+    <w:lsdException w:name="Light List Accent 2" w:uiPriority="61"/>
+    <w:lsdException w:name="Light Grid Accent 2" w:uiPriority="62"/>
+    <w:lsdException w:name="Medium Shading 1 Accent 2" w:uiPriority="63"/>
+    <w:lsdException w:name="Medium Shading 2 Accent 2" w:uiPriority="64"/>
+    <w:lsdException w:name="Medium List 1 Accent 2" w:uiPriority="65"/>
+    <w:lsdException w:name="Medium List 2 Accent 2" w:uiPriority="66"/>
+    <w:lsdException w:name="Medium Grid 1 Accent 2" w:uiPriority="67"/>
+    <w:lsdException w:name="Medium Grid 2 Accent 2" w:uiPriority="68"/>
+    <w:lsdException w:name="Medium Grid 3 Accent 2" w:uiPriority="69"/>
+    <w:lsdException w:name="Dark List Accent 2" w:uiPriority="70"/>
+    <w:lsdException w:name="Colorful Shading Accent 2" w:uiPriority="71"/>
+    <w:lsdException w:name="Colorful List Accent 2" w:uiPriority="72"/>
+    <w:lsdException w:name="Colorful Grid Accent 2" w:uiPriority="73"/>
+    <w:lsdException w:name="Light Shading Accent 3" w:uiPriority="60"/>
+    <w:lsdException w:name="Light List Accent 3" w:uiPriority="61"/>
+    <w:lsdException w:name="Light Grid Accent 3" w:uiPriority="62"/>
+    <w:lsdException w:name="Medium Shading 1 Accent 3" w:uiPriority="63"/>
+    <w:lsdException w:name="Medium Shading 2 Accent 3" w:uiPriority="64"/>
+    <w:lsdException w:name="Medium List 1 Accent 3" w:uiPriority="65"/>
+    <w:lsdException w:name="Medium List 2 Accent 3" w:uiPriority="66"/>
+    <w:lsdException w:name="Medium Grid 1 Accent 3" w:uiPriority="67"/>
+    <w:lsdException w:name="Medium Grid 2 Accent 3" w:uiPriority="68"/>
+    <w:lsdException w:name="Medium Grid 3 Accent 3" w:uiPriority="69"/>
+    <w:lsdException w:name="Dark List Accent 3" w:uiPriority="70"/>
+    <w:lsdException w:name="Colorful Shading Accent 3" w:uiPriority="71"/>
+    <w:lsdException w:name="Colorful List Accent 3" w:uiPriority="72"/>
+    <w:lsdException w:name="Colorful Grid Accent 3" w:uiPriority="73"/>
+    <w:lsdException w:name="Light Shading Accent 4" w:uiPriority="60"/>
+    <w:lsdException w:name="Light List Accent 4" w:uiPriority="61"/>
+    <w:lsdException w:name="Light Grid Accent 4" w:uiPriority="62"/>
+    <w:lsdException w:name="Medium Shading 1 Accent 4" w:uiPriority="63"/>
+    <w:lsdException w:name="Medium Shading 2 Accent 4" w:uiPriority="64"/>
+    <w:lsdException w:name="Medium List 1 Accent 4" w:uiPriority="65"/>
+    <w:lsdException w:name="Medium List 2 Accent 4" w:uiPriority="66"/>
+    <w:lsdException w:name="Medium Grid 1 Accent 4" w:uiPriority="67"/>
+    <w:lsdException w:name="Medium Grid 2 Accent 4" w:uiPriority="68"/>
+    <w:lsdException w:name="Medium Grid 3 Accent 4" w:uiPriority="69"/>
+    <w:lsdException w:name="Dark List Accent 4" w:uiPriority="70"/>
+    <w:lsdException w:name="Colorful Shading Accent 4" w:uiPriority="71"/>
+    <w:lsdException w:name="Colorful List Accent 4" w:uiPriority="72"/>
+    <w:lsdException w:name="Colorful Grid Accent 4" w:uiPriority="73"/>
+    <w:lsdException w:name="Light Shading Accent 5" w:uiPriority="60"/>
+    <w:lsdException w:name="Light List Accent 5" w:uiPriority="61"/>
+    <w:lsdException w:name="Light Grid Accent 5" w:uiPriority="62"/>
+    <w:lsdException w:name="Medium Shading 1 Accent 5" w:uiPriority="63"/>
+    <w:lsdException w:name="Medium Shading 2 Accent 5" w:uiPriority="64"/>
+    <w:lsdException w:name="Medium List 1 Accent 5" w:uiPriority="65"/>
+    <w:lsdException w:name="Medium List 2 Accent 5" w:uiPriority="66"/>
+    <w:lsdException w:name="Medium Grid 1 Accent 5" w:uiPriority="67"/>
+    <w:lsdException w:name="Medium Grid 2 Accent 5" w:uiPriority="68"/>
+    <w:lsdException w:name="Medium Grid 3 Accent 5" w:uiPriority="69"/>
+    <w:lsdException w:name="Dark List Accent 5" w:uiPriority="70"/>
+    <w:lsdException w:name="Colorful Shading Accent 5" w:uiPriority="71"/>
+    <w:lsdException w:name="Colorful List Accent 5" w:uiPriority="72"/>
+    <w:lsdException w:name="Colorful Grid Accent 5" w:uiPriority="73"/>
+    <w:lsdException w:name="Light Shading Accent 6" w:uiPriority="60"/>
+    <w:lsdException w:name="Light List Accent 6" w:uiPriority="61"/>
+    <w:lsdException w:name="Light Grid Accent 6" w:uiPriority="62"/>
+    <w:lsdException w:name="Medium Shading 1 Accent 6" w:uiPriority="63"/>
+    <w:lsdException w:name="Medium Shading 2 Accent 6" w:uiPriority="64"/>
+    <w:lsdException w:name="Medium List 1 Accent 6" w:uiPriority="65"/>
+    <w:lsdException w:name="Medium List 2 Accent 6" w:uiPriority="66"/>
+    <w:lsdException w:name="Medium Grid 1 Accent 6" w:uiPriority="67"/>
+    <w:lsdException w:name="Medium Grid 2 Accent 6" w:uiPriority="68"/>
+    <w:lsdException w:name="Medium Grid 3 Accent 6" w:uiPriority="69"/>
+    <w:lsdException w:name="Dark List Accent 6" w:uiPriority="70"/>
+    <w:lsdException w:name="Colorful Shading Accent 6" w:uiPriority="71"/>
+    <w:lsdException w:name="Colorful List Accent 6" w:uiPriority="72"/>
+    <w:lsdException w:name="Colorful Grid Accent 6" w:uiPriority="73"/>
+    <w:lsdException w:name="Subtle Emphasis" w:uiPriority="19" w:qFormat="1"/>
+    <w:lsdException w:name="Intense Emphasis" w:uiPriority="21" w:qFormat="1"/>
+    <w:lsdException w:name="Subtle Reference" w:uiPriority="31" w:qFormat="1"/>
+    <w:lsdException w:name="Intense Reference" w:uiPriority="32" w:qFormat="1"/>
+    <w:lsdException w:name="Book Title" w:uiPriority="33" w:qFormat="1"/>
+    <w:lsdException w:name="Bibliography" w:semiHidden="1" w:uiPriority="37" w:unhideWhenUsed="1"/>
+    <w:lsdException w:name="TOC Heading" w:semiHidden="1" w:uiPriority="39" w:unhideWhenUsed="1" w:qFormat="1"/>
+    <w:lsdException w:name="Grid Table 4" w:uiPriority="49"/>
+    <w:lsdException w:name="Grid Table 5 Dark" w:uiPriority="50"/>
+    <w:lsdException w:name="Grid Table 6 Colorful" w:uiPriority="51"/>
+    <w:lsdException w:name="Grid Table 7 Colorful" w:uiPriority="52"/>
+    <w:lsdException w:name="Grid Table 1 Light Accent 1" w:uiPriority="46"/>
+    <w:lsdException w:name="Grid Table 2 Accent 1" w:uiPriority="47"/>
+    <w:lsdException w:name="Grid Table 3 Accent 1" w:uiPriority="48"/>
+    <w:lsdException w:name="Grid Table 4 Accent 1" w:uiPriority="49"/>
+    <w:lsdException w:name="Grid Table 5 Dark Accent 1" w:uiPriority="50"/>
+    <w:lsdException w:name="Grid Table 6 Colorful Accent 1" w:uiPriority="51"/>
+    <w:lsdException w:name="Grid Table 7 Colorful Accent 1" w:uiPriority="52"/>
+    <w:lsdException w:name="Grid Table 1 Light Accent 2" w:uiPriority="46"/>
+    <w:lsdException w:name="Grid Table 2 Accent 2" w:uiPriority="47"/>
+    <w:lsdException w:name="Grid Table 3 Accent 2" w:uiPriority="48"/>
+    <w:lsdException w:name="Grid Table 4 Accent 2" w:uiPriority="49"/>
+    <w:lsdException w:name="Grid Table 5 Dark Accent 2" w:uiPriority="50"/>
+    <w:lsdException w:name="Grid Table 6 Colorful Accent 2" w:uiPriority="51"/>
+    <w:lsdException w:name="Grid Table 7 Colorful Accent 2" w:uiPriority="52"/>
+    <w:lsdException w:name="Grid Table 1 Light Accent 3" w:uiPriority="46"/>
+    <w:lsdException w:name="Grid Table 2 Accent 3" w:uiPriority="47"/>
+    <w:lsdException w:name="Grid Table 3 Accent 3" w:uiPriority="48"/>
+    <w:lsdException w:name="Grid Table 4 Accent 3" w:uiPriority="49"/>
+    <w:lsdException w:name="Grid Table 5 Dark Accent 3" w:uiPriority="50"/>
+    <w:lsdException w:name="Grid Table 6 Colorful Accent 3" w:uiPriority="51"/>
+    <w:lsdException w:name="Grid Table 7 Colorful Accent 3" w:uiPriority="52"/>
+    <w:lsdException w:name="Grid Table 1 Light Accent 4" w:uiPriority="46"/>
+    <w:lsdException w:name="Grid Table 2 Accent 4" w:uiPriority="47"/>
+    <w:lsdException w:name="Grid Table 3 Accent 4" w:uiPriority="48"/>
+    <w:lsdException w:name="Grid Table 4 Accent 4" w:uiPriority="49"/>
+    <w:lsdException w:name="Grid Table 5 Dark Accent 4" w:uiPriority="50"/>
+    <w:lsdException w:name="Grid Table 6 Colorful Accent 4" w:uiPriority="51"/>
+    <w:lsdException w:name="Grid Table 7 Colorful Accent 4" w:uiPriority="52"/>
+    <w:lsdException w:name="Grid Table 1 Light Accent 5" w:uiPriority="46"/>
+    <w:lsdException w:name="Grid Table 2 Accent 5" w:uiPriority="47"/>
+    <w:lsdException w:name="Grid Table 3 Accent 5" w:uiPriority="48"/>
+    <w:lsdException w:name="Grid Table 4 Accent 5" w:uiPriority="49"/>
+    <w:lsdException w:name="Grid Table 5 Dark Accent 5" w:uiPriority="50"/>
+    <w:lsdException w:name="Grid Table 6 Colorful Accent 5" w:uiPriority="51"/>
+    <w:lsdException w:name="Grid Table 7 Colorful Accent 5" w:uiPriority="52"/>
+    <w:lsdException w:name="Grid Table 1 Light Accent 6" w:uiPriority="46"/>
+    <w:lsdException w:name="Grid Table 2 Accent 6" w:uiPriority="47"/>
+    <w:lsdException w:name="Grid Table 3 Accent 6" w:uiPriority="48"/>
+    <w:lsdException w:name="Grid Table 4 Accent 6" w:uiPriority="49"/>
+    <w:lsdException w:name="Grid Table 5 Dark Accent 6" w:uiPriority="50"/>
+    <w:lsdException w:name="Grid Table 6 Colorful Accent 6" w:uiPriority="51"/>
+    <w:lsdException w:name="Grid Table 7 Colorful Accent 6" w:uiPriority="52"/>
+    <w:lsdException w:name="List Table 1 Light" w:uiPriority="46"/>
+    <w:lsdException w:name="List Table 2" w:uiPriority="47"/>
+    <w:lsdException w:name="List Table 3" w:uiPriority="48"/>
+    <w:lsdException w:name="List Table 4" w:uiPriority="49"/>
+    <w:lsdException w:name="List Table 5 Dark" w:uiPriority="50"/>
+    <w:lsdException w:name="List Table 6 Colorful" w:uiPriority="51"/>
+    <w:lsdException w:name="List Table 7 Colorful" w:uiPriority="52"/>
+    <w:lsdException w:name="List Table 1 Light Accent 1" w:uiPriority="46"/>
+    <w:lsdException w:name="List Table 2 Accent 1" w:uiPriority="47"/>
+    <w:lsdException w:name="List Table 3 Accent 1" w:uiPriority="48"/>
+    <w:lsdException w:name="List Table 4 Accent 1" w:uiPriority="49"/>
+    <w:lsdException w:name="List Table 5 Dark Accent 1" w:uiPriority="50"/>
+    <w:lsdException w:name="List Table 6 Colorful Accent 1" w:uiPriority="51"/>
+    <w:lsdException w:name="List Table 7 Colorful Accent 1" w:uiPriority="52"/>
+    <w:lsdException w:name="List Table 1 Light Accent 2" w:uiPriority="46"/>
+    <w:lsdException w:name="List Table 2 Accent 2" w:uiPriority="47"/>
+    <w:lsdException w:name="List Table 3 Accent 2" w:uiPriority="48"/>
+    <w:lsdException w:name="List Table 4 Accent 2" w:uiPriority="49"/>
+    <w:lsdException w:name="List Table 5 Dark Accent 2" w:uiPriority="50"/>
+    <w:lsdException w:name="List Table 6 Colorful Accent 2" w:uiPriority="51"/>
+    <w:lsdException w:name="List Table 7 Colorful Accent 2" w:uiPriority="52"/>
+    <w:lsdException w:name="List Table 1 Light Accent 3" w:uiPriority="46"/>
+    <w:lsdException w:name="List Table 2 Accent 3" w:uiPriority="47"/>
+    <w:lsdException w:name="List Table 3 Accent 3" w:uiPriority="48"/>
+    <w:lsdException w:name="List Table 4 Accent 3" w:uiPriority="49"/>
+    <w:lsdException w:name="List Table 5 Dark Accent 3" w:uiPriority="50"/>
+    <w:lsdException w:name="List Table 6 Colorful Accent 3" w:uiPriority="51"/>
+    <w:lsdException w:name="List Table 7 Colorful Accent 3" w:uiPriority="52"/>
+    <w:lsdException w:name="List Table 1 Light Accent 4" w:uiPriority="46"/>
+    <w:lsdException w:name="List Table 2 Accent 4" w:uiPriority="47"/>
+    <w:lsdException w:name="List Table 3 Accent 4" w:uiPriority="48"/>
+    <w:lsdException w:name="List Table 4 Accent 4" w:uiPriority="49"/>
+    <w:lsdException w:name="List Table 5 Dark Accent 4" w:uiPriority="50"/>
+    <w:lsdException w:name="List Table 6 Colorful Accent 4" w:uiPriority="51"/>
+    <w:lsdException w:name="List Table 7 Colorful Accent 4" w:uiPriority="52"/>
+    <w:lsdException w:name="List Table 1 Light Accent 5" w:uiPriority="46"/>
+    <w:lsdException w:name="List Table 2 Accent 5" w:uiPriority="47"/>
+    <w:lsdException w:name="List Table 3 Accent 5" w:uiPriority="48"/>
+    <w:lsdException w:name="List Table 4 Accent 5" w:uiPriority="49"/>
+    <w:lsdException w:name="List Table 5 Dark Accent 5" w:uiPriority="50"/>
+    <w:lsdException w:name="List Table 6 Colorful Accent 5" w:uiPriority="51"/>
+    <w:lsdException w:name="List Table 7 Colorful Accent 5" w:uiPriority="52"/>
+    <w:lsdException w:name="List Table 1 Light Accent 6" w:uiPriority="46"/>
+    <w:lsdException w:name="List Table 2 Accent 6" w:uiPriority="47"/>
+    <w:lsdException w:name="List Table 3 Accent 6" w:uiPriority="48"/>
+    <w:lsdException w:name="List Table 4 Accent 6" w:uiPriority="49"/>
+    <w:lsdException w:name="List Table 5 Dark Accent 6" w:uiPriority="50"/>
+    <w:lsdException w:name="List Table 6 Colorful Accent 6" w:uiPriority="51"/>
+    <w:lsdException w:name="List Table 7 Colorful Accent 6" w:uiPriority="52"/>
   </w:latentStyles>
   <w:style w:type="paragraph" w:default="1" w:styleId="Normal">
     <w:name w:val="Normal"/>

--- a/VStarrResume.docx
+++ b/VStarrResume.docx
@@ -534,7 +534,27 @@
           <w:sz w:val="22"/>
           <w:szCs w:val="22"/>
         </w:rPr>
-        <w:t xml:space="preserve">The Dev Team LLC </w:t>
+        <w:t>The Dev Team</w:t>
+      </w:r>
+      <w:r>
+        <w:rPr>
+          <w:rFonts w:ascii="Arial" w:hAnsi="Arial"/>
+          <w:b/>
+          <w:sz w:val="22"/>
+          <w:szCs w:val="22"/>
+        </w:rPr>
+        <w:t>,</w:t>
+      </w:r>
+      <w:bookmarkStart w:id="0" w:name="_GoBack"/>
+      <w:bookmarkEnd w:id="0"/>
+      <w:r>
+        <w:rPr>
+          <w:rFonts w:ascii="Arial" w:hAnsi="Arial"/>
+          <w:b/>
+          <w:sz w:val="22"/>
+          <w:szCs w:val="22"/>
+        </w:rPr>
+        <w:t xml:space="preserve"> LLC </w:t>
       </w:r>
       <w:r>
         <w:rPr>
@@ -734,25 +754,7 @@
           <w:sz w:val="22"/>
           <w:szCs w:val="22"/>
         </w:rPr>
-        <w:t xml:space="preserve">Manage and maintain </w:t>
-      </w:r>
-      <w:proofErr w:type="spellStart"/>
-      <w:r>
-        <w:rPr>
-          <w:rFonts w:ascii="Arial" w:hAnsi="Arial"/>
-          <w:sz w:val="22"/>
-          <w:szCs w:val="22"/>
-        </w:rPr>
-        <w:t>iReferDR</w:t>
-      </w:r>
-      <w:proofErr w:type="spellEnd"/>
-      <w:r>
-        <w:rPr>
-          <w:rFonts w:ascii="Arial" w:hAnsi="Arial"/>
-          <w:sz w:val="22"/>
-          <w:szCs w:val="22"/>
-        </w:rPr>
-        <w:t xml:space="preserve"> mobile applications for 30 plus clients for both Android and iOS</w:t>
+        <w:t>Manage and maintain iReferDR mobile applications for 30 plus clients for both Android and iOS</w:t>
       </w:r>
     </w:p>
     <w:p>
@@ -790,7 +792,6 @@
           <w:szCs w:val="22"/>
         </w:rPr>
       </w:pPr>
-      <w:bookmarkStart w:id="0" w:name="_GoBack"/>
       <w:r>
         <w:rPr>
           <w:rFonts w:ascii="Arial" w:hAnsi="Arial"/>
@@ -805,28 +806,9 @@
           <w:sz w:val="22"/>
           <w:szCs w:val="22"/>
         </w:rPr>
-        <w:t xml:space="preserve"> the </w:t>
-      </w:r>
-      <w:proofErr w:type="spellStart"/>
-      <w:r>
-        <w:rPr>
-          <w:rFonts w:ascii="Arial" w:hAnsi="Arial"/>
-          <w:sz w:val="22"/>
-          <w:szCs w:val="22"/>
-        </w:rPr>
-        <w:t>iReferDR</w:t>
-      </w:r>
-      <w:proofErr w:type="spellEnd"/>
-      <w:r>
-        <w:rPr>
-          <w:rFonts w:ascii="Arial" w:hAnsi="Arial"/>
-          <w:sz w:val="22"/>
-          <w:szCs w:val="22"/>
-        </w:rPr>
-        <w:t xml:space="preserve"> application </w:t>
+        <w:t xml:space="preserve"> the iReferDR application </w:t>
       </w:r>
     </w:p>
-    <w:bookmarkEnd w:id="0"/>
     <w:p>
       <w:pPr>
         <w:rPr>
@@ -1105,25 +1087,7 @@
           <w:sz w:val="22"/>
           <w:szCs w:val="22"/>
         </w:rPr>
-        <w:t xml:space="preserve"> </w:t>
-      </w:r>
-      <w:proofErr w:type="spellStart"/>
-      <w:r>
-        <w:rPr>
-          <w:rFonts w:ascii="Arial" w:hAnsi="Arial"/>
-          <w:sz w:val="22"/>
-          <w:szCs w:val="22"/>
-        </w:rPr>
-        <w:t>DataStage</w:t>
-      </w:r>
-      <w:proofErr w:type="spellEnd"/>
-      <w:r>
-        <w:rPr>
-          <w:rFonts w:ascii="Arial" w:hAnsi="Arial"/>
-          <w:sz w:val="22"/>
-          <w:szCs w:val="22"/>
-        </w:rPr>
-        <w:t xml:space="preserve"> ETL jobs accounting for </w:t>
+        <w:t xml:space="preserve"> DataStage ETL jobs accounting for </w:t>
       </w:r>
       <w:r>
         <w:rPr>
@@ -1562,19 +1526,8 @@
           <w:sz w:val="18"/>
           <w:szCs w:val="18"/>
         </w:rPr>
-        <w:t xml:space="preserve">(HTML5, </w:t>
-      </w:r>
-      <w:proofErr w:type="spellStart"/>
-      <w:r>
-        <w:rPr>
-          <w:rFonts w:ascii="Arial" w:hAnsi="Arial"/>
-          <w:i/>
-          <w:sz w:val="18"/>
-          <w:szCs w:val="18"/>
-        </w:rPr>
-        <w:t>Javascript</w:t>
-      </w:r>
-      <w:proofErr w:type="spellEnd"/>
+        <w:t>(HTML5, Javascript</w:t>
+      </w:r>
       <w:r>
         <w:rPr>
           <w:rFonts w:ascii="Arial" w:hAnsi="Arial"/>
@@ -1826,27 +1779,7 @@
           <w:sz w:val="22"/>
           <w:szCs w:val="22"/>
         </w:rPr>
-        <w:t>UTCS-&gt;</w:t>
-      </w:r>
-      <w:proofErr w:type="gramStart"/>
-      <w:r>
-        <w:rPr>
-          <w:rFonts w:ascii="Arial" w:hAnsi="Arial"/>
-          <w:b/>
-          <w:sz w:val="22"/>
-          <w:szCs w:val="22"/>
-        </w:rPr>
-        <w:t>Print(</w:t>
-      </w:r>
-      <w:proofErr w:type="gramEnd"/>
-      <w:r>
-        <w:rPr>
-          <w:rFonts w:ascii="Arial" w:hAnsi="Arial"/>
-          <w:b/>
-          <w:sz w:val="22"/>
-          <w:szCs w:val="22"/>
-        </w:rPr>
-        <w:t xml:space="preserve">): </w:t>
+        <w:t xml:space="preserve">UTCS-&gt;Print(): </w:t>
       </w:r>
       <w:r>
         <w:rPr>
@@ -1966,9 +1899,8 @@
           <w:sz w:val="18"/>
           <w:szCs w:val="18"/>
         </w:rPr>
-        <w:t xml:space="preserve">(Django, </w:t>
-      </w:r>
-      <w:proofErr w:type="spellStart"/>
+        <w:t>(Django, Her</w:t>
+      </w:r>
       <w:r>
         <w:rPr>
           <w:rFonts w:ascii="Arial" w:hAnsi="Arial"/>
@@ -1976,26 +1908,7 @@
           <w:sz w:val="18"/>
           <w:szCs w:val="18"/>
         </w:rPr>
-        <w:t>Her</w:t>
-      </w:r>
-      <w:r>
-        <w:rPr>
-          <w:rFonts w:ascii="Arial" w:hAnsi="Arial"/>
-          <w:i/>
-          <w:sz w:val="18"/>
-          <w:szCs w:val="18"/>
-        </w:rPr>
-        <w:t>oku</w:t>
-      </w:r>
-      <w:proofErr w:type="spellEnd"/>
-      <w:r>
-        <w:rPr>
-          <w:rFonts w:ascii="Arial" w:hAnsi="Arial"/>
-          <w:i/>
-          <w:sz w:val="18"/>
-          <w:szCs w:val="18"/>
-        </w:rPr>
-        <w:t>, SQL, Python, HTML, CSS</w:t>
+        <w:t>oku, SQL, Python, HTML, CSS</w:t>
       </w:r>
       <w:r>
         <w:rPr>
@@ -2120,27 +2033,7 @@
           <w:sz w:val="18"/>
           <w:szCs w:val="18"/>
         </w:rPr>
-        <w:t xml:space="preserve">(HTML, </w:t>
-      </w:r>
-      <w:proofErr w:type="spellStart"/>
-      <w:r>
-        <w:rPr>
-          <w:rFonts w:ascii="Arial" w:hAnsi="Arial"/>
-          <w:i/>
-          <w:sz w:val="18"/>
-          <w:szCs w:val="18"/>
-        </w:rPr>
-        <w:t>Javascript</w:t>
-      </w:r>
-      <w:proofErr w:type="spellEnd"/>
-      <w:r>
-        <w:rPr>
-          <w:rFonts w:ascii="Arial" w:hAnsi="Arial"/>
-          <w:i/>
-          <w:sz w:val="18"/>
-          <w:szCs w:val="18"/>
-        </w:rPr>
-        <w:t>, C</w:t>
+        <w:t>(HTML, Javascript, C</w:t>
       </w:r>
       <w:r>
         <w:rPr>
@@ -2197,53 +2090,7 @@
           <w:sz w:val="22"/>
           <w:szCs w:val="22"/>
         </w:rPr>
-        <w:t xml:space="preserve">Exploited vulnerabilities in simulated environments including: CSS, XSRF, </w:t>
-      </w:r>
-      <w:proofErr w:type="spellStart"/>
-      <w:r>
-        <w:rPr>
-          <w:rFonts w:ascii="Arial" w:hAnsi="Arial"/>
-          <w:sz w:val="22"/>
-          <w:szCs w:val="22"/>
-        </w:rPr>
-        <w:t>SQLi</w:t>
-      </w:r>
-      <w:proofErr w:type="spellEnd"/>
-      <w:r>
-        <w:rPr>
-          <w:rFonts w:ascii="Arial" w:hAnsi="Arial"/>
-          <w:sz w:val="22"/>
-          <w:szCs w:val="22"/>
-        </w:rPr>
-        <w:t xml:space="preserve">, Cookie/Password Theft, and instances of buffer overflows including a program utilizing </w:t>
-      </w:r>
-      <w:proofErr w:type="spellStart"/>
-      <w:proofErr w:type="gramStart"/>
-      <w:r>
-        <w:rPr>
-          <w:rFonts w:ascii="Arial" w:hAnsi="Arial"/>
-          <w:sz w:val="22"/>
-          <w:szCs w:val="22"/>
-        </w:rPr>
-        <w:t>malloc</w:t>
-      </w:r>
-      <w:proofErr w:type="spellEnd"/>
-      <w:r>
-        <w:rPr>
-          <w:rFonts w:ascii="Arial" w:hAnsi="Arial"/>
-          <w:sz w:val="22"/>
-          <w:szCs w:val="22"/>
-        </w:rPr>
-        <w:t>(</w:t>
-      </w:r>
-      <w:proofErr w:type="gramEnd"/>
-      <w:r>
-        <w:rPr>
-          <w:rFonts w:ascii="Arial" w:hAnsi="Arial"/>
-          <w:sz w:val="22"/>
-          <w:szCs w:val="22"/>
-        </w:rPr>
-        <w:t>)</w:t>
+        <w:t>Exploited vulnerabilities in simulated environments including: CSS, XSRF, SQLi, Cookie/Password Theft, and instances of buffer overflows including a program utilizing malloc()</w:t>
       </w:r>
     </w:p>
     <w:p>
@@ -2565,18 +2412,8 @@
           <w:sz w:val="22"/>
           <w:szCs w:val="22"/>
         </w:rPr>
-        <w:t xml:space="preserve">, </w:t>
-      </w:r>
-      <w:proofErr w:type="spellStart"/>
-      <w:r>
-        <w:rPr>
-          <w:rFonts w:ascii="Arial" w:hAnsi="Arial"/>
-          <w:sz w:val="22"/>
-          <w:szCs w:val="22"/>
-        </w:rPr>
-        <w:t>JDeveloper</w:t>
-      </w:r>
-      <w:proofErr w:type="spellEnd"/>
+        <w:t>, JDeveloper</w:t>
+      </w:r>
       <w:r>
         <w:rPr>
           <w:rFonts w:ascii="Arial" w:hAnsi="Arial"/>

--- a/VStarrResume.docx
+++ b/VStarrResume.docx
@@ -545,8 +545,6 @@
         </w:rPr>
         <w:t>,</w:t>
       </w:r>
-      <w:bookmarkStart w:id="0" w:name="_GoBack"/>
-      <w:bookmarkEnd w:id="0"/>
       <w:r>
         <w:rPr>
           <w:rFonts w:ascii="Arial" w:hAnsi="Arial"/>
@@ -754,7 +752,25 @@
           <w:sz w:val="22"/>
           <w:szCs w:val="22"/>
         </w:rPr>
-        <w:t>Manage and maintain iReferDR mobile applications for 30 plus clients for both Android and iOS</w:t>
+        <w:t xml:space="preserve">Manage and maintain </w:t>
+      </w:r>
+      <w:proofErr w:type="spellStart"/>
+      <w:r>
+        <w:rPr>
+          <w:rFonts w:ascii="Arial" w:hAnsi="Arial"/>
+          <w:sz w:val="22"/>
+          <w:szCs w:val="22"/>
+        </w:rPr>
+        <w:t>iReferDR</w:t>
+      </w:r>
+      <w:proofErr w:type="spellEnd"/>
+      <w:r>
+        <w:rPr>
+          <w:rFonts w:ascii="Arial" w:hAnsi="Arial"/>
+          <w:sz w:val="22"/>
+          <w:szCs w:val="22"/>
+        </w:rPr>
+        <w:t xml:space="preserve"> mobile applications for 30 plus clients for both Android and iOS</w:t>
       </w:r>
     </w:p>
     <w:p>
@@ -806,7 +822,25 @@
           <w:sz w:val="22"/>
           <w:szCs w:val="22"/>
         </w:rPr>
-        <w:t xml:space="preserve"> the iReferDR application </w:t>
+        <w:t xml:space="preserve"> the </w:t>
+      </w:r>
+      <w:proofErr w:type="spellStart"/>
+      <w:r>
+        <w:rPr>
+          <w:rFonts w:ascii="Arial" w:hAnsi="Arial"/>
+          <w:sz w:val="22"/>
+          <w:szCs w:val="22"/>
+        </w:rPr>
+        <w:t>iReferDR</w:t>
+      </w:r>
+      <w:proofErr w:type="spellEnd"/>
+      <w:r>
+        <w:rPr>
+          <w:rFonts w:ascii="Arial" w:hAnsi="Arial"/>
+          <w:sz w:val="22"/>
+          <w:szCs w:val="22"/>
+        </w:rPr>
+        <w:t xml:space="preserve"> application </w:t>
       </w:r>
     </w:p>
     <w:p>
@@ -1087,7 +1121,25 @@
           <w:sz w:val="22"/>
           <w:szCs w:val="22"/>
         </w:rPr>
-        <w:t xml:space="preserve"> DataStage ETL jobs accounting for </w:t>
+        <w:t xml:space="preserve"> </w:t>
+      </w:r>
+      <w:proofErr w:type="spellStart"/>
+      <w:r>
+        <w:rPr>
+          <w:rFonts w:ascii="Arial" w:hAnsi="Arial"/>
+          <w:sz w:val="22"/>
+          <w:szCs w:val="22"/>
+        </w:rPr>
+        <w:t>DataStage</w:t>
+      </w:r>
+      <w:proofErr w:type="spellEnd"/>
+      <w:r>
+        <w:rPr>
+          <w:rFonts w:ascii="Arial" w:hAnsi="Arial"/>
+          <w:sz w:val="22"/>
+          <w:szCs w:val="22"/>
+        </w:rPr>
+        <w:t xml:space="preserve"> ETL jobs accounting for </w:t>
       </w:r>
       <w:r>
         <w:rPr>
@@ -1526,8 +1578,19 @@
           <w:sz w:val="18"/>
           <w:szCs w:val="18"/>
         </w:rPr>
-        <w:t>(HTML5, Javascript</w:t>
-      </w:r>
+        <w:t xml:space="preserve">(HTML5, </w:t>
+      </w:r>
+      <w:proofErr w:type="spellStart"/>
+      <w:r>
+        <w:rPr>
+          <w:rFonts w:ascii="Arial" w:hAnsi="Arial"/>
+          <w:i/>
+          <w:sz w:val="18"/>
+          <w:szCs w:val="18"/>
+        </w:rPr>
+        <w:t>Javascript</w:t>
+      </w:r>
+      <w:proofErr w:type="spellEnd"/>
       <w:r>
         <w:rPr>
           <w:rFonts w:ascii="Arial" w:hAnsi="Arial"/>
@@ -1779,15 +1842,45 @@
           <w:sz w:val="22"/>
           <w:szCs w:val="22"/>
         </w:rPr>
-        <w:t xml:space="preserve">UTCS-&gt;Print(): </w:t>
-      </w:r>
-      <w:r>
-        <w:rPr>
-          <w:rFonts w:ascii="Arial" w:hAnsi="Arial"/>
-          <w:sz w:val="22"/>
-          <w:szCs w:val="22"/>
-        </w:rPr>
-        <w:t>Enabled students to print documents from mobile device to lab printers at UT</w:t>
+        <w:t>UTCS-&gt;</w:t>
+      </w:r>
+      <w:proofErr w:type="gramStart"/>
+      <w:r>
+        <w:rPr>
+          <w:rFonts w:ascii="Arial" w:hAnsi="Arial"/>
+          <w:b/>
+          <w:sz w:val="22"/>
+          <w:szCs w:val="22"/>
+        </w:rPr>
+        <w:t>Print(</w:t>
+      </w:r>
+      <w:proofErr w:type="gramEnd"/>
+      <w:r>
+        <w:rPr>
+          <w:rFonts w:ascii="Arial" w:hAnsi="Arial"/>
+          <w:b/>
+          <w:sz w:val="22"/>
+          <w:szCs w:val="22"/>
+        </w:rPr>
+        <w:t xml:space="preserve">): </w:t>
+      </w:r>
+      <w:r>
+        <w:rPr>
+          <w:rFonts w:ascii="Arial" w:hAnsi="Arial"/>
+          <w:sz w:val="22"/>
+          <w:szCs w:val="22"/>
+        </w:rPr>
+        <w:t>Enables</w:t>
+      </w:r>
+      <w:bookmarkStart w:id="0" w:name="_GoBack"/>
+      <w:bookmarkEnd w:id="0"/>
+      <w:r>
+        <w:rPr>
+          <w:rFonts w:ascii="Arial" w:hAnsi="Arial"/>
+          <w:sz w:val="22"/>
+          <w:szCs w:val="22"/>
+        </w:rPr>
+        <w:t xml:space="preserve"> students to print documents from mobile device to lab printers at UT</w:t>
       </w:r>
     </w:p>
     <w:p>
@@ -1899,8 +1992,9 @@
           <w:sz w:val="18"/>
           <w:szCs w:val="18"/>
         </w:rPr>
-        <w:t>(Django, Her</w:t>
-      </w:r>
+        <w:t xml:space="preserve">(Django, </w:t>
+      </w:r>
+      <w:proofErr w:type="spellStart"/>
       <w:r>
         <w:rPr>
           <w:rFonts w:ascii="Arial" w:hAnsi="Arial"/>
@@ -1908,7 +2002,26 @@
           <w:sz w:val="18"/>
           <w:szCs w:val="18"/>
         </w:rPr>
-        <w:t>oku, SQL, Python, HTML, CSS</w:t>
+        <w:t>Her</w:t>
+      </w:r>
+      <w:r>
+        <w:rPr>
+          <w:rFonts w:ascii="Arial" w:hAnsi="Arial"/>
+          <w:i/>
+          <w:sz w:val="18"/>
+          <w:szCs w:val="18"/>
+        </w:rPr>
+        <w:t>oku</w:t>
+      </w:r>
+      <w:proofErr w:type="spellEnd"/>
+      <w:r>
+        <w:rPr>
+          <w:rFonts w:ascii="Arial" w:hAnsi="Arial"/>
+          <w:i/>
+          <w:sz w:val="18"/>
+          <w:szCs w:val="18"/>
+        </w:rPr>
+        <w:t>, SQL, Python, HTML, CSS</w:t>
       </w:r>
       <w:r>
         <w:rPr>
@@ -2033,7 +2146,27 @@
           <w:sz w:val="18"/>
           <w:szCs w:val="18"/>
         </w:rPr>
-        <w:t>(HTML, Javascript, C</w:t>
+        <w:t xml:space="preserve">(HTML, </w:t>
+      </w:r>
+      <w:proofErr w:type="spellStart"/>
+      <w:r>
+        <w:rPr>
+          <w:rFonts w:ascii="Arial" w:hAnsi="Arial"/>
+          <w:i/>
+          <w:sz w:val="18"/>
+          <w:szCs w:val="18"/>
+        </w:rPr>
+        <w:t>Javascript</w:t>
+      </w:r>
+      <w:proofErr w:type="spellEnd"/>
+      <w:r>
+        <w:rPr>
+          <w:rFonts w:ascii="Arial" w:hAnsi="Arial"/>
+          <w:i/>
+          <w:sz w:val="18"/>
+          <w:szCs w:val="18"/>
+        </w:rPr>
+        <w:t>, C</w:t>
       </w:r>
       <w:r>
         <w:rPr>
@@ -2090,7 +2223,53 @@
           <w:sz w:val="22"/>
           <w:szCs w:val="22"/>
         </w:rPr>
-        <w:t>Exploited vulnerabilities in simulated environments including: CSS, XSRF, SQLi, Cookie/Password Theft, and instances of buffer overflows including a program utilizing malloc()</w:t>
+        <w:t xml:space="preserve">Exploited vulnerabilities in simulated environments including: CSS, XSRF, </w:t>
+      </w:r>
+      <w:proofErr w:type="spellStart"/>
+      <w:r>
+        <w:rPr>
+          <w:rFonts w:ascii="Arial" w:hAnsi="Arial"/>
+          <w:sz w:val="22"/>
+          <w:szCs w:val="22"/>
+        </w:rPr>
+        <w:t>SQLi</w:t>
+      </w:r>
+      <w:proofErr w:type="spellEnd"/>
+      <w:r>
+        <w:rPr>
+          <w:rFonts w:ascii="Arial" w:hAnsi="Arial"/>
+          <w:sz w:val="22"/>
+          <w:szCs w:val="22"/>
+        </w:rPr>
+        <w:t xml:space="preserve">, Cookie/Password Theft, and instances of buffer overflows including a program utilizing </w:t>
+      </w:r>
+      <w:proofErr w:type="spellStart"/>
+      <w:proofErr w:type="gramStart"/>
+      <w:r>
+        <w:rPr>
+          <w:rFonts w:ascii="Arial" w:hAnsi="Arial"/>
+          <w:sz w:val="22"/>
+          <w:szCs w:val="22"/>
+        </w:rPr>
+        <w:t>malloc</w:t>
+      </w:r>
+      <w:proofErr w:type="spellEnd"/>
+      <w:r>
+        <w:rPr>
+          <w:rFonts w:ascii="Arial" w:hAnsi="Arial"/>
+          <w:sz w:val="22"/>
+          <w:szCs w:val="22"/>
+        </w:rPr>
+        <w:t>(</w:t>
+      </w:r>
+      <w:proofErr w:type="gramEnd"/>
+      <w:r>
+        <w:rPr>
+          <w:rFonts w:ascii="Arial" w:hAnsi="Arial"/>
+          <w:sz w:val="22"/>
+          <w:szCs w:val="22"/>
+        </w:rPr>
+        <w:t>)</w:t>
       </w:r>
     </w:p>
     <w:p>
@@ -2412,8 +2591,18 @@
           <w:sz w:val="22"/>
           <w:szCs w:val="22"/>
         </w:rPr>
-        <w:t>, JDeveloper</w:t>
-      </w:r>
+        <w:t xml:space="preserve">, </w:t>
+      </w:r>
+      <w:proofErr w:type="spellStart"/>
+      <w:r>
+        <w:rPr>
+          <w:rFonts w:ascii="Arial" w:hAnsi="Arial"/>
+          <w:sz w:val="22"/>
+          <w:szCs w:val="22"/>
+        </w:rPr>
+        <w:t>JDeveloper</w:t>
+      </w:r>
+      <w:proofErr w:type="spellEnd"/>
       <w:r>
         <w:rPr>
           <w:rFonts w:ascii="Arial" w:hAnsi="Arial"/>

--- a/VStarrResume.docx
+++ b/VStarrResume.docx
@@ -11,6 +11,8 @@
           <w:u w:val="single"/>
         </w:rPr>
       </w:pPr>
+      <w:bookmarkStart w:id="0" w:name="_GoBack"/>
+      <w:bookmarkEnd w:id="0"/>
       <w:r>
         <w:rPr>
           <w:rFonts w:ascii="Arial" w:hAnsi="Arial"/>
@@ -1872,8 +1874,6 @@
         </w:rPr>
         <w:t>Enables</w:t>
       </w:r>
-      <w:bookmarkStart w:id="0" w:name="_GoBack"/>
-      <w:bookmarkEnd w:id="0"/>
       <w:r>
         <w:rPr>
           <w:rFonts w:ascii="Arial" w:hAnsi="Arial"/>
@@ -2458,16 +2458,7 @@
           <w:sz w:val="22"/>
           <w:szCs w:val="22"/>
         </w:rPr>
-        <w:t>:</w:t>
-      </w:r>
-      <w:r>
-        <w:rPr>
-          <w:rFonts w:ascii="Arial" w:hAnsi="Arial"/>
-          <w:b/>
-          <w:sz w:val="22"/>
-          <w:szCs w:val="22"/>
-        </w:rPr>
-        <w:tab/>
+        <w:t xml:space="preserve">/Stacks: </w:t>
       </w:r>
       <w:r>
         <w:rPr>
@@ -2499,7 +2490,23 @@
           <w:sz w:val="22"/>
           <w:szCs w:val="22"/>
         </w:rPr>
-        <w:t>JavaScript, Objective-C</w:t>
+        <w:t xml:space="preserve">JavaScript, </w:t>
+      </w:r>
+      <w:r>
+        <w:rPr>
+          <w:rFonts w:ascii="Arial" w:hAnsi="Arial"/>
+          <w:sz w:val="22"/>
+          <w:szCs w:val="22"/>
+        </w:rPr>
+        <w:t xml:space="preserve">Meteor, Angular, React, </w:t>
+      </w:r>
+      <w:r>
+        <w:rPr>
+          <w:rFonts w:ascii="Arial" w:hAnsi="Arial"/>
+          <w:sz w:val="22"/>
+          <w:szCs w:val="22"/>
+        </w:rPr>
+        <w:t>Objective-C</w:t>
       </w:r>
       <w:r>
         <w:rPr>
@@ -2542,15 +2549,6 @@
           <w:szCs w:val="22"/>
         </w:rPr>
         <w:t>Tools:</w:t>
-      </w:r>
-      <w:r>
-        <w:rPr>
-          <w:rFonts w:ascii="Arial" w:hAnsi="Arial"/>
-          <w:b/>
-          <w:sz w:val="22"/>
-          <w:szCs w:val="22"/>
-        </w:rPr>
-        <w:tab/>
       </w:r>
       <w:r>
         <w:rPr>

--- a/VStarrResume.docx
+++ b/VStarrResume.docx
@@ -1,21 +1,19 @@
 
 <file path=word/document.xml><?xml version="1.0" encoding="utf-8"?>
-<w:document xmlns:wpc="http://schemas.microsoft.com/office/word/2010/wordprocessingCanvas" xmlns:cx="http://schemas.microsoft.com/office/drawing/2014/chartex" xmlns:cx1="http://schemas.microsoft.com/office/drawing/2015/9/8/chartex" xmlns:mc="http://schemas.openxmlformats.org/markup-compatibility/2006" xmlns:o="urn:schemas-microsoft-com:office:office" xmlns:r="http://schemas.openxmlformats.org/officeDocument/2006/relationships" xmlns:m="http://schemas.openxmlformats.org/officeDocument/2006/math" xmlns:v="urn:schemas-microsoft-com:vml" xmlns:wp14="http://schemas.microsoft.com/office/word/2010/wordprocessingDrawing" xmlns:wp="http://schemas.openxmlformats.org/drawingml/2006/wordprocessingDrawing" xmlns:w10="urn:schemas-microsoft-com:office:word" xmlns:w="http://schemas.openxmlformats.org/wordprocessingml/2006/main" xmlns:w14="http://schemas.microsoft.com/office/word/2010/wordml" xmlns:w15="http://schemas.microsoft.com/office/word/2012/wordml" xmlns:w16se="http://schemas.microsoft.com/office/word/2015/wordml/symex" xmlns:wpg="http://schemas.microsoft.com/office/word/2010/wordprocessingGroup" xmlns:wpi="http://schemas.microsoft.com/office/word/2010/wordprocessingInk" xmlns:wne="http://schemas.microsoft.com/office/word/2006/wordml" xmlns:wps="http://schemas.microsoft.com/office/word/2010/wordprocessingShape" mc:Ignorable="w14 w15 w16se wp14">
+<w:document xmlns:wpc="http://schemas.microsoft.com/office/word/2010/wordprocessingCanvas" xmlns:cx="http://schemas.microsoft.com/office/drawing/2014/chartex" xmlns:cx1="http://schemas.microsoft.com/office/drawing/2015/9/8/chartex" xmlns:cx2="http://schemas.microsoft.com/office/drawing/2015/10/21/chartex" xmlns:cx3="http://schemas.microsoft.com/office/drawing/2016/5/9/chartex" xmlns:cx4="http://schemas.microsoft.com/office/drawing/2016/5/10/chartex" xmlns:cx5="http://schemas.microsoft.com/office/drawing/2016/5/11/chartex" xmlns:cx6="http://schemas.microsoft.com/office/drawing/2016/5/12/chartex" xmlns:cx7="http://schemas.microsoft.com/office/drawing/2016/5/13/chartex" xmlns:cx8="http://schemas.microsoft.com/office/drawing/2016/5/14/chartex" xmlns:mc="http://schemas.openxmlformats.org/markup-compatibility/2006" xmlns:aink="http://schemas.microsoft.com/office/drawing/2016/ink" xmlns:am3d="http://schemas.microsoft.com/office/drawing/2017/model3d" xmlns:o="urn:schemas-microsoft-com:office:office" xmlns:r="http://schemas.openxmlformats.org/officeDocument/2006/relationships" xmlns:m="http://schemas.openxmlformats.org/officeDocument/2006/math" xmlns:v="urn:schemas-microsoft-com:vml" xmlns:wp14="http://schemas.microsoft.com/office/word/2010/wordprocessingDrawing" xmlns:wp="http://schemas.openxmlformats.org/drawingml/2006/wordprocessingDrawing" xmlns:w10="urn:schemas-microsoft-com:office:word" xmlns:w="http://schemas.openxmlformats.org/wordprocessingml/2006/main" xmlns:w14="http://schemas.microsoft.com/office/word/2010/wordml" xmlns:w15="http://schemas.microsoft.com/office/word/2012/wordml" xmlns:w16cid="http://schemas.microsoft.com/office/word/2016/wordml/cid" xmlns:w16se="http://schemas.microsoft.com/office/word/2015/wordml/symex" xmlns:wpg="http://schemas.microsoft.com/office/word/2010/wordprocessingGroup" xmlns:wpi="http://schemas.microsoft.com/office/word/2010/wordprocessingInk" xmlns:wne="http://schemas.microsoft.com/office/word/2006/wordml" xmlns:wps="http://schemas.microsoft.com/office/word/2010/wordprocessingShape" mc:Ignorable="w14 w15 w16se w16cid wp14">
   <w:body>
     <w:p>
       <w:pPr>
         <w:rPr>
-          <w:rFonts w:ascii="Arial" w:hAnsi="Arial"/>
+          <w:rFonts w:ascii="Times New Roman" w:hAnsi="Times New Roman" w:cs="Times New Roman"/>
           <w:sz w:val="22"/>
           <w:szCs w:val="22"/>
           <w:u w:val="single"/>
         </w:rPr>
       </w:pPr>
-      <w:bookmarkStart w:id="0" w:name="_GoBack"/>
-      <w:bookmarkEnd w:id="0"/>
-      <w:r>
-        <w:rPr>
-          <w:rFonts w:ascii="Arial" w:hAnsi="Arial"/>
+      <w:r>
+        <w:rPr>
+          <w:rFonts w:ascii="Times New Roman" w:hAnsi="Times New Roman" w:cs="Times New Roman"/>
           <w:b/>
           <w:sz w:val="22"/>
           <w:szCs w:val="22"/>
@@ -25,7 +23,7 @@
       </w:r>
       <w:r>
         <w:rPr>
-          <w:rFonts w:ascii="Arial" w:hAnsi="Arial"/>
+          <w:rFonts w:ascii="Times New Roman" w:hAnsi="Times New Roman" w:cs="Times New Roman"/>
           <w:b/>
           <w:sz w:val="22"/>
           <w:szCs w:val="22"/>
@@ -35,7 +33,7 @@
       </w:r>
       <w:r>
         <w:rPr>
-          <w:rFonts w:ascii="Arial" w:hAnsi="Arial"/>
+          <w:rFonts w:ascii="Times New Roman" w:hAnsi="Times New Roman" w:cs="Times New Roman"/>
           <w:b/>
           <w:sz w:val="22"/>
           <w:szCs w:val="22"/>
@@ -45,7 +43,7 @@
       </w:r>
       <w:r>
         <w:rPr>
-          <w:rFonts w:ascii="Arial" w:hAnsi="Arial"/>
+          <w:rFonts w:ascii="Times New Roman" w:hAnsi="Times New Roman" w:cs="Times New Roman"/>
           <w:b/>
           <w:sz w:val="22"/>
           <w:szCs w:val="22"/>
@@ -55,7 +53,7 @@
       </w:r>
       <w:r>
         <w:rPr>
-          <w:rFonts w:ascii="Arial" w:hAnsi="Arial"/>
+          <w:rFonts w:ascii="Times New Roman" w:hAnsi="Times New Roman" w:cs="Times New Roman"/>
           <w:b/>
           <w:sz w:val="22"/>
           <w:szCs w:val="22"/>
@@ -65,7 +63,7 @@
       </w:r>
       <w:r>
         <w:rPr>
-          <w:rFonts w:ascii="Arial" w:hAnsi="Arial"/>
+          <w:rFonts w:ascii="Times New Roman" w:hAnsi="Times New Roman" w:cs="Times New Roman"/>
           <w:b/>
           <w:sz w:val="22"/>
           <w:szCs w:val="22"/>
@@ -75,7 +73,7 @@
       </w:r>
       <w:r>
         <w:rPr>
-          <w:rFonts w:ascii="Arial" w:hAnsi="Arial"/>
+          <w:rFonts w:ascii="Times New Roman" w:hAnsi="Times New Roman" w:cs="Times New Roman"/>
           <w:b/>
           <w:sz w:val="22"/>
           <w:szCs w:val="22"/>
@@ -85,7 +83,7 @@
       </w:r>
       <w:r>
         <w:rPr>
-          <w:rFonts w:ascii="Arial" w:hAnsi="Arial"/>
+          <w:rFonts w:ascii="Times New Roman" w:hAnsi="Times New Roman" w:cs="Times New Roman"/>
           <w:b/>
           <w:sz w:val="22"/>
           <w:szCs w:val="22"/>
@@ -95,7 +93,7 @@
       </w:r>
       <w:r>
         <w:rPr>
-          <w:rFonts w:ascii="Arial" w:hAnsi="Arial"/>
+          <w:rFonts w:ascii="Times New Roman" w:hAnsi="Times New Roman" w:cs="Times New Roman"/>
           <w:b/>
           <w:sz w:val="22"/>
           <w:szCs w:val="22"/>
@@ -105,7 +103,7 @@
       </w:r>
       <w:r>
         <w:rPr>
-          <w:rFonts w:ascii="Arial" w:hAnsi="Arial"/>
+          <w:rFonts w:ascii="Times New Roman" w:hAnsi="Times New Roman" w:cs="Times New Roman"/>
           <w:b/>
           <w:sz w:val="22"/>
           <w:szCs w:val="22"/>
@@ -115,7 +113,7 @@
       </w:r>
       <w:r>
         <w:rPr>
-          <w:rFonts w:ascii="Arial" w:hAnsi="Arial"/>
+          <w:rFonts w:ascii="Times New Roman" w:hAnsi="Times New Roman" w:cs="Times New Roman"/>
           <w:b/>
           <w:sz w:val="22"/>
           <w:szCs w:val="22"/>
@@ -125,7 +123,7 @@
       </w:r>
       <w:r>
         <w:rPr>
-          <w:rFonts w:ascii="Arial" w:hAnsi="Arial"/>
+          <w:rFonts w:ascii="Times New Roman" w:hAnsi="Times New Roman" w:cs="Times New Roman"/>
           <w:b/>
           <w:sz w:val="22"/>
           <w:szCs w:val="22"/>
@@ -135,7 +133,7 @@
       </w:r>
       <w:r>
         <w:rPr>
-          <w:rFonts w:ascii="Arial" w:hAnsi="Arial"/>
+          <w:rFonts w:ascii="Times New Roman" w:hAnsi="Times New Roman" w:cs="Times New Roman"/>
           <w:b/>
           <w:sz w:val="22"/>
           <w:szCs w:val="22"/>
@@ -145,7 +143,7 @@
       </w:r>
       <w:r>
         <w:rPr>
-          <w:rFonts w:ascii="Arial" w:hAnsi="Arial"/>
+          <w:rFonts w:ascii="Times New Roman" w:hAnsi="Times New Roman" w:cs="Times New Roman"/>
           <w:b/>
           <w:sz w:val="22"/>
           <w:szCs w:val="22"/>
@@ -157,7 +155,7 @@
     <w:p>
       <w:pPr>
         <w:rPr>
-          <w:rFonts w:ascii="Arial" w:hAnsi="Arial"/>
+          <w:rFonts w:ascii="Times New Roman" w:hAnsi="Times New Roman" w:cs="Times New Roman"/>
           <w:sz w:val="22"/>
           <w:szCs w:val="22"/>
         </w:rPr>
@@ -166,14 +164,14 @@
     <w:p>
       <w:pPr>
         <w:rPr>
-          <w:rFonts w:ascii="Arial" w:hAnsi="Arial"/>
-          <w:sz w:val="22"/>
-          <w:szCs w:val="22"/>
-        </w:rPr>
-      </w:pPr>
-      <w:r>
-        <w:rPr>
-          <w:rFonts w:ascii="Arial" w:hAnsi="Arial"/>
+          <w:rFonts w:ascii="Times New Roman" w:hAnsi="Times New Roman" w:cs="Times New Roman"/>
+          <w:sz w:val="22"/>
+          <w:szCs w:val="22"/>
+        </w:rPr>
+      </w:pPr>
+      <w:r>
+        <w:rPr>
+          <w:rFonts w:ascii="Times New Roman" w:hAnsi="Times New Roman" w:cs="Times New Roman"/>
           <w:b/>
           <w:sz w:val="22"/>
           <w:szCs w:val="22"/>
@@ -182,7 +180,7 @@
       </w:r>
       <w:r>
         <w:rPr>
-          <w:rFonts w:ascii="Arial" w:hAnsi="Arial"/>
+          <w:rFonts w:ascii="Times New Roman" w:hAnsi="Times New Roman" w:cs="Times New Roman"/>
           <w:b/>
           <w:sz w:val="22"/>
           <w:szCs w:val="22"/>
@@ -193,23 +191,32 @@
     <w:p>
       <w:pPr>
         <w:rPr>
-          <w:rFonts w:ascii="Arial" w:hAnsi="Arial"/>
-          <w:sz w:val="22"/>
-          <w:szCs w:val="22"/>
-        </w:rPr>
-      </w:pPr>
-      <w:r>
-        <w:rPr>
-          <w:rFonts w:ascii="Arial" w:hAnsi="Arial"/>
-          <w:b/>
-          <w:sz w:val="22"/>
-          <w:szCs w:val="22"/>
-        </w:rPr>
-        <w:t xml:space="preserve">Bachelor of Science, </w:t>
-      </w:r>
-      <w:r>
-        <w:rPr>
-          <w:rFonts w:ascii="Arial" w:hAnsi="Arial"/>
+          <w:rFonts w:ascii="Times New Roman" w:hAnsi="Times New Roman" w:cs="Times New Roman"/>
+          <w:sz w:val="22"/>
+          <w:szCs w:val="22"/>
+        </w:rPr>
+      </w:pPr>
+      <w:r>
+        <w:rPr>
+          <w:rFonts w:ascii="Times New Roman" w:hAnsi="Times New Roman" w:cs="Times New Roman"/>
+          <w:b/>
+          <w:sz w:val="22"/>
+          <w:szCs w:val="22"/>
+        </w:rPr>
+        <w:t>Bachelor of Science in</w:t>
+      </w:r>
+      <w:r>
+        <w:rPr>
+          <w:rFonts w:ascii="Times New Roman" w:hAnsi="Times New Roman" w:cs="Times New Roman"/>
+          <w:b/>
+          <w:sz w:val="22"/>
+          <w:szCs w:val="22"/>
+        </w:rPr>
+        <w:t xml:space="preserve"> </w:t>
+      </w:r>
+      <w:r>
+        <w:rPr>
+          <w:rFonts w:ascii="Times New Roman" w:hAnsi="Times New Roman" w:cs="Times New Roman"/>
           <w:b/>
           <w:sz w:val="22"/>
           <w:szCs w:val="22"/>
@@ -218,63 +225,71 @@
       </w:r>
       <w:r>
         <w:rPr>
-          <w:rFonts w:ascii="Arial" w:hAnsi="Arial"/>
-          <w:sz w:val="22"/>
-          <w:szCs w:val="22"/>
-        </w:rPr>
-        <w:tab/>
-      </w:r>
-      <w:r>
-        <w:rPr>
-          <w:rFonts w:ascii="Arial" w:hAnsi="Arial"/>
-          <w:sz w:val="22"/>
-          <w:szCs w:val="22"/>
-        </w:rPr>
-        <w:tab/>
-      </w:r>
-      <w:r>
-        <w:rPr>
-          <w:rFonts w:ascii="Arial" w:hAnsi="Arial"/>
-          <w:sz w:val="22"/>
-          <w:szCs w:val="22"/>
-        </w:rPr>
-        <w:tab/>
-      </w:r>
-      <w:r>
-        <w:rPr>
-          <w:rFonts w:ascii="Arial" w:hAnsi="Arial"/>
-          <w:sz w:val="22"/>
-          <w:szCs w:val="22"/>
-        </w:rPr>
-        <w:tab/>
-      </w:r>
-      <w:r>
-        <w:rPr>
-          <w:rFonts w:ascii="Arial" w:hAnsi="Arial"/>
-          <w:sz w:val="22"/>
-          <w:szCs w:val="22"/>
-        </w:rPr>
-        <w:tab/>
-      </w:r>
-      <w:r>
-        <w:rPr>
-          <w:rFonts w:ascii="Arial" w:hAnsi="Arial"/>
-          <w:sz w:val="22"/>
-          <w:szCs w:val="22"/>
-        </w:rPr>
-        <w:t>December</w:t>
-      </w:r>
-      <w:r>
-        <w:rPr>
-          <w:rFonts w:ascii="Arial" w:hAnsi="Arial"/>
-          <w:sz w:val="22"/>
-          <w:szCs w:val="22"/>
-        </w:rPr>
-        <w:t xml:space="preserve"> </w:t>
-      </w:r>
-      <w:r>
-        <w:rPr>
-          <w:rFonts w:ascii="Arial" w:hAnsi="Arial"/>
+          <w:rFonts w:ascii="Times New Roman" w:hAnsi="Times New Roman" w:cs="Times New Roman"/>
+          <w:sz w:val="22"/>
+          <w:szCs w:val="22"/>
+        </w:rPr>
+        <w:tab/>
+      </w:r>
+      <w:r>
+        <w:rPr>
+          <w:rFonts w:ascii="Times New Roman" w:hAnsi="Times New Roman" w:cs="Times New Roman"/>
+          <w:sz w:val="22"/>
+          <w:szCs w:val="22"/>
+        </w:rPr>
+        <w:tab/>
+      </w:r>
+      <w:r>
+        <w:rPr>
+          <w:rFonts w:ascii="Times New Roman" w:hAnsi="Times New Roman" w:cs="Times New Roman"/>
+          <w:sz w:val="22"/>
+          <w:szCs w:val="22"/>
+        </w:rPr>
+        <w:tab/>
+      </w:r>
+      <w:r>
+        <w:rPr>
+          <w:rFonts w:ascii="Times New Roman" w:hAnsi="Times New Roman" w:cs="Times New Roman"/>
+          <w:sz w:val="22"/>
+          <w:szCs w:val="22"/>
+        </w:rPr>
+        <w:tab/>
+      </w:r>
+      <w:r>
+        <w:rPr>
+          <w:rFonts w:ascii="Times New Roman" w:hAnsi="Times New Roman" w:cs="Times New Roman"/>
+          <w:sz w:val="22"/>
+          <w:szCs w:val="22"/>
+        </w:rPr>
+        <w:tab/>
+      </w:r>
+      <w:r>
+        <w:rPr>
+          <w:rFonts w:ascii="Times New Roman" w:hAnsi="Times New Roman" w:cs="Times New Roman"/>
+          <w:sz w:val="22"/>
+          <w:szCs w:val="22"/>
+        </w:rPr>
+        <w:tab/>
+      </w:r>
+      <w:r>
+        <w:rPr>
+          <w:rFonts w:ascii="Times New Roman" w:hAnsi="Times New Roman" w:cs="Times New Roman"/>
+          <w:sz w:val="22"/>
+          <w:szCs w:val="22"/>
+        </w:rPr>
+        <w:t xml:space="preserve">8/2010 - </w:t>
+      </w:r>
+      <w:r>
+        <w:rPr>
+          <w:rFonts w:ascii="Times New Roman" w:hAnsi="Times New Roman" w:cs="Times New Roman"/>
+          <w:sz w:val="22"/>
+          <w:szCs w:val="22"/>
+        </w:rPr>
+        <w:t>12/</w:t>
+      </w:r>
+      <w:r>
+        <w:rPr>
+          <w:rFonts w:ascii="Times New Roman" w:hAnsi="Times New Roman" w:cs="Times New Roman"/>
           <w:sz w:val="22"/>
           <w:szCs w:val="22"/>
         </w:rPr>
@@ -284,370 +299,689 @@
     <w:p>
       <w:pPr>
         <w:rPr>
-          <w:rFonts w:ascii="Arial" w:hAnsi="Arial"/>
-          <w:sz w:val="22"/>
-          <w:szCs w:val="22"/>
-        </w:rPr>
-      </w:pPr>
+          <w:rFonts w:ascii="Times New Roman" w:hAnsi="Times New Roman" w:cs="Times New Roman"/>
+          <w:sz w:val="22"/>
+          <w:szCs w:val="22"/>
+        </w:rPr>
+      </w:pPr>
+      <w:r>
+        <w:rPr>
+          <w:rFonts w:ascii="Times New Roman" w:hAnsi="Times New Roman" w:cs="Times New Roman"/>
+          <w:b/>
+          <w:sz w:val="22"/>
+          <w:szCs w:val="22"/>
+        </w:rPr>
+        <w:t>INFOSEC Professional Certification</w:t>
+      </w:r>
+      <w:r>
+        <w:rPr>
+          <w:rFonts w:ascii="Times New Roman" w:hAnsi="Times New Roman" w:cs="Times New Roman"/>
+          <w:b/>
+          <w:sz w:val="22"/>
+          <w:szCs w:val="22"/>
+        </w:rPr>
+        <w:tab/>
+      </w:r>
+      <w:r>
+        <w:rPr>
+          <w:rFonts w:ascii="Times New Roman" w:hAnsi="Times New Roman" w:cs="Times New Roman"/>
+          <w:b/>
+          <w:sz w:val="22"/>
+          <w:szCs w:val="22"/>
+        </w:rPr>
+        <w:tab/>
+      </w:r>
+      <w:r>
+        <w:rPr>
+          <w:rFonts w:ascii="Times New Roman" w:hAnsi="Times New Roman" w:cs="Times New Roman"/>
+          <w:b/>
+          <w:sz w:val="22"/>
+          <w:szCs w:val="22"/>
+        </w:rPr>
+        <w:tab/>
+      </w:r>
+      <w:r>
+        <w:rPr>
+          <w:rFonts w:ascii="Times New Roman" w:hAnsi="Times New Roman" w:cs="Times New Roman"/>
+          <w:b/>
+          <w:sz w:val="22"/>
+          <w:szCs w:val="22"/>
+        </w:rPr>
+        <w:tab/>
+      </w:r>
+      <w:r>
+        <w:rPr>
+          <w:rFonts w:ascii="Times New Roman" w:hAnsi="Times New Roman" w:cs="Times New Roman"/>
+          <w:b/>
+          <w:sz w:val="22"/>
+          <w:szCs w:val="22"/>
+        </w:rPr>
+        <w:tab/>
+      </w:r>
+      <w:r>
+        <w:rPr>
+          <w:rFonts w:ascii="Times New Roman" w:hAnsi="Times New Roman" w:cs="Times New Roman"/>
+          <w:b/>
+          <w:sz w:val="22"/>
+          <w:szCs w:val="22"/>
+        </w:rPr>
+        <w:tab/>
+      </w:r>
+      <w:r>
+        <w:rPr>
+          <w:rFonts w:ascii="Times New Roman" w:hAnsi="Times New Roman" w:cs="Times New Roman"/>
+          <w:b/>
+          <w:sz w:val="22"/>
+          <w:szCs w:val="22"/>
+        </w:rPr>
+        <w:tab/>
+      </w:r>
+      <w:r>
+        <w:rPr>
+          <w:rFonts w:ascii="Times New Roman" w:hAnsi="Times New Roman" w:cs="Times New Roman"/>
+          <w:sz w:val="22"/>
+          <w:szCs w:val="22"/>
+        </w:rPr>
+        <w:t>Conferred</w:t>
+      </w:r>
+      <w:r>
+        <w:rPr>
+          <w:rFonts w:ascii="Times New Roman" w:hAnsi="Times New Roman" w:cs="Times New Roman"/>
+          <w:sz w:val="22"/>
+          <w:szCs w:val="22"/>
+        </w:rPr>
+        <w:t>:</w:t>
+      </w:r>
+      <w:r>
+        <w:rPr>
+          <w:rFonts w:ascii="Times New Roman" w:hAnsi="Times New Roman" w:cs="Times New Roman"/>
+          <w:b/>
+          <w:sz w:val="22"/>
+          <w:szCs w:val="22"/>
+        </w:rPr>
+        <w:t xml:space="preserve"> </w:t>
+      </w:r>
+      <w:r>
+        <w:rPr>
+          <w:rFonts w:ascii="Times New Roman" w:hAnsi="Times New Roman" w:cs="Times New Roman"/>
+          <w:sz w:val="22"/>
+          <w:szCs w:val="22"/>
+        </w:rPr>
+        <w:t>5/</w:t>
+      </w:r>
+      <w:r>
+        <w:rPr>
+          <w:rFonts w:ascii="Times New Roman" w:hAnsi="Times New Roman" w:cs="Times New Roman"/>
+          <w:sz w:val="22"/>
+          <w:szCs w:val="22"/>
+        </w:rPr>
+        <w:t>2014</w:t>
+      </w:r>
     </w:p>
     <w:p>
       <w:pPr>
         <w:rPr>
-          <w:rFonts w:ascii="Arial" w:hAnsi="Arial"/>
-          <w:sz w:val="22"/>
-          <w:szCs w:val="22"/>
-        </w:rPr>
-      </w:pPr>
-      <w:r>
-        <w:rPr>
-          <w:rFonts w:ascii="Arial" w:hAnsi="Arial"/>
-          <w:b/>
-          <w:sz w:val="22"/>
-          <w:szCs w:val="22"/>
-        </w:rPr>
-        <w:t>INFOSEC Professional Certification</w:t>
-      </w:r>
-      <w:r>
-        <w:rPr>
-          <w:rFonts w:ascii="Arial" w:hAnsi="Arial"/>
-          <w:b/>
-          <w:sz w:val="22"/>
-          <w:szCs w:val="22"/>
-        </w:rPr>
-        <w:tab/>
-      </w:r>
-      <w:r>
-        <w:rPr>
-          <w:rFonts w:ascii="Arial" w:hAnsi="Arial"/>
-          <w:b/>
-          <w:sz w:val="22"/>
-          <w:szCs w:val="22"/>
-        </w:rPr>
-        <w:tab/>
-      </w:r>
-      <w:r>
-        <w:rPr>
-          <w:rFonts w:ascii="Arial" w:hAnsi="Arial"/>
-          <w:b/>
-          <w:sz w:val="22"/>
-          <w:szCs w:val="22"/>
-        </w:rPr>
-        <w:tab/>
-      </w:r>
-      <w:r>
-        <w:rPr>
-          <w:rFonts w:ascii="Arial" w:hAnsi="Arial"/>
-          <w:b/>
-          <w:sz w:val="22"/>
-          <w:szCs w:val="22"/>
-        </w:rPr>
-        <w:tab/>
-      </w:r>
-      <w:r>
-        <w:rPr>
-          <w:rFonts w:ascii="Arial" w:hAnsi="Arial"/>
-          <w:b/>
-          <w:sz w:val="22"/>
-          <w:szCs w:val="22"/>
-        </w:rPr>
-        <w:tab/>
-      </w:r>
-      <w:r>
-        <w:rPr>
-          <w:rFonts w:ascii="Arial" w:hAnsi="Arial"/>
-          <w:sz w:val="22"/>
-          <w:szCs w:val="22"/>
-        </w:rPr>
-        <w:t>May 2014</w:t>
-      </w:r>
+          <w:rFonts w:ascii="Times New Roman" w:hAnsi="Times New Roman" w:cs="Times New Roman"/>
+          <w:sz w:val="22"/>
+          <w:szCs w:val="22"/>
+        </w:rPr>
+      </w:pPr>
     </w:p>
     <w:p>
       <w:pPr>
         <w:rPr>
-          <w:rFonts w:ascii="Arial" w:hAnsi="Arial"/>
-          <w:sz w:val="22"/>
-          <w:szCs w:val="22"/>
-        </w:rPr>
-      </w:pPr>
+          <w:rFonts w:ascii="Times New Roman" w:hAnsi="Times New Roman" w:cs="Times New Roman"/>
+          <w:b/>
+          <w:sz w:val="22"/>
+          <w:szCs w:val="22"/>
+          <w:u w:val="single"/>
+        </w:rPr>
+      </w:pPr>
+      <w:r>
+        <w:rPr>
+          <w:rFonts w:ascii="Times New Roman" w:hAnsi="Times New Roman" w:cs="Times New Roman"/>
+          <w:b/>
+          <w:sz w:val="22"/>
+          <w:szCs w:val="22"/>
+          <w:u w:val="single"/>
+        </w:rPr>
+        <w:t>WORK EXPERIENCE</w:t>
+      </w:r>
+      <w:r>
+        <w:rPr>
+          <w:rFonts w:ascii="Times New Roman" w:hAnsi="Times New Roman" w:cs="Times New Roman"/>
+          <w:b/>
+          <w:sz w:val="22"/>
+          <w:szCs w:val="22"/>
+          <w:u w:val="single"/>
+        </w:rPr>
+        <w:tab/>
+      </w:r>
+      <w:r>
+        <w:rPr>
+          <w:rFonts w:ascii="Times New Roman" w:hAnsi="Times New Roman" w:cs="Times New Roman"/>
+          <w:b/>
+          <w:sz w:val="22"/>
+          <w:szCs w:val="22"/>
+          <w:u w:val="single"/>
+        </w:rPr>
+        <w:tab/>
+      </w:r>
+      <w:r>
+        <w:rPr>
+          <w:rFonts w:ascii="Times New Roman" w:hAnsi="Times New Roman" w:cs="Times New Roman"/>
+          <w:b/>
+          <w:sz w:val="22"/>
+          <w:szCs w:val="22"/>
+          <w:u w:val="single"/>
+        </w:rPr>
+        <w:tab/>
+      </w:r>
+      <w:r>
+        <w:rPr>
+          <w:rFonts w:ascii="Times New Roman" w:hAnsi="Times New Roman" w:cs="Times New Roman"/>
+          <w:b/>
+          <w:sz w:val="22"/>
+          <w:szCs w:val="22"/>
+          <w:u w:val="single"/>
+        </w:rPr>
+        <w:tab/>
+      </w:r>
+      <w:r>
+        <w:rPr>
+          <w:rFonts w:ascii="Times New Roman" w:hAnsi="Times New Roman" w:cs="Times New Roman"/>
+          <w:b/>
+          <w:sz w:val="22"/>
+          <w:szCs w:val="22"/>
+          <w:u w:val="single"/>
+        </w:rPr>
+        <w:tab/>
+      </w:r>
+      <w:r>
+        <w:rPr>
+          <w:rFonts w:ascii="Times New Roman" w:hAnsi="Times New Roman" w:cs="Times New Roman"/>
+          <w:b/>
+          <w:sz w:val="22"/>
+          <w:szCs w:val="22"/>
+          <w:u w:val="single"/>
+        </w:rPr>
+        <w:tab/>
+      </w:r>
+      <w:r>
+        <w:rPr>
+          <w:rFonts w:ascii="Times New Roman" w:hAnsi="Times New Roman" w:cs="Times New Roman"/>
+          <w:b/>
+          <w:sz w:val="22"/>
+          <w:szCs w:val="22"/>
+          <w:u w:val="single"/>
+        </w:rPr>
+        <w:tab/>
+      </w:r>
+      <w:r>
+        <w:rPr>
+          <w:rFonts w:ascii="Times New Roman" w:hAnsi="Times New Roman" w:cs="Times New Roman"/>
+          <w:b/>
+          <w:sz w:val="22"/>
+          <w:szCs w:val="22"/>
+          <w:u w:val="single"/>
+        </w:rPr>
+        <w:tab/>
+      </w:r>
+      <w:r>
+        <w:rPr>
+          <w:rFonts w:ascii="Times New Roman" w:hAnsi="Times New Roman" w:cs="Times New Roman"/>
+          <w:b/>
+          <w:sz w:val="22"/>
+          <w:szCs w:val="22"/>
+          <w:u w:val="single"/>
+        </w:rPr>
+        <w:tab/>
+      </w:r>
+      <w:r>
+        <w:rPr>
+          <w:rFonts w:ascii="Times New Roman" w:hAnsi="Times New Roman" w:cs="Times New Roman"/>
+          <w:b/>
+          <w:sz w:val="22"/>
+          <w:szCs w:val="22"/>
+          <w:u w:val="single"/>
+        </w:rPr>
+        <w:tab/>
+      </w:r>
+      <w:r>
+        <w:rPr>
+          <w:rFonts w:ascii="Times New Roman" w:hAnsi="Times New Roman" w:cs="Times New Roman"/>
+          <w:b/>
+          <w:sz w:val="22"/>
+          <w:szCs w:val="22"/>
+          <w:u w:val="single"/>
+        </w:rPr>
+        <w:tab/>
+      </w:r>
     </w:p>
     <w:p>
       <w:pPr>
         <w:rPr>
-          <w:rFonts w:ascii="Arial" w:hAnsi="Arial"/>
-          <w:b/>
-          <w:sz w:val="22"/>
-          <w:szCs w:val="22"/>
-          <w:u w:val="single"/>
-        </w:rPr>
-      </w:pPr>
-      <w:r>
-        <w:rPr>
-          <w:rFonts w:ascii="Arial" w:hAnsi="Arial"/>
-          <w:b/>
-          <w:sz w:val="22"/>
-          <w:szCs w:val="22"/>
-          <w:u w:val="single"/>
-        </w:rPr>
-        <w:t xml:space="preserve">WORK </w:t>
-      </w:r>
-      <w:r>
-        <w:rPr>
-          <w:rFonts w:ascii="Arial" w:hAnsi="Arial"/>
-          <w:b/>
-          <w:sz w:val="22"/>
-          <w:szCs w:val="22"/>
-          <w:u w:val="single"/>
-        </w:rPr>
-        <w:t>EXPERIENCE</w:t>
-      </w:r>
-      <w:r>
-        <w:rPr>
-          <w:rFonts w:ascii="Arial" w:hAnsi="Arial"/>
-          <w:b/>
-          <w:sz w:val="22"/>
-          <w:szCs w:val="22"/>
-          <w:u w:val="single"/>
-        </w:rPr>
-        <w:tab/>
-      </w:r>
-      <w:r>
-        <w:rPr>
-          <w:rFonts w:ascii="Arial" w:hAnsi="Arial"/>
-          <w:b/>
-          <w:sz w:val="22"/>
-          <w:szCs w:val="22"/>
-          <w:u w:val="single"/>
-        </w:rPr>
-        <w:tab/>
-      </w:r>
-      <w:r>
-        <w:rPr>
-          <w:rFonts w:ascii="Arial" w:hAnsi="Arial"/>
-          <w:b/>
-          <w:sz w:val="22"/>
-          <w:szCs w:val="22"/>
-          <w:u w:val="single"/>
-        </w:rPr>
-        <w:tab/>
-      </w:r>
-      <w:r>
-        <w:rPr>
-          <w:rFonts w:ascii="Arial" w:hAnsi="Arial"/>
-          <w:b/>
-          <w:sz w:val="22"/>
-          <w:szCs w:val="22"/>
-          <w:u w:val="single"/>
-        </w:rPr>
-        <w:tab/>
-      </w:r>
-      <w:r>
-        <w:rPr>
-          <w:rFonts w:ascii="Arial" w:hAnsi="Arial"/>
-          <w:b/>
-          <w:sz w:val="22"/>
-          <w:szCs w:val="22"/>
-          <w:u w:val="single"/>
-        </w:rPr>
-        <w:tab/>
-      </w:r>
-      <w:r>
-        <w:rPr>
-          <w:rFonts w:ascii="Arial" w:hAnsi="Arial"/>
-          <w:b/>
-          <w:sz w:val="22"/>
-          <w:szCs w:val="22"/>
-          <w:u w:val="single"/>
-        </w:rPr>
-        <w:tab/>
-      </w:r>
-      <w:r>
-        <w:rPr>
-          <w:rFonts w:ascii="Arial" w:hAnsi="Arial"/>
-          <w:b/>
-          <w:sz w:val="22"/>
-          <w:szCs w:val="22"/>
-          <w:u w:val="single"/>
-        </w:rPr>
-        <w:tab/>
-      </w:r>
-      <w:r>
-        <w:rPr>
-          <w:rFonts w:ascii="Arial" w:hAnsi="Arial"/>
-          <w:b/>
-          <w:sz w:val="22"/>
-          <w:szCs w:val="22"/>
-          <w:u w:val="single"/>
-        </w:rPr>
-        <w:tab/>
-      </w:r>
-      <w:r>
-        <w:rPr>
-          <w:rFonts w:ascii="Arial" w:hAnsi="Arial"/>
-          <w:b/>
-          <w:sz w:val="22"/>
-          <w:szCs w:val="22"/>
-          <w:u w:val="single"/>
-        </w:rPr>
-        <w:tab/>
-      </w:r>
-      <w:r>
-        <w:rPr>
-          <w:rFonts w:ascii="Arial" w:hAnsi="Arial"/>
-          <w:b/>
-          <w:sz w:val="22"/>
-          <w:szCs w:val="22"/>
-          <w:u w:val="single"/>
-        </w:rPr>
-        <w:tab/>
-      </w:r>
-      <w:r>
-        <w:rPr>
-          <w:rFonts w:ascii="Arial" w:hAnsi="Arial"/>
-          <w:b/>
-          <w:sz w:val="22"/>
-          <w:szCs w:val="22"/>
-          <w:u w:val="single"/>
-        </w:rPr>
-        <w:tab/>
-      </w:r>
+          <w:rFonts w:ascii="Times New Roman" w:hAnsi="Times New Roman" w:cs="Times New Roman"/>
+          <w:b/>
+          <w:sz w:val="22"/>
+          <w:szCs w:val="22"/>
+        </w:rPr>
+      </w:pPr>
     </w:p>
     <w:p>
       <w:pPr>
         <w:rPr>
-          <w:rFonts w:ascii="Arial" w:hAnsi="Arial"/>
-          <w:b/>
-          <w:sz w:val="22"/>
-          <w:szCs w:val="22"/>
-        </w:rPr>
-      </w:pPr>
+          <w:rFonts w:ascii="Times New Roman" w:hAnsi="Times New Roman" w:cs="Times New Roman"/>
+          <w:b/>
+          <w:sz w:val="22"/>
+          <w:szCs w:val="22"/>
+        </w:rPr>
+      </w:pPr>
+      <w:r>
+        <w:rPr>
+          <w:rFonts w:ascii="Times New Roman" w:hAnsi="Times New Roman" w:cs="Times New Roman"/>
+          <w:b/>
+          <w:sz w:val="22"/>
+          <w:szCs w:val="22"/>
+        </w:rPr>
+        <w:t>Cornerstone OnDemand – Global Product Support</w:t>
+      </w:r>
+      <w:r>
+        <w:rPr>
+          <w:rFonts w:ascii="Times New Roman" w:hAnsi="Times New Roman" w:cs="Times New Roman"/>
+          <w:b/>
+          <w:sz w:val="22"/>
+          <w:szCs w:val="22"/>
+        </w:rPr>
+        <w:tab/>
+      </w:r>
+      <w:r>
+        <w:rPr>
+          <w:rFonts w:ascii="Times New Roman" w:hAnsi="Times New Roman" w:cs="Times New Roman"/>
+          <w:b/>
+          <w:sz w:val="22"/>
+          <w:szCs w:val="22"/>
+        </w:rPr>
+        <w:tab/>
+      </w:r>
+      <w:r>
+        <w:rPr>
+          <w:rFonts w:ascii="Times New Roman" w:hAnsi="Times New Roman" w:cs="Times New Roman"/>
+          <w:b/>
+          <w:sz w:val="22"/>
+          <w:szCs w:val="22"/>
+        </w:rPr>
+        <w:tab/>
+      </w:r>
+      <w:r>
+        <w:rPr>
+          <w:rFonts w:ascii="Times New Roman" w:hAnsi="Times New Roman" w:cs="Times New Roman"/>
+          <w:b/>
+          <w:sz w:val="22"/>
+          <w:szCs w:val="22"/>
+        </w:rPr>
+        <w:tab/>
+      </w:r>
+      <w:r>
+        <w:rPr>
+          <w:rFonts w:ascii="Times New Roman" w:hAnsi="Times New Roman" w:cs="Times New Roman"/>
+          <w:b/>
+          <w:sz w:val="22"/>
+          <w:szCs w:val="22"/>
+        </w:rPr>
+        <w:tab/>
+      </w:r>
+      <w:r>
+        <w:rPr>
+          <w:rFonts w:ascii="Times New Roman" w:hAnsi="Times New Roman" w:cs="Times New Roman"/>
+          <w:sz w:val="22"/>
+          <w:szCs w:val="22"/>
+        </w:rPr>
+        <w:t>Santa Monica, CA</w:t>
+      </w:r>
     </w:p>
     <w:p>
       <w:pPr>
         <w:rPr>
-          <w:rFonts w:ascii="Arial" w:hAnsi="Arial"/>
-          <w:sz w:val="22"/>
-          <w:szCs w:val="22"/>
-        </w:rPr>
-      </w:pPr>
-      <w:r>
-        <w:rPr>
-          <w:rFonts w:ascii="Arial" w:hAnsi="Arial"/>
-          <w:b/>
-          <w:sz w:val="22"/>
-          <w:szCs w:val="22"/>
-        </w:rPr>
-        <w:t>The Dev Team</w:t>
-      </w:r>
-      <w:r>
-        <w:rPr>
-          <w:rFonts w:ascii="Arial" w:hAnsi="Arial"/>
-          <w:b/>
-          <w:sz w:val="22"/>
-          <w:szCs w:val="22"/>
-        </w:rPr>
-        <w:t>,</w:t>
-      </w:r>
-      <w:r>
-        <w:rPr>
-          <w:rFonts w:ascii="Arial" w:hAnsi="Arial"/>
-          <w:b/>
-          <w:sz w:val="22"/>
-          <w:szCs w:val="22"/>
-        </w:rPr>
-        <w:t xml:space="preserve"> LLC </w:t>
-      </w:r>
-      <w:r>
-        <w:rPr>
-          <w:rFonts w:ascii="Arial" w:hAnsi="Arial"/>
-          <w:b/>
-          <w:sz w:val="22"/>
-          <w:szCs w:val="22"/>
-        </w:rPr>
-        <w:tab/>
-      </w:r>
-      <w:r>
-        <w:rPr>
-          <w:rFonts w:ascii="Arial" w:hAnsi="Arial"/>
-          <w:b/>
-          <w:sz w:val="22"/>
-          <w:szCs w:val="22"/>
-        </w:rPr>
-        <w:tab/>
-      </w:r>
-      <w:r>
-        <w:rPr>
-          <w:rFonts w:ascii="Arial" w:hAnsi="Arial"/>
-          <w:b/>
-          <w:sz w:val="22"/>
-          <w:szCs w:val="22"/>
-        </w:rPr>
-        <w:tab/>
-      </w:r>
-      <w:r>
-        <w:rPr>
-          <w:rFonts w:ascii="Arial" w:hAnsi="Arial"/>
-          <w:b/>
-          <w:sz w:val="22"/>
-          <w:szCs w:val="22"/>
-        </w:rPr>
-        <w:tab/>
-      </w:r>
-      <w:r>
-        <w:rPr>
-          <w:rFonts w:ascii="Arial" w:hAnsi="Arial"/>
-          <w:b/>
-          <w:sz w:val="22"/>
-          <w:szCs w:val="22"/>
-        </w:rPr>
-        <w:tab/>
-      </w:r>
-      <w:r>
-        <w:rPr>
-          <w:rFonts w:ascii="Arial" w:hAnsi="Arial"/>
-          <w:b/>
-          <w:sz w:val="22"/>
-          <w:szCs w:val="22"/>
-        </w:rPr>
-        <w:tab/>
-      </w:r>
-      <w:r>
-        <w:rPr>
-          <w:rFonts w:ascii="Arial" w:hAnsi="Arial"/>
-          <w:b/>
-          <w:sz w:val="22"/>
-          <w:szCs w:val="22"/>
-        </w:rPr>
-        <w:tab/>
-      </w:r>
-      <w:r>
-        <w:rPr>
-          <w:rFonts w:ascii="Arial" w:hAnsi="Arial"/>
-          <w:b/>
-          <w:sz w:val="22"/>
-          <w:szCs w:val="22"/>
-        </w:rPr>
-        <w:tab/>
-      </w:r>
-      <w:r>
-        <w:rPr>
-          <w:rFonts w:ascii="Arial" w:hAnsi="Arial"/>
-          <w:sz w:val="22"/>
-          <w:szCs w:val="22"/>
-        </w:rPr>
-        <w:t>Las Vegas, NV</w:t>
+          <w:rFonts w:ascii="Times New Roman" w:hAnsi="Times New Roman" w:cs="Times New Roman"/>
+          <w:sz w:val="22"/>
+          <w:szCs w:val="22"/>
+        </w:rPr>
+      </w:pPr>
+      <w:r>
+        <w:rPr>
+          <w:rFonts w:ascii="Times New Roman" w:hAnsi="Times New Roman" w:cs="Times New Roman"/>
+          <w:i/>
+          <w:sz w:val="22"/>
+          <w:szCs w:val="22"/>
+        </w:rPr>
+        <w:t>Technical Solutions Analyst</w:t>
+      </w:r>
+      <w:r>
+        <w:rPr>
+          <w:rFonts w:ascii="Times New Roman" w:hAnsi="Times New Roman" w:cs="Times New Roman"/>
+          <w:sz w:val="22"/>
+          <w:szCs w:val="22"/>
+        </w:rPr>
+        <w:tab/>
+      </w:r>
+      <w:r>
+        <w:rPr>
+          <w:rFonts w:ascii="Times New Roman" w:hAnsi="Times New Roman" w:cs="Times New Roman"/>
+          <w:sz w:val="22"/>
+          <w:szCs w:val="22"/>
+        </w:rPr>
+        <w:tab/>
+      </w:r>
+      <w:r>
+        <w:rPr>
+          <w:rFonts w:ascii="Times New Roman" w:hAnsi="Times New Roman" w:cs="Times New Roman"/>
+          <w:sz w:val="22"/>
+          <w:szCs w:val="22"/>
+        </w:rPr>
+        <w:tab/>
+      </w:r>
+      <w:r>
+        <w:rPr>
+          <w:rFonts w:ascii="Times New Roman" w:hAnsi="Times New Roman" w:cs="Times New Roman"/>
+          <w:sz w:val="22"/>
+          <w:szCs w:val="22"/>
+        </w:rPr>
+        <w:tab/>
+      </w:r>
+      <w:r>
+        <w:rPr>
+          <w:rFonts w:ascii="Times New Roman" w:hAnsi="Times New Roman" w:cs="Times New Roman"/>
+          <w:sz w:val="22"/>
+          <w:szCs w:val="22"/>
+        </w:rPr>
+        <w:tab/>
+      </w:r>
+      <w:r>
+        <w:rPr>
+          <w:rFonts w:ascii="Times New Roman" w:hAnsi="Times New Roman" w:cs="Times New Roman"/>
+          <w:sz w:val="22"/>
+          <w:szCs w:val="22"/>
+        </w:rPr>
+        <w:tab/>
+      </w:r>
+      <w:r>
+        <w:rPr>
+          <w:rFonts w:ascii="Times New Roman" w:hAnsi="Times New Roman" w:cs="Times New Roman"/>
+          <w:sz w:val="22"/>
+          <w:szCs w:val="22"/>
+        </w:rPr>
+        <w:tab/>
+      </w:r>
+      <w:r>
+        <w:rPr>
+          <w:rFonts w:ascii="Times New Roman" w:hAnsi="Times New Roman" w:cs="Times New Roman"/>
+          <w:sz w:val="22"/>
+          <w:szCs w:val="22"/>
+        </w:rPr>
+        <w:tab/>
+        <w:t>8/</w:t>
+      </w:r>
+      <w:r>
+        <w:rPr>
+          <w:rFonts w:ascii="Times New Roman" w:hAnsi="Times New Roman" w:cs="Times New Roman"/>
+          <w:sz w:val="22"/>
+          <w:szCs w:val="22"/>
+        </w:rPr>
+        <w:t>2016</w:t>
+      </w:r>
+      <w:r>
+        <w:rPr>
+          <w:rFonts w:ascii="Times New Roman" w:hAnsi="Times New Roman" w:cs="Times New Roman"/>
+          <w:sz w:val="22"/>
+          <w:szCs w:val="22"/>
+        </w:rPr>
+        <w:t xml:space="preserve"> – present</w:t>
       </w:r>
     </w:p>
     <w:p>
       <w:pPr>
-        <w:rPr>
-          <w:rFonts w:ascii="Arial" w:hAnsi="Arial"/>
-          <w:sz w:val="22"/>
-          <w:szCs w:val="22"/>
-        </w:rPr>
-      </w:pPr>
-      <w:r>
-        <w:rPr>
-          <w:rFonts w:ascii="Arial" w:hAnsi="Arial"/>
+        <w:pStyle w:val="ListParagraph"/>
+        <w:numPr>
+          <w:ilvl w:val="0"/>
+          <w:numId w:val="25"/>
+        </w:numPr>
+        <w:rPr>
+          <w:rFonts w:ascii="Times New Roman" w:hAnsi="Times New Roman" w:cs="Times New Roman"/>
+          <w:b/>
+          <w:sz w:val="22"/>
+          <w:szCs w:val="22"/>
+        </w:rPr>
+      </w:pPr>
+      <w:r>
+        <w:rPr>
+          <w:rFonts w:ascii="Times New Roman" w:hAnsi="Times New Roman" w:cs="Times New Roman"/>
+          <w:sz w:val="22"/>
+          <w:szCs w:val="22"/>
+        </w:rPr>
+        <w:t>Assist Analytics/DWR, Core Search, Edge Import</w:t>
+      </w:r>
+      <w:r>
+        <w:rPr>
+          <w:rFonts w:ascii="Times New Roman" w:hAnsi="Times New Roman" w:cs="Times New Roman"/>
+          <w:sz w:val="22"/>
+          <w:szCs w:val="22"/>
+        </w:rPr>
+        <w:t>, Learning Content, LMS</w:t>
+      </w:r>
+      <w:r>
+        <w:rPr>
+          <w:rFonts w:ascii="Times New Roman" w:hAnsi="Times New Roman" w:cs="Times New Roman"/>
+          <w:sz w:val="22"/>
+          <w:szCs w:val="22"/>
+        </w:rPr>
+        <w:t xml:space="preserve"> and Mobile application development teams with </w:t>
+      </w:r>
+      <w:r>
+        <w:rPr>
+          <w:rFonts w:ascii="Times New Roman" w:hAnsi="Times New Roman" w:cs="Times New Roman"/>
+          <w:sz w:val="22"/>
+          <w:szCs w:val="22"/>
+        </w:rPr>
+        <w:t>prioritizing</w:t>
+      </w:r>
+      <w:r>
+        <w:rPr>
+          <w:rFonts w:ascii="Times New Roman" w:hAnsi="Times New Roman" w:cs="Times New Roman"/>
+          <w:sz w:val="22"/>
+          <w:szCs w:val="22"/>
+        </w:rPr>
+        <w:t xml:space="preserve"> client defect</w:t>
+      </w:r>
+      <w:r>
+        <w:rPr>
+          <w:rFonts w:ascii="Times New Roman" w:hAnsi="Times New Roman" w:cs="Times New Roman"/>
+          <w:sz w:val="22"/>
+          <w:szCs w:val="22"/>
+        </w:rPr>
+        <w:t>s to decrease</w:t>
+      </w:r>
+      <w:r>
+        <w:rPr>
+          <w:rFonts w:ascii="Times New Roman" w:hAnsi="Times New Roman" w:cs="Times New Roman"/>
+          <w:sz w:val="22"/>
+          <w:szCs w:val="22"/>
+        </w:rPr>
+        <w:t xml:space="preserve"> count</w:t>
+      </w:r>
+      <w:r>
+        <w:rPr>
+          <w:rFonts w:ascii="Times New Roman" w:hAnsi="Times New Roman" w:cs="Times New Roman"/>
+          <w:sz w:val="22"/>
+          <w:szCs w:val="22"/>
+        </w:rPr>
+        <w:t xml:space="preserve"> per team</w:t>
+      </w:r>
+      <w:r>
+        <w:rPr>
+          <w:rFonts w:ascii="Times New Roman" w:hAnsi="Times New Roman" w:cs="Times New Roman"/>
+          <w:sz w:val="22"/>
+          <w:szCs w:val="22"/>
+        </w:rPr>
+        <w:t xml:space="preserve"> to </w:t>
+      </w:r>
+      <w:r>
+        <w:rPr>
+          <w:rFonts w:ascii="Times New Roman" w:hAnsi="Times New Roman" w:cs="Times New Roman"/>
+          <w:sz w:val="22"/>
+          <w:szCs w:val="22"/>
+        </w:rPr>
+        <w:t>below 20</w:t>
+      </w:r>
+    </w:p>
+    <w:p>
+      <w:pPr>
+        <w:pStyle w:val="ListParagraph"/>
+        <w:numPr>
+          <w:ilvl w:val="0"/>
+          <w:numId w:val="25"/>
+        </w:numPr>
+        <w:rPr>
+          <w:rFonts w:ascii="Times New Roman" w:hAnsi="Times New Roman" w:cs="Times New Roman"/>
+          <w:b/>
+          <w:sz w:val="22"/>
+          <w:szCs w:val="22"/>
+        </w:rPr>
+      </w:pPr>
+      <w:r>
+        <w:rPr>
+          <w:rFonts w:ascii="Times New Roman" w:hAnsi="Times New Roman" w:cs="Times New Roman"/>
+          <w:sz w:val="22"/>
+          <w:szCs w:val="22"/>
+        </w:rPr>
+        <w:t>Analyze</w:t>
+      </w:r>
+      <w:r>
+        <w:rPr>
+          <w:rFonts w:ascii="Times New Roman" w:hAnsi="Times New Roman" w:cs="Times New Roman"/>
+          <w:sz w:val="22"/>
+          <w:szCs w:val="22"/>
+        </w:rPr>
+        <w:t xml:space="preserve"> known issues reported by multiple clients and coordinate action plan with development, QA, build, and release teams to resolve issues in an organized, low-risk, and timely manner</w:t>
+      </w:r>
+    </w:p>
+    <w:p>
+      <w:pPr>
+        <w:pStyle w:val="ListParagraph"/>
+        <w:numPr>
+          <w:ilvl w:val="0"/>
+          <w:numId w:val="25"/>
+        </w:numPr>
+        <w:rPr>
+          <w:rFonts w:ascii="Times New Roman" w:hAnsi="Times New Roman" w:cs="Times New Roman"/>
+          <w:b/>
+          <w:sz w:val="22"/>
+          <w:szCs w:val="22"/>
+        </w:rPr>
+      </w:pPr>
+      <w:r>
+        <w:rPr>
+          <w:rFonts w:ascii="Times New Roman" w:hAnsi="Times New Roman" w:cs="Times New Roman"/>
+          <w:sz w:val="22"/>
+          <w:szCs w:val="22"/>
+        </w:rPr>
+        <w:t>Contributed to learning team’s defect reduction effort resulting in a 50% overall decrease in size</w:t>
+      </w:r>
+    </w:p>
+    <w:p>
+      <w:pPr>
+        <w:pStyle w:val="ListParagraph"/>
+        <w:rPr>
+          <w:rFonts w:ascii="Times New Roman" w:hAnsi="Times New Roman" w:cs="Times New Roman"/>
+          <w:b/>
+          <w:sz w:val="22"/>
+          <w:szCs w:val="22"/>
+        </w:rPr>
+      </w:pPr>
+    </w:p>
+    <w:p>
+      <w:pPr>
+        <w:rPr>
+          <w:rFonts w:ascii="Times New Roman" w:hAnsi="Times New Roman" w:cs="Times New Roman"/>
+          <w:b/>
+          <w:sz w:val="22"/>
+          <w:szCs w:val="22"/>
+        </w:rPr>
+      </w:pPr>
+      <w:r>
+        <w:rPr>
+          <w:rFonts w:ascii="Times New Roman" w:hAnsi="Times New Roman" w:cs="Times New Roman"/>
+          <w:b/>
+          <w:sz w:val="22"/>
+          <w:szCs w:val="22"/>
+        </w:rPr>
+        <w:t>General Motors – GDAT IT Tools &amp; Architecture</w:t>
+      </w:r>
+      <w:r>
+        <w:rPr>
+          <w:rFonts w:ascii="Times New Roman" w:hAnsi="Times New Roman" w:cs="Times New Roman"/>
+          <w:b/>
+          <w:sz w:val="22"/>
+          <w:szCs w:val="22"/>
+        </w:rPr>
+        <w:tab/>
+      </w:r>
+      <w:r>
+        <w:rPr>
+          <w:rFonts w:ascii="Times New Roman" w:hAnsi="Times New Roman" w:cs="Times New Roman"/>
+          <w:b/>
+          <w:sz w:val="22"/>
+          <w:szCs w:val="22"/>
+        </w:rPr>
+        <w:tab/>
+      </w:r>
+      <w:r>
+        <w:rPr>
+          <w:rFonts w:ascii="Times New Roman" w:hAnsi="Times New Roman" w:cs="Times New Roman"/>
+          <w:b/>
+          <w:sz w:val="22"/>
+          <w:szCs w:val="22"/>
+        </w:rPr>
+        <w:tab/>
+      </w:r>
+      <w:r>
+        <w:rPr>
+          <w:rFonts w:ascii="Times New Roman" w:hAnsi="Times New Roman" w:cs="Times New Roman"/>
+          <w:b/>
+          <w:sz w:val="22"/>
+          <w:szCs w:val="22"/>
+        </w:rPr>
+        <w:tab/>
+      </w:r>
+      <w:r>
+        <w:rPr>
+          <w:rFonts w:ascii="Times New Roman" w:hAnsi="Times New Roman" w:cs="Times New Roman"/>
+          <w:b/>
+          <w:sz w:val="22"/>
+          <w:szCs w:val="22"/>
+        </w:rPr>
+        <w:tab/>
+      </w:r>
+      <w:r>
+        <w:rPr>
+          <w:rFonts w:ascii="Times New Roman" w:hAnsi="Times New Roman" w:cs="Times New Roman"/>
+          <w:sz w:val="22"/>
+          <w:szCs w:val="22"/>
+        </w:rPr>
+        <w:t>Austin, TX</w:t>
+      </w:r>
+    </w:p>
+    <w:p>
+      <w:pPr>
+        <w:rPr>
+          <w:rFonts w:ascii="Times New Roman" w:hAnsi="Times New Roman" w:cs="Times New Roman"/>
+          <w:sz w:val="22"/>
+          <w:szCs w:val="22"/>
+        </w:rPr>
+      </w:pPr>
+      <w:r>
+        <w:rPr>
+          <w:rFonts w:ascii="Times New Roman" w:hAnsi="Times New Roman" w:cs="Times New Roman"/>
           <w:i/>
           <w:sz w:val="22"/>
           <w:szCs w:val="22"/>
@@ -656,25 +990,438 @@
       </w:r>
       <w:r>
         <w:rPr>
-          <w:rFonts w:ascii="Arial" w:hAnsi="Arial"/>
+          <w:rFonts w:ascii="Times New Roman" w:hAnsi="Times New Roman" w:cs="Times New Roman"/>
+          <w:sz w:val="22"/>
+          <w:szCs w:val="22"/>
+        </w:rPr>
+        <w:tab/>
+      </w:r>
+      <w:r>
+        <w:rPr>
+          <w:rFonts w:ascii="Times New Roman" w:hAnsi="Times New Roman" w:cs="Times New Roman"/>
+          <w:sz w:val="22"/>
+          <w:szCs w:val="22"/>
+        </w:rPr>
+        <w:tab/>
+      </w:r>
+      <w:r>
+        <w:rPr>
+          <w:rFonts w:ascii="Times New Roman" w:hAnsi="Times New Roman" w:cs="Times New Roman"/>
+          <w:sz w:val="22"/>
+          <w:szCs w:val="22"/>
+        </w:rPr>
+        <w:tab/>
+      </w:r>
+      <w:r>
+        <w:rPr>
+          <w:rFonts w:ascii="Times New Roman" w:hAnsi="Times New Roman" w:cs="Times New Roman"/>
+          <w:sz w:val="22"/>
+          <w:szCs w:val="22"/>
+        </w:rPr>
+        <w:tab/>
+      </w:r>
+      <w:r>
+        <w:rPr>
+          <w:rFonts w:ascii="Times New Roman" w:hAnsi="Times New Roman" w:cs="Times New Roman"/>
+          <w:sz w:val="22"/>
+          <w:szCs w:val="22"/>
+        </w:rPr>
+        <w:tab/>
+      </w:r>
+      <w:r>
+        <w:rPr>
+          <w:rFonts w:ascii="Times New Roman" w:hAnsi="Times New Roman" w:cs="Times New Roman"/>
+          <w:sz w:val="22"/>
+          <w:szCs w:val="22"/>
+        </w:rPr>
+        <w:tab/>
+      </w:r>
+      <w:r>
+        <w:rPr>
+          <w:rFonts w:ascii="Times New Roman" w:hAnsi="Times New Roman" w:cs="Times New Roman"/>
+          <w:sz w:val="22"/>
+          <w:szCs w:val="22"/>
+        </w:rPr>
+        <w:tab/>
+      </w:r>
+      <w:r>
+        <w:rPr>
+          <w:rFonts w:ascii="Times New Roman" w:hAnsi="Times New Roman" w:cs="Times New Roman"/>
+          <w:sz w:val="22"/>
+          <w:szCs w:val="22"/>
+        </w:rPr>
+        <w:tab/>
+      </w:r>
+      <w:r>
+        <w:rPr>
+          <w:rFonts w:ascii="Times New Roman" w:hAnsi="Times New Roman" w:cs="Times New Roman"/>
+          <w:sz w:val="22"/>
+          <w:szCs w:val="22"/>
+        </w:rPr>
+        <w:tab/>
+        <w:t>1/</w:t>
+      </w:r>
+      <w:r>
+        <w:rPr>
+          <w:rFonts w:ascii="Times New Roman" w:hAnsi="Times New Roman" w:cs="Times New Roman"/>
+          <w:sz w:val="22"/>
+          <w:szCs w:val="22"/>
+        </w:rPr>
+        <w:t xml:space="preserve">2015 – </w:t>
+      </w:r>
+      <w:r>
+        <w:rPr>
+          <w:rFonts w:ascii="Times New Roman" w:hAnsi="Times New Roman" w:cs="Times New Roman"/>
+          <w:sz w:val="22"/>
+          <w:szCs w:val="22"/>
+        </w:rPr>
+        <w:t>8/</w:t>
+      </w:r>
+      <w:r>
+        <w:rPr>
+          <w:rFonts w:ascii="Times New Roman" w:hAnsi="Times New Roman" w:cs="Times New Roman"/>
+          <w:sz w:val="22"/>
+          <w:szCs w:val="22"/>
+        </w:rPr>
+        <w:t>2016</w:t>
+      </w:r>
+    </w:p>
+    <w:p>
+      <w:pPr>
+        <w:pStyle w:val="ListParagraph"/>
+        <w:numPr>
+          <w:ilvl w:val="0"/>
+          <w:numId w:val="25"/>
+        </w:numPr>
+        <w:rPr>
+          <w:rFonts w:ascii="Times New Roman" w:hAnsi="Times New Roman" w:cs="Times New Roman"/>
+          <w:b/>
+          <w:sz w:val="22"/>
+          <w:szCs w:val="22"/>
+        </w:rPr>
+      </w:pPr>
+      <w:r>
+        <w:rPr>
+          <w:rFonts w:ascii="Times New Roman" w:hAnsi="Times New Roman" w:cs="Times New Roman"/>
+          <w:sz w:val="22"/>
+          <w:szCs w:val="22"/>
+        </w:rPr>
+        <w:t>Incorporate</w:t>
+      </w:r>
+      <w:r>
+        <w:rPr>
+          <w:rFonts w:ascii="Times New Roman" w:hAnsi="Times New Roman" w:cs="Times New Roman"/>
+          <w:sz w:val="22"/>
+          <w:szCs w:val="22"/>
+        </w:rPr>
+        <w:t>d</w:t>
+      </w:r>
+      <w:r>
+        <w:rPr>
+          <w:rFonts w:ascii="Times New Roman" w:hAnsi="Times New Roman" w:cs="Times New Roman"/>
+          <w:sz w:val="22"/>
+          <w:szCs w:val="22"/>
+        </w:rPr>
+        <w:t xml:space="preserve"> Operational Readiness feature</w:t>
+      </w:r>
+      <w:r>
+        <w:rPr>
+          <w:rFonts w:ascii="Times New Roman" w:hAnsi="Times New Roman" w:cs="Times New Roman"/>
+          <w:sz w:val="22"/>
+          <w:szCs w:val="22"/>
+        </w:rPr>
+        <w:t>s</w:t>
+      </w:r>
+      <w:r>
+        <w:rPr>
+          <w:rFonts w:ascii="Times New Roman" w:hAnsi="Times New Roman" w:cs="Times New Roman"/>
+          <w:sz w:val="22"/>
+          <w:szCs w:val="22"/>
+        </w:rPr>
+        <w:t xml:space="preserve"> to </w:t>
+      </w:r>
+      <w:r>
+        <w:rPr>
+          <w:rFonts w:ascii="Times New Roman" w:hAnsi="Times New Roman" w:cs="Times New Roman"/>
+          <w:sz w:val="22"/>
+          <w:szCs w:val="22"/>
+        </w:rPr>
+        <w:t>ATLAS</w:t>
+      </w:r>
+      <w:r>
+        <w:rPr>
+          <w:rFonts w:ascii="Times New Roman" w:hAnsi="Times New Roman" w:cs="Times New Roman"/>
+          <w:sz w:val="22"/>
+          <w:szCs w:val="22"/>
+        </w:rPr>
+        <w:t xml:space="preserve"> management tool utilized by 100,000+ employees daily leveraging Oracle’s ADF Framework’s features such as JPA, JSP/JSF, etc.</w:t>
+      </w:r>
+    </w:p>
+    <w:p>
+      <w:pPr>
+        <w:pStyle w:val="ListParagraph"/>
+        <w:numPr>
+          <w:ilvl w:val="0"/>
+          <w:numId w:val="25"/>
+        </w:numPr>
+        <w:rPr>
+          <w:rFonts w:ascii="Times New Roman" w:hAnsi="Times New Roman" w:cs="Times New Roman"/>
+          <w:b/>
+          <w:sz w:val="22"/>
+          <w:szCs w:val="22"/>
+        </w:rPr>
+      </w:pPr>
+      <w:r>
+        <w:rPr>
+          <w:rFonts w:ascii="Times New Roman" w:hAnsi="Times New Roman" w:cs="Times New Roman"/>
+          <w:sz w:val="22"/>
+          <w:szCs w:val="22"/>
+        </w:rPr>
+        <w:t>Lead user story sessions with analysts and stakeholders for new features and feature enhancements</w:t>
+      </w:r>
+    </w:p>
+    <w:p>
+      <w:pPr>
+        <w:pStyle w:val="ListParagraph"/>
+        <w:numPr>
+          <w:ilvl w:val="0"/>
+          <w:numId w:val="25"/>
+        </w:numPr>
+        <w:rPr>
+          <w:rFonts w:ascii="Times New Roman" w:hAnsi="Times New Roman" w:cs="Times New Roman"/>
+          <w:b/>
+          <w:sz w:val="22"/>
+          <w:szCs w:val="22"/>
+        </w:rPr>
+      </w:pPr>
+      <w:r>
+        <w:rPr>
+          <w:rFonts w:ascii="Times New Roman" w:hAnsi="Times New Roman" w:cs="Times New Roman"/>
+          <w:sz w:val="22"/>
+          <w:szCs w:val="22"/>
+        </w:rPr>
+        <w:t>Decreased defect backlog from 100+ open defects to below 50 by data and code fixes</w:t>
+      </w:r>
+    </w:p>
+    <w:p>
+      <w:pPr>
+        <w:pStyle w:val="ListParagraph"/>
+        <w:numPr>
+          <w:ilvl w:val="0"/>
+          <w:numId w:val="25"/>
+        </w:numPr>
+        <w:rPr>
+          <w:rFonts w:ascii="Times New Roman" w:hAnsi="Times New Roman" w:cs="Times New Roman"/>
+          <w:b/>
+          <w:sz w:val="22"/>
+          <w:szCs w:val="22"/>
+        </w:rPr>
+      </w:pPr>
+      <w:r>
+        <w:rPr>
+          <w:rFonts w:ascii="Times New Roman" w:hAnsi="Times New Roman" w:cs="Times New Roman"/>
+          <w:sz w:val="22"/>
+          <w:szCs w:val="22"/>
+        </w:rPr>
+        <w:t>Oversaw</w:t>
+      </w:r>
+      <w:r>
+        <w:rPr>
+          <w:rFonts w:ascii="Times New Roman" w:hAnsi="Times New Roman" w:cs="Times New Roman"/>
+          <w:sz w:val="22"/>
+          <w:szCs w:val="22"/>
+        </w:rPr>
+        <w:t xml:space="preserve"> and support</w:t>
+      </w:r>
+      <w:r>
+        <w:rPr>
+          <w:rFonts w:ascii="Times New Roman" w:hAnsi="Times New Roman" w:cs="Times New Roman"/>
+          <w:sz w:val="22"/>
+          <w:szCs w:val="22"/>
+        </w:rPr>
+        <w:t>ed</w:t>
+      </w:r>
+      <w:r>
+        <w:rPr>
+          <w:rFonts w:ascii="Times New Roman" w:hAnsi="Times New Roman" w:cs="Times New Roman"/>
+          <w:sz w:val="22"/>
+          <w:szCs w:val="22"/>
+        </w:rPr>
+        <w:t xml:space="preserve"> IBM DataStage ETL jobs </w:t>
+      </w:r>
+      <w:r>
+        <w:rPr>
+          <w:rFonts w:ascii="Times New Roman" w:hAnsi="Times New Roman" w:cs="Times New Roman"/>
+          <w:sz w:val="22"/>
+          <w:szCs w:val="22"/>
+        </w:rPr>
+        <w:t>for system integrations and reporting module</w:t>
+      </w:r>
+    </w:p>
+    <w:p>
+      <w:pPr>
+        <w:rPr>
+          <w:rFonts w:ascii="Times New Roman" w:hAnsi="Times New Roman" w:cs="Times New Roman"/>
+          <w:b/>
+          <w:sz w:val="22"/>
+          <w:szCs w:val="22"/>
+        </w:rPr>
+      </w:pPr>
+    </w:p>
+    <w:p>
+      <w:pPr>
+        <w:rPr>
+          <w:rFonts w:ascii="Times New Roman" w:hAnsi="Times New Roman" w:cs="Times New Roman"/>
+          <w:sz w:val="22"/>
+          <w:szCs w:val="22"/>
+        </w:rPr>
+      </w:pPr>
+      <w:r>
+        <w:rPr>
+          <w:rFonts w:ascii="Times New Roman" w:hAnsi="Times New Roman" w:cs="Times New Roman"/>
+          <w:b/>
+          <w:sz w:val="22"/>
+          <w:szCs w:val="22"/>
+        </w:rPr>
+        <w:t>The Dev Team</w:t>
+      </w:r>
+      <w:r>
+        <w:rPr>
+          <w:rFonts w:ascii="Times New Roman" w:hAnsi="Times New Roman" w:cs="Times New Roman"/>
+          <w:b/>
+          <w:sz w:val="22"/>
+          <w:szCs w:val="22"/>
+        </w:rPr>
+        <w:t>,</w:t>
+      </w:r>
+      <w:r>
+        <w:rPr>
+          <w:rFonts w:ascii="Times New Roman" w:hAnsi="Times New Roman" w:cs="Times New Roman"/>
+          <w:b/>
+          <w:sz w:val="22"/>
+          <w:szCs w:val="22"/>
+        </w:rPr>
+        <w:t xml:space="preserve"> LLC </w:t>
+      </w:r>
+      <w:r>
+        <w:rPr>
+          <w:rFonts w:ascii="Times New Roman" w:hAnsi="Times New Roman" w:cs="Times New Roman"/>
+          <w:b/>
+          <w:sz w:val="22"/>
+          <w:szCs w:val="22"/>
+        </w:rPr>
+        <w:tab/>
+      </w:r>
+      <w:r>
+        <w:rPr>
+          <w:rFonts w:ascii="Times New Roman" w:hAnsi="Times New Roman" w:cs="Times New Roman"/>
+          <w:b/>
+          <w:sz w:val="22"/>
+          <w:szCs w:val="22"/>
+        </w:rPr>
+        <w:tab/>
+      </w:r>
+      <w:r>
+        <w:rPr>
+          <w:rFonts w:ascii="Times New Roman" w:hAnsi="Times New Roman" w:cs="Times New Roman"/>
+          <w:b/>
+          <w:sz w:val="22"/>
+          <w:szCs w:val="22"/>
+        </w:rPr>
+        <w:tab/>
+      </w:r>
+      <w:r>
+        <w:rPr>
+          <w:rFonts w:ascii="Times New Roman" w:hAnsi="Times New Roman" w:cs="Times New Roman"/>
+          <w:b/>
+          <w:sz w:val="22"/>
+          <w:szCs w:val="22"/>
+        </w:rPr>
+        <w:tab/>
+      </w:r>
+      <w:r>
+        <w:rPr>
+          <w:rFonts w:ascii="Times New Roman" w:hAnsi="Times New Roman" w:cs="Times New Roman"/>
+          <w:b/>
+          <w:sz w:val="22"/>
+          <w:szCs w:val="22"/>
+        </w:rPr>
+        <w:tab/>
+      </w:r>
+      <w:r>
+        <w:rPr>
+          <w:rFonts w:ascii="Times New Roman" w:hAnsi="Times New Roman" w:cs="Times New Roman"/>
+          <w:b/>
+          <w:sz w:val="22"/>
+          <w:szCs w:val="22"/>
+        </w:rPr>
+        <w:tab/>
+      </w:r>
+      <w:r>
+        <w:rPr>
+          <w:rFonts w:ascii="Times New Roman" w:hAnsi="Times New Roman" w:cs="Times New Roman"/>
+          <w:b/>
+          <w:sz w:val="22"/>
+          <w:szCs w:val="22"/>
+        </w:rPr>
+        <w:tab/>
+      </w:r>
+      <w:r>
+        <w:rPr>
+          <w:rFonts w:ascii="Times New Roman" w:hAnsi="Times New Roman" w:cs="Times New Roman"/>
+          <w:b/>
+          <w:sz w:val="22"/>
+          <w:szCs w:val="22"/>
+        </w:rPr>
+        <w:tab/>
+      </w:r>
+      <w:r>
+        <w:rPr>
+          <w:rFonts w:ascii="Times New Roman" w:hAnsi="Times New Roman" w:cs="Times New Roman"/>
+          <w:b/>
+          <w:sz w:val="22"/>
+          <w:szCs w:val="22"/>
+        </w:rPr>
+        <w:tab/>
+      </w:r>
+      <w:r>
+        <w:rPr>
+          <w:rFonts w:ascii="Times New Roman" w:hAnsi="Times New Roman" w:cs="Times New Roman"/>
+          <w:sz w:val="22"/>
+          <w:szCs w:val="22"/>
+        </w:rPr>
+        <w:t>Remote Work</w:t>
+      </w:r>
+    </w:p>
+    <w:p>
+      <w:pPr>
+        <w:rPr>
+          <w:rFonts w:ascii="Times New Roman" w:hAnsi="Times New Roman" w:cs="Times New Roman"/>
+          <w:sz w:val="22"/>
+          <w:szCs w:val="22"/>
+        </w:rPr>
+      </w:pPr>
+      <w:r>
+        <w:rPr>
+          <w:rFonts w:ascii="Times New Roman" w:hAnsi="Times New Roman" w:cs="Times New Roman"/>
           <w:i/>
           <w:sz w:val="22"/>
           <w:szCs w:val="22"/>
         </w:rPr>
-        <w:tab/>
-      </w:r>
-      <w:r>
-        <w:rPr>
-          <w:rFonts w:ascii="Arial" w:hAnsi="Arial"/>
+        <w:t xml:space="preserve">Mobile </w:t>
+      </w:r>
+      <w:r>
+        <w:rPr>
+          <w:rFonts w:ascii="Times New Roman" w:hAnsi="Times New Roman" w:cs="Times New Roman"/>
           <w:i/>
           <w:sz w:val="22"/>
           <w:szCs w:val="22"/>
         </w:rPr>
-        <w:tab/>
-      </w:r>
-      <w:r>
-        <w:rPr>
-          <w:rFonts w:ascii="Arial" w:hAnsi="Arial"/>
+        <w:t>Software Developer</w:t>
+      </w:r>
+      <w:r>
+        <w:rPr>
+          <w:rFonts w:ascii="Times New Roman" w:hAnsi="Times New Roman" w:cs="Times New Roman"/>
           <w:i/>
           <w:sz w:val="22"/>
           <w:szCs w:val="22"/>
@@ -683,7 +1430,7 @@
       </w:r>
       <w:r>
         <w:rPr>
-          <w:rFonts w:ascii="Arial" w:hAnsi="Arial"/>
+          <w:rFonts w:ascii="Times New Roman" w:hAnsi="Times New Roman" w:cs="Times New Roman"/>
           <w:i/>
           <w:sz w:val="22"/>
           <w:szCs w:val="22"/>
@@ -692,7 +1439,7 @@
       </w:r>
       <w:r>
         <w:rPr>
-          <w:rFonts w:ascii="Arial" w:hAnsi="Arial"/>
+          <w:rFonts w:ascii="Times New Roman" w:hAnsi="Times New Roman" w:cs="Times New Roman"/>
           <w:i/>
           <w:sz w:val="22"/>
           <w:szCs w:val="22"/>
@@ -701,7 +1448,7 @@
       </w:r>
       <w:r>
         <w:rPr>
-          <w:rFonts w:ascii="Arial" w:hAnsi="Arial"/>
+          <w:rFonts w:ascii="Times New Roman" w:hAnsi="Times New Roman" w:cs="Times New Roman"/>
           <w:i/>
           <w:sz w:val="22"/>
           <w:szCs w:val="22"/>
@@ -710,7 +1457,7 @@
       </w:r>
       <w:r>
         <w:rPr>
-          <w:rFonts w:ascii="Arial" w:hAnsi="Arial"/>
+          <w:rFonts w:ascii="Times New Roman" w:hAnsi="Times New Roman" w:cs="Times New Roman"/>
           <w:i/>
           <w:sz w:val="22"/>
           <w:szCs w:val="22"/>
@@ -719,7 +1466,7 @@
       </w:r>
       <w:r>
         <w:rPr>
-          <w:rFonts w:ascii="Arial" w:hAnsi="Arial"/>
+          <w:rFonts w:ascii="Times New Roman" w:hAnsi="Times New Roman" w:cs="Times New Roman"/>
           <w:i/>
           <w:sz w:val="22"/>
           <w:szCs w:val="22"/>
@@ -728,11 +1475,53 @@
       </w:r>
       <w:r>
         <w:rPr>
-          <w:rFonts w:ascii="Arial" w:hAnsi="Arial"/>
-          <w:sz w:val="22"/>
-          <w:szCs w:val="22"/>
-        </w:rPr>
-        <w:t>December 2015 – present</w:t>
+          <w:rFonts w:ascii="Times New Roman" w:hAnsi="Times New Roman" w:cs="Times New Roman"/>
+          <w:i/>
+          <w:sz w:val="22"/>
+          <w:szCs w:val="22"/>
+        </w:rPr>
+        <w:tab/>
+      </w:r>
+      <w:r>
+        <w:rPr>
+          <w:rFonts w:ascii="Times New Roman" w:hAnsi="Times New Roman" w:cs="Times New Roman"/>
+          <w:i/>
+          <w:sz w:val="22"/>
+          <w:szCs w:val="22"/>
+        </w:rPr>
+        <w:tab/>
+      </w:r>
+      <w:r>
+        <w:rPr>
+          <w:rFonts w:ascii="Times New Roman" w:hAnsi="Times New Roman" w:cs="Times New Roman"/>
+          <w:sz w:val="22"/>
+          <w:szCs w:val="22"/>
+        </w:rPr>
+        <w:t>12/</w:t>
+      </w:r>
+      <w:r>
+        <w:rPr>
+          <w:rFonts w:ascii="Times New Roman" w:hAnsi="Times New Roman" w:cs="Times New Roman"/>
+          <w:sz w:val="22"/>
+          <w:szCs w:val="22"/>
+        </w:rPr>
+        <w:t xml:space="preserve">2015 – </w:t>
+      </w:r>
+      <w:r>
+        <w:rPr>
+          <w:rFonts w:ascii="Times New Roman" w:hAnsi="Times New Roman" w:cs="Times New Roman"/>
+          <w:sz w:val="22"/>
+          <w:szCs w:val="22"/>
+        </w:rPr>
+        <w:t>7/</w:t>
+      </w:r>
+      <w:r>
+        <w:rPr>
+          <w:rFonts w:ascii="Times New Roman" w:hAnsi="Times New Roman" w:cs="Times New Roman"/>
+          <w:sz w:val="22"/>
+          <w:szCs w:val="22"/>
+        </w:rPr>
+        <w:t>2016</w:t>
       </w:r>
     </w:p>
     <w:p>
@@ -743,14 +1532,15 @@
           <w:numId w:val="30"/>
         </w:numPr>
         <w:rPr>
-          <w:rFonts w:ascii="Arial" w:hAnsi="Arial"/>
-          <w:sz w:val="22"/>
-          <w:szCs w:val="22"/>
-        </w:rPr>
-      </w:pPr>
-      <w:r>
-        <w:rPr>
-          <w:rFonts w:ascii="Arial" w:hAnsi="Arial"/>
+          <w:rFonts w:ascii="Times New Roman" w:hAnsi="Times New Roman" w:cs="Times New Roman"/>
+          <w:b/>
+          <w:sz w:val="22"/>
+          <w:szCs w:val="22"/>
+        </w:rPr>
+      </w:pPr>
+      <w:r>
+        <w:rPr>
+          <w:rFonts w:ascii="Times New Roman" w:hAnsi="Times New Roman" w:cs="Times New Roman"/>
           <w:sz w:val="22"/>
           <w:szCs w:val="22"/>
         </w:rPr>
@@ -759,7 +1549,7 @@
       <w:proofErr w:type="spellStart"/>
       <w:r>
         <w:rPr>
-          <w:rFonts w:ascii="Arial" w:hAnsi="Arial"/>
+          <w:rFonts w:ascii="Times New Roman" w:hAnsi="Times New Roman" w:cs="Times New Roman"/>
           <w:sz w:val="22"/>
           <w:szCs w:val="22"/>
         </w:rPr>
@@ -768,483 +1558,165 @@
       <w:proofErr w:type="spellEnd"/>
       <w:r>
         <w:rPr>
-          <w:rFonts w:ascii="Arial" w:hAnsi="Arial"/>
-          <w:sz w:val="22"/>
-          <w:szCs w:val="22"/>
-        </w:rPr>
-        <w:t xml:space="preserve"> mobile applications for 30 plus clients for both Android and iOS</w:t>
+          <w:rFonts w:ascii="Times New Roman" w:hAnsi="Times New Roman" w:cs="Times New Roman"/>
+          <w:sz w:val="22"/>
+          <w:szCs w:val="22"/>
+        </w:rPr>
+        <w:t xml:space="preserve"> applications for 30 plus clients </w:t>
+      </w:r>
+      <w:r>
+        <w:rPr>
+          <w:rFonts w:ascii="Times New Roman" w:hAnsi="Times New Roman" w:cs="Times New Roman"/>
+          <w:sz w:val="22"/>
+          <w:szCs w:val="22"/>
+        </w:rPr>
+        <w:t>on both</w:t>
+      </w:r>
+      <w:r>
+        <w:rPr>
+          <w:rFonts w:ascii="Times New Roman" w:hAnsi="Times New Roman" w:cs="Times New Roman"/>
+          <w:sz w:val="22"/>
+          <w:szCs w:val="22"/>
+        </w:rPr>
+        <w:t xml:space="preserve"> </w:t>
+      </w:r>
+      <w:r>
+        <w:rPr>
+          <w:rFonts w:ascii="Times New Roman" w:hAnsi="Times New Roman" w:cs="Times New Roman"/>
+          <w:sz w:val="22"/>
+          <w:szCs w:val="22"/>
+        </w:rPr>
+        <w:t>native</w:t>
+      </w:r>
+      <w:r>
+        <w:rPr>
+          <w:rFonts w:ascii="Times New Roman" w:hAnsi="Times New Roman" w:cs="Times New Roman"/>
+          <w:sz w:val="22"/>
+          <w:szCs w:val="22"/>
+        </w:rPr>
+        <w:t xml:space="preserve"> Android and iOS</w:t>
       </w:r>
     </w:p>
     <w:p>
       <w:pPr>
         <w:pStyle w:val="ListParagraph"/>
-        <w:numPr>
-          <w:ilvl w:val="0"/>
-          <w:numId w:val="30"/>
-        </w:numPr>
-        <w:rPr>
-          <w:rFonts w:ascii="Arial" w:hAnsi="Arial"/>
-          <w:sz w:val="22"/>
-          <w:szCs w:val="22"/>
-        </w:rPr>
-      </w:pPr>
-      <w:r>
-        <w:rPr>
-          <w:rFonts w:ascii="Arial" w:hAnsi="Arial"/>
-          <w:sz w:val="22"/>
-          <w:szCs w:val="22"/>
-        </w:rPr>
-        <w:t>Refactor code for faster performance and testing across all 30 plus client applications</w:t>
-      </w:r>
+        <w:rPr>
+          <w:rFonts w:ascii="Times New Roman" w:hAnsi="Times New Roman" w:cs="Times New Roman"/>
+          <w:b/>
+          <w:sz w:val="22"/>
+          <w:szCs w:val="22"/>
+        </w:rPr>
+      </w:pPr>
     </w:p>
     <w:p>
       <w:pPr>
-        <w:pStyle w:val="ListParagraph"/>
-        <w:numPr>
-          <w:ilvl w:val="0"/>
-          <w:numId w:val="30"/>
-        </w:numPr>
-        <w:rPr>
-          <w:rFonts w:ascii="Arial" w:hAnsi="Arial"/>
-          <w:sz w:val="22"/>
-          <w:szCs w:val="22"/>
-        </w:rPr>
-      </w:pPr>
-      <w:r>
-        <w:rPr>
-          <w:rFonts w:ascii="Arial" w:hAnsi="Arial"/>
-          <w:sz w:val="22"/>
-          <w:szCs w:val="22"/>
-        </w:rPr>
-        <w:t>Acquire, train, and onboard new clients to</w:t>
-      </w:r>
-      <w:r>
-        <w:rPr>
-          <w:rFonts w:ascii="Arial" w:hAnsi="Arial"/>
-          <w:sz w:val="22"/>
-          <w:szCs w:val="22"/>
-        </w:rPr>
-        <w:t xml:space="preserve"> the </w:t>
-      </w:r>
-      <w:proofErr w:type="spellStart"/>
-      <w:r>
-        <w:rPr>
-          <w:rFonts w:ascii="Arial" w:hAnsi="Arial"/>
-          <w:sz w:val="22"/>
-          <w:szCs w:val="22"/>
-        </w:rPr>
-        <w:t>iReferDR</w:t>
-      </w:r>
-      <w:proofErr w:type="spellEnd"/>
-      <w:r>
-        <w:rPr>
-          <w:rFonts w:ascii="Arial" w:hAnsi="Arial"/>
-          <w:sz w:val="22"/>
-          <w:szCs w:val="22"/>
-        </w:rPr>
-        <w:t xml:space="preserve"> application </w:t>
+        <w:rPr>
+          <w:rFonts w:ascii="Times New Roman" w:hAnsi="Times New Roman" w:cs="Times New Roman"/>
+          <w:sz w:val="22"/>
+          <w:szCs w:val="22"/>
+        </w:rPr>
+      </w:pPr>
+      <w:r>
+        <w:rPr>
+          <w:rFonts w:ascii="Times New Roman" w:hAnsi="Times New Roman" w:cs="Times New Roman"/>
+          <w:b/>
+          <w:sz w:val="22"/>
+          <w:szCs w:val="22"/>
+        </w:rPr>
+        <w:t>The Home Depot – Windows Server Team</w:t>
+      </w:r>
+      <w:r>
+        <w:rPr>
+          <w:rFonts w:ascii="Times New Roman" w:hAnsi="Times New Roman" w:cs="Times New Roman"/>
+          <w:b/>
+          <w:sz w:val="22"/>
+          <w:szCs w:val="22"/>
+        </w:rPr>
+        <w:tab/>
+      </w:r>
+      <w:r>
+        <w:rPr>
+          <w:rFonts w:ascii="Times New Roman" w:hAnsi="Times New Roman" w:cs="Times New Roman"/>
+          <w:b/>
+          <w:sz w:val="22"/>
+          <w:szCs w:val="22"/>
+        </w:rPr>
+        <w:tab/>
+      </w:r>
+      <w:r>
+        <w:rPr>
+          <w:rFonts w:ascii="Times New Roman" w:hAnsi="Times New Roman" w:cs="Times New Roman"/>
+          <w:b/>
+          <w:sz w:val="22"/>
+          <w:szCs w:val="22"/>
+        </w:rPr>
+        <w:tab/>
+      </w:r>
+      <w:r>
+        <w:rPr>
+          <w:rFonts w:ascii="Times New Roman" w:hAnsi="Times New Roman" w:cs="Times New Roman"/>
+          <w:b/>
+          <w:sz w:val="22"/>
+          <w:szCs w:val="22"/>
+        </w:rPr>
+        <w:tab/>
+      </w:r>
+      <w:r>
+        <w:rPr>
+          <w:rFonts w:ascii="Times New Roman" w:hAnsi="Times New Roman" w:cs="Times New Roman"/>
+          <w:b/>
+          <w:sz w:val="22"/>
+          <w:szCs w:val="22"/>
+        </w:rPr>
+        <w:tab/>
+      </w:r>
+      <w:r>
+        <w:rPr>
+          <w:rFonts w:ascii="Times New Roman" w:hAnsi="Times New Roman" w:cs="Times New Roman"/>
+          <w:b/>
+          <w:sz w:val="22"/>
+          <w:szCs w:val="22"/>
+        </w:rPr>
+        <w:tab/>
+      </w:r>
+      <w:r>
+        <w:rPr>
+          <w:rFonts w:ascii="Times New Roman" w:hAnsi="Times New Roman" w:cs="Times New Roman"/>
+          <w:sz w:val="22"/>
+          <w:szCs w:val="22"/>
+        </w:rPr>
+        <w:t>Austin, TX</w:t>
       </w:r>
     </w:p>
     <w:p>
       <w:pPr>
         <w:rPr>
-          <w:rFonts w:ascii="Arial" w:hAnsi="Arial"/>
-          <w:b/>
-          <w:sz w:val="22"/>
-          <w:szCs w:val="22"/>
-        </w:rPr>
-      </w:pPr>
-    </w:p>
-    <w:p>
-      <w:pPr>
-        <w:rPr>
-          <w:rFonts w:ascii="Arial" w:hAnsi="Arial"/>
-          <w:b/>
-          <w:sz w:val="22"/>
-          <w:szCs w:val="22"/>
-        </w:rPr>
-      </w:pPr>
-      <w:r>
-        <w:rPr>
-          <w:rFonts w:ascii="Arial" w:hAnsi="Arial"/>
-          <w:b/>
-          <w:sz w:val="22"/>
-          <w:szCs w:val="22"/>
-        </w:rPr>
-        <w:t>General Motors – GDAT IT Tools &amp; Architecture</w:t>
-      </w:r>
-      <w:r>
-        <w:rPr>
-          <w:rFonts w:ascii="Arial" w:hAnsi="Arial"/>
-          <w:b/>
-          <w:sz w:val="22"/>
-          <w:szCs w:val="22"/>
-        </w:rPr>
-        <w:tab/>
-      </w:r>
-      <w:r>
-        <w:rPr>
-          <w:rFonts w:ascii="Arial" w:hAnsi="Arial"/>
-          <w:b/>
-          <w:sz w:val="22"/>
-          <w:szCs w:val="22"/>
-        </w:rPr>
-        <w:tab/>
-      </w:r>
-      <w:r>
-        <w:rPr>
-          <w:rFonts w:ascii="Arial" w:hAnsi="Arial"/>
-          <w:b/>
-          <w:sz w:val="22"/>
-          <w:szCs w:val="22"/>
-        </w:rPr>
-        <w:tab/>
-      </w:r>
-      <w:r>
-        <w:rPr>
-          <w:rFonts w:ascii="Arial" w:hAnsi="Arial"/>
-          <w:b/>
-          <w:sz w:val="22"/>
-          <w:szCs w:val="22"/>
-        </w:rPr>
-        <w:tab/>
-      </w:r>
-      <w:r>
-        <w:rPr>
-          <w:rFonts w:ascii="Arial" w:hAnsi="Arial"/>
-          <w:sz w:val="22"/>
-          <w:szCs w:val="22"/>
-        </w:rPr>
-        <w:t>Austin, TX</w:t>
-      </w:r>
-    </w:p>
-    <w:p>
-      <w:pPr>
-        <w:rPr>
-          <w:rFonts w:ascii="Arial" w:hAnsi="Arial"/>
-          <w:sz w:val="22"/>
-          <w:szCs w:val="22"/>
-        </w:rPr>
-      </w:pPr>
-      <w:r>
-        <w:rPr>
-          <w:rFonts w:ascii="Arial" w:hAnsi="Arial"/>
+          <w:rFonts w:ascii="Times New Roman" w:hAnsi="Times New Roman" w:cs="Times New Roman"/>
+          <w:sz w:val="22"/>
+          <w:szCs w:val="22"/>
+        </w:rPr>
+      </w:pPr>
+      <w:r>
+        <w:rPr>
+          <w:rFonts w:ascii="Times New Roman" w:hAnsi="Times New Roman" w:cs="Times New Roman"/>
           <w:i/>
           <w:sz w:val="22"/>
           <w:szCs w:val="22"/>
         </w:rPr>
-        <w:t>Software Developer</w:t>
-      </w:r>
-      <w:r>
-        <w:rPr>
-          <w:rFonts w:ascii="Arial" w:hAnsi="Arial"/>
-          <w:sz w:val="22"/>
-          <w:szCs w:val="22"/>
-        </w:rPr>
-        <w:tab/>
-      </w:r>
-      <w:r>
-        <w:rPr>
-          <w:rFonts w:ascii="Arial" w:hAnsi="Arial"/>
-          <w:sz w:val="22"/>
-          <w:szCs w:val="22"/>
-        </w:rPr>
-        <w:tab/>
-      </w:r>
-      <w:r>
-        <w:rPr>
-          <w:rFonts w:ascii="Arial" w:hAnsi="Arial"/>
-          <w:sz w:val="22"/>
-          <w:szCs w:val="22"/>
-        </w:rPr>
-        <w:tab/>
-      </w:r>
-      <w:r>
-        <w:rPr>
-          <w:rFonts w:ascii="Arial" w:hAnsi="Arial"/>
-          <w:sz w:val="22"/>
-          <w:szCs w:val="22"/>
-        </w:rPr>
-        <w:tab/>
-      </w:r>
-      <w:r>
-        <w:rPr>
-          <w:rFonts w:ascii="Arial" w:hAnsi="Arial"/>
-          <w:sz w:val="22"/>
-          <w:szCs w:val="22"/>
-        </w:rPr>
-        <w:tab/>
-      </w:r>
-      <w:r>
-        <w:rPr>
-          <w:rFonts w:ascii="Arial" w:hAnsi="Arial"/>
-          <w:sz w:val="22"/>
-          <w:szCs w:val="22"/>
-        </w:rPr>
-        <w:tab/>
-      </w:r>
-      <w:r>
-        <w:rPr>
-          <w:rFonts w:ascii="Arial" w:hAnsi="Arial"/>
-          <w:sz w:val="22"/>
-          <w:szCs w:val="22"/>
-        </w:rPr>
-        <w:tab/>
-      </w:r>
-      <w:r>
-        <w:rPr>
-          <w:rFonts w:ascii="Arial" w:hAnsi="Arial"/>
-          <w:sz w:val="22"/>
-          <w:szCs w:val="22"/>
-        </w:rPr>
-        <w:tab/>
-        <w:t>January 2015 – present</w:t>
-      </w:r>
-    </w:p>
-    <w:p>
-      <w:pPr>
-        <w:pStyle w:val="ListParagraph"/>
-        <w:numPr>
-          <w:ilvl w:val="0"/>
-          <w:numId w:val="25"/>
-        </w:numPr>
-        <w:rPr>
-          <w:rFonts w:ascii="Arial" w:hAnsi="Arial"/>
-          <w:b/>
-          <w:sz w:val="22"/>
-          <w:szCs w:val="22"/>
-        </w:rPr>
-      </w:pPr>
-      <w:r>
-        <w:rPr>
-          <w:rFonts w:ascii="Arial" w:hAnsi="Arial"/>
-          <w:sz w:val="22"/>
-          <w:szCs w:val="22"/>
-        </w:rPr>
-        <w:t>Incorporate</w:t>
-      </w:r>
-      <w:r>
-        <w:rPr>
-          <w:rFonts w:ascii="Arial" w:hAnsi="Arial"/>
-          <w:sz w:val="22"/>
-          <w:szCs w:val="22"/>
-        </w:rPr>
-        <w:t xml:space="preserve"> Operational Readiness Checklist to Atlas streamlining process to under one day</w:t>
-      </w:r>
-    </w:p>
-    <w:p>
-      <w:pPr>
-        <w:pStyle w:val="ListParagraph"/>
-        <w:numPr>
-          <w:ilvl w:val="0"/>
-          <w:numId w:val="25"/>
-        </w:numPr>
-        <w:rPr>
-          <w:rFonts w:ascii="Arial" w:hAnsi="Arial"/>
-          <w:b/>
-          <w:sz w:val="22"/>
-          <w:szCs w:val="22"/>
-        </w:rPr>
-      </w:pPr>
-      <w:r>
-        <w:rPr>
-          <w:rFonts w:ascii="Arial" w:hAnsi="Arial"/>
-          <w:sz w:val="22"/>
-          <w:szCs w:val="22"/>
-        </w:rPr>
-        <w:t>Reduce bugs</w:t>
-      </w:r>
-      <w:r>
-        <w:rPr>
-          <w:rFonts w:ascii="Arial" w:hAnsi="Arial"/>
-          <w:sz w:val="22"/>
-          <w:szCs w:val="22"/>
-        </w:rPr>
-        <w:t xml:space="preserve"> to 0%</w:t>
-      </w:r>
-      <w:r>
-        <w:rPr>
-          <w:rFonts w:ascii="Arial" w:hAnsi="Arial"/>
-          <w:sz w:val="22"/>
-          <w:szCs w:val="22"/>
-        </w:rPr>
-        <w:t xml:space="preserve"> and </w:t>
-      </w:r>
-      <w:r>
-        <w:rPr>
-          <w:rFonts w:ascii="Arial" w:hAnsi="Arial"/>
-          <w:sz w:val="22"/>
-          <w:szCs w:val="22"/>
-        </w:rPr>
-        <w:t xml:space="preserve">develop </w:t>
-      </w:r>
-      <w:r>
-        <w:rPr>
-          <w:rFonts w:ascii="Arial" w:hAnsi="Arial"/>
-          <w:sz w:val="22"/>
-          <w:szCs w:val="22"/>
-        </w:rPr>
-        <w:t>100% of features and enhancements for each sprint</w:t>
-      </w:r>
-    </w:p>
-    <w:p>
-      <w:pPr>
-        <w:pStyle w:val="ListParagraph"/>
-        <w:numPr>
-          <w:ilvl w:val="0"/>
-          <w:numId w:val="25"/>
-        </w:numPr>
-        <w:rPr>
-          <w:rFonts w:ascii="Arial" w:hAnsi="Arial"/>
-          <w:b/>
-          <w:sz w:val="22"/>
-          <w:szCs w:val="22"/>
-        </w:rPr>
-      </w:pPr>
-      <w:r>
-        <w:rPr>
-          <w:rFonts w:ascii="Arial" w:hAnsi="Arial"/>
-          <w:sz w:val="22"/>
-          <w:szCs w:val="22"/>
-        </w:rPr>
-        <w:t>Oversee</w:t>
-      </w:r>
-      <w:r>
-        <w:rPr>
-          <w:rFonts w:ascii="Arial" w:hAnsi="Arial"/>
-          <w:sz w:val="22"/>
-          <w:szCs w:val="22"/>
-        </w:rPr>
-        <w:t xml:space="preserve"> and support IBM</w:t>
-      </w:r>
-      <w:r>
-        <w:rPr>
-          <w:rFonts w:ascii="Arial" w:hAnsi="Arial"/>
-          <w:sz w:val="22"/>
-          <w:szCs w:val="22"/>
-        </w:rPr>
-        <w:t xml:space="preserve"> </w:t>
-      </w:r>
-      <w:proofErr w:type="spellStart"/>
-      <w:r>
-        <w:rPr>
-          <w:rFonts w:ascii="Arial" w:hAnsi="Arial"/>
-          <w:sz w:val="22"/>
-          <w:szCs w:val="22"/>
-        </w:rPr>
-        <w:t>DataStage</w:t>
-      </w:r>
-      <w:proofErr w:type="spellEnd"/>
-      <w:r>
-        <w:rPr>
-          <w:rFonts w:ascii="Arial" w:hAnsi="Arial"/>
-          <w:sz w:val="22"/>
-          <w:szCs w:val="22"/>
-        </w:rPr>
-        <w:t xml:space="preserve"> ETL jobs accounting for </w:t>
-      </w:r>
-      <w:r>
-        <w:rPr>
-          <w:rFonts w:ascii="Arial" w:hAnsi="Arial"/>
-          <w:sz w:val="22"/>
-          <w:szCs w:val="22"/>
-        </w:rPr>
-        <w:t>100 plus tables in Atlas Database</w:t>
-      </w:r>
-    </w:p>
-    <w:p>
-      <w:pPr>
-        <w:pStyle w:val="ListParagraph"/>
-        <w:rPr>
-          <w:rFonts w:ascii="Arial" w:hAnsi="Arial"/>
-          <w:b/>
-          <w:sz w:val="22"/>
-          <w:szCs w:val="22"/>
-        </w:rPr>
-      </w:pPr>
-    </w:p>
-    <w:p>
-      <w:pPr>
-        <w:rPr>
-          <w:rFonts w:ascii="Arial" w:hAnsi="Arial"/>
-          <w:sz w:val="22"/>
-          <w:szCs w:val="22"/>
-        </w:rPr>
-      </w:pPr>
-      <w:r>
-        <w:rPr>
-          <w:rFonts w:ascii="Arial" w:hAnsi="Arial"/>
-          <w:b/>
-          <w:sz w:val="22"/>
-          <w:szCs w:val="22"/>
-        </w:rPr>
-        <w:t>The Home Depot – Windows Server Team</w:t>
-      </w:r>
-      <w:r>
-        <w:rPr>
-          <w:rFonts w:ascii="Arial" w:hAnsi="Arial"/>
-          <w:b/>
-          <w:sz w:val="22"/>
-          <w:szCs w:val="22"/>
-        </w:rPr>
-        <w:tab/>
-      </w:r>
-      <w:r>
-        <w:rPr>
-          <w:rFonts w:ascii="Arial" w:hAnsi="Arial"/>
-          <w:b/>
-          <w:sz w:val="22"/>
-          <w:szCs w:val="22"/>
-        </w:rPr>
-        <w:tab/>
-      </w:r>
-      <w:r>
-        <w:rPr>
-          <w:rFonts w:ascii="Arial" w:hAnsi="Arial"/>
-          <w:b/>
-          <w:sz w:val="22"/>
-          <w:szCs w:val="22"/>
-        </w:rPr>
-        <w:tab/>
-      </w:r>
-      <w:r>
-        <w:rPr>
-          <w:rFonts w:ascii="Arial" w:hAnsi="Arial"/>
-          <w:b/>
-          <w:sz w:val="22"/>
-          <w:szCs w:val="22"/>
-        </w:rPr>
-        <w:tab/>
-      </w:r>
-      <w:r>
-        <w:rPr>
-          <w:rFonts w:ascii="Arial" w:hAnsi="Arial"/>
-          <w:sz w:val="22"/>
-          <w:szCs w:val="22"/>
-        </w:rPr>
-        <w:t>Austin, TX</w:t>
-      </w:r>
-    </w:p>
-    <w:p>
-      <w:pPr>
-        <w:rPr>
-          <w:rFonts w:ascii="Arial" w:hAnsi="Arial"/>
-          <w:sz w:val="22"/>
-          <w:szCs w:val="22"/>
-        </w:rPr>
-      </w:pPr>
-      <w:r>
-        <w:rPr>
-          <w:rFonts w:ascii="Arial" w:hAnsi="Arial"/>
+        <w:t>Windows Server System Engineer</w:t>
+      </w:r>
+      <w:r>
+        <w:rPr>
+          <w:rFonts w:ascii="Times New Roman" w:hAnsi="Times New Roman" w:cs="Times New Roman"/>
           <w:i/>
           <w:sz w:val="22"/>
           <w:szCs w:val="22"/>
         </w:rPr>
-        <w:t>Windows Server System Engineer</w:t>
-      </w:r>
-      <w:r>
-        <w:rPr>
-          <w:rFonts w:ascii="Arial" w:hAnsi="Arial"/>
+        <w:tab/>
+      </w:r>
+      <w:r>
+        <w:rPr>
+          <w:rFonts w:ascii="Times New Roman" w:hAnsi="Times New Roman" w:cs="Times New Roman"/>
           <w:i/>
           <w:sz w:val="22"/>
           <w:szCs w:val="22"/>
@@ -1253,7 +1725,7 @@
       </w:r>
       <w:r>
         <w:rPr>
-          <w:rFonts w:ascii="Arial" w:hAnsi="Arial"/>
+          <w:rFonts w:ascii="Times New Roman" w:hAnsi="Times New Roman" w:cs="Times New Roman"/>
           <w:i/>
           <w:sz w:val="22"/>
           <w:szCs w:val="22"/>
@@ -1262,7 +1734,7 @@
       </w:r>
       <w:r>
         <w:rPr>
-          <w:rFonts w:ascii="Arial" w:hAnsi="Arial"/>
+          <w:rFonts w:ascii="Times New Roman" w:hAnsi="Times New Roman" w:cs="Times New Roman"/>
           <w:i/>
           <w:sz w:val="22"/>
           <w:szCs w:val="22"/>
@@ -1271,7 +1743,7 @@
       </w:r>
       <w:r>
         <w:rPr>
-          <w:rFonts w:ascii="Arial" w:hAnsi="Arial"/>
+          <w:rFonts w:ascii="Times New Roman" w:hAnsi="Times New Roman" w:cs="Times New Roman"/>
           <w:i/>
           <w:sz w:val="22"/>
           <w:szCs w:val="22"/>
@@ -1280,7 +1752,7 @@
       </w:r>
       <w:r>
         <w:rPr>
-          <w:rFonts w:ascii="Arial" w:hAnsi="Arial"/>
+          <w:rFonts w:ascii="Times New Roman" w:hAnsi="Times New Roman" w:cs="Times New Roman"/>
           <w:i/>
           <w:sz w:val="22"/>
           <w:szCs w:val="22"/>
@@ -1289,7 +1761,7 @@
       </w:r>
       <w:r>
         <w:rPr>
-          <w:rFonts w:ascii="Arial" w:hAnsi="Arial"/>
+          <w:rFonts w:ascii="Times New Roman" w:hAnsi="Times New Roman" w:cs="Times New Roman"/>
           <w:i/>
           <w:sz w:val="22"/>
           <w:szCs w:val="22"/>
@@ -1298,11 +1770,35 @@
       </w:r>
       <w:r>
         <w:rPr>
-          <w:rFonts w:ascii="Arial" w:hAnsi="Arial"/>
-          <w:sz w:val="22"/>
-          <w:szCs w:val="22"/>
-        </w:rPr>
-        <w:t>May 2014 – December 2014</w:t>
+          <w:rFonts w:ascii="Times New Roman" w:hAnsi="Times New Roman" w:cs="Times New Roman"/>
+          <w:sz w:val="22"/>
+          <w:szCs w:val="22"/>
+        </w:rPr>
+        <w:t>5/</w:t>
+      </w:r>
+      <w:r>
+        <w:rPr>
+          <w:rFonts w:ascii="Times New Roman" w:hAnsi="Times New Roman" w:cs="Times New Roman"/>
+          <w:sz w:val="22"/>
+          <w:szCs w:val="22"/>
+        </w:rPr>
+        <w:t>2014 –</w:t>
+      </w:r>
+      <w:r>
+        <w:rPr>
+          <w:rFonts w:ascii="Times New Roman" w:hAnsi="Times New Roman" w:cs="Times New Roman"/>
+          <w:sz w:val="22"/>
+          <w:szCs w:val="22"/>
+        </w:rPr>
+        <w:t>12/</w:t>
+      </w:r>
+      <w:r>
+        <w:rPr>
+          <w:rFonts w:ascii="Times New Roman" w:hAnsi="Times New Roman" w:cs="Times New Roman"/>
+          <w:sz w:val="22"/>
+          <w:szCs w:val="22"/>
+        </w:rPr>
+        <w:t xml:space="preserve"> 2014</w:t>
       </w:r>
     </w:p>
     <w:p>
@@ -1313,14 +1809,14 @@
           <w:numId w:val="31"/>
         </w:numPr>
         <w:rPr>
-          <w:rFonts w:ascii="Arial" w:hAnsi="Arial"/>
-          <w:sz w:val="22"/>
-          <w:szCs w:val="22"/>
-        </w:rPr>
-      </w:pPr>
-      <w:r>
-        <w:rPr>
-          <w:rFonts w:ascii="Arial" w:hAnsi="Arial"/>
+          <w:rFonts w:ascii="Times New Roman" w:hAnsi="Times New Roman" w:cs="Times New Roman"/>
+          <w:sz w:val="22"/>
+          <w:szCs w:val="22"/>
+        </w:rPr>
+      </w:pPr>
+      <w:r>
+        <w:rPr>
+          <w:rFonts w:ascii="Times New Roman" w:hAnsi="Times New Roman" w:cs="Times New Roman"/>
           <w:sz w:val="22"/>
           <w:szCs w:val="22"/>
         </w:rPr>
@@ -1328,7 +1824,7 @@
       </w:r>
       <w:r>
         <w:rPr>
-          <w:rFonts w:ascii="Arial" w:hAnsi="Arial"/>
+          <w:rFonts w:ascii="Times New Roman" w:hAnsi="Times New Roman" w:cs="Times New Roman"/>
           <w:sz w:val="22"/>
           <w:szCs w:val="22"/>
         </w:rPr>
@@ -1336,7 +1832,7 @@
       </w:r>
       <w:r>
         <w:rPr>
-          <w:rFonts w:ascii="Arial" w:hAnsi="Arial"/>
+          <w:rFonts w:ascii="Times New Roman" w:hAnsi="Times New Roman" w:cs="Times New Roman"/>
           <w:sz w:val="22"/>
           <w:szCs w:val="22"/>
         </w:rPr>
@@ -1344,11 +1840,43 @@
       </w:r>
       <w:r>
         <w:rPr>
-          <w:rFonts w:ascii="Arial" w:hAnsi="Arial"/>
-          <w:sz w:val="22"/>
-          <w:szCs w:val="22"/>
-        </w:rPr>
-        <w:t>live report decreasing response time to within one minute for downed servers</w:t>
+          <w:rFonts w:ascii="Times New Roman" w:hAnsi="Times New Roman" w:cs="Times New Roman"/>
+          <w:sz w:val="22"/>
+          <w:szCs w:val="22"/>
+        </w:rPr>
+        <w:t>live report</w:t>
+      </w:r>
+      <w:r>
+        <w:rPr>
+          <w:rFonts w:ascii="Times New Roman" w:hAnsi="Times New Roman" w:cs="Times New Roman"/>
+          <w:sz w:val="22"/>
+          <w:szCs w:val="22"/>
+        </w:rPr>
+        <w:t xml:space="preserve"> using Angular</w:t>
+      </w:r>
+      <w:r>
+        <w:rPr>
+          <w:rFonts w:ascii="Times New Roman" w:hAnsi="Times New Roman" w:cs="Times New Roman"/>
+          <w:sz w:val="22"/>
+          <w:szCs w:val="22"/>
+        </w:rPr>
+        <w:t xml:space="preserve"> decreasing response time to within </w:t>
+      </w:r>
+      <w:r>
+        <w:rPr>
+          <w:rFonts w:ascii="Times New Roman" w:hAnsi="Times New Roman" w:cs="Times New Roman"/>
+          <w:sz w:val="22"/>
+          <w:szCs w:val="22"/>
+        </w:rPr>
+        <w:t>a</w:t>
+      </w:r>
+      <w:r>
+        <w:rPr>
+          <w:rFonts w:ascii="Times New Roman" w:hAnsi="Times New Roman" w:cs="Times New Roman"/>
+          <w:sz w:val="22"/>
+          <w:szCs w:val="22"/>
+        </w:rPr>
+        <w:t xml:space="preserve"> minute for downed servers</w:t>
       </w:r>
     </w:p>
     <w:p>
@@ -1359,15 +1887,15 @@
           <w:numId w:val="21"/>
         </w:numPr>
         <w:rPr>
-          <w:rFonts w:ascii="Arial" w:hAnsi="Arial"/>
-          <w:b/>
-          <w:sz w:val="22"/>
-          <w:szCs w:val="22"/>
-        </w:rPr>
-      </w:pPr>
-      <w:r>
-        <w:rPr>
-          <w:rFonts w:ascii="Arial" w:hAnsi="Arial"/>
+          <w:rFonts w:ascii="Times New Roman" w:hAnsi="Times New Roman" w:cs="Times New Roman"/>
+          <w:b/>
+          <w:sz w:val="22"/>
+          <w:szCs w:val="22"/>
+        </w:rPr>
+      </w:pPr>
+      <w:r>
+        <w:rPr>
+          <w:rFonts w:ascii="Times New Roman" w:hAnsi="Times New Roman" w:cs="Times New Roman"/>
           <w:sz w:val="22"/>
           <w:szCs w:val="22"/>
         </w:rPr>
@@ -1378,7 +1906,7 @@
       <w:pPr>
         <w:pStyle w:val="ListParagraph"/>
         <w:rPr>
-          <w:rFonts w:ascii="Arial" w:hAnsi="Arial"/>
+          <w:rFonts w:ascii="Times New Roman" w:hAnsi="Times New Roman" w:cs="Times New Roman"/>
           <w:b/>
           <w:sz w:val="22"/>
           <w:szCs w:val="22"/>
@@ -1388,7 +1916,7 @@
     <w:p>
       <w:pPr>
         <w:rPr>
-          <w:rFonts w:ascii="Arial" w:hAnsi="Arial"/>
+          <w:rFonts w:ascii="Times New Roman" w:hAnsi="Times New Roman" w:cs="Times New Roman"/>
           <w:b/>
           <w:sz w:val="22"/>
           <w:szCs w:val="22"/>
@@ -1397,7 +1925,7 @@
       </w:pPr>
       <w:r>
         <w:rPr>
-          <w:rFonts w:ascii="Arial" w:hAnsi="Arial"/>
+          <w:rFonts w:ascii="Times New Roman" w:hAnsi="Times New Roman" w:cs="Times New Roman"/>
           <w:b/>
           <w:sz w:val="22"/>
           <w:szCs w:val="22"/>
@@ -1407,7 +1935,7 @@
       </w:r>
       <w:r>
         <w:rPr>
-          <w:rFonts w:ascii="Arial" w:hAnsi="Arial"/>
+          <w:rFonts w:ascii="Times New Roman" w:hAnsi="Times New Roman" w:cs="Times New Roman"/>
           <w:b/>
           <w:sz w:val="22"/>
           <w:szCs w:val="22"/>
@@ -1417,7 +1945,7 @@
       </w:r>
       <w:r>
         <w:rPr>
-          <w:rFonts w:ascii="Arial" w:hAnsi="Arial"/>
+          <w:rFonts w:ascii="Times New Roman" w:hAnsi="Times New Roman" w:cs="Times New Roman"/>
           <w:b/>
           <w:sz w:val="22"/>
           <w:szCs w:val="22"/>
@@ -1427,7 +1955,7 @@
       </w:r>
       <w:r>
         <w:rPr>
-          <w:rFonts w:ascii="Arial" w:hAnsi="Arial"/>
+          <w:rFonts w:ascii="Times New Roman" w:hAnsi="Times New Roman" w:cs="Times New Roman"/>
           <w:b/>
           <w:sz w:val="22"/>
           <w:szCs w:val="22"/>
@@ -1437,7 +1965,7 @@
       </w:r>
       <w:r>
         <w:rPr>
-          <w:rFonts w:ascii="Arial" w:hAnsi="Arial"/>
+          <w:rFonts w:ascii="Times New Roman" w:hAnsi="Times New Roman" w:cs="Times New Roman"/>
           <w:b/>
           <w:sz w:val="22"/>
           <w:szCs w:val="22"/>
@@ -1447,7 +1975,7 @@
       </w:r>
       <w:r>
         <w:rPr>
-          <w:rFonts w:ascii="Arial" w:hAnsi="Arial"/>
+          <w:rFonts w:ascii="Times New Roman" w:hAnsi="Times New Roman" w:cs="Times New Roman"/>
           <w:b/>
           <w:sz w:val="22"/>
           <w:szCs w:val="22"/>
@@ -1457,7 +1985,7 @@
       </w:r>
       <w:r>
         <w:rPr>
-          <w:rFonts w:ascii="Arial" w:hAnsi="Arial"/>
+          <w:rFonts w:ascii="Times New Roman" w:hAnsi="Times New Roman" w:cs="Times New Roman"/>
           <w:b/>
           <w:sz w:val="22"/>
           <w:szCs w:val="22"/>
@@ -1467,7 +1995,7 @@
       </w:r>
       <w:r>
         <w:rPr>
-          <w:rFonts w:ascii="Arial" w:hAnsi="Arial"/>
+          <w:rFonts w:ascii="Times New Roman" w:hAnsi="Times New Roman" w:cs="Times New Roman"/>
           <w:b/>
           <w:sz w:val="22"/>
           <w:szCs w:val="22"/>
@@ -1477,7 +2005,7 @@
       </w:r>
       <w:r>
         <w:rPr>
-          <w:rFonts w:ascii="Arial" w:hAnsi="Arial"/>
+          <w:rFonts w:ascii="Times New Roman" w:hAnsi="Times New Roman" w:cs="Times New Roman"/>
           <w:b/>
           <w:sz w:val="22"/>
           <w:szCs w:val="22"/>
@@ -1487,7 +2015,7 @@
       </w:r>
       <w:r>
         <w:rPr>
-          <w:rFonts w:ascii="Arial" w:hAnsi="Arial"/>
+          <w:rFonts w:ascii="Times New Roman" w:hAnsi="Times New Roman" w:cs="Times New Roman"/>
           <w:b/>
           <w:sz w:val="22"/>
           <w:szCs w:val="22"/>
@@ -1497,7 +2025,7 @@
       </w:r>
       <w:r>
         <w:rPr>
-          <w:rFonts w:ascii="Arial" w:hAnsi="Arial"/>
+          <w:rFonts w:ascii="Times New Roman" w:hAnsi="Times New Roman" w:cs="Times New Roman"/>
           <w:b/>
           <w:sz w:val="22"/>
           <w:szCs w:val="22"/>
@@ -1507,7 +2035,7 @@
       </w:r>
       <w:r>
         <w:rPr>
-          <w:rFonts w:ascii="Arial" w:hAnsi="Arial"/>
+          <w:rFonts w:ascii="Times New Roman" w:hAnsi="Times New Roman" w:cs="Times New Roman"/>
           <w:b/>
           <w:sz w:val="22"/>
           <w:szCs w:val="22"/>
@@ -1517,7 +2045,7 @@
       </w:r>
       <w:r>
         <w:rPr>
-          <w:rFonts w:ascii="Arial" w:hAnsi="Arial"/>
+          <w:rFonts w:ascii="Times New Roman" w:hAnsi="Times New Roman" w:cs="Times New Roman"/>
           <w:b/>
           <w:sz w:val="22"/>
           <w:szCs w:val="22"/>
@@ -1527,7 +2055,7 @@
       </w:r>
       <w:r>
         <w:rPr>
-          <w:rFonts w:ascii="Arial" w:hAnsi="Arial"/>
+          <w:rFonts w:ascii="Times New Roman" w:hAnsi="Times New Roman" w:cs="Times New Roman"/>
           <w:b/>
           <w:sz w:val="22"/>
           <w:szCs w:val="22"/>
@@ -1539,89 +2067,289 @@
     <w:p>
       <w:pPr>
         <w:rPr>
-          <w:rFonts w:ascii="Arial" w:hAnsi="Arial"/>
-          <w:b/>
-          <w:sz w:val="22"/>
-          <w:szCs w:val="22"/>
-          <w:u w:val="single"/>
+          <w:rFonts w:ascii="Times New Roman" w:hAnsi="Times New Roman" w:cs="Times New Roman"/>
+          <w:b/>
+          <w:sz w:val="22"/>
+          <w:szCs w:val="22"/>
         </w:rPr>
       </w:pPr>
     </w:p>
     <w:p>
       <w:pPr>
         <w:rPr>
-          <w:rFonts w:ascii="Arial" w:hAnsi="Arial"/>
-          <w:sz w:val="22"/>
-          <w:szCs w:val="22"/>
-        </w:rPr>
-      </w:pPr>
-      <w:r>
-        <w:rPr>
-          <w:rFonts w:ascii="Arial" w:hAnsi="Arial"/>
-          <w:b/>
-          <w:sz w:val="22"/>
-          <w:szCs w:val="22"/>
-        </w:rPr>
-        <w:t>Overlay for DIREC</w:t>
-      </w:r>
-      <w:r>
-        <w:rPr>
-          <w:rFonts w:ascii="Arial" w:hAnsi="Arial"/>
-          <w:b/>
-          <w:sz w:val="22"/>
-          <w:szCs w:val="22"/>
-        </w:rPr>
-        <w:t xml:space="preserve">TV – AT&amp;T Developers Summit </w:t>
-      </w:r>
-      <w:r>
-        <w:rPr>
-          <w:rFonts w:ascii="Arial" w:hAnsi="Arial"/>
+          <w:rFonts w:ascii="Times New Roman" w:hAnsi="Times New Roman" w:cs="Times New Roman"/>
+          <w:sz w:val="22"/>
+          <w:szCs w:val="22"/>
+        </w:rPr>
+      </w:pPr>
+      <w:r>
+        <w:rPr>
+          <w:rFonts w:ascii="Times New Roman" w:hAnsi="Times New Roman" w:cs="Times New Roman"/>
+          <w:b/>
+          <w:sz w:val="22"/>
+          <w:szCs w:val="22"/>
+        </w:rPr>
+        <w:t xml:space="preserve">Alexa Skills </w:t>
+      </w:r>
+      <w:r>
+        <w:rPr>
+          <w:rFonts w:ascii="Times New Roman" w:hAnsi="Times New Roman" w:cs="Times New Roman"/>
           <w:i/>
-          <w:sz w:val="18"/>
-          <w:szCs w:val="18"/>
-        </w:rPr>
-        <w:t xml:space="preserve">(HTML5, </w:t>
-      </w:r>
-      <w:proofErr w:type="spellStart"/>
-      <w:r>
-        <w:rPr>
-          <w:rFonts w:ascii="Arial" w:hAnsi="Arial"/>
+          <w:sz w:val="22"/>
+          <w:szCs w:val="22"/>
+        </w:rPr>
+        <w:t>(AWS Lambda, jQuery, Python)</w:t>
+      </w:r>
+      <w:r>
+        <w:rPr>
+          <w:rFonts w:ascii="Times New Roman" w:hAnsi="Times New Roman" w:cs="Times New Roman"/>
           <w:i/>
-          <w:sz w:val="18"/>
-          <w:szCs w:val="18"/>
-        </w:rPr>
-        <w:t>Javascript</w:t>
-      </w:r>
-      <w:proofErr w:type="spellEnd"/>
-      <w:r>
-        <w:rPr>
-          <w:rFonts w:ascii="Arial" w:hAnsi="Arial"/>
+          <w:sz w:val="22"/>
+          <w:szCs w:val="22"/>
+        </w:rPr>
+        <w:tab/>
+      </w:r>
+      <w:r>
+        <w:rPr>
+          <w:rFonts w:ascii="Times New Roman" w:hAnsi="Times New Roman" w:cs="Times New Roman"/>
           <w:i/>
-          <w:sz w:val="18"/>
-          <w:szCs w:val="18"/>
-        </w:rPr>
-        <w:t>)</w:t>
-      </w:r>
-      <w:r>
-        <w:rPr>
-          <w:rFonts w:ascii="Arial" w:hAnsi="Arial"/>
+          <w:sz w:val="22"/>
+          <w:szCs w:val="22"/>
+        </w:rPr>
+        <w:tab/>
+      </w:r>
+      <w:r>
+        <w:rPr>
+          <w:rFonts w:ascii="Times New Roman" w:hAnsi="Times New Roman" w:cs="Times New Roman"/>
           <w:i/>
-          <w:sz w:val="18"/>
-          <w:szCs w:val="18"/>
-        </w:rPr>
-        <w:tab/>
-      </w:r>
-      <w:r>
-        <w:rPr>
-          <w:rFonts w:ascii="Arial" w:hAnsi="Arial"/>
-          <w:sz w:val="22"/>
-          <w:szCs w:val="22"/>
-        </w:rPr>
-        <w:t xml:space="preserve">January </w:t>
-      </w:r>
-      <w:r>
-        <w:rPr>
-          <w:rFonts w:ascii="Arial" w:hAnsi="Arial"/>
+          <w:sz w:val="22"/>
+          <w:szCs w:val="22"/>
+        </w:rPr>
+        <w:tab/>
+      </w:r>
+      <w:r>
+        <w:rPr>
+          <w:rFonts w:ascii="Times New Roman" w:hAnsi="Times New Roman" w:cs="Times New Roman"/>
+          <w:i/>
+          <w:sz w:val="22"/>
+          <w:szCs w:val="22"/>
+        </w:rPr>
+        <w:tab/>
+      </w:r>
+      <w:r>
+        <w:rPr>
+          <w:rFonts w:ascii="Times New Roman" w:hAnsi="Times New Roman" w:cs="Times New Roman"/>
+          <w:i/>
+          <w:sz w:val="22"/>
+          <w:szCs w:val="22"/>
+        </w:rPr>
+        <w:tab/>
+      </w:r>
+      <w:r>
+        <w:rPr>
+          <w:rFonts w:ascii="Times New Roman" w:hAnsi="Times New Roman" w:cs="Times New Roman"/>
+          <w:i/>
+          <w:sz w:val="22"/>
+          <w:szCs w:val="22"/>
+        </w:rPr>
+        <w:tab/>
+      </w:r>
+      <w:r>
+        <w:rPr>
+          <w:rFonts w:ascii="Times New Roman" w:hAnsi="Times New Roman" w:cs="Times New Roman"/>
+          <w:sz w:val="22"/>
+          <w:szCs w:val="22"/>
+        </w:rPr>
+        <w:t>8/</w:t>
+      </w:r>
+      <w:r>
+        <w:rPr>
+          <w:rFonts w:ascii="Times New Roman" w:hAnsi="Times New Roman" w:cs="Times New Roman"/>
+          <w:sz w:val="22"/>
+          <w:szCs w:val="22"/>
+        </w:rPr>
+        <w:t>2017</w:t>
+      </w:r>
+      <w:r>
+        <w:rPr>
+          <w:rFonts w:ascii="Times New Roman" w:hAnsi="Times New Roman" w:cs="Times New Roman"/>
+          <w:sz w:val="22"/>
+          <w:szCs w:val="22"/>
+        </w:rPr>
+        <w:t xml:space="preserve"> - present</w:t>
+      </w:r>
+    </w:p>
+    <w:p>
+      <w:pPr>
+        <w:pStyle w:val="ListParagraph"/>
+        <w:numPr>
+          <w:ilvl w:val="0"/>
+          <w:numId w:val="21"/>
+        </w:numPr>
+        <w:rPr>
+          <w:rFonts w:ascii="Times New Roman" w:hAnsi="Times New Roman" w:cs="Times New Roman"/>
+          <w:b/>
+          <w:sz w:val="22"/>
+          <w:szCs w:val="22"/>
+        </w:rPr>
+      </w:pPr>
+      <w:r>
+        <w:rPr>
+          <w:rFonts w:ascii="Times New Roman" w:hAnsi="Times New Roman" w:cs="Times New Roman"/>
+          <w:sz w:val="22"/>
+          <w:szCs w:val="22"/>
+        </w:rPr>
+        <w:t>Participated in CSOD Hackathon 4.0 with Edge API and Alexa to read out Learning Object information</w:t>
+      </w:r>
+    </w:p>
+    <w:p>
+      <w:pPr>
+        <w:pStyle w:val="ListParagraph"/>
+        <w:numPr>
+          <w:ilvl w:val="0"/>
+          <w:numId w:val="21"/>
+        </w:numPr>
+        <w:rPr>
+          <w:rFonts w:ascii="Times New Roman" w:hAnsi="Times New Roman" w:cs="Times New Roman"/>
+          <w:b/>
+          <w:sz w:val="22"/>
+          <w:szCs w:val="22"/>
+        </w:rPr>
+      </w:pPr>
+      <w:r>
+        <w:rPr>
+          <w:rFonts w:ascii="Times New Roman" w:hAnsi="Times New Roman" w:cs="Times New Roman"/>
+          <w:sz w:val="22"/>
+          <w:szCs w:val="22"/>
+        </w:rPr>
+        <w:t>Airport information skill given an airport code providing delay, weather, and status data</w:t>
+      </w:r>
+    </w:p>
+    <w:p>
+      <w:pPr>
+        <w:pStyle w:val="ListParagraph"/>
+        <w:numPr>
+          <w:ilvl w:val="0"/>
+          <w:numId w:val="21"/>
+        </w:numPr>
+        <w:rPr>
+          <w:rFonts w:ascii="Times New Roman" w:hAnsi="Times New Roman" w:cs="Times New Roman"/>
+          <w:b/>
+          <w:sz w:val="22"/>
+          <w:szCs w:val="22"/>
+        </w:rPr>
+      </w:pPr>
+      <w:r>
+        <w:rPr>
+          <w:rFonts w:ascii="Times New Roman" w:hAnsi="Times New Roman" w:cs="Times New Roman"/>
+          <w:sz w:val="22"/>
+          <w:szCs w:val="22"/>
+        </w:rPr>
+        <w:t>Integrating Alexa Skills with</w:t>
+      </w:r>
+      <w:r>
+        <w:rPr>
+          <w:rFonts w:ascii="Times New Roman" w:hAnsi="Times New Roman" w:cs="Times New Roman"/>
+          <w:sz w:val="22"/>
+          <w:szCs w:val="22"/>
+        </w:rPr>
+        <w:t xml:space="preserve"> video game website API</w:t>
+      </w:r>
+      <w:r>
+        <w:rPr>
+          <w:rFonts w:ascii="Times New Roman" w:hAnsi="Times New Roman" w:cs="Times New Roman"/>
+          <w:sz w:val="22"/>
+          <w:szCs w:val="22"/>
+        </w:rPr>
+        <w:t xml:space="preserve"> for videogame details</w:t>
+      </w:r>
+    </w:p>
+    <w:p>
+      <w:pPr>
+        <w:pStyle w:val="ListParagraph"/>
+        <w:rPr>
+          <w:rFonts w:ascii="Times New Roman" w:hAnsi="Times New Roman" w:cs="Times New Roman"/>
+          <w:b/>
+          <w:sz w:val="22"/>
+          <w:szCs w:val="22"/>
+        </w:rPr>
+      </w:pPr>
+      <w:bookmarkStart w:id="0" w:name="_GoBack"/>
+      <w:bookmarkEnd w:id="0"/>
+    </w:p>
+    <w:p>
+      <w:pPr>
+        <w:rPr>
+          <w:rFonts w:ascii="Times New Roman" w:hAnsi="Times New Roman" w:cs="Times New Roman"/>
+          <w:sz w:val="22"/>
+          <w:szCs w:val="22"/>
+        </w:rPr>
+      </w:pPr>
+      <w:r>
+        <w:rPr>
+          <w:rFonts w:ascii="Times New Roman" w:hAnsi="Times New Roman" w:cs="Times New Roman"/>
+          <w:b/>
+          <w:sz w:val="22"/>
+          <w:szCs w:val="22"/>
+        </w:rPr>
+        <w:t xml:space="preserve">Hadoop Coding Challenge </w:t>
+      </w:r>
+      <w:r>
+        <w:rPr>
+          <w:rFonts w:ascii="Times New Roman" w:hAnsi="Times New Roman" w:cs="Times New Roman"/>
+          <w:i/>
+          <w:sz w:val="22"/>
+          <w:szCs w:val="22"/>
+        </w:rPr>
+        <w:t>(Hadoop, Java, Cloudera, Bash)</w:t>
+      </w:r>
+      <w:r>
+        <w:rPr>
+          <w:rFonts w:ascii="Times New Roman" w:hAnsi="Times New Roman" w:cs="Times New Roman"/>
+          <w:i/>
+          <w:sz w:val="22"/>
+          <w:szCs w:val="22"/>
+        </w:rPr>
+        <w:tab/>
+      </w:r>
+      <w:r>
+        <w:rPr>
+          <w:rFonts w:ascii="Times New Roman" w:hAnsi="Times New Roman" w:cs="Times New Roman"/>
+          <w:i/>
+          <w:sz w:val="22"/>
+          <w:szCs w:val="22"/>
+        </w:rPr>
+        <w:tab/>
+      </w:r>
+      <w:r>
+        <w:rPr>
+          <w:rFonts w:ascii="Times New Roman" w:hAnsi="Times New Roman" w:cs="Times New Roman"/>
+          <w:i/>
+          <w:sz w:val="22"/>
+          <w:szCs w:val="22"/>
+        </w:rPr>
+        <w:tab/>
+      </w:r>
+      <w:r>
+        <w:rPr>
+          <w:rFonts w:ascii="Times New Roman" w:hAnsi="Times New Roman" w:cs="Times New Roman"/>
+          <w:i/>
+          <w:sz w:val="22"/>
+          <w:szCs w:val="22"/>
+        </w:rPr>
+        <w:tab/>
+      </w:r>
+      <w:r>
+        <w:rPr>
+          <w:rFonts w:ascii="Times New Roman" w:hAnsi="Times New Roman" w:cs="Times New Roman"/>
+          <w:sz w:val="22"/>
+          <w:szCs w:val="22"/>
+        </w:rPr>
+        <w:t>6/</w:t>
+      </w:r>
+      <w:r>
+        <w:rPr>
+          <w:rFonts w:ascii="Times New Roman" w:hAnsi="Times New Roman" w:cs="Times New Roman"/>
           <w:sz w:val="22"/>
           <w:szCs w:val="22"/>
         </w:rPr>
@@ -1636,42 +2364,138 @@
           <w:numId w:val="29"/>
         </w:numPr>
         <w:rPr>
-          <w:rFonts w:ascii="Arial" w:hAnsi="Arial"/>
-          <w:sz w:val="22"/>
-          <w:szCs w:val="22"/>
-        </w:rPr>
-      </w:pPr>
-      <w:r>
-        <w:rPr>
-          <w:rFonts w:ascii="Arial" w:hAnsi="Arial"/>
-          <w:sz w:val="22"/>
-          <w:szCs w:val="22"/>
-        </w:rPr>
-        <w:t>Developed a DIREC</w:t>
-      </w:r>
-      <w:r>
-        <w:rPr>
-          <w:rFonts w:ascii="Arial" w:hAnsi="Arial"/>
-          <w:sz w:val="22"/>
-          <w:szCs w:val="22"/>
-        </w:rPr>
-        <w:t xml:space="preserve">TV Set Top Box application overlaying </w:t>
-      </w:r>
-      <w:r>
-        <w:rPr>
-          <w:rFonts w:ascii="Arial" w:hAnsi="Arial"/>
-          <w:sz w:val="22"/>
-          <w:szCs w:val="22"/>
-        </w:rPr>
-        <w:t xml:space="preserve">app widgets </w:t>
-      </w:r>
-      <w:r>
-        <w:rPr>
-          <w:rFonts w:ascii="Arial" w:hAnsi="Arial"/>
-          <w:sz w:val="22"/>
-          <w:szCs w:val="22"/>
-        </w:rPr>
-        <w:t>over televised shows</w:t>
+          <w:rFonts w:ascii="Times New Roman" w:hAnsi="Times New Roman" w:cs="Times New Roman"/>
+          <w:b/>
+          <w:sz w:val="22"/>
+          <w:szCs w:val="22"/>
+        </w:rPr>
+      </w:pPr>
+      <w:r>
+        <w:rPr>
+          <w:rFonts w:ascii="Times New Roman" w:hAnsi="Times New Roman" w:cs="Times New Roman"/>
+          <w:sz w:val="22"/>
+          <w:szCs w:val="22"/>
+        </w:rPr>
+        <w:t xml:space="preserve">Developed a MapReduce job on Cloudera’s </w:t>
+      </w:r>
+      <w:proofErr w:type="spellStart"/>
+      <w:r>
+        <w:rPr>
+          <w:rFonts w:ascii="Times New Roman" w:hAnsi="Times New Roman" w:cs="Times New Roman"/>
+          <w:sz w:val="22"/>
+          <w:szCs w:val="22"/>
+        </w:rPr>
+        <w:t>QuickStart</w:t>
+      </w:r>
+      <w:proofErr w:type="spellEnd"/>
+      <w:r>
+        <w:rPr>
+          <w:rFonts w:ascii="Times New Roman" w:hAnsi="Times New Roman" w:cs="Times New Roman"/>
+          <w:sz w:val="22"/>
+          <w:szCs w:val="22"/>
+        </w:rPr>
+        <w:t xml:space="preserve"> VM to process page click data</w:t>
+      </w:r>
+    </w:p>
+    <w:p>
+      <w:pPr>
+        <w:pStyle w:val="ListParagraph"/>
+        <w:rPr>
+          <w:rFonts w:ascii="Times New Roman" w:hAnsi="Times New Roman" w:cs="Times New Roman"/>
+          <w:b/>
+          <w:sz w:val="22"/>
+          <w:szCs w:val="22"/>
+        </w:rPr>
+      </w:pPr>
+    </w:p>
+    <w:p>
+      <w:pPr>
+        <w:rPr>
+          <w:rFonts w:ascii="Times New Roman" w:hAnsi="Times New Roman" w:cs="Times New Roman"/>
+          <w:sz w:val="22"/>
+          <w:szCs w:val="22"/>
+        </w:rPr>
+      </w:pPr>
+      <w:r>
+        <w:rPr>
+          <w:rFonts w:ascii="Times New Roman" w:hAnsi="Times New Roman" w:cs="Times New Roman"/>
+          <w:b/>
+          <w:sz w:val="22"/>
+          <w:szCs w:val="22"/>
+        </w:rPr>
+        <w:t>Overlay for DIREC</w:t>
+      </w:r>
+      <w:r>
+        <w:rPr>
+          <w:rFonts w:ascii="Times New Roman" w:hAnsi="Times New Roman" w:cs="Times New Roman"/>
+          <w:b/>
+          <w:sz w:val="22"/>
+          <w:szCs w:val="22"/>
+        </w:rPr>
+        <w:t xml:space="preserve">TV – AT&amp;T Developers Summit </w:t>
+      </w:r>
+      <w:r>
+        <w:rPr>
+          <w:rFonts w:ascii="Times New Roman" w:hAnsi="Times New Roman" w:cs="Times New Roman"/>
+          <w:i/>
+          <w:sz w:val="22"/>
+          <w:szCs w:val="22"/>
+        </w:rPr>
+        <w:t xml:space="preserve">(HTML5, </w:t>
+      </w:r>
+      <w:proofErr w:type="spellStart"/>
+      <w:r>
+        <w:rPr>
+          <w:rFonts w:ascii="Times New Roman" w:hAnsi="Times New Roman" w:cs="Times New Roman"/>
+          <w:i/>
+          <w:sz w:val="22"/>
+          <w:szCs w:val="22"/>
+        </w:rPr>
+        <w:t>Javascript</w:t>
+      </w:r>
+      <w:proofErr w:type="spellEnd"/>
+      <w:r>
+        <w:rPr>
+          <w:rFonts w:ascii="Times New Roman" w:hAnsi="Times New Roman" w:cs="Times New Roman"/>
+          <w:i/>
+          <w:sz w:val="22"/>
+          <w:szCs w:val="22"/>
+        </w:rPr>
+        <w:t>)</w:t>
+      </w:r>
+      <w:r>
+        <w:rPr>
+          <w:rFonts w:ascii="Times New Roman" w:hAnsi="Times New Roman" w:cs="Times New Roman"/>
+          <w:i/>
+          <w:sz w:val="22"/>
+          <w:szCs w:val="22"/>
+        </w:rPr>
+        <w:tab/>
+      </w:r>
+      <w:r>
+        <w:rPr>
+          <w:rFonts w:ascii="Times New Roman" w:hAnsi="Times New Roman" w:cs="Times New Roman"/>
+          <w:i/>
+          <w:sz w:val="22"/>
+          <w:szCs w:val="22"/>
+        </w:rPr>
+        <w:tab/>
+      </w:r>
+      <w:r>
+        <w:rPr>
+          <w:rFonts w:ascii="Times New Roman" w:hAnsi="Times New Roman" w:cs="Times New Roman"/>
+          <w:sz w:val="22"/>
+          <w:szCs w:val="22"/>
+        </w:rPr>
+        <w:t>1/</w:t>
+      </w:r>
+      <w:r>
+        <w:rPr>
+          <w:rFonts w:ascii="Times New Roman" w:hAnsi="Times New Roman" w:cs="Times New Roman"/>
+          <w:sz w:val="22"/>
+          <w:szCs w:val="22"/>
+        </w:rPr>
+        <w:t>2016</w:t>
       </w:r>
     </w:p>
     <w:p>
@@ -1682,86 +2506,74 @@
           <w:numId w:val="29"/>
         </w:numPr>
         <w:rPr>
-          <w:rFonts w:ascii="Arial" w:hAnsi="Arial"/>
-          <w:sz w:val="22"/>
-          <w:szCs w:val="22"/>
-        </w:rPr>
-      </w:pPr>
-      <w:r>
-        <w:rPr>
-          <w:rFonts w:ascii="Arial" w:hAnsi="Arial"/>
-          <w:sz w:val="22"/>
-          <w:szCs w:val="22"/>
-        </w:rPr>
-        <w:t>Called DIRECTV REST API from iOS application acting as a remote to switch overlay widgets</w:t>
+          <w:rFonts w:ascii="Times New Roman" w:hAnsi="Times New Roman" w:cs="Times New Roman"/>
+          <w:sz w:val="22"/>
+          <w:szCs w:val="22"/>
+        </w:rPr>
+      </w:pPr>
+      <w:r>
+        <w:rPr>
+          <w:rFonts w:ascii="Times New Roman" w:hAnsi="Times New Roman" w:cs="Times New Roman"/>
+          <w:sz w:val="22"/>
+          <w:szCs w:val="22"/>
+        </w:rPr>
+        <w:t>Created</w:t>
+      </w:r>
+      <w:r>
+        <w:rPr>
+          <w:rFonts w:ascii="Times New Roman" w:hAnsi="Times New Roman" w:cs="Times New Roman"/>
+          <w:sz w:val="22"/>
+          <w:szCs w:val="22"/>
+        </w:rPr>
+        <w:t xml:space="preserve"> a DIREC</w:t>
+      </w:r>
+      <w:r>
+        <w:rPr>
+          <w:rFonts w:ascii="Times New Roman" w:hAnsi="Times New Roman" w:cs="Times New Roman"/>
+          <w:sz w:val="22"/>
+          <w:szCs w:val="22"/>
+        </w:rPr>
+        <w:t xml:space="preserve">TV Set Top Box application overlaying </w:t>
+      </w:r>
+      <w:r>
+        <w:rPr>
+          <w:rFonts w:ascii="Times New Roman" w:hAnsi="Times New Roman" w:cs="Times New Roman"/>
+          <w:sz w:val="22"/>
+          <w:szCs w:val="22"/>
+        </w:rPr>
+        <w:t xml:space="preserve">app widgets </w:t>
+      </w:r>
+      <w:r>
+        <w:rPr>
+          <w:rFonts w:ascii="Times New Roman" w:hAnsi="Times New Roman" w:cs="Times New Roman"/>
+          <w:sz w:val="22"/>
+          <w:szCs w:val="22"/>
+        </w:rPr>
+        <w:t>over televised shows</w:t>
       </w:r>
     </w:p>
     <w:p>
       <w:pPr>
         <w:pStyle w:val="ListParagraph"/>
-        <w:numPr>
-          <w:ilvl w:val="0"/>
-          <w:numId w:val="29"/>
-        </w:numPr>
-        <w:rPr>
-          <w:rFonts w:ascii="Arial" w:hAnsi="Arial"/>
-          <w:sz w:val="22"/>
-          <w:szCs w:val="22"/>
-        </w:rPr>
-      </w:pPr>
-      <w:r>
-        <w:rPr>
-          <w:rFonts w:ascii="Arial" w:hAnsi="Arial"/>
-          <w:sz w:val="22"/>
-          <w:szCs w:val="22"/>
-        </w:rPr>
-        <w:t>I</w:t>
-      </w:r>
-      <w:r>
-        <w:rPr>
-          <w:rFonts w:ascii="Arial" w:hAnsi="Arial"/>
-          <w:sz w:val="22"/>
-          <w:szCs w:val="22"/>
-        </w:rPr>
-        <w:t>ncorporated</w:t>
-      </w:r>
-      <w:r>
-        <w:rPr>
-          <w:rFonts w:ascii="Arial" w:hAnsi="Arial"/>
-          <w:sz w:val="22"/>
-          <w:szCs w:val="22"/>
-        </w:rPr>
-        <w:t xml:space="preserve"> Twitch.tv using the Twitch API</w:t>
-      </w:r>
-      <w:r>
-        <w:rPr>
-          <w:rFonts w:ascii="Arial" w:hAnsi="Arial"/>
-          <w:sz w:val="22"/>
-          <w:szCs w:val="22"/>
-        </w:rPr>
-        <w:t xml:space="preserve"> for OAUTH, top streams, and user information</w:t>
-      </w:r>
+        <w:rPr>
+          <w:rFonts w:ascii="Times New Roman" w:hAnsi="Times New Roman" w:cs="Times New Roman"/>
+          <w:sz w:val="22"/>
+          <w:szCs w:val="22"/>
+        </w:rPr>
+      </w:pPr>
     </w:p>
     <w:p>
       <w:pPr>
         <w:rPr>
-          <w:rFonts w:ascii="Arial" w:hAnsi="Arial"/>
-          <w:sz w:val="22"/>
-          <w:szCs w:val="22"/>
-        </w:rPr>
-      </w:pPr>
-    </w:p>
-    <w:p>
-      <w:pPr>
-        <w:rPr>
-          <w:rFonts w:ascii="Arial" w:hAnsi="Arial"/>
-          <w:sz w:val="22"/>
-          <w:szCs w:val="22"/>
-        </w:rPr>
-      </w:pPr>
-      <w:r>
-        <w:rPr>
-          <w:rFonts w:ascii="Arial" w:hAnsi="Arial"/>
+          <w:rFonts w:ascii="Times New Roman" w:hAnsi="Times New Roman" w:cs="Times New Roman"/>
+          <w:i/>
+          <w:sz w:val="22"/>
+          <w:szCs w:val="22"/>
+        </w:rPr>
+      </w:pPr>
+      <w:r>
+        <w:rPr>
+          <w:rFonts w:ascii="Times New Roman" w:hAnsi="Times New Roman" w:cs="Times New Roman"/>
           <w:b/>
           <w:sz w:val="22"/>
           <w:szCs w:val="22"/>
@@ -1770,54 +2582,87 @@
       </w:r>
       <w:r>
         <w:rPr>
-          <w:rFonts w:ascii="Arial" w:hAnsi="Arial"/>
+          <w:rFonts w:ascii="Times New Roman" w:hAnsi="Times New Roman" w:cs="Times New Roman"/>
           <w:i/>
-          <w:sz w:val="18"/>
-          <w:szCs w:val="18"/>
+          <w:sz w:val="22"/>
+          <w:szCs w:val="22"/>
         </w:rPr>
         <w:t>(Java, Android Studio IDE)</w:t>
       </w:r>
       <w:r>
         <w:rPr>
-          <w:rFonts w:ascii="Arial" w:hAnsi="Arial"/>
+          <w:rFonts w:ascii="Times New Roman" w:hAnsi="Times New Roman" w:cs="Times New Roman"/>
           <w:i/>
-          <w:sz w:val="18"/>
-          <w:szCs w:val="18"/>
-        </w:rPr>
-        <w:tab/>
-      </w:r>
-      <w:r>
-        <w:rPr>
-          <w:rFonts w:ascii="Arial" w:hAnsi="Arial"/>
+          <w:sz w:val="22"/>
+          <w:szCs w:val="22"/>
+        </w:rPr>
+        <w:tab/>
+      </w:r>
+      <w:r>
+        <w:rPr>
+          <w:rFonts w:ascii="Times New Roman" w:hAnsi="Times New Roman" w:cs="Times New Roman"/>
           <w:i/>
-          <w:sz w:val="18"/>
-          <w:szCs w:val="18"/>
-        </w:rPr>
-        <w:tab/>
-      </w:r>
-      <w:r>
-        <w:rPr>
-          <w:rFonts w:ascii="Arial" w:hAnsi="Arial"/>
+          <w:sz w:val="22"/>
+          <w:szCs w:val="22"/>
+        </w:rPr>
+        <w:tab/>
+      </w:r>
+      <w:r>
+        <w:rPr>
+          <w:rFonts w:ascii="Times New Roman" w:hAnsi="Times New Roman" w:cs="Times New Roman"/>
           <w:i/>
-          <w:sz w:val="18"/>
-          <w:szCs w:val="18"/>
-        </w:rPr>
-        <w:tab/>
-      </w:r>
-      <w:r>
-        <w:rPr>
-          <w:rFonts w:ascii="Arial" w:hAnsi="Arial"/>
-          <w:sz w:val="22"/>
-          <w:szCs w:val="22"/>
-        </w:rPr>
-        <w:t>August 2014 – June 2015</w:t>
-      </w:r>
-      <w:r>
-        <w:rPr>
-          <w:rFonts w:ascii="Arial" w:hAnsi="Arial"/>
+          <w:sz w:val="22"/>
+          <w:szCs w:val="22"/>
+        </w:rPr>
+        <w:tab/>
+      </w:r>
+      <w:r>
+        <w:rPr>
+          <w:rFonts w:ascii="Times New Roman" w:hAnsi="Times New Roman" w:cs="Times New Roman"/>
           <w:i/>
-          <w:sz w:val="18"/>
-          <w:szCs w:val="18"/>
+          <w:sz w:val="22"/>
+          <w:szCs w:val="22"/>
+        </w:rPr>
+        <w:tab/>
+      </w:r>
+      <w:r>
+        <w:rPr>
+          <w:rFonts w:ascii="Times New Roman" w:hAnsi="Times New Roman" w:cs="Times New Roman"/>
+          <w:sz w:val="22"/>
+          <w:szCs w:val="22"/>
+        </w:rPr>
+        <w:t>8/</w:t>
+      </w:r>
+      <w:r>
+        <w:rPr>
+          <w:rFonts w:ascii="Times New Roman" w:hAnsi="Times New Roman" w:cs="Times New Roman"/>
+          <w:sz w:val="22"/>
+          <w:szCs w:val="22"/>
+        </w:rPr>
+        <w:t xml:space="preserve">2014 – </w:t>
+      </w:r>
+      <w:r>
+        <w:rPr>
+          <w:rFonts w:ascii="Times New Roman" w:hAnsi="Times New Roman" w:cs="Times New Roman"/>
+          <w:sz w:val="22"/>
+          <w:szCs w:val="22"/>
+        </w:rPr>
+        <w:t>6/</w:t>
+      </w:r>
+      <w:r>
+        <w:rPr>
+          <w:rFonts w:ascii="Times New Roman" w:hAnsi="Times New Roman" w:cs="Times New Roman"/>
+          <w:sz w:val="22"/>
+          <w:szCs w:val="22"/>
+        </w:rPr>
+        <w:t>2015</w:t>
+      </w:r>
+      <w:r>
+        <w:rPr>
+          <w:rFonts w:ascii="Times New Roman" w:hAnsi="Times New Roman" w:cs="Times New Roman"/>
+          <w:i/>
+          <w:sz w:val="22"/>
+          <w:szCs w:val="22"/>
         </w:rPr>
         <w:tab/>
       </w:r>
@@ -1830,7 +2675,7 @@
           <w:numId w:val="27"/>
         </w:numPr>
         <w:rPr>
-          <w:rFonts w:ascii="Arial" w:hAnsi="Arial"/>
+          <w:rFonts w:ascii="Times New Roman" w:hAnsi="Times New Roman" w:cs="Times New Roman"/>
           <w:b/>
           <w:sz w:val="22"/>
           <w:szCs w:val="22"/>
@@ -1839,48 +2684,20 @@
       </w:pPr>
       <w:r>
         <w:rPr>
-          <w:rFonts w:ascii="Arial" w:hAnsi="Arial"/>
-          <w:b/>
-          <w:sz w:val="22"/>
-          <w:szCs w:val="22"/>
-        </w:rPr>
-        <w:t>UTCS-&gt;</w:t>
-      </w:r>
-      <w:proofErr w:type="gramStart"/>
-      <w:r>
-        <w:rPr>
-          <w:rFonts w:ascii="Arial" w:hAnsi="Arial"/>
-          <w:b/>
-          <w:sz w:val="22"/>
-          <w:szCs w:val="22"/>
-        </w:rPr>
-        <w:t>Print(</w:t>
-      </w:r>
-      <w:proofErr w:type="gramEnd"/>
-      <w:r>
-        <w:rPr>
-          <w:rFonts w:ascii="Arial" w:hAnsi="Arial"/>
-          <w:b/>
-          <w:sz w:val="22"/>
-          <w:szCs w:val="22"/>
-        </w:rPr>
-        <w:t xml:space="preserve">): </w:t>
-      </w:r>
-      <w:r>
-        <w:rPr>
-          <w:rFonts w:ascii="Arial" w:hAnsi="Arial"/>
-          <w:sz w:val="22"/>
-          <w:szCs w:val="22"/>
-        </w:rPr>
-        <w:t>Enables</w:t>
-      </w:r>
-      <w:r>
-        <w:rPr>
-          <w:rFonts w:ascii="Arial" w:hAnsi="Arial"/>
-          <w:sz w:val="22"/>
-          <w:szCs w:val="22"/>
-        </w:rPr>
-        <w:t xml:space="preserve"> students to print documents from mobile device to lab printers at UT</w:t>
+          <w:rFonts w:ascii="Times New Roman" w:hAnsi="Times New Roman" w:cs="Times New Roman"/>
+          <w:b/>
+          <w:sz w:val="22"/>
+          <w:szCs w:val="22"/>
+        </w:rPr>
+        <w:t xml:space="preserve">Twitter Searches: </w:t>
+      </w:r>
+      <w:r>
+        <w:rPr>
+          <w:rFonts w:ascii="Times New Roman" w:hAnsi="Times New Roman" w:cs="Times New Roman"/>
+          <w:sz w:val="22"/>
+          <w:szCs w:val="22"/>
+        </w:rPr>
+        <w:t>Utilizes Intents to search Twitter for related Tweets</w:t>
       </w:r>
     </w:p>
     <w:p>
@@ -1891,7 +2708,7 @@
           <w:numId w:val="27"/>
         </w:numPr>
         <w:rPr>
-          <w:rFonts w:ascii="Arial" w:hAnsi="Arial"/>
+          <w:rFonts w:ascii="Times New Roman" w:hAnsi="Times New Roman" w:cs="Times New Roman"/>
           <w:b/>
           <w:sz w:val="22"/>
           <w:szCs w:val="22"/>
@@ -1900,40 +2717,7 @@
       </w:pPr>
       <w:r>
         <w:rPr>
-          <w:rFonts w:ascii="Arial" w:hAnsi="Arial"/>
-          <w:b/>
-          <w:sz w:val="22"/>
-          <w:szCs w:val="22"/>
-        </w:rPr>
-        <w:t xml:space="preserve">Twitter Searches: </w:t>
-      </w:r>
-      <w:r>
-        <w:rPr>
-          <w:rFonts w:ascii="Arial" w:hAnsi="Arial"/>
-          <w:sz w:val="22"/>
-          <w:szCs w:val="22"/>
-        </w:rPr>
-        <w:t>Utilizes Intents to search Twitter for related Tweets</w:t>
-      </w:r>
-    </w:p>
-    <w:p>
-      <w:pPr>
-        <w:pStyle w:val="ListParagraph"/>
-        <w:numPr>
-          <w:ilvl w:val="0"/>
-          <w:numId w:val="27"/>
-        </w:numPr>
-        <w:rPr>
-          <w:rFonts w:ascii="Arial" w:hAnsi="Arial"/>
-          <w:b/>
-          <w:sz w:val="22"/>
-          <w:szCs w:val="22"/>
-          <w:u w:val="single"/>
-        </w:rPr>
-      </w:pPr>
-      <w:r>
-        <w:rPr>
-          <w:rFonts w:ascii="Arial" w:hAnsi="Arial"/>
+          <w:rFonts w:ascii="Times New Roman" w:hAnsi="Times New Roman" w:cs="Times New Roman"/>
           <w:b/>
           <w:sz w:val="22"/>
           <w:szCs w:val="22"/>
@@ -1942,680 +2726,11 @@
       </w:r>
       <w:r>
         <w:rPr>
-          <w:rFonts w:ascii="Arial" w:hAnsi="Arial"/>
+          <w:rFonts w:ascii="Times New Roman" w:hAnsi="Times New Roman" w:cs="Times New Roman"/>
           <w:sz w:val="22"/>
           <w:szCs w:val="22"/>
         </w:rPr>
         <w:t>Manipulates use of activity fragments for different device orientations</w:t>
-      </w:r>
-    </w:p>
-    <w:p>
-      <w:pPr>
-        <w:rPr>
-          <w:rFonts w:ascii="Arial" w:hAnsi="Arial"/>
-          <w:b/>
-          <w:sz w:val="22"/>
-          <w:szCs w:val="22"/>
-          <w:u w:val="single"/>
-        </w:rPr>
-      </w:pPr>
-    </w:p>
-    <w:p>
-      <w:pPr>
-        <w:rPr>
-          <w:rFonts w:ascii="Arial" w:hAnsi="Arial"/>
-          <w:sz w:val="22"/>
-          <w:szCs w:val="22"/>
-        </w:rPr>
-      </w:pPr>
-      <w:r>
-        <w:rPr>
-          <w:rFonts w:ascii="Arial" w:hAnsi="Arial"/>
-          <w:b/>
-          <w:sz w:val="22"/>
-          <w:szCs w:val="22"/>
-        </w:rPr>
-        <w:t>Video Game Database Website</w:t>
-      </w:r>
-      <w:r>
-        <w:rPr>
-          <w:rFonts w:ascii="Arial" w:hAnsi="Arial"/>
-          <w:sz w:val="22"/>
-          <w:szCs w:val="22"/>
-        </w:rPr>
-        <w:t xml:space="preserve"> </w:t>
-      </w:r>
-      <w:r>
-        <w:rPr>
-          <w:rFonts w:ascii="Arial" w:hAnsi="Arial"/>
-          <w:i/>
-          <w:sz w:val="18"/>
-          <w:szCs w:val="18"/>
-        </w:rPr>
-        <w:t xml:space="preserve">(Django, </w:t>
-      </w:r>
-      <w:proofErr w:type="spellStart"/>
-      <w:r>
-        <w:rPr>
-          <w:rFonts w:ascii="Arial" w:hAnsi="Arial"/>
-          <w:i/>
-          <w:sz w:val="18"/>
-          <w:szCs w:val="18"/>
-        </w:rPr>
-        <w:t>Her</w:t>
-      </w:r>
-      <w:r>
-        <w:rPr>
-          <w:rFonts w:ascii="Arial" w:hAnsi="Arial"/>
-          <w:i/>
-          <w:sz w:val="18"/>
-          <w:szCs w:val="18"/>
-        </w:rPr>
-        <w:t>oku</w:t>
-      </w:r>
-      <w:proofErr w:type="spellEnd"/>
-      <w:r>
-        <w:rPr>
-          <w:rFonts w:ascii="Arial" w:hAnsi="Arial"/>
-          <w:i/>
-          <w:sz w:val="18"/>
-          <w:szCs w:val="18"/>
-        </w:rPr>
-        <w:t>, SQL, Python, HTML, CSS</w:t>
-      </w:r>
-      <w:r>
-        <w:rPr>
-          <w:rFonts w:ascii="Arial" w:hAnsi="Arial"/>
-          <w:i/>
-          <w:sz w:val="18"/>
-          <w:szCs w:val="18"/>
-        </w:rPr>
-        <w:t>)</w:t>
-      </w:r>
-      <w:r>
-        <w:rPr>
-          <w:rFonts w:ascii="Arial" w:hAnsi="Arial"/>
-          <w:i/>
-          <w:sz w:val="18"/>
-          <w:szCs w:val="18"/>
-        </w:rPr>
-        <w:tab/>
-      </w:r>
-      <w:r>
-        <w:rPr>
-          <w:rFonts w:ascii="Arial" w:hAnsi="Arial"/>
-          <w:sz w:val="22"/>
-          <w:szCs w:val="22"/>
-        </w:rPr>
-        <w:t>January</w:t>
-      </w:r>
-      <w:r>
-        <w:rPr>
-          <w:rFonts w:ascii="Arial" w:hAnsi="Arial"/>
-          <w:sz w:val="22"/>
-          <w:szCs w:val="22"/>
-        </w:rPr>
-        <w:t xml:space="preserve"> </w:t>
-      </w:r>
-      <w:r>
-        <w:rPr>
-          <w:rFonts w:ascii="Arial" w:hAnsi="Arial"/>
-          <w:sz w:val="22"/>
-          <w:szCs w:val="22"/>
-        </w:rPr>
-        <w:t>2014 – May 2014</w:t>
-      </w:r>
-    </w:p>
-    <w:p>
-      <w:pPr>
-        <w:pStyle w:val="ListParagraph"/>
-        <w:numPr>
-          <w:ilvl w:val="0"/>
-          <w:numId w:val="22"/>
-        </w:numPr>
-        <w:rPr>
-          <w:rFonts w:ascii="Arial" w:hAnsi="Arial"/>
-          <w:sz w:val="22"/>
-          <w:szCs w:val="22"/>
-        </w:rPr>
-      </w:pPr>
-      <w:r>
-        <w:rPr>
-          <w:rFonts w:ascii="Arial" w:hAnsi="Arial"/>
-          <w:sz w:val="22"/>
-          <w:szCs w:val="22"/>
-        </w:rPr>
-        <w:t>Created a Django app displaying video game information</w:t>
-      </w:r>
-      <w:r>
-        <w:rPr>
-          <w:rFonts w:ascii="Arial" w:hAnsi="Arial"/>
-          <w:sz w:val="22"/>
-          <w:szCs w:val="22"/>
-        </w:rPr>
-        <w:t xml:space="preserve"> </w:t>
-      </w:r>
-      <w:r>
-        <w:rPr>
-          <w:rFonts w:ascii="Arial" w:hAnsi="Arial"/>
-          <w:sz w:val="22"/>
-          <w:szCs w:val="22"/>
-        </w:rPr>
-        <w:t xml:space="preserve">featuring a </w:t>
-      </w:r>
-      <w:r>
-        <w:rPr>
-          <w:rFonts w:ascii="Arial" w:hAnsi="Arial"/>
-          <w:sz w:val="22"/>
-          <w:szCs w:val="22"/>
-        </w:rPr>
-        <w:t xml:space="preserve">2048 video game version  </w:t>
-      </w:r>
-    </w:p>
-    <w:p>
-      <w:pPr>
-        <w:rPr>
-          <w:rFonts w:ascii="Arial" w:hAnsi="Arial"/>
-          <w:sz w:val="22"/>
-          <w:szCs w:val="22"/>
-        </w:rPr>
-      </w:pPr>
-    </w:p>
-    <w:p>
-      <w:pPr>
-        <w:rPr>
-          <w:rFonts w:ascii="Arial" w:hAnsi="Arial"/>
-          <w:i/>
-          <w:sz w:val="18"/>
-          <w:szCs w:val="18"/>
-        </w:rPr>
-      </w:pPr>
-      <w:r>
-        <w:rPr>
-          <w:rFonts w:ascii="Arial" w:hAnsi="Arial"/>
-          <w:b/>
-          <w:sz w:val="22"/>
-          <w:szCs w:val="22"/>
-        </w:rPr>
-        <w:t xml:space="preserve">Network Security and Privacy Projects </w:t>
-      </w:r>
-      <w:r>
-        <w:rPr>
-          <w:rFonts w:ascii="Arial" w:hAnsi="Arial"/>
-          <w:i/>
-          <w:sz w:val="18"/>
-          <w:szCs w:val="18"/>
-        </w:rPr>
-        <w:t xml:space="preserve">(HTML, </w:t>
-      </w:r>
-      <w:proofErr w:type="spellStart"/>
-      <w:r>
-        <w:rPr>
-          <w:rFonts w:ascii="Arial" w:hAnsi="Arial"/>
-          <w:i/>
-          <w:sz w:val="18"/>
-          <w:szCs w:val="18"/>
-        </w:rPr>
-        <w:t>Javascript</w:t>
-      </w:r>
-      <w:proofErr w:type="spellEnd"/>
-      <w:r>
-        <w:rPr>
-          <w:rFonts w:ascii="Arial" w:hAnsi="Arial"/>
-          <w:i/>
-          <w:sz w:val="18"/>
-          <w:szCs w:val="18"/>
-        </w:rPr>
-        <w:t>, C</w:t>
-      </w:r>
-      <w:r>
-        <w:rPr>
-          <w:rFonts w:ascii="Arial" w:hAnsi="Arial"/>
-          <w:i/>
-          <w:sz w:val="18"/>
-          <w:szCs w:val="18"/>
-        </w:rPr>
-        <w:t>)</w:t>
-      </w:r>
-      <w:r>
-        <w:rPr>
-          <w:rFonts w:ascii="Arial" w:hAnsi="Arial"/>
-          <w:i/>
-          <w:sz w:val="18"/>
-          <w:szCs w:val="18"/>
-        </w:rPr>
-        <w:tab/>
-      </w:r>
-      <w:r>
-        <w:rPr>
-          <w:rFonts w:ascii="Arial" w:hAnsi="Arial"/>
-          <w:i/>
-          <w:sz w:val="18"/>
-          <w:szCs w:val="18"/>
-        </w:rPr>
-        <w:tab/>
-      </w:r>
-      <w:r>
-        <w:rPr>
-          <w:rFonts w:ascii="Arial" w:hAnsi="Arial"/>
-          <w:sz w:val="22"/>
-          <w:szCs w:val="22"/>
-        </w:rPr>
-        <w:t>January 2014 – May 2014</w:t>
-      </w:r>
-    </w:p>
-    <w:p>
-      <w:pPr>
-        <w:pStyle w:val="ListParagraph"/>
-        <w:numPr>
-          <w:ilvl w:val="0"/>
-          <w:numId w:val="23"/>
-        </w:numPr>
-        <w:rPr>
-          <w:rFonts w:ascii="Arial" w:hAnsi="Arial"/>
-          <w:sz w:val="22"/>
-          <w:szCs w:val="22"/>
-        </w:rPr>
-      </w:pPr>
-      <w:r>
-        <w:rPr>
-          <w:rFonts w:ascii="Arial" w:hAnsi="Arial"/>
-          <w:sz w:val="22"/>
-          <w:szCs w:val="22"/>
-        </w:rPr>
-        <w:t xml:space="preserve">Exploited vulnerabilities in simulated environments including: CSS, XSRF, </w:t>
-      </w:r>
-      <w:proofErr w:type="spellStart"/>
-      <w:r>
-        <w:rPr>
-          <w:rFonts w:ascii="Arial" w:hAnsi="Arial"/>
-          <w:sz w:val="22"/>
-          <w:szCs w:val="22"/>
-        </w:rPr>
-        <w:t>SQLi</w:t>
-      </w:r>
-      <w:proofErr w:type="spellEnd"/>
-      <w:r>
-        <w:rPr>
-          <w:rFonts w:ascii="Arial" w:hAnsi="Arial"/>
-          <w:sz w:val="22"/>
-          <w:szCs w:val="22"/>
-        </w:rPr>
-        <w:t xml:space="preserve">, Cookie/Password Theft, and instances of buffer overflows including a program utilizing </w:t>
-      </w:r>
-      <w:proofErr w:type="spellStart"/>
-      <w:proofErr w:type="gramStart"/>
-      <w:r>
-        <w:rPr>
-          <w:rFonts w:ascii="Arial" w:hAnsi="Arial"/>
-          <w:sz w:val="22"/>
-          <w:szCs w:val="22"/>
-        </w:rPr>
-        <w:t>malloc</w:t>
-      </w:r>
-      <w:proofErr w:type="spellEnd"/>
-      <w:r>
-        <w:rPr>
-          <w:rFonts w:ascii="Arial" w:hAnsi="Arial"/>
-          <w:sz w:val="22"/>
-          <w:szCs w:val="22"/>
-        </w:rPr>
-        <w:t>(</w:t>
-      </w:r>
-      <w:proofErr w:type="gramEnd"/>
-      <w:r>
-        <w:rPr>
-          <w:rFonts w:ascii="Arial" w:hAnsi="Arial"/>
-          <w:sz w:val="22"/>
-          <w:szCs w:val="22"/>
-        </w:rPr>
-        <w:t>)</w:t>
-      </w:r>
-    </w:p>
-    <w:p>
-      <w:pPr>
-        <w:rPr>
-          <w:rFonts w:ascii="Arial" w:hAnsi="Arial"/>
-          <w:b/>
-          <w:sz w:val="22"/>
-          <w:szCs w:val="22"/>
-        </w:rPr>
-      </w:pPr>
-    </w:p>
-    <w:p>
-      <w:pPr>
-        <w:rPr>
-          <w:rFonts w:ascii="Arial" w:hAnsi="Arial"/>
-          <w:b/>
-          <w:sz w:val="22"/>
-          <w:szCs w:val="22"/>
-          <w:u w:val="single"/>
-        </w:rPr>
-      </w:pPr>
-      <w:r>
-        <w:rPr>
-          <w:rFonts w:ascii="Arial" w:hAnsi="Arial"/>
-          <w:b/>
-          <w:sz w:val="22"/>
-          <w:szCs w:val="22"/>
-          <w:u w:val="single"/>
-        </w:rPr>
-        <w:t>TECHNICAL SKILLS</w:t>
-      </w:r>
-      <w:r>
-        <w:rPr>
-          <w:rFonts w:ascii="Arial" w:hAnsi="Arial"/>
-          <w:b/>
-          <w:sz w:val="22"/>
-          <w:szCs w:val="22"/>
-          <w:u w:val="single"/>
-        </w:rPr>
-        <w:tab/>
-      </w:r>
-      <w:r>
-        <w:rPr>
-          <w:rFonts w:ascii="Arial" w:hAnsi="Arial"/>
-          <w:b/>
-          <w:sz w:val="22"/>
-          <w:szCs w:val="22"/>
-          <w:u w:val="single"/>
-        </w:rPr>
-        <w:tab/>
-      </w:r>
-      <w:r>
-        <w:rPr>
-          <w:rFonts w:ascii="Arial" w:hAnsi="Arial"/>
-          <w:b/>
-          <w:sz w:val="22"/>
-          <w:szCs w:val="22"/>
-          <w:u w:val="single"/>
-        </w:rPr>
-        <w:tab/>
-      </w:r>
-      <w:r>
-        <w:rPr>
-          <w:rFonts w:ascii="Arial" w:hAnsi="Arial"/>
-          <w:b/>
-          <w:sz w:val="22"/>
-          <w:szCs w:val="22"/>
-          <w:u w:val="single"/>
-        </w:rPr>
-        <w:tab/>
-      </w:r>
-      <w:r>
-        <w:rPr>
-          <w:rFonts w:ascii="Arial" w:hAnsi="Arial"/>
-          <w:b/>
-          <w:sz w:val="22"/>
-          <w:szCs w:val="22"/>
-          <w:u w:val="single"/>
-        </w:rPr>
-        <w:tab/>
-      </w:r>
-      <w:r>
-        <w:rPr>
-          <w:rFonts w:ascii="Arial" w:hAnsi="Arial"/>
-          <w:b/>
-          <w:sz w:val="22"/>
-          <w:szCs w:val="22"/>
-          <w:u w:val="single"/>
-        </w:rPr>
-        <w:tab/>
-      </w:r>
-      <w:r>
-        <w:rPr>
-          <w:rFonts w:ascii="Arial" w:hAnsi="Arial"/>
-          <w:b/>
-          <w:sz w:val="22"/>
-          <w:szCs w:val="22"/>
-          <w:u w:val="single"/>
-        </w:rPr>
-        <w:tab/>
-      </w:r>
-      <w:r>
-        <w:rPr>
-          <w:rFonts w:ascii="Arial" w:hAnsi="Arial"/>
-          <w:b/>
-          <w:sz w:val="22"/>
-          <w:szCs w:val="22"/>
-          <w:u w:val="single"/>
-        </w:rPr>
-        <w:tab/>
-      </w:r>
-      <w:r>
-        <w:rPr>
-          <w:rFonts w:ascii="Arial" w:hAnsi="Arial"/>
-          <w:b/>
-          <w:sz w:val="22"/>
-          <w:szCs w:val="22"/>
-          <w:u w:val="single"/>
-        </w:rPr>
-        <w:tab/>
-      </w:r>
-      <w:r>
-        <w:rPr>
-          <w:rFonts w:ascii="Arial" w:hAnsi="Arial"/>
-          <w:b/>
-          <w:sz w:val="22"/>
-          <w:szCs w:val="22"/>
-          <w:u w:val="single"/>
-        </w:rPr>
-        <w:tab/>
-      </w:r>
-      <w:r>
-        <w:rPr>
-          <w:rFonts w:ascii="Arial" w:hAnsi="Arial"/>
-          <w:b/>
-          <w:sz w:val="22"/>
-          <w:szCs w:val="22"/>
-          <w:u w:val="single"/>
-        </w:rPr>
-        <w:tab/>
-      </w:r>
-      <w:r>
-        <w:rPr>
-          <w:rFonts w:ascii="Arial" w:hAnsi="Arial"/>
-          <w:b/>
-          <w:sz w:val="22"/>
-          <w:szCs w:val="22"/>
-          <w:u w:val="single"/>
-        </w:rPr>
-        <w:tab/>
-      </w:r>
-    </w:p>
-    <w:p>
-      <w:pPr>
-        <w:rPr>
-          <w:rFonts w:ascii="Arial" w:hAnsi="Arial"/>
-          <w:b/>
-          <w:sz w:val="22"/>
-          <w:szCs w:val="22"/>
-          <w:u w:val="single"/>
-        </w:rPr>
-      </w:pPr>
-    </w:p>
-    <w:p>
-      <w:pPr>
-        <w:rPr>
-          <w:rFonts w:ascii="Arial" w:hAnsi="Arial"/>
-          <w:sz w:val="22"/>
-          <w:szCs w:val="22"/>
-        </w:rPr>
-      </w:pPr>
-      <w:r>
-        <w:rPr>
-          <w:rFonts w:ascii="Arial" w:hAnsi="Arial"/>
-          <w:b/>
-          <w:sz w:val="22"/>
-          <w:szCs w:val="22"/>
-        </w:rPr>
-        <w:t>Languages</w:t>
-      </w:r>
-      <w:r>
-        <w:rPr>
-          <w:rFonts w:ascii="Arial" w:hAnsi="Arial"/>
-          <w:b/>
-          <w:sz w:val="22"/>
-          <w:szCs w:val="22"/>
-        </w:rPr>
-        <w:t xml:space="preserve">/Stacks: </w:t>
-      </w:r>
-      <w:r>
-        <w:rPr>
-          <w:rFonts w:ascii="Arial" w:hAnsi="Arial"/>
-          <w:sz w:val="22"/>
-          <w:szCs w:val="22"/>
-        </w:rPr>
-        <w:t>Java,</w:t>
-      </w:r>
-      <w:r>
-        <w:rPr>
-          <w:rFonts w:ascii="Arial" w:hAnsi="Arial"/>
-          <w:sz w:val="22"/>
-          <w:szCs w:val="22"/>
-        </w:rPr>
-        <w:t xml:space="preserve"> HTML, CSS,</w:t>
-      </w:r>
-      <w:r>
-        <w:rPr>
-          <w:rFonts w:ascii="Arial" w:hAnsi="Arial"/>
-          <w:sz w:val="22"/>
-          <w:szCs w:val="22"/>
-        </w:rPr>
-        <w:t xml:space="preserve"> </w:t>
-      </w:r>
-      <w:r>
-        <w:rPr>
-          <w:rFonts w:ascii="Arial" w:hAnsi="Arial"/>
-          <w:sz w:val="22"/>
-          <w:szCs w:val="22"/>
-        </w:rPr>
-        <w:t xml:space="preserve">JavaScript, </w:t>
-      </w:r>
-      <w:r>
-        <w:rPr>
-          <w:rFonts w:ascii="Arial" w:hAnsi="Arial"/>
-          <w:sz w:val="22"/>
-          <w:szCs w:val="22"/>
-        </w:rPr>
-        <w:t xml:space="preserve">Meteor, Angular, React, </w:t>
-      </w:r>
-      <w:r>
-        <w:rPr>
-          <w:rFonts w:ascii="Arial" w:hAnsi="Arial"/>
-          <w:sz w:val="22"/>
-          <w:szCs w:val="22"/>
-        </w:rPr>
-        <w:t>Objective-C</w:t>
-      </w:r>
-      <w:r>
-        <w:rPr>
-          <w:rFonts w:ascii="Arial" w:hAnsi="Arial"/>
-          <w:sz w:val="22"/>
-          <w:szCs w:val="22"/>
-        </w:rPr>
-        <w:t>,</w:t>
-      </w:r>
-      <w:r>
-        <w:rPr>
-          <w:rFonts w:ascii="Arial" w:hAnsi="Arial"/>
-          <w:sz w:val="22"/>
-          <w:szCs w:val="22"/>
-        </w:rPr>
-        <w:t xml:space="preserve"> Python</w:t>
-      </w:r>
-      <w:r>
-        <w:rPr>
-          <w:rFonts w:ascii="Arial" w:hAnsi="Arial"/>
-          <w:sz w:val="22"/>
-          <w:szCs w:val="22"/>
-        </w:rPr>
-        <w:t xml:space="preserve">, SQL </w:t>
-      </w:r>
-    </w:p>
-    <w:p>
-      <w:pPr>
-        <w:rPr>
-          <w:rFonts w:ascii="Arial" w:hAnsi="Arial"/>
-          <w:sz w:val="22"/>
-          <w:szCs w:val="22"/>
-        </w:rPr>
-      </w:pPr>
-      <w:r>
-        <w:rPr>
-          <w:rFonts w:ascii="Arial" w:hAnsi="Arial"/>
-          <w:b/>
-          <w:sz w:val="22"/>
-          <w:szCs w:val="22"/>
-        </w:rPr>
-        <w:t>Tools:</w:t>
-      </w:r>
-      <w:r>
-        <w:rPr>
-          <w:rFonts w:ascii="Arial" w:hAnsi="Arial"/>
-          <w:b/>
-          <w:sz w:val="22"/>
-          <w:szCs w:val="22"/>
-        </w:rPr>
-        <w:tab/>
-      </w:r>
-      <w:r>
-        <w:rPr>
-          <w:rFonts w:ascii="Arial" w:hAnsi="Arial"/>
-          <w:sz w:val="22"/>
-          <w:szCs w:val="22"/>
-        </w:rPr>
-        <w:t>Android Developer, Eclipse</w:t>
-      </w:r>
-      <w:r>
-        <w:rPr>
-          <w:rFonts w:ascii="Arial" w:hAnsi="Arial"/>
-          <w:sz w:val="22"/>
-          <w:szCs w:val="22"/>
-        </w:rPr>
-        <w:t>, GIT</w:t>
-      </w:r>
-      <w:r>
-        <w:rPr>
-          <w:rFonts w:ascii="Arial" w:hAnsi="Arial"/>
-          <w:sz w:val="22"/>
-          <w:szCs w:val="22"/>
-        </w:rPr>
-        <w:t>, IntelliJ</w:t>
-      </w:r>
-      <w:r>
-        <w:rPr>
-          <w:rFonts w:ascii="Arial" w:hAnsi="Arial"/>
-          <w:sz w:val="22"/>
-          <w:szCs w:val="22"/>
-        </w:rPr>
-        <w:t xml:space="preserve">, </w:t>
-      </w:r>
-      <w:proofErr w:type="spellStart"/>
-      <w:r>
-        <w:rPr>
-          <w:rFonts w:ascii="Arial" w:hAnsi="Arial"/>
-          <w:sz w:val="22"/>
-          <w:szCs w:val="22"/>
-        </w:rPr>
-        <w:t>JDeveloper</w:t>
-      </w:r>
-      <w:proofErr w:type="spellEnd"/>
-      <w:r>
-        <w:rPr>
-          <w:rFonts w:ascii="Arial" w:hAnsi="Arial"/>
-          <w:sz w:val="22"/>
-          <w:szCs w:val="22"/>
-        </w:rPr>
-        <w:t>, SQL Developer, SVN</w:t>
-      </w:r>
-      <w:r>
-        <w:rPr>
-          <w:rFonts w:ascii="Arial" w:hAnsi="Arial"/>
-          <w:sz w:val="22"/>
-          <w:szCs w:val="22"/>
-        </w:rPr>
-        <w:t>, Web Storm</w:t>
       </w:r>
     </w:p>
     <w:sectPr>
@@ -2629,7 +2744,7 @@
 </file>
 
 <file path=word/endnotes.xml><?xml version="1.0" encoding="utf-8"?>
-<w:endnotes xmlns:wpc="http://schemas.microsoft.com/office/word/2010/wordprocessingCanvas" xmlns:cx="http://schemas.microsoft.com/office/drawing/2014/chartex" xmlns:cx1="http://schemas.microsoft.com/office/drawing/2015/9/8/chartex" xmlns:mc="http://schemas.openxmlformats.org/markup-compatibility/2006" xmlns:o="urn:schemas-microsoft-com:office:office" xmlns:r="http://schemas.openxmlformats.org/officeDocument/2006/relationships" xmlns:m="http://schemas.openxmlformats.org/officeDocument/2006/math" xmlns:v="urn:schemas-microsoft-com:vml" xmlns:wp14="http://schemas.microsoft.com/office/word/2010/wordprocessingDrawing" xmlns:wp="http://schemas.openxmlformats.org/drawingml/2006/wordprocessingDrawing" xmlns:w10="urn:schemas-microsoft-com:office:word" xmlns:w="http://schemas.openxmlformats.org/wordprocessingml/2006/main" xmlns:w14="http://schemas.microsoft.com/office/word/2010/wordml" xmlns:w15="http://schemas.microsoft.com/office/word/2012/wordml" xmlns:w16se="http://schemas.microsoft.com/office/word/2015/wordml/symex" xmlns:wpg="http://schemas.microsoft.com/office/word/2010/wordprocessingGroup" xmlns:wpi="http://schemas.microsoft.com/office/word/2010/wordprocessingInk" xmlns:wne="http://schemas.microsoft.com/office/word/2006/wordml" xmlns:wps="http://schemas.microsoft.com/office/word/2010/wordprocessingShape" mc:Ignorable="w14 w15 w16se wp14">
+<w:endnotes xmlns:wpc="http://schemas.microsoft.com/office/word/2010/wordprocessingCanvas" xmlns:cx="http://schemas.microsoft.com/office/drawing/2014/chartex" xmlns:cx1="http://schemas.microsoft.com/office/drawing/2015/9/8/chartex" xmlns:cx2="http://schemas.microsoft.com/office/drawing/2015/10/21/chartex" xmlns:cx3="http://schemas.microsoft.com/office/drawing/2016/5/9/chartex" xmlns:cx4="http://schemas.microsoft.com/office/drawing/2016/5/10/chartex" xmlns:cx5="http://schemas.microsoft.com/office/drawing/2016/5/11/chartex" xmlns:cx6="http://schemas.microsoft.com/office/drawing/2016/5/12/chartex" xmlns:cx7="http://schemas.microsoft.com/office/drawing/2016/5/13/chartex" xmlns:cx8="http://schemas.microsoft.com/office/drawing/2016/5/14/chartex" xmlns:mc="http://schemas.openxmlformats.org/markup-compatibility/2006" xmlns:aink="http://schemas.microsoft.com/office/drawing/2016/ink" xmlns:am3d="http://schemas.microsoft.com/office/drawing/2017/model3d" xmlns:o="urn:schemas-microsoft-com:office:office" xmlns:r="http://schemas.openxmlformats.org/officeDocument/2006/relationships" xmlns:m="http://schemas.openxmlformats.org/officeDocument/2006/math" xmlns:v="urn:schemas-microsoft-com:vml" xmlns:wp14="http://schemas.microsoft.com/office/word/2010/wordprocessingDrawing" xmlns:wp="http://schemas.openxmlformats.org/drawingml/2006/wordprocessingDrawing" xmlns:w10="urn:schemas-microsoft-com:office:word" xmlns:w="http://schemas.openxmlformats.org/wordprocessingml/2006/main" xmlns:w14="http://schemas.microsoft.com/office/word/2010/wordml" xmlns:w15="http://schemas.microsoft.com/office/word/2012/wordml" xmlns:w16cid="http://schemas.microsoft.com/office/word/2016/wordml/cid" xmlns:w16se="http://schemas.microsoft.com/office/word/2015/wordml/symex" xmlns:wpg="http://schemas.microsoft.com/office/word/2010/wordprocessingGroup" xmlns:wpi="http://schemas.microsoft.com/office/word/2010/wordprocessingInk" xmlns:wne="http://schemas.microsoft.com/office/word/2006/wordml" xmlns:wps="http://schemas.microsoft.com/office/word/2010/wordprocessingShape" mc:Ignorable="w14 w15 w16se w16cid wp14">
   <w:endnote w:type="separator" w:id="-1">
     <w:p>
       <w:r>
@@ -2648,7 +2763,7 @@
 </file>
 
 <file path=word/footnotes.xml><?xml version="1.0" encoding="utf-8"?>
-<w:footnotes xmlns:wpc="http://schemas.microsoft.com/office/word/2010/wordprocessingCanvas" xmlns:cx="http://schemas.microsoft.com/office/drawing/2014/chartex" xmlns:cx1="http://schemas.microsoft.com/office/drawing/2015/9/8/chartex" xmlns:mc="http://schemas.openxmlformats.org/markup-compatibility/2006" xmlns:o="urn:schemas-microsoft-com:office:office" xmlns:r="http://schemas.openxmlformats.org/officeDocument/2006/relationships" xmlns:m="http://schemas.openxmlformats.org/officeDocument/2006/math" xmlns:v="urn:schemas-microsoft-com:vml" xmlns:wp14="http://schemas.microsoft.com/office/word/2010/wordprocessingDrawing" xmlns:wp="http://schemas.openxmlformats.org/drawingml/2006/wordprocessingDrawing" xmlns:w10="urn:schemas-microsoft-com:office:word" xmlns:w="http://schemas.openxmlformats.org/wordprocessingml/2006/main" xmlns:w14="http://schemas.microsoft.com/office/word/2010/wordml" xmlns:w15="http://schemas.microsoft.com/office/word/2012/wordml" xmlns:w16se="http://schemas.microsoft.com/office/word/2015/wordml/symex" xmlns:wpg="http://schemas.microsoft.com/office/word/2010/wordprocessingGroup" xmlns:wpi="http://schemas.microsoft.com/office/word/2010/wordprocessingInk" xmlns:wne="http://schemas.microsoft.com/office/word/2006/wordml" xmlns:wps="http://schemas.microsoft.com/office/word/2010/wordprocessingShape" mc:Ignorable="w14 w15 w16se wp14">
+<w:footnotes xmlns:wpc="http://schemas.microsoft.com/office/word/2010/wordprocessingCanvas" xmlns:cx="http://schemas.microsoft.com/office/drawing/2014/chartex" xmlns:cx1="http://schemas.microsoft.com/office/drawing/2015/9/8/chartex" xmlns:cx2="http://schemas.microsoft.com/office/drawing/2015/10/21/chartex" xmlns:cx3="http://schemas.microsoft.com/office/drawing/2016/5/9/chartex" xmlns:cx4="http://schemas.microsoft.com/office/drawing/2016/5/10/chartex" xmlns:cx5="http://schemas.microsoft.com/office/drawing/2016/5/11/chartex" xmlns:cx6="http://schemas.microsoft.com/office/drawing/2016/5/12/chartex" xmlns:cx7="http://schemas.microsoft.com/office/drawing/2016/5/13/chartex" xmlns:cx8="http://schemas.microsoft.com/office/drawing/2016/5/14/chartex" xmlns:mc="http://schemas.openxmlformats.org/markup-compatibility/2006" xmlns:aink="http://schemas.microsoft.com/office/drawing/2016/ink" xmlns:am3d="http://schemas.microsoft.com/office/drawing/2017/model3d" xmlns:o="urn:schemas-microsoft-com:office:office" xmlns:r="http://schemas.openxmlformats.org/officeDocument/2006/relationships" xmlns:m="http://schemas.openxmlformats.org/officeDocument/2006/math" xmlns:v="urn:schemas-microsoft-com:vml" xmlns:wp14="http://schemas.microsoft.com/office/word/2010/wordprocessingDrawing" xmlns:wp="http://schemas.openxmlformats.org/drawingml/2006/wordprocessingDrawing" xmlns:w10="urn:schemas-microsoft-com:office:word" xmlns:w="http://schemas.openxmlformats.org/wordprocessingml/2006/main" xmlns:w14="http://schemas.microsoft.com/office/word/2010/wordml" xmlns:w15="http://schemas.microsoft.com/office/word/2012/wordml" xmlns:w16cid="http://schemas.microsoft.com/office/word/2016/wordml/cid" xmlns:w16se="http://schemas.microsoft.com/office/word/2015/wordml/symex" xmlns:wpg="http://schemas.microsoft.com/office/word/2010/wordprocessingGroup" xmlns:wpi="http://schemas.microsoft.com/office/word/2010/wordprocessingInk" xmlns:wne="http://schemas.microsoft.com/office/word/2006/wordml" xmlns:wps="http://schemas.microsoft.com/office/word/2010/wordprocessingShape" mc:Ignorable="w14 w15 w16se w16cid wp14">
   <w:footnote w:type="separator" w:id="-1">
     <w:p>
       <w:r>
@@ -2667,7 +2782,7 @@
 </file>
 
 <file path=word/header1.xml><?xml version="1.0" encoding="utf-8"?>
-<w:hdr xmlns:wpc="http://schemas.microsoft.com/office/word/2010/wordprocessingCanvas" xmlns:cx="http://schemas.microsoft.com/office/drawing/2014/chartex" xmlns:cx1="http://schemas.microsoft.com/office/drawing/2015/9/8/chartex" xmlns:mc="http://schemas.openxmlformats.org/markup-compatibility/2006" xmlns:o="urn:schemas-microsoft-com:office:office" xmlns:r="http://schemas.openxmlformats.org/officeDocument/2006/relationships" xmlns:m="http://schemas.openxmlformats.org/officeDocument/2006/math" xmlns:v="urn:schemas-microsoft-com:vml" xmlns:wp14="http://schemas.microsoft.com/office/word/2010/wordprocessingDrawing" xmlns:wp="http://schemas.openxmlformats.org/drawingml/2006/wordprocessingDrawing" xmlns:w10="urn:schemas-microsoft-com:office:word" xmlns:w="http://schemas.openxmlformats.org/wordprocessingml/2006/main" xmlns:w14="http://schemas.microsoft.com/office/word/2010/wordml" xmlns:w15="http://schemas.microsoft.com/office/word/2012/wordml" xmlns:w16se="http://schemas.microsoft.com/office/word/2015/wordml/symex" xmlns:wpg="http://schemas.microsoft.com/office/word/2010/wordprocessingGroup" xmlns:wpi="http://schemas.microsoft.com/office/word/2010/wordprocessingInk" xmlns:wne="http://schemas.microsoft.com/office/word/2006/wordml" xmlns:wps="http://schemas.microsoft.com/office/word/2010/wordprocessingShape" mc:Ignorable="w14 w15 w16se wp14">
+<w:hdr xmlns:wpc="http://schemas.microsoft.com/office/word/2010/wordprocessingCanvas" xmlns:cx="http://schemas.microsoft.com/office/drawing/2014/chartex" xmlns:cx1="http://schemas.microsoft.com/office/drawing/2015/9/8/chartex" xmlns:cx2="http://schemas.microsoft.com/office/drawing/2015/10/21/chartex" xmlns:cx3="http://schemas.microsoft.com/office/drawing/2016/5/9/chartex" xmlns:cx4="http://schemas.microsoft.com/office/drawing/2016/5/10/chartex" xmlns:cx5="http://schemas.microsoft.com/office/drawing/2016/5/11/chartex" xmlns:cx6="http://schemas.microsoft.com/office/drawing/2016/5/12/chartex" xmlns:cx7="http://schemas.microsoft.com/office/drawing/2016/5/13/chartex" xmlns:cx8="http://schemas.microsoft.com/office/drawing/2016/5/14/chartex" xmlns:mc="http://schemas.openxmlformats.org/markup-compatibility/2006" xmlns:aink="http://schemas.microsoft.com/office/drawing/2016/ink" xmlns:am3d="http://schemas.microsoft.com/office/drawing/2017/model3d" xmlns:o="urn:schemas-microsoft-com:office:office" xmlns:r="http://schemas.openxmlformats.org/officeDocument/2006/relationships" xmlns:m="http://schemas.openxmlformats.org/officeDocument/2006/math" xmlns:v="urn:schemas-microsoft-com:vml" xmlns:wp14="http://schemas.microsoft.com/office/word/2010/wordprocessingDrawing" xmlns:wp="http://schemas.openxmlformats.org/drawingml/2006/wordprocessingDrawing" xmlns:w10="urn:schemas-microsoft-com:office:word" xmlns:w="http://schemas.openxmlformats.org/wordprocessingml/2006/main" xmlns:w14="http://schemas.microsoft.com/office/word/2010/wordml" xmlns:w15="http://schemas.microsoft.com/office/word/2012/wordml" xmlns:w16cid="http://schemas.microsoft.com/office/word/2016/wordml/cid" xmlns:w16se="http://schemas.microsoft.com/office/word/2015/wordml/symex" xmlns:wpg="http://schemas.microsoft.com/office/word/2010/wordprocessingGroup" xmlns:wpi="http://schemas.microsoft.com/office/word/2010/wordprocessingInk" xmlns:wne="http://schemas.microsoft.com/office/word/2006/wordml" xmlns:wps="http://schemas.microsoft.com/office/word/2010/wordprocessingShape" mc:Ignorable="w14 w15 w16se w16cid wp14">
   <w:p>
     <w:pPr>
       <w:pStyle w:val="Header"/>
@@ -2787,7 +2902,7 @@
 </file>
 
 <file path=word/numbering.xml><?xml version="1.0" encoding="utf-8"?>
-<w:numbering xmlns:wpc="http://schemas.microsoft.com/office/word/2010/wordprocessingCanvas" xmlns:cx="http://schemas.microsoft.com/office/drawing/2014/chartex" xmlns:cx1="http://schemas.microsoft.com/office/drawing/2015/9/8/chartex" xmlns:mc="http://schemas.openxmlformats.org/markup-compatibility/2006" xmlns:o="urn:schemas-microsoft-com:office:office" xmlns:r="http://schemas.openxmlformats.org/officeDocument/2006/relationships" xmlns:m="http://schemas.openxmlformats.org/officeDocument/2006/math" xmlns:v="urn:schemas-microsoft-com:vml" xmlns:wp14="http://schemas.microsoft.com/office/word/2010/wordprocessingDrawing" xmlns:wp="http://schemas.openxmlformats.org/drawingml/2006/wordprocessingDrawing" xmlns:w10="urn:schemas-microsoft-com:office:word" xmlns:w="http://schemas.openxmlformats.org/wordprocessingml/2006/main" xmlns:w14="http://schemas.microsoft.com/office/word/2010/wordml" xmlns:w15="http://schemas.microsoft.com/office/word/2012/wordml" xmlns:w16se="http://schemas.microsoft.com/office/word/2015/wordml/symex" xmlns:wpg="http://schemas.microsoft.com/office/word/2010/wordprocessingGroup" xmlns:wpi="http://schemas.microsoft.com/office/word/2010/wordprocessingInk" xmlns:wne="http://schemas.microsoft.com/office/word/2006/wordml" xmlns:wps="http://schemas.microsoft.com/office/word/2010/wordprocessingShape" mc:Ignorable="w14 w15 w16se wp14">
+<w:numbering xmlns:wpc="http://schemas.microsoft.com/office/word/2010/wordprocessingCanvas" xmlns:cx="http://schemas.microsoft.com/office/drawing/2014/chartex" xmlns:cx1="http://schemas.microsoft.com/office/drawing/2015/9/8/chartex" xmlns:cx2="http://schemas.microsoft.com/office/drawing/2015/10/21/chartex" xmlns:cx3="http://schemas.microsoft.com/office/drawing/2016/5/9/chartex" xmlns:cx4="http://schemas.microsoft.com/office/drawing/2016/5/10/chartex" xmlns:cx5="http://schemas.microsoft.com/office/drawing/2016/5/11/chartex" xmlns:cx6="http://schemas.microsoft.com/office/drawing/2016/5/12/chartex" xmlns:cx7="http://schemas.microsoft.com/office/drawing/2016/5/13/chartex" xmlns:cx8="http://schemas.microsoft.com/office/drawing/2016/5/14/chartex" xmlns:mc="http://schemas.openxmlformats.org/markup-compatibility/2006" xmlns:aink="http://schemas.microsoft.com/office/drawing/2016/ink" xmlns:am3d="http://schemas.microsoft.com/office/drawing/2017/model3d" xmlns:o="urn:schemas-microsoft-com:office:office" xmlns:r="http://schemas.openxmlformats.org/officeDocument/2006/relationships" xmlns:m="http://schemas.openxmlformats.org/officeDocument/2006/math" xmlns:v="urn:schemas-microsoft-com:vml" xmlns:wp14="http://schemas.microsoft.com/office/word/2010/wordprocessingDrawing" xmlns:wp="http://schemas.openxmlformats.org/drawingml/2006/wordprocessingDrawing" xmlns:w10="urn:schemas-microsoft-com:office:word" xmlns:w="http://schemas.openxmlformats.org/wordprocessingml/2006/main" xmlns:w14="http://schemas.microsoft.com/office/word/2010/wordml" xmlns:w15="http://schemas.microsoft.com/office/word/2012/wordml" xmlns:w16cid="http://schemas.microsoft.com/office/word/2016/wordml/cid" xmlns:w16se="http://schemas.microsoft.com/office/word/2015/wordml/symex" xmlns:wpg="http://schemas.microsoft.com/office/word/2010/wordprocessingGroup" xmlns:wpi="http://schemas.microsoft.com/office/word/2010/wordprocessingInk" xmlns:wne="http://schemas.microsoft.com/office/word/2006/wordml" xmlns:wps="http://schemas.microsoft.com/office/word/2010/wordprocessingShape" mc:Ignorable="w14 w15 w16se w16cid wp14">
   <w:abstractNum w:abstractNumId="0" w15:restartNumberingAfterBreak="0">
     <w:nsid w:val="02132F6B"/>
     <w:multiLevelType w:val="hybridMultilevel"/>
@@ -4825,7 +4940,7 @@
   <w:abstractNum w:abstractNumId="18" w15:restartNumberingAfterBreak="0">
     <w:nsid w:val="493B11D9"/>
     <w:multiLevelType w:val="hybridMultilevel"/>
-    <w:tmpl w:val="EA7667DC"/>
+    <w:tmpl w:val="A1FCD364"/>
     <w:lvl w:ilvl="0" w:tplc="04090001">
       <w:start w:val="1"/>
       <w:numFmt w:val="bullet"/>
@@ -6388,7 +6503,7 @@
 </file>
 
 <file path=word/styles.xml><?xml version="1.0" encoding="utf-8"?>
-<w:styles xmlns:mc="http://schemas.openxmlformats.org/markup-compatibility/2006" xmlns:r="http://schemas.openxmlformats.org/officeDocument/2006/relationships" xmlns:w="http://schemas.openxmlformats.org/wordprocessingml/2006/main" xmlns:w14="http://schemas.microsoft.com/office/word/2010/wordml" xmlns:w15="http://schemas.microsoft.com/office/word/2012/wordml" xmlns:w16se="http://schemas.microsoft.com/office/word/2015/wordml/symex" mc:Ignorable="w14 w15 w16se">
+<w:styles xmlns:mc="http://schemas.openxmlformats.org/markup-compatibility/2006" xmlns:r="http://schemas.openxmlformats.org/officeDocument/2006/relationships" xmlns:w="http://schemas.openxmlformats.org/wordprocessingml/2006/main" xmlns:w14="http://schemas.microsoft.com/office/word/2010/wordml" xmlns:w15="http://schemas.microsoft.com/office/word/2012/wordml" xmlns:w16cid="http://schemas.microsoft.com/office/word/2016/wordml/cid" xmlns:w16se="http://schemas.microsoft.com/office/word/2015/wordml/symex" mc:Ignorable="w14 w15 w16se w16cid">
   <w:docDefaults>
     <w:rPrDefault>
       <w:rPr>
@@ -6400,7 +6515,7 @@
     </w:rPrDefault>
     <w:pPrDefault/>
   </w:docDefaults>
-  <w:latentStyles w:defLockedState="0" w:defUIPriority="99" w:defSemiHidden="0" w:defUnhideWhenUsed="0" w:defQFormat="0" w:count="371">
+  <w:latentStyles w:defLockedState="0" w:defUIPriority="99" w:defSemiHidden="0" w:defUnhideWhenUsed="0" w:defQFormat="0" w:count="375">
     <w:lsdException w:name="Normal" w:uiPriority="0" w:qFormat="1"/>
     <w:lsdException w:name="heading 1" w:uiPriority="9" w:qFormat="1"/>
     <w:lsdException w:name="heading 2" w:semiHidden="1" w:uiPriority="9" w:unhideWhenUsed="1" w:qFormat="1"/>
@@ -6763,6 +6878,10 @@
     <w:lsdException w:name="List Table 5 Dark Accent 6" w:uiPriority="50"/>
     <w:lsdException w:name="List Table 6 Colorful Accent 6" w:uiPriority="51"/>
     <w:lsdException w:name="List Table 7 Colorful Accent 6" w:uiPriority="52"/>
+    <w:lsdException w:name="Mention" w:semiHidden="1" w:unhideWhenUsed="1"/>
+    <w:lsdException w:name="Smart Hyperlink" w:semiHidden="1" w:unhideWhenUsed="1"/>
+    <w:lsdException w:name="Hashtag" w:semiHidden="1" w:unhideWhenUsed="1"/>
+    <w:lsdException w:name="Unresolved Mention" w:semiHidden="1" w:unhideWhenUsed="1"/>
   </w:latentStyles>
   <w:style w:type="paragraph" w:default="1" w:styleId="Normal">
     <w:name w:val="Normal"/>
